--- a/papers/ApproxHPC-IT-PRO-article.docx
+++ b/papers/ApproxHPC-IT-PRO-article.docx
@@ -4839,6 +4839,5362 @@
           <w:rFonts w:ascii="Times New Roman" w:hAnsi="Times New Roman" w:cs="Times New Roman"/>
         </w:rPr>
         <w:t>by the LLNL-LDRD Program under Project No. 20-ERD-043.</w:t>
+      </w:r>
+    </w:p>
+    <w:p>
+      <w:pPr>
+        <w:rPr>
+          <w:rFonts w:ascii="Times New Roman" w:hAnsi="Times New Roman" w:cs="Times New Roman"/>
+        </w:rPr>
+      </w:pPr>
+    </w:p>
+    <w:p>
+      <w:pPr>
+        <w:rPr>
+          <w:rFonts w:ascii="Times New Roman" w:hAnsi="Times New Roman" w:cs="Times New Roman"/>
+        </w:rPr>
+      </w:pPr>
+    </w:p>
+    <w:p>
+      <w:pPr>
+        <w:rPr>
+          <w:rFonts w:ascii="Times New Roman" w:hAnsi="Times New Roman" w:cs="Times New Roman"/>
+        </w:rPr>
+      </w:pPr>
+      <w:r>
+        <w:rPr>
+          <w:rFonts w:ascii="Times New Roman" w:hAnsi="Times New Roman" w:cs="Times New Roman"/>
+          <w:b/>
+          <w:bCs/>
+          <w:sz w:val="36"/>
+          <w:szCs w:val="36"/>
+        </w:rPr>
+        <w:t>References</w:t>
+      </w:r>
+      <w:r>
+        <w:rPr>
+          <w:rFonts w:ascii="Times New Roman" w:hAnsi="Times New Roman" w:cs="Times New Roman"/>
+        </w:rPr>
+        <w:br/>
+      </w:r>
+    </w:p>
+    <w:p>
+      <w:pPr>
+        <w:rPr>
+          <w:rFonts w:ascii="Times New Roman" w:hAnsi="Times New Roman" w:cs="Times New Roman"/>
+        </w:rPr>
+      </w:pPr>
+      <w:r>
+        <w:rPr>
+          <w:rFonts w:ascii="Times New Roman" w:hAnsi="Times New Roman" w:cs="Times New Roman"/>
+        </w:rPr>
+        <w:t xml:space="preserve">[1] </w:t>
+      </w:r>
+      <w:proofErr w:type="spellStart"/>
+      <w:r>
+        <w:rPr>
+          <w:rFonts w:ascii="Times New Roman" w:hAnsi="Times New Roman" w:cs="Times New Roman"/>
+        </w:rPr>
+        <w:t>Woongki</w:t>
+      </w:r>
+      <w:proofErr w:type="spellEnd"/>
+      <w:r>
+        <w:rPr>
+          <w:rFonts w:ascii="Times New Roman" w:hAnsi="Times New Roman" w:cs="Times New Roman"/>
+        </w:rPr>
+        <w:t xml:space="preserve"> </w:t>
+      </w:r>
+      <w:proofErr w:type="spellStart"/>
+      <w:r>
+        <w:rPr>
+          <w:rFonts w:ascii="Times New Roman" w:hAnsi="Times New Roman" w:cs="Times New Roman"/>
+        </w:rPr>
+        <w:t>Baek</w:t>
+      </w:r>
+      <w:proofErr w:type="spellEnd"/>
+      <w:r>
+        <w:rPr>
+          <w:rFonts w:ascii="Times New Roman" w:hAnsi="Times New Roman" w:cs="Times New Roman"/>
+        </w:rPr>
+        <w:t xml:space="preserve"> and </w:t>
+      </w:r>
+      <w:proofErr w:type="spellStart"/>
+      <w:r>
+        <w:rPr>
+          <w:rFonts w:ascii="Times New Roman" w:hAnsi="Times New Roman" w:cs="Times New Roman"/>
+        </w:rPr>
+        <w:t>Trishul</w:t>
+      </w:r>
+      <w:proofErr w:type="spellEnd"/>
+      <w:r>
+        <w:rPr>
+          <w:rFonts w:ascii="Times New Roman" w:hAnsi="Times New Roman" w:cs="Times New Roman"/>
+        </w:rPr>
+        <w:t xml:space="preserve"> M </w:t>
+      </w:r>
+      <w:proofErr w:type="spellStart"/>
+      <w:r>
+        <w:rPr>
+          <w:rFonts w:ascii="Times New Roman" w:hAnsi="Times New Roman" w:cs="Times New Roman"/>
+        </w:rPr>
+        <w:t>Chilimbi</w:t>
+      </w:r>
+      <w:proofErr w:type="spellEnd"/>
+      <w:r>
+        <w:rPr>
+          <w:rFonts w:ascii="Times New Roman" w:hAnsi="Times New Roman" w:cs="Times New Roman"/>
+        </w:rPr>
+        <w:t>. Green: A framework for supporting energy-conscious</w:t>
+      </w:r>
+      <w:r>
+        <w:rPr>
+          <w:rFonts w:ascii="Times New Roman" w:hAnsi="Times New Roman" w:cs="Times New Roman"/>
+        </w:rPr>
+        <w:t xml:space="preserve"> </w:t>
+      </w:r>
+      <w:r>
+        <w:rPr>
+          <w:rFonts w:ascii="Times New Roman" w:hAnsi="Times New Roman" w:cs="Times New Roman"/>
+        </w:rPr>
+        <w:t>programming using controlled approximation. In Proceedings of the 31st ACM SIGPLAN Conference on Programming Language Design and Implementation, pages 198–209, 2010.</w:t>
+      </w:r>
+      <w:r>
+        <w:rPr>
+          <w:rFonts w:ascii="Times New Roman" w:hAnsi="Times New Roman" w:cs="Times New Roman"/>
+        </w:rPr>
+        <w:br/>
+      </w:r>
+    </w:p>
+    <w:p>
+      <w:pPr>
+        <w:rPr>
+          <w:rFonts w:ascii="Times New Roman" w:hAnsi="Times New Roman" w:cs="Times New Roman"/>
+        </w:rPr>
+      </w:pPr>
+      <w:r>
+        <w:rPr>
+          <w:rFonts w:ascii="Times New Roman" w:hAnsi="Times New Roman" w:cs="Times New Roman"/>
+        </w:rPr>
+        <w:t xml:space="preserve">[2] Erin Carson and Nicholas J </w:t>
+      </w:r>
+      <w:proofErr w:type="spellStart"/>
+      <w:r>
+        <w:rPr>
+          <w:rFonts w:ascii="Times New Roman" w:hAnsi="Times New Roman" w:cs="Times New Roman"/>
+        </w:rPr>
+        <w:t>Higham</w:t>
+      </w:r>
+      <w:proofErr w:type="spellEnd"/>
+      <w:r>
+        <w:rPr>
+          <w:rFonts w:ascii="Times New Roman" w:hAnsi="Times New Roman" w:cs="Times New Roman"/>
+        </w:rPr>
+        <w:t>. Accelerating the solution of linear systems by iterative</w:t>
+      </w:r>
+      <w:r>
+        <w:rPr>
+          <w:rFonts w:ascii="Times New Roman" w:hAnsi="Times New Roman" w:cs="Times New Roman"/>
+        </w:rPr>
+        <w:t xml:space="preserve"> </w:t>
+      </w:r>
+      <w:r>
+        <w:rPr>
+          <w:rFonts w:ascii="Times New Roman" w:hAnsi="Times New Roman" w:cs="Times New Roman"/>
+        </w:rPr>
+        <w:t>refinement in three precisions. SIAM Journal on Scientific Computing, 40(2</w:t>
+      </w:r>
+      <w:proofErr w:type="gramStart"/>
+      <w:r>
+        <w:rPr>
+          <w:rFonts w:ascii="Times New Roman" w:hAnsi="Times New Roman" w:cs="Times New Roman"/>
+        </w:rPr>
+        <w:t>):A</w:t>
+      </w:r>
+      <w:proofErr w:type="gramEnd"/>
+      <w:r>
+        <w:rPr>
+          <w:rFonts w:ascii="Times New Roman" w:hAnsi="Times New Roman" w:cs="Times New Roman"/>
+        </w:rPr>
+        <w:t>817–A847, 2018.</w:t>
+      </w:r>
+      <w:r>
+        <w:rPr>
+          <w:rFonts w:ascii="Times New Roman" w:hAnsi="Times New Roman" w:cs="Times New Roman"/>
+        </w:rPr>
+        <w:br/>
+      </w:r>
+    </w:p>
+    <w:p>
+      <w:pPr>
+        <w:rPr>
+          <w:rFonts w:ascii="Times New Roman" w:hAnsi="Times New Roman" w:cs="Times New Roman"/>
+        </w:rPr>
+      </w:pPr>
+      <w:r>
+        <w:rPr>
+          <w:rFonts w:ascii="Times New Roman" w:hAnsi="Times New Roman" w:cs="Times New Roman"/>
+        </w:rPr>
+        <w:t xml:space="preserve">[3] Lakshmi NB Chakrapani, </w:t>
+      </w:r>
+      <w:proofErr w:type="spellStart"/>
+      <w:r>
+        <w:rPr>
+          <w:rFonts w:ascii="Times New Roman" w:hAnsi="Times New Roman" w:cs="Times New Roman"/>
+        </w:rPr>
+        <w:t>Kirthi</w:t>
+      </w:r>
+      <w:proofErr w:type="spellEnd"/>
+      <w:r>
+        <w:rPr>
+          <w:rFonts w:ascii="Times New Roman" w:hAnsi="Times New Roman" w:cs="Times New Roman"/>
+        </w:rPr>
+        <w:t xml:space="preserve"> Krishna </w:t>
+      </w:r>
+      <w:proofErr w:type="spellStart"/>
+      <w:r>
+        <w:rPr>
+          <w:rFonts w:ascii="Times New Roman" w:hAnsi="Times New Roman" w:cs="Times New Roman"/>
+        </w:rPr>
+        <w:t>Muntimadugu</w:t>
+      </w:r>
+      <w:proofErr w:type="spellEnd"/>
+      <w:r>
+        <w:rPr>
+          <w:rFonts w:ascii="Times New Roman" w:hAnsi="Times New Roman" w:cs="Times New Roman"/>
+        </w:rPr>
+        <w:t xml:space="preserve">, </w:t>
+      </w:r>
+      <w:proofErr w:type="spellStart"/>
+      <w:r>
+        <w:rPr>
+          <w:rFonts w:ascii="Times New Roman" w:hAnsi="Times New Roman" w:cs="Times New Roman"/>
+        </w:rPr>
+        <w:t>Avinash</w:t>
+      </w:r>
+      <w:proofErr w:type="spellEnd"/>
+      <w:r>
+        <w:rPr>
+          <w:rFonts w:ascii="Times New Roman" w:hAnsi="Times New Roman" w:cs="Times New Roman"/>
+        </w:rPr>
+        <w:t xml:space="preserve"> </w:t>
+      </w:r>
+      <w:proofErr w:type="spellStart"/>
+      <w:r>
+        <w:rPr>
+          <w:rFonts w:ascii="Times New Roman" w:hAnsi="Times New Roman" w:cs="Times New Roman"/>
+        </w:rPr>
+        <w:t>Lingamneni</w:t>
+      </w:r>
+      <w:proofErr w:type="spellEnd"/>
+      <w:r>
+        <w:rPr>
+          <w:rFonts w:ascii="Times New Roman" w:hAnsi="Times New Roman" w:cs="Times New Roman"/>
+        </w:rPr>
+        <w:t>, Jason George,</w:t>
+      </w:r>
+      <w:r>
+        <w:rPr>
+          <w:rFonts w:ascii="Times New Roman" w:hAnsi="Times New Roman" w:cs="Times New Roman"/>
+        </w:rPr>
+        <w:br/>
+        <w:t xml:space="preserve">and Krishna V </w:t>
+      </w:r>
+      <w:proofErr w:type="spellStart"/>
+      <w:r>
+        <w:rPr>
+          <w:rFonts w:ascii="Times New Roman" w:hAnsi="Times New Roman" w:cs="Times New Roman"/>
+        </w:rPr>
+        <w:t>Palem</w:t>
+      </w:r>
+      <w:proofErr w:type="spellEnd"/>
+      <w:r>
+        <w:rPr>
+          <w:rFonts w:ascii="Times New Roman" w:hAnsi="Times New Roman" w:cs="Times New Roman"/>
+        </w:rPr>
+        <w:t>. Highly energy and performance efficient embedded computing through</w:t>
+      </w:r>
+      <w:r>
+        <w:rPr>
+          <w:rFonts w:ascii="Times New Roman" w:hAnsi="Times New Roman" w:cs="Times New Roman"/>
+        </w:rPr>
+        <w:t xml:space="preserve"> </w:t>
+      </w:r>
+      <w:r>
+        <w:rPr>
+          <w:rFonts w:ascii="Times New Roman" w:hAnsi="Times New Roman" w:cs="Times New Roman"/>
+        </w:rPr>
+        <w:t>approximately correct arithmetic: A mathematical foundation and preliminary experimental</w:t>
+      </w:r>
+      <w:r>
+        <w:rPr>
+          <w:rFonts w:ascii="Times New Roman" w:hAnsi="Times New Roman" w:cs="Times New Roman"/>
+        </w:rPr>
+        <w:t xml:space="preserve"> </w:t>
+      </w:r>
+      <w:r>
+        <w:rPr>
+          <w:rFonts w:ascii="Times New Roman" w:hAnsi="Times New Roman" w:cs="Times New Roman"/>
+        </w:rPr>
+        <w:t>validation. In Proceedings of the 2008 international conference on Compilers, architectures and</w:t>
+      </w:r>
+      <w:r>
+        <w:rPr>
+          <w:rFonts w:ascii="Times New Roman" w:hAnsi="Times New Roman" w:cs="Times New Roman"/>
+        </w:rPr>
+        <w:br/>
+        <w:t>synthesis for embedded systems, pages 187–196, 2008.</w:t>
+      </w:r>
+      <w:r>
+        <w:rPr>
+          <w:rFonts w:ascii="Times New Roman" w:hAnsi="Times New Roman" w:cs="Times New Roman"/>
+        </w:rPr>
+        <w:br/>
+      </w:r>
+    </w:p>
+    <w:p>
+      <w:pPr>
+        <w:rPr>
+          <w:rFonts w:ascii="Times New Roman" w:hAnsi="Times New Roman" w:cs="Times New Roman"/>
+        </w:rPr>
+      </w:pPr>
+      <w:r>
+        <w:rPr>
+          <w:rFonts w:ascii="Times New Roman" w:hAnsi="Times New Roman" w:cs="Times New Roman"/>
+        </w:rPr>
+        <w:t xml:space="preserve">[4] Vinay K Chippa, </w:t>
+      </w:r>
+      <w:proofErr w:type="spellStart"/>
+      <w:r>
+        <w:rPr>
+          <w:rFonts w:ascii="Times New Roman" w:hAnsi="Times New Roman" w:cs="Times New Roman"/>
+        </w:rPr>
+        <w:t>Srimat</w:t>
+      </w:r>
+      <w:proofErr w:type="spellEnd"/>
+      <w:r>
+        <w:rPr>
+          <w:rFonts w:ascii="Times New Roman" w:hAnsi="Times New Roman" w:cs="Times New Roman"/>
+        </w:rPr>
+        <w:t xml:space="preserve"> T Chakradhar, Kaushik Roy, and Anand Raghunathan. Analysis and</w:t>
+      </w:r>
+      <w:r>
+        <w:rPr>
+          <w:rFonts w:ascii="Times New Roman" w:hAnsi="Times New Roman" w:cs="Times New Roman"/>
+        </w:rPr>
+        <w:br/>
+        <w:t>characterization of inherent application resilience for approximate computing. In Proceedings of</w:t>
+      </w:r>
+      <w:r>
+        <w:rPr>
+          <w:rFonts w:ascii="Times New Roman" w:hAnsi="Times New Roman" w:cs="Times New Roman"/>
+        </w:rPr>
+        <w:br/>
+        <w:t>the 50th Annual Design Automation Conference, pages 1–9, 2013.</w:t>
+      </w:r>
+      <w:r>
+        <w:rPr>
+          <w:rFonts w:ascii="Times New Roman" w:hAnsi="Times New Roman" w:cs="Times New Roman"/>
+        </w:rPr>
+        <w:br/>
+      </w:r>
+    </w:p>
+    <w:p>
+      <w:pPr>
+        <w:rPr>
+          <w:rFonts w:ascii="Times New Roman" w:hAnsi="Times New Roman" w:cs="Times New Roman"/>
+        </w:rPr>
+      </w:pPr>
+      <w:r>
+        <w:rPr>
+          <w:rFonts w:ascii="Times New Roman" w:hAnsi="Times New Roman" w:cs="Times New Roman"/>
+        </w:rPr>
+        <w:t xml:space="preserve">[5] Vinay Kumar Chippa, </w:t>
+      </w:r>
+      <w:proofErr w:type="spellStart"/>
+      <w:r>
+        <w:rPr>
+          <w:rFonts w:ascii="Times New Roman" w:hAnsi="Times New Roman" w:cs="Times New Roman"/>
+        </w:rPr>
+        <w:t>Debabrata</w:t>
+      </w:r>
+      <w:proofErr w:type="spellEnd"/>
+      <w:r>
+        <w:rPr>
+          <w:rFonts w:ascii="Times New Roman" w:hAnsi="Times New Roman" w:cs="Times New Roman"/>
+        </w:rPr>
+        <w:t xml:space="preserve"> Mohapatra, Kaushik Roy, </w:t>
+      </w:r>
+      <w:proofErr w:type="spellStart"/>
+      <w:r>
+        <w:rPr>
+          <w:rFonts w:ascii="Times New Roman" w:hAnsi="Times New Roman" w:cs="Times New Roman"/>
+        </w:rPr>
+        <w:t>Srimat</w:t>
+      </w:r>
+      <w:proofErr w:type="spellEnd"/>
+      <w:r>
+        <w:rPr>
+          <w:rFonts w:ascii="Times New Roman" w:hAnsi="Times New Roman" w:cs="Times New Roman"/>
+        </w:rPr>
+        <w:t xml:space="preserve"> T Chakradhar, and Anand</w:t>
+      </w:r>
+      <w:r>
+        <w:rPr>
+          <w:rFonts w:ascii="Times New Roman" w:hAnsi="Times New Roman" w:cs="Times New Roman"/>
+        </w:rPr>
+        <w:br/>
+        <w:t xml:space="preserve">Raghunathan. Scalable effort hardware design. IEEE Transactions on Very </w:t>
+      </w:r>
+      <w:proofErr w:type="gramStart"/>
+      <w:r>
+        <w:rPr>
+          <w:rFonts w:ascii="Times New Roman" w:hAnsi="Times New Roman" w:cs="Times New Roman"/>
+        </w:rPr>
+        <w:t>Large Scale</w:t>
+      </w:r>
+      <w:proofErr w:type="gramEnd"/>
+      <w:r>
+        <w:rPr>
+          <w:rFonts w:ascii="Times New Roman" w:hAnsi="Times New Roman" w:cs="Times New Roman"/>
+        </w:rPr>
+        <w:t xml:space="preserve"> </w:t>
+      </w:r>
+      <w:r>
+        <w:rPr>
+          <w:rFonts w:ascii="Times New Roman" w:hAnsi="Times New Roman" w:cs="Times New Roman"/>
+        </w:rPr>
+        <w:t>Integration (VLSI) Systems, 22(9):2004–2016, 2014.</w:t>
+      </w:r>
+      <w:r>
+        <w:rPr>
+          <w:rFonts w:ascii="Times New Roman" w:hAnsi="Times New Roman" w:cs="Times New Roman"/>
+        </w:rPr>
+        <w:br/>
+      </w:r>
+    </w:p>
+    <w:p>
+      <w:pPr>
+        <w:rPr>
+          <w:rFonts w:ascii="Times New Roman" w:hAnsi="Times New Roman" w:cs="Times New Roman"/>
+        </w:rPr>
+      </w:pPr>
+      <w:r>
+        <w:rPr>
+          <w:rFonts w:ascii="Times New Roman" w:hAnsi="Times New Roman" w:cs="Times New Roman"/>
+        </w:rPr>
+        <w:t xml:space="preserve">[6] James </w:t>
+      </w:r>
+      <w:proofErr w:type="spellStart"/>
+      <w:r>
+        <w:rPr>
+          <w:rFonts w:ascii="Times New Roman" w:hAnsi="Times New Roman" w:cs="Times New Roman"/>
+        </w:rPr>
+        <w:t>Demmel</w:t>
+      </w:r>
+      <w:proofErr w:type="spellEnd"/>
+      <w:r>
+        <w:rPr>
+          <w:rFonts w:ascii="Times New Roman" w:hAnsi="Times New Roman" w:cs="Times New Roman"/>
+        </w:rPr>
+        <w:t xml:space="preserve">, Laura Grigori, Mark </w:t>
+      </w:r>
+      <w:proofErr w:type="spellStart"/>
+      <w:r>
+        <w:rPr>
+          <w:rFonts w:ascii="Times New Roman" w:hAnsi="Times New Roman" w:cs="Times New Roman"/>
+        </w:rPr>
+        <w:t>Hoemmen</w:t>
+      </w:r>
+      <w:proofErr w:type="spellEnd"/>
+      <w:r>
+        <w:rPr>
+          <w:rFonts w:ascii="Times New Roman" w:hAnsi="Times New Roman" w:cs="Times New Roman"/>
+        </w:rPr>
+        <w:t xml:space="preserve">, and Julien </w:t>
+      </w:r>
+      <w:proofErr w:type="spellStart"/>
+      <w:r>
+        <w:rPr>
+          <w:rFonts w:ascii="Times New Roman" w:hAnsi="Times New Roman" w:cs="Times New Roman"/>
+        </w:rPr>
+        <w:t>Langou</w:t>
+      </w:r>
+      <w:proofErr w:type="spellEnd"/>
+      <w:r>
+        <w:rPr>
+          <w:rFonts w:ascii="Times New Roman" w:hAnsi="Times New Roman" w:cs="Times New Roman"/>
+        </w:rPr>
+        <w:t>. Communication-optimal</w:t>
+      </w:r>
+      <w:r>
+        <w:rPr>
+          <w:rFonts w:ascii="Times New Roman" w:hAnsi="Times New Roman" w:cs="Times New Roman"/>
+        </w:rPr>
+        <w:br/>
+        <w:t xml:space="preserve">parallel and sequential </w:t>
+      </w:r>
+      <w:proofErr w:type="spellStart"/>
+      <w:r>
+        <w:rPr>
+          <w:rFonts w:ascii="Times New Roman" w:hAnsi="Times New Roman" w:cs="Times New Roman"/>
+        </w:rPr>
+        <w:t>qr</w:t>
+      </w:r>
+      <w:proofErr w:type="spellEnd"/>
+      <w:r>
+        <w:rPr>
+          <w:rFonts w:ascii="Times New Roman" w:hAnsi="Times New Roman" w:cs="Times New Roman"/>
+        </w:rPr>
+        <w:t xml:space="preserve"> and </w:t>
+      </w:r>
+      <w:proofErr w:type="spellStart"/>
+      <w:r>
+        <w:rPr>
+          <w:rFonts w:ascii="Times New Roman" w:hAnsi="Times New Roman" w:cs="Times New Roman"/>
+        </w:rPr>
+        <w:t>lu</w:t>
+      </w:r>
+      <w:proofErr w:type="spellEnd"/>
+      <w:r>
+        <w:rPr>
+          <w:rFonts w:ascii="Times New Roman" w:hAnsi="Times New Roman" w:cs="Times New Roman"/>
+        </w:rPr>
+        <w:t xml:space="preserve"> factorizations. SIAM Journal on Scientific Computing,</w:t>
+      </w:r>
+      <w:r>
+        <w:rPr>
+          <w:rFonts w:ascii="Times New Roman" w:hAnsi="Times New Roman" w:cs="Times New Roman"/>
+        </w:rPr>
+        <w:br/>
+      </w:r>
+      <w:r>
+        <w:rPr>
+          <w:rFonts w:ascii="Times New Roman" w:hAnsi="Times New Roman" w:cs="Times New Roman"/>
+        </w:rPr>
+        <w:lastRenderedPageBreak/>
+        <w:t>34(1</w:t>
+      </w:r>
+      <w:proofErr w:type="gramStart"/>
+      <w:r>
+        <w:rPr>
+          <w:rFonts w:ascii="Times New Roman" w:hAnsi="Times New Roman" w:cs="Times New Roman"/>
+        </w:rPr>
+        <w:t>):A</w:t>
+      </w:r>
+      <w:proofErr w:type="gramEnd"/>
+      <w:r>
+        <w:rPr>
+          <w:rFonts w:ascii="Times New Roman" w:hAnsi="Times New Roman" w:cs="Times New Roman"/>
+        </w:rPr>
+        <w:t>206–A239, 2012.</w:t>
+      </w:r>
+      <w:r>
+        <w:rPr>
+          <w:rFonts w:ascii="Times New Roman" w:hAnsi="Times New Roman" w:cs="Times New Roman"/>
+        </w:rPr>
+        <w:br/>
+      </w:r>
+    </w:p>
+    <w:p>
+      <w:pPr>
+        <w:rPr>
+          <w:rFonts w:ascii="Times New Roman" w:hAnsi="Times New Roman" w:cs="Times New Roman"/>
+        </w:rPr>
+      </w:pPr>
+      <w:r>
+        <w:rPr>
+          <w:rFonts w:ascii="Times New Roman" w:hAnsi="Times New Roman" w:cs="Times New Roman"/>
+        </w:rPr>
+        <w:t xml:space="preserve">[7] James </w:t>
+      </w:r>
+      <w:proofErr w:type="spellStart"/>
+      <w:r>
+        <w:rPr>
+          <w:rFonts w:ascii="Times New Roman" w:hAnsi="Times New Roman" w:cs="Times New Roman"/>
+        </w:rPr>
+        <w:t>Diffenderfer</w:t>
+      </w:r>
+      <w:proofErr w:type="spellEnd"/>
+      <w:r>
+        <w:rPr>
+          <w:rFonts w:ascii="Times New Roman" w:hAnsi="Times New Roman" w:cs="Times New Roman"/>
+        </w:rPr>
+        <w:t>, Daniel Osei-</w:t>
+      </w:r>
+      <w:proofErr w:type="spellStart"/>
+      <w:r>
+        <w:rPr>
+          <w:rFonts w:ascii="Times New Roman" w:hAnsi="Times New Roman" w:cs="Times New Roman"/>
+        </w:rPr>
+        <w:t>Kuffuor</w:t>
+      </w:r>
+      <w:proofErr w:type="spellEnd"/>
+      <w:r>
+        <w:rPr>
+          <w:rFonts w:ascii="Times New Roman" w:hAnsi="Times New Roman" w:cs="Times New Roman"/>
+        </w:rPr>
+        <w:t xml:space="preserve">, and </w:t>
+      </w:r>
+      <w:proofErr w:type="spellStart"/>
+      <w:r>
+        <w:rPr>
+          <w:rFonts w:ascii="Times New Roman" w:hAnsi="Times New Roman" w:cs="Times New Roman"/>
+        </w:rPr>
+        <w:t>Harshitha</w:t>
+      </w:r>
+      <w:proofErr w:type="spellEnd"/>
+      <w:r>
+        <w:rPr>
+          <w:rFonts w:ascii="Times New Roman" w:hAnsi="Times New Roman" w:cs="Times New Roman"/>
+        </w:rPr>
+        <w:t xml:space="preserve"> Menon. A framework for error-bounded</w:t>
+      </w:r>
+      <w:r>
+        <w:rPr>
+          <w:rFonts w:ascii="Times New Roman" w:hAnsi="Times New Roman" w:cs="Times New Roman"/>
+        </w:rPr>
+        <w:t xml:space="preserve"> </w:t>
+      </w:r>
+      <w:r>
+        <w:rPr>
+          <w:rFonts w:ascii="Times New Roman" w:hAnsi="Times New Roman" w:cs="Times New Roman"/>
+        </w:rPr>
+        <w:t>approximate computing, with an application to dot products. SIAM Journal on Scientific</w:t>
+      </w:r>
+      <w:r>
+        <w:rPr>
+          <w:rFonts w:ascii="Times New Roman" w:hAnsi="Times New Roman" w:cs="Times New Roman"/>
+        </w:rPr>
+        <w:t xml:space="preserve"> </w:t>
+      </w:r>
+      <w:r>
+        <w:rPr>
+          <w:rFonts w:ascii="Times New Roman" w:hAnsi="Times New Roman" w:cs="Times New Roman"/>
+        </w:rPr>
+        <w:t>Computing, 44(3</w:t>
+      </w:r>
+      <w:proofErr w:type="gramStart"/>
+      <w:r>
+        <w:rPr>
+          <w:rFonts w:ascii="Times New Roman" w:hAnsi="Times New Roman" w:cs="Times New Roman"/>
+        </w:rPr>
+        <w:t>):A</w:t>
+      </w:r>
+      <w:proofErr w:type="gramEnd"/>
+      <w:r>
+        <w:rPr>
+          <w:rFonts w:ascii="Times New Roman" w:hAnsi="Times New Roman" w:cs="Times New Roman"/>
+        </w:rPr>
+        <w:t>1290–A1314, 2022.</w:t>
+      </w:r>
+    </w:p>
+    <w:p>
+      <w:pPr>
+        <w:rPr>
+          <w:rFonts w:ascii="Times New Roman" w:hAnsi="Times New Roman" w:cs="Times New Roman"/>
+        </w:rPr>
+      </w:pPr>
+    </w:p>
+    <w:p>
+      <w:pPr>
+        <w:rPr>
+          <w:rFonts w:ascii="Times New Roman" w:hAnsi="Times New Roman" w:cs="Times New Roman"/>
+        </w:rPr>
+      </w:pPr>
+      <w:r>
+        <w:rPr>
+          <w:rFonts w:ascii="Times New Roman" w:hAnsi="Times New Roman" w:cs="Times New Roman"/>
+        </w:rPr>
+        <w:t xml:space="preserve">[8] James </w:t>
+      </w:r>
+      <w:proofErr w:type="spellStart"/>
+      <w:r>
+        <w:rPr>
+          <w:rFonts w:ascii="Times New Roman" w:hAnsi="Times New Roman" w:cs="Times New Roman"/>
+        </w:rPr>
+        <w:t>Diffenderfer</w:t>
+      </w:r>
+      <w:proofErr w:type="spellEnd"/>
+      <w:r>
+        <w:rPr>
+          <w:rFonts w:ascii="Times New Roman" w:hAnsi="Times New Roman" w:cs="Times New Roman"/>
+        </w:rPr>
+        <w:t xml:space="preserve">*, Konstantinos </w:t>
+      </w:r>
+      <w:proofErr w:type="spellStart"/>
+      <w:r>
+        <w:rPr>
+          <w:rFonts w:ascii="Times New Roman" w:hAnsi="Times New Roman" w:cs="Times New Roman"/>
+        </w:rPr>
+        <w:t>Parasyris</w:t>
+      </w:r>
+      <w:proofErr w:type="spellEnd"/>
+      <w:r>
+        <w:rPr>
+          <w:rFonts w:ascii="Times New Roman" w:hAnsi="Times New Roman" w:cs="Times New Roman"/>
+        </w:rPr>
+        <w:t xml:space="preserve">*, </w:t>
+      </w:r>
+      <w:proofErr w:type="spellStart"/>
+      <w:r>
+        <w:rPr>
+          <w:rFonts w:ascii="Times New Roman" w:hAnsi="Times New Roman" w:cs="Times New Roman"/>
+        </w:rPr>
+        <w:t>Harshitha</w:t>
+      </w:r>
+      <w:proofErr w:type="spellEnd"/>
+      <w:r>
+        <w:rPr>
+          <w:rFonts w:ascii="Times New Roman" w:hAnsi="Times New Roman" w:cs="Times New Roman"/>
+        </w:rPr>
+        <w:t xml:space="preserve"> Menon, Ignacio Laguna, Jackson</w:t>
+      </w:r>
+      <w:r>
+        <w:rPr>
+          <w:rFonts w:ascii="Times New Roman" w:hAnsi="Times New Roman" w:cs="Times New Roman"/>
+        </w:rPr>
+        <w:br/>
+        <w:t>Vanover, Ryan Vogt, and Daniel Osei-</w:t>
+      </w:r>
+      <w:proofErr w:type="spellStart"/>
+      <w:r>
+        <w:rPr>
+          <w:rFonts w:ascii="Times New Roman" w:hAnsi="Times New Roman" w:cs="Times New Roman"/>
+        </w:rPr>
+        <w:t>Kuffuor</w:t>
+      </w:r>
+      <w:proofErr w:type="spellEnd"/>
+      <w:r>
+        <w:rPr>
+          <w:rFonts w:ascii="Times New Roman" w:hAnsi="Times New Roman" w:cs="Times New Roman"/>
+        </w:rPr>
+        <w:t>. Approximate computing through the lens of</w:t>
+      </w:r>
+      <w:r>
+        <w:rPr>
+          <w:rFonts w:ascii="Times New Roman" w:hAnsi="Times New Roman" w:cs="Times New Roman"/>
+        </w:rPr>
+        <w:br/>
+        <w:t>uncertainty quantification. In Proceedings of the International Conference for High Performance</w:t>
+      </w:r>
+      <w:r>
+        <w:rPr>
+          <w:rFonts w:ascii="Times New Roman" w:hAnsi="Times New Roman" w:cs="Times New Roman"/>
+        </w:rPr>
+        <w:br/>
+        <w:t>Computing, Networking, Storage and Analysis, SC ’22, New York, NY, USA, 2022. Association</w:t>
+      </w:r>
+      <w:r>
+        <w:rPr>
+          <w:rFonts w:ascii="Times New Roman" w:hAnsi="Times New Roman" w:cs="Times New Roman"/>
+        </w:rPr>
+        <w:br/>
+        <w:t>for Computing Machinery.</w:t>
+      </w:r>
+      <w:r>
+        <w:rPr>
+          <w:rFonts w:ascii="Times New Roman" w:hAnsi="Times New Roman" w:cs="Times New Roman"/>
+        </w:rPr>
+        <w:br/>
+      </w:r>
+    </w:p>
+    <w:p>
+      <w:pPr>
+        <w:rPr>
+          <w:rFonts w:ascii="Times New Roman" w:hAnsi="Times New Roman" w:cs="Times New Roman"/>
+        </w:rPr>
+      </w:pPr>
+      <w:r>
+        <w:rPr>
+          <w:rFonts w:ascii="Times New Roman" w:hAnsi="Times New Roman" w:cs="Times New Roman"/>
+        </w:rPr>
+        <w:t xml:space="preserve">[9] </w:t>
+      </w:r>
+      <w:proofErr w:type="spellStart"/>
+      <w:r>
+        <w:rPr>
+          <w:rFonts w:ascii="Times New Roman" w:hAnsi="Times New Roman" w:cs="Times New Roman"/>
+        </w:rPr>
+        <w:t>Zidong</w:t>
+      </w:r>
+      <w:proofErr w:type="spellEnd"/>
+      <w:r>
+        <w:rPr>
+          <w:rFonts w:ascii="Times New Roman" w:hAnsi="Times New Roman" w:cs="Times New Roman"/>
+        </w:rPr>
+        <w:t xml:space="preserve"> Du, Krishna </w:t>
+      </w:r>
+      <w:proofErr w:type="spellStart"/>
+      <w:r>
+        <w:rPr>
+          <w:rFonts w:ascii="Times New Roman" w:hAnsi="Times New Roman" w:cs="Times New Roman"/>
+        </w:rPr>
+        <w:t>Palem</w:t>
+      </w:r>
+      <w:proofErr w:type="spellEnd"/>
+      <w:r>
+        <w:rPr>
+          <w:rFonts w:ascii="Times New Roman" w:hAnsi="Times New Roman" w:cs="Times New Roman"/>
+        </w:rPr>
+        <w:t xml:space="preserve">, </w:t>
+      </w:r>
+      <w:proofErr w:type="spellStart"/>
+      <w:r>
+        <w:rPr>
+          <w:rFonts w:ascii="Times New Roman" w:hAnsi="Times New Roman" w:cs="Times New Roman"/>
+        </w:rPr>
+        <w:t>Avinash</w:t>
+      </w:r>
+      <w:proofErr w:type="spellEnd"/>
+      <w:r>
+        <w:rPr>
+          <w:rFonts w:ascii="Times New Roman" w:hAnsi="Times New Roman" w:cs="Times New Roman"/>
+        </w:rPr>
+        <w:t xml:space="preserve"> </w:t>
+      </w:r>
+      <w:proofErr w:type="spellStart"/>
+      <w:r>
+        <w:rPr>
+          <w:rFonts w:ascii="Times New Roman" w:hAnsi="Times New Roman" w:cs="Times New Roman"/>
+        </w:rPr>
+        <w:t>Lingamneni</w:t>
+      </w:r>
+      <w:proofErr w:type="spellEnd"/>
+      <w:r>
+        <w:rPr>
+          <w:rFonts w:ascii="Times New Roman" w:hAnsi="Times New Roman" w:cs="Times New Roman"/>
+        </w:rPr>
+        <w:t xml:space="preserve">, Olivier </w:t>
+      </w:r>
+      <w:proofErr w:type="spellStart"/>
+      <w:r>
+        <w:rPr>
+          <w:rFonts w:ascii="Times New Roman" w:hAnsi="Times New Roman" w:cs="Times New Roman"/>
+        </w:rPr>
+        <w:t>Temam</w:t>
+      </w:r>
+      <w:proofErr w:type="spellEnd"/>
+      <w:r>
+        <w:rPr>
+          <w:rFonts w:ascii="Times New Roman" w:hAnsi="Times New Roman" w:cs="Times New Roman"/>
+        </w:rPr>
+        <w:t xml:space="preserve">, </w:t>
+      </w:r>
+      <w:proofErr w:type="spellStart"/>
+      <w:r>
+        <w:rPr>
+          <w:rFonts w:ascii="Times New Roman" w:hAnsi="Times New Roman" w:cs="Times New Roman"/>
+        </w:rPr>
+        <w:t>Yunji</w:t>
+      </w:r>
+      <w:proofErr w:type="spellEnd"/>
+      <w:r>
+        <w:rPr>
+          <w:rFonts w:ascii="Times New Roman" w:hAnsi="Times New Roman" w:cs="Times New Roman"/>
+        </w:rPr>
+        <w:t xml:space="preserve"> Chen, and </w:t>
+      </w:r>
+      <w:proofErr w:type="spellStart"/>
+      <w:r>
+        <w:rPr>
+          <w:rFonts w:ascii="Times New Roman" w:hAnsi="Times New Roman" w:cs="Times New Roman"/>
+        </w:rPr>
+        <w:t>Chengyong</w:t>
+      </w:r>
+      <w:proofErr w:type="spellEnd"/>
+      <w:r>
+        <w:rPr>
+          <w:rFonts w:ascii="Times New Roman" w:hAnsi="Times New Roman" w:cs="Times New Roman"/>
+        </w:rPr>
+        <w:t xml:space="preserve"> </w:t>
+      </w:r>
+      <w:r>
+        <w:rPr>
+          <w:rFonts w:ascii="Times New Roman" w:hAnsi="Times New Roman" w:cs="Times New Roman"/>
+        </w:rPr>
+        <w:t xml:space="preserve">Wu. Leveraging the error resilience of machine-learning applications for </w:t>
+      </w:r>
+      <w:proofErr w:type="gramStart"/>
+      <w:r>
+        <w:rPr>
+          <w:rFonts w:ascii="Times New Roman" w:hAnsi="Times New Roman" w:cs="Times New Roman"/>
+        </w:rPr>
+        <w:t>designing highly</w:t>
+      </w:r>
+      <w:proofErr w:type="gramEnd"/>
+      <w:r>
+        <w:rPr>
+          <w:rFonts w:ascii="Times New Roman" w:hAnsi="Times New Roman" w:cs="Times New Roman"/>
+        </w:rPr>
+        <w:t xml:space="preserve"> energy</w:t>
+      </w:r>
+      <w:r>
+        <w:rPr>
+          <w:rFonts w:ascii="Times New Roman" w:hAnsi="Times New Roman" w:cs="Times New Roman"/>
+        </w:rPr>
+        <w:t xml:space="preserve"> </w:t>
+      </w:r>
+      <w:r>
+        <w:rPr>
+          <w:rFonts w:ascii="Times New Roman" w:hAnsi="Times New Roman" w:cs="Times New Roman"/>
+        </w:rPr>
+        <w:t>efficient accelerators. In 2014 19th Asia and South Pacific Design Automation Conference (ASP-DAC), pages 201–206, 2014.</w:t>
+      </w:r>
+      <w:r>
+        <w:rPr>
+          <w:rFonts w:ascii="Times New Roman" w:hAnsi="Times New Roman" w:cs="Times New Roman"/>
+        </w:rPr>
+        <w:br/>
+      </w:r>
+    </w:p>
+    <w:p>
+      <w:pPr>
+        <w:rPr>
+          <w:rFonts w:ascii="Times New Roman" w:hAnsi="Times New Roman" w:cs="Times New Roman"/>
+        </w:rPr>
+      </w:pPr>
+      <w:r>
+        <w:rPr>
+          <w:rFonts w:ascii="Times New Roman" w:hAnsi="Times New Roman" w:cs="Times New Roman"/>
+        </w:rPr>
+        <w:t xml:space="preserve">[10] </w:t>
+      </w:r>
+      <w:proofErr w:type="spellStart"/>
+      <w:r>
+        <w:rPr>
+          <w:rFonts w:ascii="Times New Roman" w:hAnsi="Times New Roman" w:cs="Times New Roman"/>
+        </w:rPr>
+        <w:t>Hadi</w:t>
+      </w:r>
+      <w:proofErr w:type="spellEnd"/>
+      <w:r>
+        <w:rPr>
+          <w:rFonts w:ascii="Times New Roman" w:hAnsi="Times New Roman" w:cs="Times New Roman"/>
+        </w:rPr>
+        <w:t xml:space="preserve"> </w:t>
+      </w:r>
+      <w:proofErr w:type="spellStart"/>
+      <w:r>
+        <w:rPr>
+          <w:rFonts w:ascii="Times New Roman" w:hAnsi="Times New Roman" w:cs="Times New Roman"/>
+        </w:rPr>
+        <w:t>Esmaeilzadeh</w:t>
+      </w:r>
+      <w:proofErr w:type="spellEnd"/>
+      <w:r>
+        <w:rPr>
+          <w:rFonts w:ascii="Times New Roman" w:hAnsi="Times New Roman" w:cs="Times New Roman"/>
+        </w:rPr>
+        <w:t xml:space="preserve">, Adrian Sampson, Luis </w:t>
+      </w:r>
+      <w:proofErr w:type="spellStart"/>
+      <w:r>
+        <w:rPr>
+          <w:rFonts w:ascii="Times New Roman" w:hAnsi="Times New Roman" w:cs="Times New Roman"/>
+        </w:rPr>
+        <w:t>Ceze</w:t>
+      </w:r>
+      <w:proofErr w:type="spellEnd"/>
+      <w:r>
+        <w:rPr>
+          <w:rFonts w:ascii="Times New Roman" w:hAnsi="Times New Roman" w:cs="Times New Roman"/>
+        </w:rPr>
+        <w:t>, and Doug Burger. Architecture support for disciplined approximate programming. In Proceedings of the Seventeenth International Conference</w:t>
+      </w:r>
+      <w:r>
+        <w:rPr>
+          <w:rFonts w:ascii="Times New Roman" w:hAnsi="Times New Roman" w:cs="Times New Roman"/>
+        </w:rPr>
+        <w:t xml:space="preserve"> </w:t>
+      </w:r>
+      <w:r>
+        <w:rPr>
+          <w:rFonts w:ascii="Times New Roman" w:hAnsi="Times New Roman" w:cs="Times New Roman"/>
+        </w:rPr>
+        <w:t>on Architectural Support for Programming Languages and Operating Systems, ASPLOS XVII,</w:t>
+      </w:r>
+      <w:r>
+        <w:rPr>
+          <w:rFonts w:ascii="Times New Roman" w:hAnsi="Times New Roman" w:cs="Times New Roman"/>
+        </w:rPr>
+        <w:t xml:space="preserve"> </w:t>
+      </w:r>
+      <w:r>
+        <w:rPr>
+          <w:rFonts w:ascii="Times New Roman" w:hAnsi="Times New Roman" w:cs="Times New Roman"/>
+        </w:rPr>
+        <w:t>pages 301–312, London, England, UK, March 2012. Association for Computing Machinery.</w:t>
+      </w:r>
+      <w:r>
+        <w:rPr>
+          <w:rFonts w:ascii="Times New Roman" w:hAnsi="Times New Roman" w:cs="Times New Roman"/>
+        </w:rPr>
+        <w:br/>
+      </w:r>
+    </w:p>
+    <w:p>
+      <w:pPr>
+        <w:rPr>
+          <w:rFonts w:ascii="Times New Roman" w:hAnsi="Times New Roman" w:cs="Times New Roman"/>
+        </w:rPr>
+      </w:pPr>
+      <w:r>
+        <w:rPr>
+          <w:rFonts w:ascii="Times New Roman" w:hAnsi="Times New Roman" w:cs="Times New Roman"/>
+        </w:rPr>
+        <w:t xml:space="preserve">[11] Saman Froehlich, Daniel </w:t>
+      </w:r>
+      <w:proofErr w:type="spellStart"/>
+      <w:r>
+        <w:rPr>
+          <w:rFonts w:ascii="Times New Roman" w:hAnsi="Times New Roman" w:cs="Times New Roman"/>
+        </w:rPr>
+        <w:t>Große</w:t>
+      </w:r>
+      <w:proofErr w:type="spellEnd"/>
+      <w:r>
+        <w:rPr>
+          <w:rFonts w:ascii="Times New Roman" w:hAnsi="Times New Roman" w:cs="Times New Roman"/>
+        </w:rPr>
+        <w:t>, and Rolf Drechsler. Towards Reversed Approximate Hardware</w:t>
+      </w:r>
+      <w:r>
+        <w:rPr>
+          <w:rFonts w:ascii="Times New Roman" w:hAnsi="Times New Roman" w:cs="Times New Roman"/>
+        </w:rPr>
+        <w:t xml:space="preserve"> </w:t>
+      </w:r>
+      <w:r>
+        <w:rPr>
+          <w:rFonts w:ascii="Times New Roman" w:hAnsi="Times New Roman" w:cs="Times New Roman"/>
+        </w:rPr>
+        <w:t xml:space="preserve">Design. In 2018 21st </w:t>
+      </w:r>
+      <w:proofErr w:type="spellStart"/>
+      <w:r>
+        <w:rPr>
+          <w:rFonts w:ascii="Times New Roman" w:hAnsi="Times New Roman" w:cs="Times New Roman"/>
+        </w:rPr>
+        <w:t>Euromicro</w:t>
+      </w:r>
+      <w:proofErr w:type="spellEnd"/>
+      <w:r>
+        <w:rPr>
+          <w:rFonts w:ascii="Times New Roman" w:hAnsi="Times New Roman" w:cs="Times New Roman"/>
+        </w:rPr>
+        <w:t xml:space="preserve"> Conference on Digital System Design (DSD), pages 665–671,</w:t>
+      </w:r>
+      <w:r>
+        <w:rPr>
+          <w:rFonts w:ascii="Times New Roman" w:hAnsi="Times New Roman" w:cs="Times New Roman"/>
+        </w:rPr>
+        <w:t xml:space="preserve"> </w:t>
+      </w:r>
+      <w:r>
+        <w:rPr>
+          <w:rFonts w:ascii="Times New Roman" w:hAnsi="Times New Roman" w:cs="Times New Roman"/>
+        </w:rPr>
+        <w:t>August 2018.</w:t>
+      </w:r>
+      <w:r>
+        <w:rPr>
+          <w:rFonts w:ascii="Times New Roman" w:hAnsi="Times New Roman" w:cs="Times New Roman"/>
+        </w:rPr>
+        <w:br/>
+      </w:r>
+    </w:p>
+    <w:p>
+      <w:pPr>
+        <w:rPr>
+          <w:rFonts w:ascii="Times New Roman" w:hAnsi="Times New Roman" w:cs="Times New Roman"/>
+        </w:rPr>
+      </w:pPr>
+      <w:r>
+        <w:rPr>
+          <w:rFonts w:ascii="Times New Roman" w:hAnsi="Times New Roman" w:cs="Times New Roman"/>
+        </w:rPr>
+        <w:t xml:space="preserve">[12] A. A. </w:t>
+      </w:r>
+      <w:proofErr w:type="spellStart"/>
+      <w:r>
+        <w:rPr>
+          <w:rFonts w:ascii="Times New Roman" w:hAnsi="Times New Roman" w:cs="Times New Roman"/>
+        </w:rPr>
+        <w:t>Gaffar</w:t>
+      </w:r>
+      <w:proofErr w:type="spellEnd"/>
+      <w:r>
+        <w:rPr>
+          <w:rFonts w:ascii="Times New Roman" w:hAnsi="Times New Roman" w:cs="Times New Roman"/>
+        </w:rPr>
+        <w:t xml:space="preserve">, O. </w:t>
+      </w:r>
+      <w:proofErr w:type="spellStart"/>
+      <w:r>
+        <w:rPr>
+          <w:rFonts w:ascii="Times New Roman" w:hAnsi="Times New Roman" w:cs="Times New Roman"/>
+        </w:rPr>
+        <w:t>Mencer</w:t>
+      </w:r>
+      <w:proofErr w:type="spellEnd"/>
+      <w:r>
+        <w:rPr>
+          <w:rFonts w:ascii="Times New Roman" w:hAnsi="Times New Roman" w:cs="Times New Roman"/>
+        </w:rPr>
+        <w:t xml:space="preserve">, W. </w:t>
+      </w:r>
+      <w:proofErr w:type="spellStart"/>
+      <w:r>
+        <w:rPr>
+          <w:rFonts w:ascii="Times New Roman" w:hAnsi="Times New Roman" w:cs="Times New Roman"/>
+        </w:rPr>
+        <w:t>Luk</w:t>
+      </w:r>
+      <w:proofErr w:type="spellEnd"/>
+      <w:r>
+        <w:rPr>
+          <w:rFonts w:ascii="Times New Roman" w:hAnsi="Times New Roman" w:cs="Times New Roman"/>
+        </w:rPr>
+        <w:t xml:space="preserve">, P. Y K Cheung, and N. Shirazi. Floating-point </w:t>
+      </w:r>
+      <w:proofErr w:type="spellStart"/>
+      <w:r>
+        <w:rPr>
+          <w:rFonts w:ascii="Times New Roman" w:hAnsi="Times New Roman" w:cs="Times New Roman"/>
+        </w:rPr>
+        <w:t>bitwidth</w:t>
+      </w:r>
+      <w:proofErr w:type="spellEnd"/>
+      <w:r>
+        <w:rPr>
+          <w:rFonts w:ascii="Times New Roman" w:hAnsi="Times New Roman" w:cs="Times New Roman"/>
+        </w:rPr>
+        <w:br/>
+        <w:t>analysis via automatic differentiation. In Proceedings - 2002 IEEE International Conference on</w:t>
+      </w:r>
+      <w:r>
+        <w:rPr>
+          <w:rFonts w:ascii="Times New Roman" w:hAnsi="Times New Roman" w:cs="Times New Roman"/>
+        </w:rPr>
+        <w:br/>
+      </w:r>
+      <w:proofErr w:type="spellStart"/>
+      <w:r>
+        <w:rPr>
+          <w:rFonts w:ascii="Times New Roman" w:hAnsi="Times New Roman" w:cs="Times New Roman"/>
+        </w:rPr>
+        <w:t>FieId</w:t>
+      </w:r>
+      <w:proofErr w:type="spellEnd"/>
+      <w:r>
+        <w:rPr>
+          <w:rFonts w:ascii="Times New Roman" w:hAnsi="Times New Roman" w:cs="Times New Roman"/>
+        </w:rPr>
+        <w:t>-Programmable Technology, FPT 2002, 2002.</w:t>
+      </w:r>
+      <w:r>
+        <w:rPr>
+          <w:rFonts w:ascii="Times New Roman" w:hAnsi="Times New Roman" w:cs="Times New Roman"/>
+        </w:rPr>
+        <w:br/>
+      </w:r>
+    </w:p>
+    <w:p>
+      <w:pPr>
+        <w:rPr>
+          <w:rFonts w:ascii="Times New Roman" w:hAnsi="Times New Roman" w:cs="Times New Roman"/>
+        </w:rPr>
+      </w:pPr>
+      <w:r>
+        <w:rPr>
+          <w:rFonts w:ascii="Times New Roman" w:hAnsi="Times New Roman" w:cs="Times New Roman"/>
+        </w:rPr>
+        <w:t xml:space="preserve">[13] Mark Gates, Jakub </w:t>
+      </w:r>
+      <w:proofErr w:type="spellStart"/>
+      <w:r>
+        <w:rPr>
+          <w:rFonts w:ascii="Times New Roman" w:hAnsi="Times New Roman" w:cs="Times New Roman"/>
+        </w:rPr>
+        <w:t>Kurzak</w:t>
+      </w:r>
+      <w:proofErr w:type="spellEnd"/>
+      <w:r>
+        <w:rPr>
+          <w:rFonts w:ascii="Times New Roman" w:hAnsi="Times New Roman" w:cs="Times New Roman"/>
+        </w:rPr>
+        <w:t xml:space="preserve">, Ali </w:t>
+      </w:r>
+      <w:proofErr w:type="spellStart"/>
+      <w:r>
+        <w:rPr>
+          <w:rFonts w:ascii="Times New Roman" w:hAnsi="Times New Roman" w:cs="Times New Roman"/>
+        </w:rPr>
+        <w:t>Charara</w:t>
+      </w:r>
+      <w:proofErr w:type="spellEnd"/>
+      <w:r>
+        <w:rPr>
+          <w:rFonts w:ascii="Times New Roman" w:hAnsi="Times New Roman" w:cs="Times New Roman"/>
+        </w:rPr>
+        <w:t xml:space="preserve">, Asim </w:t>
+      </w:r>
+      <w:proofErr w:type="spellStart"/>
+      <w:r>
+        <w:rPr>
+          <w:rFonts w:ascii="Times New Roman" w:hAnsi="Times New Roman" w:cs="Times New Roman"/>
+        </w:rPr>
+        <w:t>YarKhan</w:t>
+      </w:r>
+      <w:proofErr w:type="spellEnd"/>
+      <w:r>
+        <w:rPr>
+          <w:rFonts w:ascii="Times New Roman" w:hAnsi="Times New Roman" w:cs="Times New Roman"/>
+        </w:rPr>
+        <w:t xml:space="preserve">, and Jack </w:t>
+      </w:r>
+      <w:proofErr w:type="spellStart"/>
+      <w:r>
+        <w:rPr>
+          <w:rFonts w:ascii="Times New Roman" w:hAnsi="Times New Roman" w:cs="Times New Roman"/>
+        </w:rPr>
+        <w:t>Dongarra</w:t>
+      </w:r>
+      <w:proofErr w:type="spellEnd"/>
+      <w:r>
+        <w:rPr>
+          <w:rFonts w:ascii="Times New Roman" w:hAnsi="Times New Roman" w:cs="Times New Roman"/>
+        </w:rPr>
+        <w:t>. Slate: design of</w:t>
+      </w:r>
+      <w:r>
+        <w:rPr>
+          <w:rFonts w:ascii="Times New Roman" w:hAnsi="Times New Roman" w:cs="Times New Roman"/>
+        </w:rPr>
+        <w:t xml:space="preserve"> </w:t>
+      </w:r>
+      <w:r>
+        <w:rPr>
+          <w:rFonts w:ascii="Times New Roman" w:hAnsi="Times New Roman" w:cs="Times New Roman"/>
+        </w:rPr>
+        <w:t>a modern distributed and accelerated linear algebra library. In Proceedings of the International</w:t>
+      </w:r>
+      <w:r>
+        <w:rPr>
+          <w:rFonts w:ascii="Times New Roman" w:hAnsi="Times New Roman" w:cs="Times New Roman"/>
+        </w:rPr>
+        <w:br/>
+        <w:t>Conference for High Performance Computing, Networking, Storage and Analysis, pages 1–18,</w:t>
+      </w:r>
+      <w:r>
+        <w:rPr>
+          <w:rFonts w:ascii="Times New Roman" w:hAnsi="Times New Roman" w:cs="Times New Roman"/>
+        </w:rPr>
+        <w:br/>
+        <w:t>2019.</w:t>
+      </w:r>
+      <w:r>
+        <w:rPr>
+          <w:rFonts w:ascii="Times New Roman" w:hAnsi="Times New Roman" w:cs="Times New Roman"/>
+        </w:rPr>
+        <w:br/>
+      </w:r>
+    </w:p>
+    <w:p>
+      <w:pPr>
+        <w:rPr>
+          <w:rFonts w:ascii="Times New Roman" w:hAnsi="Times New Roman" w:cs="Times New Roman"/>
+        </w:rPr>
+      </w:pPr>
+      <w:r>
+        <w:rPr>
+          <w:rFonts w:ascii="Times New Roman" w:hAnsi="Times New Roman" w:cs="Times New Roman"/>
+        </w:rPr>
+        <w:t xml:space="preserve">[14] Inigo </w:t>
+      </w:r>
+      <w:proofErr w:type="spellStart"/>
+      <w:r>
+        <w:rPr>
+          <w:rFonts w:ascii="Times New Roman" w:hAnsi="Times New Roman" w:cs="Times New Roman"/>
+        </w:rPr>
+        <w:t>Goiri</w:t>
+      </w:r>
+      <w:proofErr w:type="spellEnd"/>
+      <w:r>
+        <w:rPr>
+          <w:rFonts w:ascii="Times New Roman" w:hAnsi="Times New Roman" w:cs="Times New Roman"/>
+        </w:rPr>
+        <w:t xml:space="preserve">, Ricardo </w:t>
+      </w:r>
+      <w:proofErr w:type="spellStart"/>
+      <w:r>
+        <w:rPr>
+          <w:rFonts w:ascii="Times New Roman" w:hAnsi="Times New Roman" w:cs="Times New Roman"/>
+        </w:rPr>
+        <w:t>Bianchini</w:t>
+      </w:r>
+      <w:proofErr w:type="spellEnd"/>
+      <w:r>
+        <w:rPr>
+          <w:rFonts w:ascii="Times New Roman" w:hAnsi="Times New Roman" w:cs="Times New Roman"/>
+        </w:rPr>
+        <w:t xml:space="preserve">, Santosh </w:t>
+      </w:r>
+      <w:proofErr w:type="spellStart"/>
+      <w:r>
+        <w:rPr>
+          <w:rFonts w:ascii="Times New Roman" w:hAnsi="Times New Roman" w:cs="Times New Roman"/>
+        </w:rPr>
+        <w:t>Nagarakatte</w:t>
+      </w:r>
+      <w:proofErr w:type="spellEnd"/>
+      <w:r>
+        <w:rPr>
+          <w:rFonts w:ascii="Times New Roman" w:hAnsi="Times New Roman" w:cs="Times New Roman"/>
+        </w:rPr>
+        <w:t xml:space="preserve">, and Thu D Nguyen. </w:t>
+      </w:r>
+      <w:proofErr w:type="spellStart"/>
+      <w:r>
+        <w:rPr>
+          <w:rFonts w:ascii="Times New Roman" w:hAnsi="Times New Roman" w:cs="Times New Roman"/>
+        </w:rPr>
+        <w:t>Approxhadoop</w:t>
+      </w:r>
+      <w:proofErr w:type="spellEnd"/>
+      <w:r>
+        <w:rPr>
+          <w:rFonts w:ascii="Times New Roman" w:hAnsi="Times New Roman" w:cs="Times New Roman"/>
+        </w:rPr>
+        <w:t>:</w:t>
+      </w:r>
+      <w:r>
+        <w:rPr>
+          <w:rFonts w:ascii="Times New Roman" w:hAnsi="Times New Roman" w:cs="Times New Roman"/>
+        </w:rPr>
+        <w:br/>
+        <w:t xml:space="preserve">Bringing approximations to </w:t>
+      </w:r>
+      <w:proofErr w:type="spellStart"/>
+      <w:r>
+        <w:rPr>
+          <w:rFonts w:ascii="Times New Roman" w:hAnsi="Times New Roman" w:cs="Times New Roman"/>
+        </w:rPr>
+        <w:t>mapreduce</w:t>
+      </w:r>
+      <w:proofErr w:type="spellEnd"/>
+      <w:r>
+        <w:rPr>
+          <w:rFonts w:ascii="Times New Roman" w:hAnsi="Times New Roman" w:cs="Times New Roman"/>
+        </w:rPr>
+        <w:t xml:space="preserve"> frameworks. In Proceedings of the Twentieth International Conference on Architectural Support for Programming Languages and Operating Systems,</w:t>
+      </w:r>
+      <w:r>
+        <w:rPr>
+          <w:rFonts w:ascii="Times New Roman" w:hAnsi="Times New Roman" w:cs="Times New Roman"/>
+        </w:rPr>
+        <w:t xml:space="preserve"> </w:t>
+      </w:r>
+      <w:r>
+        <w:rPr>
+          <w:rFonts w:ascii="Times New Roman" w:hAnsi="Times New Roman" w:cs="Times New Roman"/>
+        </w:rPr>
+        <w:t>pages 383–397, 2015.</w:t>
+      </w:r>
+      <w:r>
+        <w:rPr>
+          <w:rFonts w:ascii="Times New Roman" w:hAnsi="Times New Roman" w:cs="Times New Roman"/>
+        </w:rPr>
+        <w:br/>
+      </w:r>
+    </w:p>
+    <w:p>
+      <w:pPr>
+        <w:rPr>
+          <w:rFonts w:ascii="Times New Roman" w:hAnsi="Times New Roman" w:cs="Times New Roman"/>
+        </w:rPr>
+      </w:pPr>
+      <w:r>
+        <w:rPr>
+          <w:rFonts w:ascii="Times New Roman" w:hAnsi="Times New Roman" w:cs="Times New Roman"/>
+        </w:rPr>
+        <w:t xml:space="preserve">[15] </w:t>
+      </w:r>
+      <w:proofErr w:type="spellStart"/>
+      <w:r>
+        <w:rPr>
+          <w:rFonts w:ascii="Times New Roman" w:hAnsi="Times New Roman" w:cs="Times New Roman"/>
+        </w:rPr>
+        <w:t>Beayna</w:t>
+      </w:r>
+      <w:proofErr w:type="spellEnd"/>
+      <w:r>
+        <w:rPr>
+          <w:rFonts w:ascii="Times New Roman" w:hAnsi="Times New Roman" w:cs="Times New Roman"/>
+        </w:rPr>
+        <w:t xml:space="preserve"> </w:t>
+      </w:r>
+      <w:proofErr w:type="spellStart"/>
+      <w:r>
+        <w:rPr>
+          <w:rFonts w:ascii="Times New Roman" w:hAnsi="Times New Roman" w:cs="Times New Roman"/>
+        </w:rPr>
+        <w:t>Grigorian</w:t>
+      </w:r>
+      <w:proofErr w:type="spellEnd"/>
+      <w:r>
+        <w:rPr>
+          <w:rFonts w:ascii="Times New Roman" w:hAnsi="Times New Roman" w:cs="Times New Roman"/>
+        </w:rPr>
+        <w:t xml:space="preserve">, Nazanin </w:t>
+      </w:r>
+      <w:proofErr w:type="spellStart"/>
+      <w:r>
+        <w:rPr>
+          <w:rFonts w:ascii="Times New Roman" w:hAnsi="Times New Roman" w:cs="Times New Roman"/>
+        </w:rPr>
+        <w:t>Farahpour</w:t>
+      </w:r>
+      <w:proofErr w:type="spellEnd"/>
+      <w:r>
+        <w:rPr>
+          <w:rFonts w:ascii="Times New Roman" w:hAnsi="Times New Roman" w:cs="Times New Roman"/>
+        </w:rPr>
+        <w:t xml:space="preserve">, and Glenn </w:t>
+      </w:r>
+      <w:proofErr w:type="spellStart"/>
+      <w:r>
+        <w:rPr>
+          <w:rFonts w:ascii="Times New Roman" w:hAnsi="Times New Roman" w:cs="Times New Roman"/>
+        </w:rPr>
+        <w:t>Reinman</w:t>
+      </w:r>
+      <w:proofErr w:type="spellEnd"/>
+      <w:r>
+        <w:rPr>
+          <w:rFonts w:ascii="Times New Roman" w:hAnsi="Times New Roman" w:cs="Times New Roman"/>
+        </w:rPr>
+        <w:t>. BRAINIAC: Bringing reliable</w:t>
+      </w:r>
+      <w:r>
+        <w:rPr>
+          <w:rFonts w:ascii="Times New Roman" w:hAnsi="Times New Roman" w:cs="Times New Roman"/>
+        </w:rPr>
+        <w:br/>
+        <w:t xml:space="preserve">accuracy into </w:t>
+      </w:r>
+      <w:proofErr w:type="spellStart"/>
+      <w:r>
+        <w:rPr>
+          <w:rFonts w:ascii="Times New Roman" w:hAnsi="Times New Roman" w:cs="Times New Roman"/>
+        </w:rPr>
+        <w:t>neurally</w:t>
+      </w:r>
+      <w:proofErr w:type="spellEnd"/>
+      <w:r>
+        <w:rPr>
+          <w:rFonts w:ascii="Times New Roman" w:hAnsi="Times New Roman" w:cs="Times New Roman"/>
+        </w:rPr>
+        <w:t>-implemented approximate computing. In 2015 IEEE 21st International</w:t>
+      </w:r>
+      <w:r>
+        <w:rPr>
+          <w:rFonts w:ascii="Times New Roman" w:hAnsi="Times New Roman" w:cs="Times New Roman"/>
+        </w:rPr>
+        <w:br/>
+        <w:t>Symposium on High Performance Computer Architecture (HPCA), pages 615–626, February</w:t>
+      </w:r>
+      <w:r>
+        <w:rPr>
+          <w:rFonts w:ascii="Times New Roman" w:hAnsi="Times New Roman" w:cs="Times New Roman"/>
+        </w:rPr>
+        <w:br/>
+        <w:t>2015.</w:t>
+      </w:r>
+      <w:r>
+        <w:rPr>
+          <w:rFonts w:ascii="Times New Roman" w:hAnsi="Times New Roman" w:cs="Times New Roman"/>
+        </w:rPr>
+        <w:br/>
+      </w:r>
+    </w:p>
+    <w:p>
+      <w:pPr>
+        <w:rPr>
+          <w:rFonts w:ascii="Times New Roman" w:hAnsi="Times New Roman" w:cs="Times New Roman"/>
+        </w:rPr>
+      </w:pPr>
+      <w:r>
+        <w:rPr>
+          <w:rFonts w:ascii="Times New Roman" w:hAnsi="Times New Roman" w:cs="Times New Roman"/>
+        </w:rPr>
+        <w:lastRenderedPageBreak/>
+        <w:t xml:space="preserve">[16] </w:t>
+      </w:r>
+      <w:proofErr w:type="spellStart"/>
+      <w:r>
+        <w:rPr>
+          <w:rFonts w:ascii="Times New Roman" w:hAnsi="Times New Roman" w:cs="Times New Roman"/>
+        </w:rPr>
+        <w:t>Beayna</w:t>
+      </w:r>
+      <w:proofErr w:type="spellEnd"/>
+      <w:r>
+        <w:rPr>
+          <w:rFonts w:ascii="Times New Roman" w:hAnsi="Times New Roman" w:cs="Times New Roman"/>
+        </w:rPr>
+        <w:t xml:space="preserve"> </w:t>
+      </w:r>
+      <w:proofErr w:type="spellStart"/>
+      <w:r>
+        <w:rPr>
+          <w:rFonts w:ascii="Times New Roman" w:hAnsi="Times New Roman" w:cs="Times New Roman"/>
+        </w:rPr>
+        <w:t>Grigorian</w:t>
+      </w:r>
+      <w:proofErr w:type="spellEnd"/>
+      <w:r>
+        <w:rPr>
+          <w:rFonts w:ascii="Times New Roman" w:hAnsi="Times New Roman" w:cs="Times New Roman"/>
+        </w:rPr>
+        <w:t xml:space="preserve"> and Glenn </w:t>
+      </w:r>
+      <w:proofErr w:type="spellStart"/>
+      <w:r>
+        <w:rPr>
+          <w:rFonts w:ascii="Times New Roman" w:hAnsi="Times New Roman" w:cs="Times New Roman"/>
+        </w:rPr>
+        <w:t>Reinman</w:t>
+      </w:r>
+      <w:proofErr w:type="spellEnd"/>
+      <w:r>
+        <w:rPr>
+          <w:rFonts w:ascii="Times New Roman" w:hAnsi="Times New Roman" w:cs="Times New Roman"/>
+        </w:rPr>
+        <w:t>. Improving coverage and reliability in approximate computing using application-specific, light-weight checks. In Workshop on Approximate Computing</w:t>
+      </w:r>
+      <w:r>
+        <w:rPr>
+          <w:rFonts w:ascii="Times New Roman" w:hAnsi="Times New Roman" w:cs="Times New Roman"/>
+        </w:rPr>
+        <w:t xml:space="preserve"> </w:t>
+      </w:r>
+      <w:r>
+        <w:rPr>
+          <w:rFonts w:ascii="Times New Roman" w:hAnsi="Times New Roman" w:cs="Times New Roman"/>
+        </w:rPr>
+        <w:t>Across the System Stack (WACAS), page 46, 2014.</w:t>
+      </w:r>
+      <w:r>
+        <w:rPr>
+          <w:rFonts w:ascii="Times New Roman" w:hAnsi="Times New Roman" w:cs="Times New Roman"/>
+        </w:rPr>
+        <w:br/>
+      </w:r>
+    </w:p>
+    <w:p>
+      <w:pPr>
+        <w:rPr>
+          <w:rFonts w:ascii="Times New Roman" w:hAnsi="Times New Roman" w:cs="Times New Roman"/>
+        </w:rPr>
+      </w:pPr>
+      <w:r>
+        <w:rPr>
+          <w:rFonts w:ascii="Times New Roman" w:hAnsi="Times New Roman" w:cs="Times New Roman"/>
+        </w:rPr>
+        <w:t xml:space="preserve">[17] Vaibhav Gupta, </w:t>
+      </w:r>
+      <w:proofErr w:type="spellStart"/>
+      <w:r>
+        <w:rPr>
+          <w:rFonts w:ascii="Times New Roman" w:hAnsi="Times New Roman" w:cs="Times New Roman"/>
+        </w:rPr>
+        <w:t>Debabrata</w:t>
+      </w:r>
+      <w:proofErr w:type="spellEnd"/>
+      <w:r>
+        <w:rPr>
+          <w:rFonts w:ascii="Times New Roman" w:hAnsi="Times New Roman" w:cs="Times New Roman"/>
+        </w:rPr>
+        <w:t xml:space="preserve"> Mohapatra, Sang Phill Park, Anand Raghunathan, and Kaushik</w:t>
+      </w:r>
+      <w:r>
+        <w:rPr>
+          <w:rFonts w:ascii="Times New Roman" w:hAnsi="Times New Roman" w:cs="Times New Roman"/>
+        </w:rPr>
+        <w:br/>
+        <w:t xml:space="preserve">Roy. IMPACT: </w:t>
+      </w:r>
+      <w:proofErr w:type="spellStart"/>
+      <w:r>
+        <w:rPr>
+          <w:rFonts w:ascii="Times New Roman" w:hAnsi="Times New Roman" w:cs="Times New Roman"/>
+        </w:rPr>
+        <w:t>IMPrecise</w:t>
+      </w:r>
+      <w:proofErr w:type="spellEnd"/>
+      <w:r>
+        <w:rPr>
+          <w:rFonts w:ascii="Times New Roman" w:hAnsi="Times New Roman" w:cs="Times New Roman"/>
+        </w:rPr>
+        <w:t xml:space="preserve"> adders for low-power approximate computing. In IEEE/ACM International Symposium on Low Power Electronics and Design, pages 409–414, 2011.</w:t>
+      </w:r>
+      <w:r>
+        <w:rPr>
+          <w:rFonts w:ascii="Times New Roman" w:hAnsi="Times New Roman" w:cs="Times New Roman"/>
+        </w:rPr>
+        <w:br/>
+      </w:r>
+    </w:p>
+    <w:p>
+      <w:pPr>
+        <w:rPr>
+          <w:rFonts w:ascii="Times New Roman" w:hAnsi="Times New Roman" w:cs="Times New Roman"/>
+        </w:rPr>
+      </w:pPr>
+      <w:r>
+        <w:rPr>
+          <w:rFonts w:ascii="Times New Roman" w:hAnsi="Times New Roman" w:cs="Times New Roman"/>
+        </w:rPr>
+        <w:t xml:space="preserve">[18] Azzam Haidar, Harun </w:t>
+      </w:r>
+      <w:proofErr w:type="spellStart"/>
+      <w:r>
+        <w:rPr>
+          <w:rFonts w:ascii="Times New Roman" w:hAnsi="Times New Roman" w:cs="Times New Roman"/>
+        </w:rPr>
+        <w:t>Bayraktar</w:t>
+      </w:r>
+      <w:proofErr w:type="spellEnd"/>
+      <w:r>
+        <w:rPr>
+          <w:rFonts w:ascii="Times New Roman" w:hAnsi="Times New Roman" w:cs="Times New Roman"/>
+        </w:rPr>
+        <w:t xml:space="preserve">, </w:t>
+      </w:r>
+      <w:proofErr w:type="spellStart"/>
+      <w:r>
+        <w:rPr>
+          <w:rFonts w:ascii="Times New Roman" w:hAnsi="Times New Roman" w:cs="Times New Roman"/>
+        </w:rPr>
+        <w:t>Stanimire</w:t>
+      </w:r>
+      <w:proofErr w:type="spellEnd"/>
+      <w:r>
+        <w:rPr>
+          <w:rFonts w:ascii="Times New Roman" w:hAnsi="Times New Roman" w:cs="Times New Roman"/>
+        </w:rPr>
+        <w:t xml:space="preserve"> </w:t>
+      </w:r>
+      <w:proofErr w:type="spellStart"/>
+      <w:r>
+        <w:rPr>
+          <w:rFonts w:ascii="Times New Roman" w:hAnsi="Times New Roman" w:cs="Times New Roman"/>
+        </w:rPr>
+        <w:t>Tomov</w:t>
+      </w:r>
+      <w:proofErr w:type="spellEnd"/>
+      <w:r>
+        <w:rPr>
+          <w:rFonts w:ascii="Times New Roman" w:hAnsi="Times New Roman" w:cs="Times New Roman"/>
+        </w:rPr>
+        <w:t xml:space="preserve">, Jack </w:t>
+      </w:r>
+      <w:proofErr w:type="spellStart"/>
+      <w:r>
+        <w:rPr>
+          <w:rFonts w:ascii="Times New Roman" w:hAnsi="Times New Roman" w:cs="Times New Roman"/>
+        </w:rPr>
+        <w:t>Dongarra</w:t>
+      </w:r>
+      <w:proofErr w:type="spellEnd"/>
+      <w:r>
+        <w:rPr>
+          <w:rFonts w:ascii="Times New Roman" w:hAnsi="Times New Roman" w:cs="Times New Roman"/>
+        </w:rPr>
+        <w:t xml:space="preserve">, and Nicholas J. </w:t>
+      </w:r>
+      <w:proofErr w:type="spellStart"/>
+      <w:r>
+        <w:rPr>
+          <w:rFonts w:ascii="Times New Roman" w:hAnsi="Times New Roman" w:cs="Times New Roman"/>
+        </w:rPr>
+        <w:t>Higham</w:t>
+      </w:r>
+      <w:proofErr w:type="spellEnd"/>
+      <w:r>
+        <w:rPr>
+          <w:rFonts w:ascii="Times New Roman" w:hAnsi="Times New Roman" w:cs="Times New Roman"/>
+        </w:rPr>
+        <w:t>.</w:t>
+      </w:r>
+      <w:r>
+        <w:rPr>
+          <w:rFonts w:ascii="Times New Roman" w:hAnsi="Times New Roman" w:cs="Times New Roman"/>
+        </w:rPr>
+        <w:t xml:space="preserve"> </w:t>
+      </w:r>
+      <w:r>
+        <w:rPr>
+          <w:rFonts w:ascii="Times New Roman" w:hAnsi="Times New Roman" w:cs="Times New Roman"/>
+        </w:rPr>
+        <w:t>Mixed-precision iterative refinement using tensor cores on GPUs to accelerate solution of linear</w:t>
+      </w:r>
+      <w:r>
+        <w:rPr>
+          <w:rFonts w:ascii="Times New Roman" w:hAnsi="Times New Roman" w:cs="Times New Roman"/>
+        </w:rPr>
+        <w:t xml:space="preserve"> </w:t>
+      </w:r>
+      <w:r>
+        <w:rPr>
+          <w:rFonts w:ascii="Times New Roman" w:hAnsi="Times New Roman" w:cs="Times New Roman"/>
+        </w:rPr>
+        <w:t>systems. Proc. Roy. Soc. London A, 476(2243):20200110, 2020.</w:t>
+      </w:r>
+      <w:r>
+        <w:rPr>
+          <w:rFonts w:ascii="Times New Roman" w:hAnsi="Times New Roman" w:cs="Times New Roman"/>
+        </w:rPr>
+        <w:br/>
+      </w:r>
+    </w:p>
+    <w:p>
+      <w:pPr>
+        <w:rPr>
+          <w:rFonts w:ascii="Times New Roman" w:hAnsi="Times New Roman" w:cs="Times New Roman"/>
+        </w:rPr>
+      </w:pPr>
+      <w:r>
+        <w:rPr>
+          <w:rFonts w:ascii="Times New Roman" w:hAnsi="Times New Roman" w:cs="Times New Roman"/>
+        </w:rPr>
+        <w:t xml:space="preserve">[19] </w:t>
+      </w:r>
+      <w:proofErr w:type="spellStart"/>
+      <w:r>
+        <w:rPr>
+          <w:rFonts w:ascii="Times New Roman" w:hAnsi="Times New Roman" w:cs="Times New Roman"/>
+        </w:rPr>
+        <w:t>Jie</w:t>
+      </w:r>
+      <w:proofErr w:type="spellEnd"/>
+      <w:r>
+        <w:rPr>
+          <w:rFonts w:ascii="Times New Roman" w:hAnsi="Times New Roman" w:cs="Times New Roman"/>
+        </w:rPr>
+        <w:t xml:space="preserve"> Han and Michael </w:t>
+      </w:r>
+      <w:proofErr w:type="spellStart"/>
+      <w:r>
+        <w:rPr>
+          <w:rFonts w:ascii="Times New Roman" w:hAnsi="Times New Roman" w:cs="Times New Roman"/>
+        </w:rPr>
+        <w:t>Orshansky</w:t>
+      </w:r>
+      <w:proofErr w:type="spellEnd"/>
+      <w:r>
+        <w:rPr>
+          <w:rFonts w:ascii="Times New Roman" w:hAnsi="Times New Roman" w:cs="Times New Roman"/>
+        </w:rPr>
+        <w:t>. Approximate computing: An emerging paradigm for energy-efficient design. In 2013 18th IEEE European Test Symposium (ETS), pages 1–6. IEEE, 2013.</w:t>
+      </w:r>
+      <w:r>
+        <w:rPr>
+          <w:rFonts w:ascii="Times New Roman" w:hAnsi="Times New Roman" w:cs="Times New Roman"/>
+        </w:rPr>
+        <w:br/>
+      </w:r>
+    </w:p>
+    <w:p>
+      <w:pPr>
+        <w:rPr>
+          <w:rFonts w:ascii="Times New Roman" w:hAnsi="Times New Roman" w:cs="Times New Roman"/>
+        </w:rPr>
+      </w:pPr>
+      <w:r>
+        <w:rPr>
+          <w:rFonts w:ascii="Times New Roman" w:hAnsi="Times New Roman" w:cs="Times New Roman"/>
+        </w:rPr>
+        <w:t xml:space="preserve">[20] R. Hegde and N.R. </w:t>
+      </w:r>
+      <w:proofErr w:type="spellStart"/>
+      <w:r>
+        <w:rPr>
+          <w:rFonts w:ascii="Times New Roman" w:hAnsi="Times New Roman" w:cs="Times New Roman"/>
+        </w:rPr>
+        <w:t>Shanbhag</w:t>
+      </w:r>
+      <w:proofErr w:type="spellEnd"/>
+      <w:r>
+        <w:rPr>
+          <w:rFonts w:ascii="Times New Roman" w:hAnsi="Times New Roman" w:cs="Times New Roman"/>
+        </w:rPr>
+        <w:t>. Energy-efficient signal processing via algorithmic noise-tolerance.</w:t>
+      </w:r>
+      <w:r>
+        <w:rPr>
+          <w:rFonts w:ascii="Times New Roman" w:hAnsi="Times New Roman" w:cs="Times New Roman"/>
+        </w:rPr>
+        <w:t xml:space="preserve"> </w:t>
+      </w:r>
+      <w:r>
+        <w:rPr>
+          <w:rFonts w:ascii="Times New Roman" w:hAnsi="Times New Roman" w:cs="Times New Roman"/>
+        </w:rPr>
+        <w:t>In Proceedings. 1999 International Symposium on Low Power Electronics and Design (Cat.No.99TH8477), pages 30–35, 1999.</w:t>
+      </w:r>
+      <w:r>
+        <w:rPr>
+          <w:rFonts w:ascii="Times New Roman" w:hAnsi="Times New Roman" w:cs="Times New Roman"/>
+        </w:rPr>
+        <w:br/>
+      </w:r>
+    </w:p>
+    <w:p>
+      <w:pPr>
+        <w:rPr>
+          <w:rFonts w:ascii="Times New Roman" w:hAnsi="Times New Roman" w:cs="Times New Roman"/>
+        </w:rPr>
+      </w:pPr>
+      <w:r>
+        <w:rPr>
+          <w:rFonts w:ascii="Times New Roman" w:hAnsi="Times New Roman" w:cs="Times New Roman"/>
+        </w:rPr>
+        <w:t xml:space="preserve">[21] Henry Hoffmann, </w:t>
+      </w:r>
+      <w:proofErr w:type="spellStart"/>
+      <w:r>
+        <w:rPr>
+          <w:rFonts w:ascii="Times New Roman" w:hAnsi="Times New Roman" w:cs="Times New Roman"/>
+        </w:rPr>
+        <w:t>Sasa</w:t>
+      </w:r>
+      <w:proofErr w:type="spellEnd"/>
+      <w:r>
+        <w:rPr>
+          <w:rFonts w:ascii="Times New Roman" w:hAnsi="Times New Roman" w:cs="Times New Roman"/>
+        </w:rPr>
+        <w:t xml:space="preserve"> </w:t>
+      </w:r>
+      <w:proofErr w:type="spellStart"/>
+      <w:r>
+        <w:rPr>
+          <w:rFonts w:ascii="Times New Roman" w:hAnsi="Times New Roman" w:cs="Times New Roman"/>
+        </w:rPr>
+        <w:t>Misailovic</w:t>
+      </w:r>
+      <w:proofErr w:type="spellEnd"/>
+      <w:r>
+        <w:rPr>
+          <w:rFonts w:ascii="Times New Roman" w:hAnsi="Times New Roman" w:cs="Times New Roman"/>
+        </w:rPr>
+        <w:t xml:space="preserve">, Stelios </w:t>
+      </w:r>
+      <w:proofErr w:type="spellStart"/>
+      <w:r>
+        <w:rPr>
+          <w:rFonts w:ascii="Times New Roman" w:hAnsi="Times New Roman" w:cs="Times New Roman"/>
+        </w:rPr>
+        <w:t>Sidiroglou</w:t>
+      </w:r>
+      <w:proofErr w:type="spellEnd"/>
+      <w:r>
+        <w:rPr>
+          <w:rFonts w:ascii="Times New Roman" w:hAnsi="Times New Roman" w:cs="Times New Roman"/>
+        </w:rPr>
+        <w:t xml:space="preserve">, Martin </w:t>
+      </w:r>
+      <w:proofErr w:type="spellStart"/>
+      <w:r>
+        <w:rPr>
+          <w:rFonts w:ascii="Times New Roman" w:hAnsi="Times New Roman" w:cs="Times New Roman"/>
+        </w:rPr>
+        <w:t>Rinard</w:t>
+      </w:r>
+      <w:proofErr w:type="spellEnd"/>
+      <w:r>
+        <w:rPr>
+          <w:rFonts w:ascii="Times New Roman" w:hAnsi="Times New Roman" w:cs="Times New Roman"/>
+        </w:rPr>
+        <w:t>, and Anant Agarwal. Using Code Perforation to Improve Performance, Reduce Energy Consumption, and Respond to</w:t>
+      </w:r>
+      <w:r>
+        <w:rPr>
+          <w:rFonts w:ascii="Times New Roman" w:hAnsi="Times New Roman" w:cs="Times New Roman"/>
+        </w:rPr>
+        <w:br/>
+        <w:t>Failures. Technical Report MIT-CSAIL-TR-2009-042, 2009.</w:t>
+      </w:r>
+    </w:p>
+    <w:p>
+      <w:pPr>
+        <w:rPr>
+          <w:rFonts w:ascii="Times New Roman" w:hAnsi="Times New Roman" w:cs="Times New Roman"/>
+        </w:rPr>
+      </w:pPr>
+    </w:p>
+    <w:p>
+      <w:pPr>
+        <w:rPr>
+          <w:rFonts w:ascii="Times New Roman" w:hAnsi="Times New Roman" w:cs="Times New Roman"/>
+        </w:rPr>
+      </w:pPr>
+      <w:r>
+        <w:rPr>
+          <w:rFonts w:ascii="Times New Roman" w:hAnsi="Times New Roman" w:cs="Times New Roman"/>
+        </w:rPr>
+        <w:t xml:space="preserve">[22] </w:t>
+      </w:r>
+      <w:proofErr w:type="spellStart"/>
+      <w:r>
+        <w:rPr>
+          <w:rFonts w:ascii="Times New Roman" w:hAnsi="Times New Roman" w:cs="Times New Roman"/>
+        </w:rPr>
+        <w:t>Chih-Chieh</w:t>
+      </w:r>
+      <w:proofErr w:type="spellEnd"/>
+      <w:r>
+        <w:rPr>
+          <w:rFonts w:ascii="Times New Roman" w:hAnsi="Times New Roman" w:cs="Times New Roman"/>
+        </w:rPr>
+        <w:t xml:space="preserve"> Hsiao, </w:t>
+      </w:r>
+      <w:proofErr w:type="spellStart"/>
+      <w:r>
+        <w:rPr>
+          <w:rFonts w:ascii="Times New Roman" w:hAnsi="Times New Roman" w:cs="Times New Roman"/>
+        </w:rPr>
+        <w:t>Slo</w:t>
+      </w:r>
+      <w:proofErr w:type="spellEnd"/>
+      <w:r>
+        <w:rPr>
+          <w:rFonts w:ascii="Times New Roman" w:hAnsi="Times New Roman" w:cs="Times New Roman"/>
+        </w:rPr>
+        <w:t>-Li Chu, and Chen-Yu Chen. Energy-aware hybrid precision selection</w:t>
+      </w:r>
+      <w:r>
+        <w:rPr>
+          <w:rFonts w:ascii="Times New Roman" w:hAnsi="Times New Roman" w:cs="Times New Roman"/>
+        </w:rPr>
+        <w:t xml:space="preserve"> </w:t>
+      </w:r>
+      <w:r>
+        <w:rPr>
+          <w:rFonts w:ascii="Times New Roman" w:hAnsi="Times New Roman" w:cs="Times New Roman"/>
+        </w:rPr>
+        <w:t xml:space="preserve">framework for mobile </w:t>
+      </w:r>
+      <w:proofErr w:type="spellStart"/>
+      <w:r>
+        <w:rPr>
+          <w:rFonts w:ascii="Times New Roman" w:hAnsi="Times New Roman" w:cs="Times New Roman"/>
+        </w:rPr>
+        <w:t>gpus</w:t>
+      </w:r>
+      <w:proofErr w:type="spellEnd"/>
+      <w:r>
+        <w:rPr>
+          <w:rFonts w:ascii="Times New Roman" w:hAnsi="Times New Roman" w:cs="Times New Roman"/>
+        </w:rPr>
+        <w:t>. Computers &amp; Graphics, 37(5):431–444, 2013.</w:t>
+      </w:r>
+      <w:r>
+        <w:rPr>
+          <w:rFonts w:ascii="Times New Roman" w:hAnsi="Times New Roman" w:cs="Times New Roman"/>
+        </w:rPr>
+        <w:br/>
+      </w:r>
+    </w:p>
+    <w:p>
+      <w:pPr>
+        <w:rPr>
+          <w:rFonts w:ascii="Times New Roman" w:hAnsi="Times New Roman" w:cs="Times New Roman"/>
+        </w:rPr>
+      </w:pPr>
+      <w:r>
+        <w:rPr>
+          <w:rFonts w:ascii="Times New Roman" w:hAnsi="Times New Roman" w:cs="Times New Roman"/>
+        </w:rPr>
+        <w:t xml:space="preserve">[23] Andrew B </w:t>
+      </w:r>
+      <w:proofErr w:type="spellStart"/>
+      <w:r>
+        <w:rPr>
+          <w:rFonts w:ascii="Times New Roman" w:hAnsi="Times New Roman" w:cs="Times New Roman"/>
+        </w:rPr>
+        <w:t>Kahng</w:t>
+      </w:r>
+      <w:proofErr w:type="spellEnd"/>
+      <w:r>
+        <w:rPr>
+          <w:rFonts w:ascii="Times New Roman" w:hAnsi="Times New Roman" w:cs="Times New Roman"/>
+        </w:rPr>
+        <w:t xml:space="preserve"> and </w:t>
+      </w:r>
+      <w:proofErr w:type="spellStart"/>
+      <w:r>
+        <w:rPr>
+          <w:rFonts w:ascii="Times New Roman" w:hAnsi="Times New Roman" w:cs="Times New Roman"/>
+        </w:rPr>
+        <w:t>Seokhyeong</w:t>
+      </w:r>
+      <w:proofErr w:type="spellEnd"/>
+      <w:r>
+        <w:rPr>
+          <w:rFonts w:ascii="Times New Roman" w:hAnsi="Times New Roman" w:cs="Times New Roman"/>
+        </w:rPr>
+        <w:t xml:space="preserve"> Kang. Accuracy-configurable adder for approximate arithmetic designs. In Proceedings of the 49th annual design automation conference, pages 820–825,</w:t>
+      </w:r>
+      <w:r>
+        <w:rPr>
+          <w:rFonts w:ascii="Times New Roman" w:hAnsi="Times New Roman" w:cs="Times New Roman"/>
+        </w:rPr>
+        <w:t xml:space="preserve"> </w:t>
+      </w:r>
+      <w:r>
+        <w:rPr>
+          <w:rFonts w:ascii="Times New Roman" w:hAnsi="Times New Roman" w:cs="Times New Roman"/>
+        </w:rPr>
+        <w:t>2012.</w:t>
+      </w:r>
+      <w:r>
+        <w:rPr>
+          <w:rFonts w:ascii="Times New Roman" w:hAnsi="Times New Roman" w:cs="Times New Roman"/>
+        </w:rPr>
+        <w:br/>
+      </w:r>
+    </w:p>
+    <w:p>
+      <w:pPr>
+        <w:rPr>
+          <w:rFonts w:ascii="Times New Roman" w:hAnsi="Times New Roman" w:cs="Times New Roman"/>
+        </w:rPr>
+      </w:pPr>
+      <w:r>
+        <w:rPr>
+          <w:rFonts w:ascii="Times New Roman" w:hAnsi="Times New Roman" w:cs="Times New Roman"/>
+        </w:rPr>
+        <w:t xml:space="preserve">[24] Georgios Keramidas, </w:t>
+      </w:r>
+      <w:proofErr w:type="spellStart"/>
+      <w:r>
+        <w:rPr>
+          <w:rFonts w:ascii="Times New Roman" w:hAnsi="Times New Roman" w:cs="Times New Roman"/>
+        </w:rPr>
+        <w:t>Chrysa</w:t>
+      </w:r>
+      <w:proofErr w:type="spellEnd"/>
+      <w:r>
+        <w:rPr>
+          <w:rFonts w:ascii="Times New Roman" w:hAnsi="Times New Roman" w:cs="Times New Roman"/>
+        </w:rPr>
+        <w:t xml:space="preserve"> </w:t>
+      </w:r>
+      <w:proofErr w:type="spellStart"/>
+      <w:r>
+        <w:rPr>
+          <w:rFonts w:ascii="Times New Roman" w:hAnsi="Times New Roman" w:cs="Times New Roman"/>
+        </w:rPr>
+        <w:t>Kokkala</w:t>
+      </w:r>
+      <w:proofErr w:type="spellEnd"/>
+      <w:r>
+        <w:rPr>
+          <w:rFonts w:ascii="Times New Roman" w:hAnsi="Times New Roman" w:cs="Times New Roman"/>
+        </w:rPr>
+        <w:t xml:space="preserve">, and Iakovos </w:t>
+      </w:r>
+      <w:proofErr w:type="spellStart"/>
+      <w:r>
+        <w:rPr>
+          <w:rFonts w:ascii="Times New Roman" w:hAnsi="Times New Roman" w:cs="Times New Roman"/>
+        </w:rPr>
+        <w:t>Stamoulis</w:t>
+      </w:r>
+      <w:proofErr w:type="spellEnd"/>
+      <w:r>
+        <w:rPr>
+          <w:rFonts w:ascii="Times New Roman" w:hAnsi="Times New Roman" w:cs="Times New Roman"/>
+        </w:rPr>
+        <w:t xml:space="preserve">. Clumsy value cache: An approximate </w:t>
+      </w:r>
+      <w:proofErr w:type="spellStart"/>
+      <w:r>
+        <w:rPr>
+          <w:rFonts w:ascii="Times New Roman" w:hAnsi="Times New Roman" w:cs="Times New Roman"/>
+        </w:rPr>
+        <w:t>memoization</w:t>
+      </w:r>
+      <w:proofErr w:type="spellEnd"/>
+      <w:r>
+        <w:rPr>
+          <w:rFonts w:ascii="Times New Roman" w:hAnsi="Times New Roman" w:cs="Times New Roman"/>
+        </w:rPr>
+        <w:t xml:space="preserve"> technique for mobile </w:t>
+      </w:r>
+      <w:proofErr w:type="spellStart"/>
+      <w:r>
+        <w:rPr>
+          <w:rFonts w:ascii="Times New Roman" w:hAnsi="Times New Roman" w:cs="Times New Roman"/>
+        </w:rPr>
+        <w:t>gpu</w:t>
+      </w:r>
+      <w:proofErr w:type="spellEnd"/>
+      <w:r>
+        <w:rPr>
+          <w:rFonts w:ascii="Times New Roman" w:hAnsi="Times New Roman" w:cs="Times New Roman"/>
+        </w:rPr>
+        <w:t xml:space="preserve"> fragment shaders. In Workshop on approximate</w:t>
+      </w:r>
+      <w:r>
+        <w:rPr>
+          <w:rFonts w:ascii="Times New Roman" w:hAnsi="Times New Roman" w:cs="Times New Roman"/>
+        </w:rPr>
+        <w:t xml:space="preserve"> </w:t>
+      </w:r>
+      <w:r>
+        <w:rPr>
+          <w:rFonts w:ascii="Times New Roman" w:hAnsi="Times New Roman" w:cs="Times New Roman"/>
+        </w:rPr>
+        <w:t>computing (WAPCO’15), page 6, 2015.</w:t>
+      </w:r>
+      <w:r>
+        <w:rPr>
+          <w:rFonts w:ascii="Times New Roman" w:hAnsi="Times New Roman" w:cs="Times New Roman"/>
+        </w:rPr>
+        <w:br/>
+      </w:r>
+    </w:p>
+    <w:p>
+      <w:pPr>
+        <w:rPr>
+          <w:rFonts w:ascii="Times New Roman" w:hAnsi="Times New Roman" w:cs="Times New Roman"/>
+        </w:rPr>
+      </w:pPr>
+      <w:r>
+        <w:rPr>
+          <w:rFonts w:ascii="Times New Roman" w:hAnsi="Times New Roman" w:cs="Times New Roman"/>
+        </w:rPr>
+        <w:t xml:space="preserve">[25] Pradeep V </w:t>
+      </w:r>
+      <w:proofErr w:type="spellStart"/>
+      <w:r>
+        <w:rPr>
+          <w:rFonts w:ascii="Times New Roman" w:hAnsi="Times New Roman" w:cs="Times New Roman"/>
+        </w:rPr>
+        <w:t>Kotipalli</w:t>
+      </w:r>
+      <w:proofErr w:type="spellEnd"/>
+      <w:r>
+        <w:rPr>
+          <w:rFonts w:ascii="Times New Roman" w:hAnsi="Times New Roman" w:cs="Times New Roman"/>
+        </w:rPr>
+        <w:t xml:space="preserve">, </w:t>
+      </w:r>
+      <w:proofErr w:type="spellStart"/>
+      <w:r>
+        <w:rPr>
+          <w:rFonts w:ascii="Times New Roman" w:hAnsi="Times New Roman" w:cs="Times New Roman"/>
+        </w:rPr>
+        <w:t>Ranvijay</w:t>
+      </w:r>
+      <w:proofErr w:type="spellEnd"/>
+      <w:r>
+        <w:rPr>
+          <w:rFonts w:ascii="Times New Roman" w:hAnsi="Times New Roman" w:cs="Times New Roman"/>
+        </w:rPr>
+        <w:t xml:space="preserve"> Singh, Paul Wood, Ignacio Laguna, and Saurabh </w:t>
+      </w:r>
+      <w:proofErr w:type="spellStart"/>
+      <w:r>
+        <w:rPr>
+          <w:rFonts w:ascii="Times New Roman" w:hAnsi="Times New Roman" w:cs="Times New Roman"/>
+        </w:rPr>
+        <w:t>Bagchi</w:t>
+      </w:r>
+      <w:proofErr w:type="spellEnd"/>
+      <w:r>
+        <w:rPr>
+          <w:rFonts w:ascii="Times New Roman" w:hAnsi="Times New Roman" w:cs="Times New Roman"/>
+        </w:rPr>
+        <w:t xml:space="preserve">. </w:t>
+      </w:r>
+      <w:proofErr w:type="spellStart"/>
+      <w:r>
+        <w:rPr>
+          <w:rFonts w:ascii="Times New Roman" w:hAnsi="Times New Roman" w:cs="Times New Roman"/>
+        </w:rPr>
+        <w:t>Ampt</w:t>
+      </w:r>
+      <w:proofErr w:type="spellEnd"/>
+      <w:r>
+        <w:rPr>
+          <w:rFonts w:ascii="Times New Roman" w:hAnsi="Times New Roman" w:cs="Times New Roman"/>
+        </w:rPr>
+        <w:t xml:space="preserve">-ga: automatic mixed precision floating point tuning for </w:t>
+      </w:r>
+      <w:proofErr w:type="spellStart"/>
+      <w:r>
+        <w:rPr>
+          <w:rFonts w:ascii="Times New Roman" w:hAnsi="Times New Roman" w:cs="Times New Roman"/>
+        </w:rPr>
+        <w:t>gpu</w:t>
+      </w:r>
+      <w:proofErr w:type="spellEnd"/>
+      <w:r>
+        <w:rPr>
+          <w:rFonts w:ascii="Times New Roman" w:hAnsi="Times New Roman" w:cs="Times New Roman"/>
+        </w:rPr>
+        <w:t xml:space="preserve"> applications. In Proceedings of the</w:t>
+      </w:r>
+      <w:r>
+        <w:rPr>
+          <w:rFonts w:ascii="Times New Roman" w:hAnsi="Times New Roman" w:cs="Times New Roman"/>
+        </w:rPr>
+        <w:t xml:space="preserve"> </w:t>
+      </w:r>
+      <w:r>
+        <w:rPr>
+          <w:rFonts w:ascii="Times New Roman" w:hAnsi="Times New Roman" w:cs="Times New Roman"/>
+        </w:rPr>
+        <w:t>ACM International Conference on Supercomputing, pages 160–170, 2019.</w:t>
+      </w:r>
+      <w:r>
+        <w:rPr>
+          <w:rFonts w:ascii="Times New Roman" w:hAnsi="Times New Roman" w:cs="Times New Roman"/>
+        </w:rPr>
+        <w:br/>
+      </w:r>
+    </w:p>
+    <w:p>
+      <w:pPr>
+        <w:rPr>
+          <w:rFonts w:ascii="Times New Roman" w:hAnsi="Times New Roman" w:cs="Times New Roman"/>
+        </w:rPr>
+      </w:pPr>
+      <w:r>
+        <w:rPr>
+          <w:rFonts w:ascii="Times New Roman" w:hAnsi="Times New Roman" w:cs="Times New Roman"/>
+        </w:rPr>
+        <w:t xml:space="preserve">[26] Parag Kulkarni, Puneet Gupta, and Milos </w:t>
+      </w:r>
+      <w:proofErr w:type="spellStart"/>
+      <w:r>
+        <w:rPr>
+          <w:rFonts w:ascii="Times New Roman" w:hAnsi="Times New Roman" w:cs="Times New Roman"/>
+        </w:rPr>
+        <w:t>Ercegovac</w:t>
+      </w:r>
+      <w:proofErr w:type="spellEnd"/>
+      <w:r>
+        <w:rPr>
+          <w:rFonts w:ascii="Times New Roman" w:hAnsi="Times New Roman" w:cs="Times New Roman"/>
+        </w:rPr>
+        <w:t>. Trading accuracy for power with an</w:t>
+      </w:r>
+      <w:r>
+        <w:rPr>
+          <w:rFonts w:ascii="Times New Roman" w:hAnsi="Times New Roman" w:cs="Times New Roman"/>
+        </w:rPr>
+        <w:br/>
+      </w:r>
+      <w:proofErr w:type="spellStart"/>
+      <w:r>
+        <w:rPr>
+          <w:rFonts w:ascii="Times New Roman" w:hAnsi="Times New Roman" w:cs="Times New Roman"/>
+        </w:rPr>
+        <w:t>underdesigned</w:t>
+      </w:r>
+      <w:proofErr w:type="spellEnd"/>
+      <w:r>
+        <w:rPr>
+          <w:rFonts w:ascii="Times New Roman" w:hAnsi="Times New Roman" w:cs="Times New Roman"/>
+        </w:rPr>
+        <w:t xml:space="preserve"> multiplier architecture. In 2011 24th Internatio</w:t>
+      </w:r>
+      <w:r>
+        <w:rPr>
+          <w:rFonts w:ascii="Times New Roman" w:hAnsi="Times New Roman" w:cs="Times New Roman"/>
+        </w:rPr>
+        <w:t>n</w:t>
+      </w:r>
+      <w:r>
+        <w:rPr>
+          <w:rFonts w:ascii="Times New Roman" w:hAnsi="Times New Roman" w:cs="Times New Roman"/>
+        </w:rPr>
+        <w:t>al Conference on VLSI Design,</w:t>
+      </w:r>
+      <w:r>
+        <w:rPr>
+          <w:rFonts w:ascii="Times New Roman" w:hAnsi="Times New Roman" w:cs="Times New Roman"/>
+        </w:rPr>
+        <w:br/>
+        <w:t>pages 346–351. IEEE, 2011.</w:t>
+      </w:r>
+      <w:r>
+        <w:rPr>
+          <w:rFonts w:ascii="Times New Roman" w:hAnsi="Times New Roman" w:cs="Times New Roman"/>
+        </w:rPr>
+        <w:br/>
+      </w:r>
+    </w:p>
+    <w:p>
+      <w:pPr>
+        <w:rPr>
+          <w:rFonts w:ascii="Times New Roman" w:hAnsi="Times New Roman" w:cs="Times New Roman"/>
+        </w:rPr>
+      </w:pPr>
+      <w:r>
+        <w:rPr>
+          <w:rFonts w:ascii="Times New Roman" w:hAnsi="Times New Roman" w:cs="Times New Roman"/>
+        </w:rPr>
+        <w:t xml:space="preserve">[27] Ignacio Laguna, Paul C Wood, </w:t>
+      </w:r>
+      <w:proofErr w:type="spellStart"/>
+      <w:r>
+        <w:rPr>
+          <w:rFonts w:ascii="Times New Roman" w:hAnsi="Times New Roman" w:cs="Times New Roman"/>
+        </w:rPr>
+        <w:t>Ranvijay</w:t>
+      </w:r>
+      <w:proofErr w:type="spellEnd"/>
+      <w:r>
+        <w:rPr>
+          <w:rFonts w:ascii="Times New Roman" w:hAnsi="Times New Roman" w:cs="Times New Roman"/>
+        </w:rPr>
+        <w:t xml:space="preserve"> Singh, and Saurabh </w:t>
+      </w:r>
+      <w:proofErr w:type="spellStart"/>
+      <w:r>
+        <w:rPr>
+          <w:rFonts w:ascii="Times New Roman" w:hAnsi="Times New Roman" w:cs="Times New Roman"/>
+        </w:rPr>
+        <w:t>Bagchi</w:t>
+      </w:r>
+      <w:proofErr w:type="spellEnd"/>
+      <w:r>
+        <w:rPr>
+          <w:rFonts w:ascii="Times New Roman" w:hAnsi="Times New Roman" w:cs="Times New Roman"/>
+        </w:rPr>
+        <w:t xml:space="preserve">. </w:t>
+      </w:r>
+      <w:proofErr w:type="spellStart"/>
+      <w:r>
+        <w:rPr>
+          <w:rFonts w:ascii="Times New Roman" w:hAnsi="Times New Roman" w:cs="Times New Roman"/>
+        </w:rPr>
+        <w:t>GPUMixer</w:t>
+      </w:r>
+      <w:proofErr w:type="spellEnd"/>
+      <w:r>
+        <w:rPr>
+          <w:rFonts w:ascii="Times New Roman" w:hAnsi="Times New Roman" w:cs="Times New Roman"/>
+        </w:rPr>
+        <w:t xml:space="preserve">: Performance-Driven Floating-Point Tuning for GPU Scientific Applications. In </w:t>
+      </w:r>
+      <w:proofErr w:type="spellStart"/>
+      <w:r>
+        <w:rPr>
+          <w:rFonts w:ascii="Times New Roman" w:hAnsi="Times New Roman" w:cs="Times New Roman"/>
+        </w:rPr>
+        <w:t>Mich`ele</w:t>
+      </w:r>
+      <w:proofErr w:type="spellEnd"/>
+      <w:r>
+        <w:rPr>
+          <w:rFonts w:ascii="Times New Roman" w:hAnsi="Times New Roman" w:cs="Times New Roman"/>
+        </w:rPr>
+        <w:t xml:space="preserve"> Weiland, Guido </w:t>
+      </w:r>
+      <w:proofErr w:type="spellStart"/>
+      <w:r>
+        <w:rPr>
+          <w:rFonts w:ascii="Times New Roman" w:hAnsi="Times New Roman" w:cs="Times New Roman"/>
+        </w:rPr>
+        <w:t>Juckeland</w:t>
+      </w:r>
+      <w:proofErr w:type="spellEnd"/>
+      <w:r>
+        <w:rPr>
+          <w:rFonts w:ascii="Times New Roman" w:hAnsi="Times New Roman" w:cs="Times New Roman"/>
+        </w:rPr>
+        <w:t xml:space="preserve">, Carsten </w:t>
+      </w:r>
+      <w:proofErr w:type="spellStart"/>
+      <w:r>
+        <w:rPr>
+          <w:rFonts w:ascii="Times New Roman" w:hAnsi="Times New Roman" w:cs="Times New Roman"/>
+        </w:rPr>
+        <w:t>Trinitis</w:t>
+      </w:r>
+      <w:proofErr w:type="spellEnd"/>
+      <w:r>
+        <w:rPr>
+          <w:rFonts w:ascii="Times New Roman" w:hAnsi="Times New Roman" w:cs="Times New Roman"/>
+        </w:rPr>
+        <w:t xml:space="preserve">, and </w:t>
+      </w:r>
+      <w:proofErr w:type="spellStart"/>
+      <w:r>
+        <w:rPr>
+          <w:rFonts w:ascii="Times New Roman" w:hAnsi="Times New Roman" w:cs="Times New Roman"/>
+        </w:rPr>
+        <w:t>Ponnuswamy</w:t>
+      </w:r>
+      <w:proofErr w:type="spellEnd"/>
+      <w:r>
+        <w:rPr>
+          <w:rFonts w:ascii="Times New Roman" w:hAnsi="Times New Roman" w:cs="Times New Roman"/>
+        </w:rPr>
+        <w:t xml:space="preserve"> </w:t>
+      </w:r>
+      <w:proofErr w:type="spellStart"/>
+      <w:r>
+        <w:rPr>
+          <w:rFonts w:ascii="Times New Roman" w:hAnsi="Times New Roman" w:cs="Times New Roman"/>
+        </w:rPr>
+        <w:t>Sadayappan</w:t>
+      </w:r>
+      <w:proofErr w:type="spellEnd"/>
+      <w:r>
+        <w:rPr>
+          <w:rFonts w:ascii="Times New Roman" w:hAnsi="Times New Roman" w:cs="Times New Roman"/>
+        </w:rPr>
+        <w:t xml:space="preserve">, editors, High </w:t>
+      </w:r>
+      <w:r>
+        <w:rPr>
+          <w:rFonts w:ascii="Times New Roman" w:hAnsi="Times New Roman" w:cs="Times New Roman"/>
+        </w:rPr>
+        <w:lastRenderedPageBreak/>
+        <w:t>Performance Computing,</w:t>
+      </w:r>
+      <w:r>
+        <w:rPr>
+          <w:rFonts w:ascii="Times New Roman" w:hAnsi="Times New Roman" w:cs="Times New Roman"/>
+        </w:rPr>
+        <w:t xml:space="preserve"> </w:t>
+      </w:r>
+      <w:r>
+        <w:rPr>
+          <w:rFonts w:ascii="Times New Roman" w:hAnsi="Times New Roman" w:cs="Times New Roman"/>
+        </w:rPr>
+        <w:t>pages 227–246, Cham, 2019. Springer International Publishing.</w:t>
+      </w:r>
+      <w:r>
+        <w:rPr>
+          <w:rFonts w:ascii="Times New Roman" w:hAnsi="Times New Roman" w:cs="Times New Roman"/>
+        </w:rPr>
+        <w:br/>
+      </w:r>
+    </w:p>
+    <w:p>
+      <w:pPr>
+        <w:rPr>
+          <w:rFonts w:ascii="Times New Roman" w:hAnsi="Times New Roman" w:cs="Times New Roman"/>
+        </w:rPr>
+      </w:pPr>
+      <w:r>
+        <w:rPr>
+          <w:rFonts w:ascii="Times New Roman" w:hAnsi="Times New Roman" w:cs="Times New Roman"/>
+        </w:rPr>
+        <w:t xml:space="preserve">[28] Michael O. Lam, Jeffrey K. Hollingsworth, </w:t>
+      </w:r>
+      <w:proofErr w:type="spellStart"/>
+      <w:r>
+        <w:rPr>
+          <w:rFonts w:ascii="Times New Roman" w:hAnsi="Times New Roman" w:cs="Times New Roman"/>
+        </w:rPr>
+        <w:t>Bronis</w:t>
+      </w:r>
+      <w:proofErr w:type="spellEnd"/>
+      <w:r>
+        <w:rPr>
+          <w:rFonts w:ascii="Times New Roman" w:hAnsi="Times New Roman" w:cs="Times New Roman"/>
+        </w:rPr>
+        <w:t xml:space="preserve"> R. de </w:t>
+      </w:r>
+      <w:proofErr w:type="spellStart"/>
+      <w:r>
+        <w:rPr>
+          <w:rFonts w:ascii="Times New Roman" w:hAnsi="Times New Roman" w:cs="Times New Roman"/>
+        </w:rPr>
+        <w:t>Supinski</w:t>
+      </w:r>
+      <w:proofErr w:type="spellEnd"/>
+      <w:r>
+        <w:rPr>
+          <w:rFonts w:ascii="Times New Roman" w:hAnsi="Times New Roman" w:cs="Times New Roman"/>
+        </w:rPr>
+        <w:t>, and Matthew P. Legendre.</w:t>
+      </w:r>
+      <w:r>
+        <w:rPr>
+          <w:rFonts w:ascii="Times New Roman" w:hAnsi="Times New Roman" w:cs="Times New Roman"/>
+        </w:rPr>
+        <w:t xml:space="preserve"> </w:t>
+      </w:r>
+      <w:r>
+        <w:rPr>
+          <w:rFonts w:ascii="Times New Roman" w:hAnsi="Times New Roman" w:cs="Times New Roman"/>
+        </w:rPr>
+        <w:t>Automatically Adapting Programs for Mixed-Precision Floating-Point Computation. In Proceedings of the 27th International ACM Conference on Supercomputing (ICS ’13), page 369,</w:t>
+      </w:r>
+      <w:r>
+        <w:rPr>
+          <w:rFonts w:ascii="Times New Roman" w:hAnsi="Times New Roman" w:cs="Times New Roman"/>
+        </w:rPr>
+        <w:t xml:space="preserve"> </w:t>
+      </w:r>
+      <w:r>
+        <w:rPr>
+          <w:rFonts w:ascii="Times New Roman" w:hAnsi="Times New Roman" w:cs="Times New Roman"/>
+        </w:rPr>
+        <w:t>New York, New York, USA, June 2013. ACM Press.</w:t>
+      </w:r>
+      <w:r>
+        <w:rPr>
+          <w:rFonts w:ascii="Times New Roman" w:hAnsi="Times New Roman" w:cs="Times New Roman"/>
+        </w:rPr>
+        <w:br/>
+      </w:r>
+    </w:p>
+    <w:p>
+      <w:pPr>
+        <w:rPr>
+          <w:rFonts w:ascii="Times New Roman" w:hAnsi="Times New Roman" w:cs="Times New Roman"/>
+        </w:rPr>
+      </w:pPr>
+      <w:r>
+        <w:rPr>
+          <w:rFonts w:ascii="Times New Roman" w:hAnsi="Times New Roman" w:cs="Times New Roman"/>
+        </w:rPr>
+        <w:t xml:space="preserve">[29] Michael O. Lam, Tristan </w:t>
+      </w:r>
+      <w:proofErr w:type="spellStart"/>
+      <w:r>
+        <w:rPr>
+          <w:rFonts w:ascii="Times New Roman" w:hAnsi="Times New Roman" w:cs="Times New Roman"/>
+        </w:rPr>
+        <w:t>Vanderbruggen</w:t>
+      </w:r>
+      <w:proofErr w:type="spellEnd"/>
+      <w:r>
+        <w:rPr>
+          <w:rFonts w:ascii="Times New Roman" w:hAnsi="Times New Roman" w:cs="Times New Roman"/>
+        </w:rPr>
+        <w:t xml:space="preserve">, </w:t>
+      </w:r>
+      <w:proofErr w:type="spellStart"/>
+      <w:r>
+        <w:rPr>
+          <w:rFonts w:ascii="Times New Roman" w:hAnsi="Times New Roman" w:cs="Times New Roman"/>
+        </w:rPr>
+        <w:t>Harshitha</w:t>
+      </w:r>
+      <w:proofErr w:type="spellEnd"/>
+      <w:r>
+        <w:rPr>
+          <w:rFonts w:ascii="Times New Roman" w:hAnsi="Times New Roman" w:cs="Times New Roman"/>
+        </w:rPr>
+        <w:t xml:space="preserve"> Menon, and Markus </w:t>
+      </w:r>
+      <w:proofErr w:type="spellStart"/>
+      <w:r>
+        <w:rPr>
+          <w:rFonts w:ascii="Times New Roman" w:hAnsi="Times New Roman" w:cs="Times New Roman"/>
+        </w:rPr>
+        <w:t>Schordan</w:t>
+      </w:r>
+      <w:proofErr w:type="spellEnd"/>
+      <w:r>
+        <w:rPr>
+          <w:rFonts w:ascii="Times New Roman" w:hAnsi="Times New Roman" w:cs="Times New Roman"/>
+        </w:rPr>
+        <w:t>. Tool Integration for Source-Level Mixed Precision. In Proceedings of the Third International Workshop</w:t>
+      </w:r>
+      <w:r>
+        <w:rPr>
+          <w:rFonts w:ascii="Times New Roman" w:hAnsi="Times New Roman" w:cs="Times New Roman"/>
+        </w:rPr>
+        <w:t xml:space="preserve"> </w:t>
+      </w:r>
+      <w:r>
+        <w:rPr>
+          <w:rFonts w:ascii="Times New Roman" w:hAnsi="Times New Roman" w:cs="Times New Roman"/>
+        </w:rPr>
+        <w:t>on Software Correctness for HPC Applications Held in Conjunction with SC19: The International Conference for High Performance Computing, Networking, Storage and Analysis, Denver,</w:t>
+      </w:r>
+      <w:r>
+        <w:rPr>
+          <w:rFonts w:ascii="Times New Roman" w:hAnsi="Times New Roman" w:cs="Times New Roman"/>
+        </w:rPr>
+        <w:t xml:space="preserve"> </w:t>
+      </w:r>
+      <w:r>
+        <w:rPr>
+          <w:rFonts w:ascii="Times New Roman" w:hAnsi="Times New Roman" w:cs="Times New Roman"/>
+        </w:rPr>
+        <w:t>CO, 2019.</w:t>
+      </w:r>
+      <w:r>
+        <w:rPr>
+          <w:rFonts w:ascii="Times New Roman" w:hAnsi="Times New Roman" w:cs="Times New Roman"/>
+        </w:rPr>
+        <w:br/>
+      </w:r>
+    </w:p>
+    <w:p>
+      <w:pPr>
+        <w:rPr>
+          <w:rFonts w:ascii="Times New Roman" w:hAnsi="Times New Roman" w:cs="Times New Roman"/>
+        </w:rPr>
+      </w:pPr>
+      <w:r>
+        <w:rPr>
+          <w:rFonts w:ascii="Times New Roman" w:hAnsi="Times New Roman" w:cs="Times New Roman"/>
+        </w:rPr>
+        <w:t xml:space="preserve">[30] Julie </w:t>
+      </w:r>
+      <w:proofErr w:type="spellStart"/>
+      <w:r>
+        <w:rPr>
+          <w:rFonts w:ascii="Times New Roman" w:hAnsi="Times New Roman" w:cs="Times New Roman"/>
+        </w:rPr>
+        <w:t>Langou</w:t>
+      </w:r>
+      <w:proofErr w:type="spellEnd"/>
+      <w:r>
+        <w:rPr>
+          <w:rFonts w:ascii="Times New Roman" w:hAnsi="Times New Roman" w:cs="Times New Roman"/>
+        </w:rPr>
+        <w:t xml:space="preserve">, Julien </w:t>
+      </w:r>
+      <w:proofErr w:type="spellStart"/>
+      <w:r>
+        <w:rPr>
+          <w:rFonts w:ascii="Times New Roman" w:hAnsi="Times New Roman" w:cs="Times New Roman"/>
+        </w:rPr>
+        <w:t>Langou</w:t>
+      </w:r>
+      <w:proofErr w:type="spellEnd"/>
+      <w:r>
+        <w:rPr>
+          <w:rFonts w:ascii="Times New Roman" w:hAnsi="Times New Roman" w:cs="Times New Roman"/>
+        </w:rPr>
+        <w:t xml:space="preserve">, Piotr </w:t>
+      </w:r>
+      <w:proofErr w:type="spellStart"/>
+      <w:r>
+        <w:rPr>
+          <w:rFonts w:ascii="Times New Roman" w:hAnsi="Times New Roman" w:cs="Times New Roman"/>
+        </w:rPr>
+        <w:t>Luszczek</w:t>
+      </w:r>
+      <w:proofErr w:type="spellEnd"/>
+      <w:r>
+        <w:rPr>
+          <w:rFonts w:ascii="Times New Roman" w:hAnsi="Times New Roman" w:cs="Times New Roman"/>
+        </w:rPr>
+        <w:t xml:space="preserve">, Jakub </w:t>
+      </w:r>
+      <w:proofErr w:type="spellStart"/>
+      <w:r>
+        <w:rPr>
+          <w:rFonts w:ascii="Times New Roman" w:hAnsi="Times New Roman" w:cs="Times New Roman"/>
+        </w:rPr>
+        <w:t>Kurzak</w:t>
+      </w:r>
+      <w:proofErr w:type="spellEnd"/>
+      <w:r>
+        <w:rPr>
+          <w:rFonts w:ascii="Times New Roman" w:hAnsi="Times New Roman" w:cs="Times New Roman"/>
+        </w:rPr>
+        <w:t xml:space="preserve">, Alfredo </w:t>
+      </w:r>
+      <w:proofErr w:type="spellStart"/>
+      <w:r>
+        <w:rPr>
+          <w:rFonts w:ascii="Times New Roman" w:hAnsi="Times New Roman" w:cs="Times New Roman"/>
+        </w:rPr>
+        <w:t>Buttari</w:t>
+      </w:r>
+      <w:proofErr w:type="spellEnd"/>
+      <w:r>
+        <w:rPr>
+          <w:rFonts w:ascii="Times New Roman" w:hAnsi="Times New Roman" w:cs="Times New Roman"/>
+        </w:rPr>
+        <w:t>, and Jack Don-</w:t>
+      </w:r>
+      <w:r>
+        <w:rPr>
+          <w:rFonts w:ascii="Times New Roman" w:hAnsi="Times New Roman" w:cs="Times New Roman"/>
+        </w:rPr>
+        <w:br/>
+      </w:r>
+      <w:proofErr w:type="spellStart"/>
+      <w:r>
+        <w:rPr>
+          <w:rFonts w:ascii="Times New Roman" w:hAnsi="Times New Roman" w:cs="Times New Roman"/>
+        </w:rPr>
+        <w:t>garra</w:t>
+      </w:r>
+      <w:proofErr w:type="spellEnd"/>
+      <w:r>
+        <w:rPr>
+          <w:rFonts w:ascii="Times New Roman" w:hAnsi="Times New Roman" w:cs="Times New Roman"/>
+        </w:rPr>
+        <w:t xml:space="preserve">. Exploiting the performance of </w:t>
+      </w:r>
+      <w:proofErr w:type="gramStart"/>
+      <w:r>
+        <w:rPr>
+          <w:rFonts w:ascii="Times New Roman" w:hAnsi="Times New Roman" w:cs="Times New Roman"/>
+        </w:rPr>
+        <w:t>32 bit floating point</w:t>
+      </w:r>
+      <w:proofErr w:type="gramEnd"/>
+      <w:r>
+        <w:rPr>
+          <w:rFonts w:ascii="Times New Roman" w:hAnsi="Times New Roman" w:cs="Times New Roman"/>
+        </w:rPr>
+        <w:t xml:space="preserve"> arithmetic in obtaining 64 bit accuracy</w:t>
+      </w:r>
+      <w:r>
+        <w:rPr>
+          <w:rFonts w:ascii="Times New Roman" w:hAnsi="Times New Roman" w:cs="Times New Roman"/>
+        </w:rPr>
+        <w:br/>
+        <w:t>(revisiting iterative refinement for linear systems). In Proceedings of the 2006 ACM/IEEE Con-</w:t>
+      </w:r>
+      <w:r>
+        <w:rPr>
+          <w:rFonts w:ascii="Times New Roman" w:hAnsi="Times New Roman" w:cs="Times New Roman"/>
+        </w:rPr>
+        <w:br/>
+      </w:r>
+      <w:proofErr w:type="spellStart"/>
+      <w:r>
+        <w:rPr>
+          <w:rFonts w:ascii="Times New Roman" w:hAnsi="Times New Roman" w:cs="Times New Roman"/>
+        </w:rPr>
+        <w:t>ference</w:t>
+      </w:r>
+      <w:proofErr w:type="spellEnd"/>
+      <w:r>
+        <w:rPr>
+          <w:rFonts w:ascii="Times New Roman" w:hAnsi="Times New Roman" w:cs="Times New Roman"/>
+        </w:rPr>
+        <w:t xml:space="preserve"> on Supercomputing, pages 113–es, 2006.</w:t>
+      </w:r>
+      <w:r>
+        <w:rPr>
+          <w:rFonts w:ascii="Times New Roman" w:hAnsi="Times New Roman" w:cs="Times New Roman"/>
+        </w:rPr>
+        <w:br/>
+      </w:r>
+    </w:p>
+    <w:p>
+      <w:pPr>
+        <w:rPr>
+          <w:rFonts w:ascii="Times New Roman" w:hAnsi="Times New Roman" w:cs="Times New Roman"/>
+        </w:rPr>
+      </w:pPr>
+      <w:r>
+        <w:rPr>
+          <w:rFonts w:ascii="Times New Roman" w:hAnsi="Times New Roman" w:cs="Times New Roman"/>
+        </w:rPr>
+        <w:t>[31] H. Menon, M. O. Lam, D. Osei-</w:t>
+      </w:r>
+      <w:proofErr w:type="spellStart"/>
+      <w:r>
+        <w:rPr>
+          <w:rFonts w:ascii="Times New Roman" w:hAnsi="Times New Roman" w:cs="Times New Roman"/>
+        </w:rPr>
+        <w:t>Kuffuor</w:t>
+      </w:r>
+      <w:proofErr w:type="spellEnd"/>
+      <w:r>
+        <w:rPr>
+          <w:rFonts w:ascii="Times New Roman" w:hAnsi="Times New Roman" w:cs="Times New Roman"/>
+        </w:rPr>
+        <w:t xml:space="preserve">, M. </w:t>
+      </w:r>
+      <w:proofErr w:type="spellStart"/>
+      <w:r>
+        <w:rPr>
+          <w:rFonts w:ascii="Times New Roman" w:hAnsi="Times New Roman" w:cs="Times New Roman"/>
+        </w:rPr>
+        <w:t>Schordan</w:t>
+      </w:r>
+      <w:proofErr w:type="spellEnd"/>
+      <w:r>
+        <w:rPr>
+          <w:rFonts w:ascii="Times New Roman" w:hAnsi="Times New Roman" w:cs="Times New Roman"/>
+        </w:rPr>
+        <w:t xml:space="preserve">, S. Lloyd, K. </w:t>
+      </w:r>
+      <w:proofErr w:type="spellStart"/>
+      <w:r>
+        <w:rPr>
+          <w:rFonts w:ascii="Times New Roman" w:hAnsi="Times New Roman" w:cs="Times New Roman"/>
+        </w:rPr>
+        <w:t>Mohror</w:t>
+      </w:r>
+      <w:proofErr w:type="spellEnd"/>
+      <w:r>
+        <w:rPr>
+          <w:rFonts w:ascii="Times New Roman" w:hAnsi="Times New Roman" w:cs="Times New Roman"/>
+        </w:rPr>
+        <w:t xml:space="preserve">, and J. </w:t>
+      </w:r>
+      <w:proofErr w:type="spellStart"/>
+      <w:r>
+        <w:rPr>
+          <w:rFonts w:ascii="Times New Roman" w:hAnsi="Times New Roman" w:cs="Times New Roman"/>
+        </w:rPr>
+        <w:t>Hittinger</w:t>
+      </w:r>
+      <w:proofErr w:type="spellEnd"/>
+      <w:r>
+        <w:rPr>
+          <w:rFonts w:ascii="Times New Roman" w:hAnsi="Times New Roman" w:cs="Times New Roman"/>
+        </w:rPr>
+        <w:t>.</w:t>
+      </w:r>
+      <w:r>
+        <w:rPr>
+          <w:rFonts w:ascii="Times New Roman" w:hAnsi="Times New Roman" w:cs="Times New Roman"/>
+        </w:rPr>
+        <w:t xml:space="preserve"> </w:t>
+      </w:r>
+      <w:r>
+        <w:rPr>
+          <w:rFonts w:ascii="Times New Roman" w:hAnsi="Times New Roman" w:cs="Times New Roman"/>
+        </w:rPr>
+        <w:t>ADAPT: Algorithmic differentiation applied to floating-point precision tuning. In SC18: International Conference for High Performance Computing, Networking, Storage and Analysis,</w:t>
+      </w:r>
+      <w:r>
+        <w:rPr>
+          <w:rFonts w:ascii="Times New Roman" w:hAnsi="Times New Roman" w:cs="Times New Roman"/>
+        </w:rPr>
+        <w:t xml:space="preserve"> </w:t>
+      </w:r>
+      <w:r>
+        <w:rPr>
+          <w:rFonts w:ascii="Times New Roman" w:hAnsi="Times New Roman" w:cs="Times New Roman"/>
+        </w:rPr>
+        <w:t>pages 614–626, 2018.</w:t>
+      </w:r>
+      <w:r>
+        <w:rPr>
+          <w:rFonts w:ascii="Times New Roman" w:hAnsi="Times New Roman" w:cs="Times New Roman"/>
+        </w:rPr>
+        <w:br/>
+      </w:r>
+    </w:p>
+    <w:p>
+      <w:pPr>
+        <w:rPr>
+          <w:rFonts w:ascii="Times New Roman" w:hAnsi="Times New Roman" w:cs="Times New Roman"/>
+        </w:rPr>
+      </w:pPr>
+      <w:r>
+        <w:rPr>
+          <w:rFonts w:ascii="Times New Roman" w:hAnsi="Times New Roman" w:cs="Times New Roman"/>
+        </w:rPr>
+        <w:t xml:space="preserve">[32] </w:t>
+      </w:r>
+      <w:proofErr w:type="spellStart"/>
+      <w:r>
+        <w:rPr>
+          <w:rFonts w:ascii="Times New Roman" w:hAnsi="Times New Roman" w:cs="Times New Roman"/>
+        </w:rPr>
+        <w:t>Harshitha</w:t>
+      </w:r>
+      <w:proofErr w:type="spellEnd"/>
+      <w:r>
+        <w:rPr>
+          <w:rFonts w:ascii="Times New Roman" w:hAnsi="Times New Roman" w:cs="Times New Roman"/>
+        </w:rPr>
+        <w:t xml:space="preserve"> Menon, Michael O Lam, Daniel Osei-</w:t>
+      </w:r>
+      <w:proofErr w:type="spellStart"/>
+      <w:r>
+        <w:rPr>
+          <w:rFonts w:ascii="Times New Roman" w:hAnsi="Times New Roman" w:cs="Times New Roman"/>
+        </w:rPr>
+        <w:t>kuffuor</w:t>
+      </w:r>
+      <w:proofErr w:type="spellEnd"/>
+      <w:r>
+        <w:rPr>
+          <w:rFonts w:ascii="Times New Roman" w:hAnsi="Times New Roman" w:cs="Times New Roman"/>
+        </w:rPr>
+        <w:t xml:space="preserve">, Markus </w:t>
+      </w:r>
+      <w:proofErr w:type="spellStart"/>
+      <w:r>
+        <w:rPr>
+          <w:rFonts w:ascii="Times New Roman" w:hAnsi="Times New Roman" w:cs="Times New Roman"/>
+        </w:rPr>
+        <w:t>Schordan</w:t>
+      </w:r>
+      <w:proofErr w:type="spellEnd"/>
+      <w:r>
+        <w:rPr>
+          <w:rFonts w:ascii="Times New Roman" w:hAnsi="Times New Roman" w:cs="Times New Roman"/>
+        </w:rPr>
+        <w:t>, Scott Lloyd, Kathryn</w:t>
+      </w:r>
+      <w:r>
+        <w:rPr>
+          <w:rFonts w:ascii="Times New Roman" w:hAnsi="Times New Roman" w:cs="Times New Roman"/>
+        </w:rPr>
+        <w:t xml:space="preserve"> </w:t>
+      </w:r>
+      <w:proofErr w:type="spellStart"/>
+      <w:r>
+        <w:rPr>
+          <w:rFonts w:ascii="Times New Roman" w:hAnsi="Times New Roman" w:cs="Times New Roman"/>
+        </w:rPr>
+        <w:t>Mohror</w:t>
+      </w:r>
+      <w:proofErr w:type="spellEnd"/>
+      <w:r>
+        <w:rPr>
+          <w:rFonts w:ascii="Times New Roman" w:hAnsi="Times New Roman" w:cs="Times New Roman"/>
+        </w:rPr>
+        <w:t xml:space="preserve">, and Jeffrey </w:t>
+      </w:r>
+      <w:proofErr w:type="spellStart"/>
+      <w:r>
+        <w:rPr>
+          <w:rFonts w:ascii="Times New Roman" w:hAnsi="Times New Roman" w:cs="Times New Roman"/>
+        </w:rPr>
+        <w:t>Hittinger</w:t>
+      </w:r>
+      <w:proofErr w:type="spellEnd"/>
+      <w:r>
+        <w:rPr>
+          <w:rFonts w:ascii="Times New Roman" w:hAnsi="Times New Roman" w:cs="Times New Roman"/>
+        </w:rPr>
+        <w:t xml:space="preserve">. </w:t>
+      </w:r>
+      <w:proofErr w:type="gramStart"/>
+      <w:r>
+        <w:rPr>
+          <w:rFonts w:ascii="Times New Roman" w:hAnsi="Times New Roman" w:cs="Times New Roman"/>
+        </w:rPr>
+        <w:t>ADAPT :</w:t>
+      </w:r>
+      <w:proofErr w:type="gramEnd"/>
+      <w:r>
+        <w:rPr>
+          <w:rFonts w:ascii="Times New Roman" w:hAnsi="Times New Roman" w:cs="Times New Roman"/>
+        </w:rPr>
+        <w:t xml:space="preserve"> Algorithmic Differentiation Applied to Floating-Point Precision Tuning. In Proceedings of the International Conference for High Performance</w:t>
+      </w:r>
+      <w:r>
+        <w:rPr>
+          <w:rFonts w:ascii="Times New Roman" w:hAnsi="Times New Roman" w:cs="Times New Roman"/>
+        </w:rPr>
+        <w:t xml:space="preserve"> </w:t>
+      </w:r>
+      <w:r>
+        <w:rPr>
+          <w:rFonts w:ascii="Times New Roman" w:hAnsi="Times New Roman" w:cs="Times New Roman"/>
+        </w:rPr>
+        <w:t>Computing, Networking, Storage, and Analysis (SC’18), pages 48:1–48:13, Dallas, Texas, 2018.</w:t>
+      </w:r>
+      <w:r>
+        <w:rPr>
+          <w:rFonts w:ascii="Times New Roman" w:hAnsi="Times New Roman" w:cs="Times New Roman"/>
+        </w:rPr>
+        <w:t xml:space="preserve"> </w:t>
+      </w:r>
+      <w:r>
+        <w:rPr>
+          <w:rFonts w:ascii="Times New Roman" w:hAnsi="Times New Roman" w:cs="Times New Roman"/>
+        </w:rPr>
+        <w:t>IEEE Press.</w:t>
+      </w:r>
+      <w:r>
+        <w:rPr>
+          <w:rFonts w:ascii="Times New Roman" w:hAnsi="Times New Roman" w:cs="Times New Roman"/>
+        </w:rPr>
+        <w:br/>
+      </w:r>
+    </w:p>
+    <w:p>
+      <w:pPr>
+        <w:rPr>
+          <w:rFonts w:ascii="Times New Roman" w:hAnsi="Times New Roman" w:cs="Times New Roman"/>
+        </w:rPr>
+      </w:pPr>
+      <w:r>
+        <w:rPr>
+          <w:rFonts w:ascii="Times New Roman" w:hAnsi="Times New Roman" w:cs="Times New Roman"/>
+        </w:rPr>
+        <w:t>[33] D. Michie. “memo” functions and machine learning. Nature, 218:19–22, 1968.</w:t>
+      </w:r>
+      <w:r>
+        <w:rPr>
+          <w:rFonts w:ascii="Times New Roman" w:hAnsi="Times New Roman" w:cs="Times New Roman"/>
+        </w:rPr>
+        <w:br/>
+      </w:r>
+    </w:p>
+    <w:p>
+      <w:pPr>
+        <w:rPr>
+          <w:rFonts w:ascii="Times New Roman" w:hAnsi="Times New Roman" w:cs="Times New Roman"/>
+        </w:rPr>
+      </w:pPr>
+      <w:r>
+        <w:rPr>
+          <w:rFonts w:ascii="Times New Roman" w:hAnsi="Times New Roman" w:cs="Times New Roman"/>
+        </w:rPr>
+        <w:t xml:space="preserve">[34] Thierry Moreau, Mark Wyse, Jacob Nelson, Adrian Sampson, </w:t>
+      </w:r>
+      <w:proofErr w:type="spellStart"/>
+      <w:r>
+        <w:rPr>
+          <w:rFonts w:ascii="Times New Roman" w:hAnsi="Times New Roman" w:cs="Times New Roman"/>
+        </w:rPr>
+        <w:t>Hadi</w:t>
+      </w:r>
+      <w:proofErr w:type="spellEnd"/>
+      <w:r>
+        <w:rPr>
+          <w:rFonts w:ascii="Times New Roman" w:hAnsi="Times New Roman" w:cs="Times New Roman"/>
+        </w:rPr>
+        <w:t xml:space="preserve"> </w:t>
+      </w:r>
+      <w:proofErr w:type="spellStart"/>
+      <w:r>
+        <w:rPr>
+          <w:rFonts w:ascii="Times New Roman" w:hAnsi="Times New Roman" w:cs="Times New Roman"/>
+        </w:rPr>
+        <w:t>Esmaeilzadeh</w:t>
+      </w:r>
+      <w:proofErr w:type="spellEnd"/>
+      <w:r>
+        <w:rPr>
+          <w:rFonts w:ascii="Times New Roman" w:hAnsi="Times New Roman" w:cs="Times New Roman"/>
+        </w:rPr>
+        <w:t xml:space="preserve">, Luis </w:t>
+      </w:r>
+      <w:proofErr w:type="spellStart"/>
+      <w:r>
+        <w:rPr>
+          <w:rFonts w:ascii="Times New Roman" w:hAnsi="Times New Roman" w:cs="Times New Roman"/>
+        </w:rPr>
+        <w:t>Ceze</w:t>
+      </w:r>
+      <w:proofErr w:type="spellEnd"/>
+      <w:r>
+        <w:rPr>
+          <w:rFonts w:ascii="Times New Roman" w:hAnsi="Times New Roman" w:cs="Times New Roman"/>
+        </w:rPr>
+        <w:t>,</w:t>
+      </w:r>
+      <w:r>
+        <w:rPr>
+          <w:rFonts w:ascii="Times New Roman" w:hAnsi="Times New Roman" w:cs="Times New Roman"/>
+        </w:rPr>
+        <w:t xml:space="preserve"> </w:t>
+      </w:r>
+      <w:r>
+        <w:rPr>
+          <w:rFonts w:ascii="Times New Roman" w:hAnsi="Times New Roman" w:cs="Times New Roman"/>
+        </w:rPr>
+        <w:t xml:space="preserve">and Mark Oskin. </w:t>
+      </w:r>
+      <w:proofErr w:type="spellStart"/>
+      <w:r>
+        <w:rPr>
+          <w:rFonts w:ascii="Times New Roman" w:hAnsi="Times New Roman" w:cs="Times New Roman"/>
+        </w:rPr>
+        <w:t>Snnap</w:t>
+      </w:r>
+      <w:proofErr w:type="spellEnd"/>
+      <w:r>
+        <w:rPr>
+          <w:rFonts w:ascii="Times New Roman" w:hAnsi="Times New Roman" w:cs="Times New Roman"/>
+        </w:rPr>
+        <w:t>: Approximate computing on programmable socs via neural acceleration. In 2015 IEEE 21st International Symposium on High Performance Computer Architecture</w:t>
+      </w:r>
+      <w:r>
+        <w:rPr>
+          <w:rFonts w:ascii="Times New Roman" w:hAnsi="Times New Roman" w:cs="Times New Roman"/>
+        </w:rPr>
+        <w:t xml:space="preserve"> </w:t>
+      </w:r>
+      <w:r>
+        <w:rPr>
+          <w:rFonts w:ascii="Times New Roman" w:hAnsi="Times New Roman" w:cs="Times New Roman"/>
+        </w:rPr>
+        <w:t>(HPCA), pages 603–614. IEEE, 2015.</w:t>
+      </w:r>
+    </w:p>
+    <w:p>
+      <w:pPr>
+        <w:rPr>
+          <w:rFonts w:ascii="Times New Roman" w:hAnsi="Times New Roman" w:cs="Times New Roman"/>
+        </w:rPr>
+      </w:pPr>
+    </w:p>
+    <w:p>
+      <w:pPr>
+        <w:rPr>
+          <w:rFonts w:ascii="Times New Roman" w:hAnsi="Times New Roman" w:cs="Times New Roman"/>
+        </w:rPr>
+      </w:pPr>
+      <w:r>
+        <w:rPr>
+          <w:rFonts w:ascii="Times New Roman" w:hAnsi="Times New Roman" w:cs="Times New Roman"/>
+        </w:rPr>
+        <w:t xml:space="preserve">[35] Konstantinos </w:t>
+      </w:r>
+      <w:proofErr w:type="spellStart"/>
+      <w:r>
+        <w:rPr>
+          <w:rFonts w:ascii="Times New Roman" w:hAnsi="Times New Roman" w:cs="Times New Roman"/>
+        </w:rPr>
+        <w:t>Parasyris</w:t>
+      </w:r>
+      <w:proofErr w:type="spellEnd"/>
+      <w:r>
+        <w:rPr>
+          <w:rFonts w:ascii="Times New Roman" w:hAnsi="Times New Roman" w:cs="Times New Roman"/>
+        </w:rPr>
+        <w:t xml:space="preserve">, </w:t>
+      </w:r>
+      <w:proofErr w:type="spellStart"/>
+      <w:r>
+        <w:rPr>
+          <w:rFonts w:ascii="Times New Roman" w:hAnsi="Times New Roman" w:cs="Times New Roman"/>
+        </w:rPr>
+        <w:t>Giorgis</w:t>
+      </w:r>
+      <w:proofErr w:type="spellEnd"/>
+      <w:r>
+        <w:rPr>
+          <w:rFonts w:ascii="Times New Roman" w:hAnsi="Times New Roman" w:cs="Times New Roman"/>
+        </w:rPr>
+        <w:t xml:space="preserve"> </w:t>
+      </w:r>
+      <w:proofErr w:type="spellStart"/>
+      <w:r>
+        <w:rPr>
+          <w:rFonts w:ascii="Times New Roman" w:hAnsi="Times New Roman" w:cs="Times New Roman"/>
+        </w:rPr>
+        <w:t>Georgakoudis</w:t>
+      </w:r>
+      <w:proofErr w:type="spellEnd"/>
+      <w:r>
+        <w:rPr>
+          <w:rFonts w:ascii="Times New Roman" w:hAnsi="Times New Roman" w:cs="Times New Roman"/>
+        </w:rPr>
+        <w:t xml:space="preserve">, </w:t>
+      </w:r>
+      <w:proofErr w:type="spellStart"/>
+      <w:r>
+        <w:rPr>
+          <w:rFonts w:ascii="Times New Roman" w:hAnsi="Times New Roman" w:cs="Times New Roman"/>
+        </w:rPr>
+        <w:t>Harshitha</w:t>
+      </w:r>
+      <w:proofErr w:type="spellEnd"/>
+      <w:r>
+        <w:rPr>
+          <w:rFonts w:ascii="Times New Roman" w:hAnsi="Times New Roman" w:cs="Times New Roman"/>
+        </w:rPr>
+        <w:t xml:space="preserve"> Menon, James </w:t>
+      </w:r>
+      <w:proofErr w:type="spellStart"/>
+      <w:r>
+        <w:rPr>
+          <w:rFonts w:ascii="Times New Roman" w:hAnsi="Times New Roman" w:cs="Times New Roman"/>
+        </w:rPr>
+        <w:t>Diffenderfer</w:t>
+      </w:r>
+      <w:proofErr w:type="spellEnd"/>
+      <w:r>
+        <w:rPr>
+          <w:rFonts w:ascii="Times New Roman" w:hAnsi="Times New Roman" w:cs="Times New Roman"/>
+        </w:rPr>
+        <w:t>, Ignacio</w:t>
+      </w:r>
+      <w:r>
+        <w:rPr>
+          <w:rFonts w:ascii="Times New Roman" w:hAnsi="Times New Roman" w:cs="Times New Roman"/>
+        </w:rPr>
+        <w:t xml:space="preserve"> </w:t>
+      </w:r>
+      <w:r>
+        <w:rPr>
+          <w:rFonts w:ascii="Times New Roman" w:hAnsi="Times New Roman" w:cs="Times New Roman"/>
+        </w:rPr>
+        <w:t>Laguna, Daniel Osei-</w:t>
+      </w:r>
+      <w:proofErr w:type="spellStart"/>
+      <w:r>
+        <w:rPr>
+          <w:rFonts w:ascii="Times New Roman" w:hAnsi="Times New Roman" w:cs="Times New Roman"/>
+        </w:rPr>
+        <w:t>Kuffuor</w:t>
+      </w:r>
+      <w:proofErr w:type="spellEnd"/>
+      <w:r>
+        <w:rPr>
+          <w:rFonts w:ascii="Times New Roman" w:hAnsi="Times New Roman" w:cs="Times New Roman"/>
+        </w:rPr>
+        <w:t xml:space="preserve">, and Markus </w:t>
+      </w:r>
+      <w:proofErr w:type="spellStart"/>
+      <w:r>
+        <w:rPr>
+          <w:rFonts w:ascii="Times New Roman" w:hAnsi="Times New Roman" w:cs="Times New Roman"/>
+        </w:rPr>
+        <w:t>Schordan</w:t>
+      </w:r>
+      <w:proofErr w:type="spellEnd"/>
+      <w:r>
+        <w:rPr>
+          <w:rFonts w:ascii="Times New Roman" w:hAnsi="Times New Roman" w:cs="Times New Roman"/>
+        </w:rPr>
+        <w:t xml:space="preserve">. </w:t>
+      </w:r>
+      <w:proofErr w:type="spellStart"/>
+      <w:r>
+        <w:rPr>
+          <w:rFonts w:ascii="Times New Roman" w:hAnsi="Times New Roman" w:cs="Times New Roman"/>
+        </w:rPr>
+        <w:t>Hpac</w:t>
+      </w:r>
+      <w:proofErr w:type="spellEnd"/>
+      <w:r>
+        <w:rPr>
+          <w:rFonts w:ascii="Times New Roman" w:hAnsi="Times New Roman" w:cs="Times New Roman"/>
+        </w:rPr>
+        <w:t xml:space="preserve">: Evaluating approximate computing techniques on </w:t>
+      </w:r>
+      <w:proofErr w:type="spellStart"/>
+      <w:r>
+        <w:rPr>
+          <w:rFonts w:ascii="Times New Roman" w:hAnsi="Times New Roman" w:cs="Times New Roman"/>
+        </w:rPr>
+        <w:t>hpc</w:t>
+      </w:r>
+      <w:proofErr w:type="spellEnd"/>
+      <w:r>
+        <w:rPr>
+          <w:rFonts w:ascii="Times New Roman" w:hAnsi="Times New Roman" w:cs="Times New Roman"/>
+        </w:rPr>
+        <w:t xml:space="preserve"> </w:t>
+      </w:r>
+      <w:proofErr w:type="spellStart"/>
+      <w:r>
+        <w:rPr>
+          <w:rFonts w:ascii="Times New Roman" w:hAnsi="Times New Roman" w:cs="Times New Roman"/>
+        </w:rPr>
+        <w:t>openmp</w:t>
+      </w:r>
+      <w:proofErr w:type="spellEnd"/>
+      <w:r>
+        <w:rPr>
+          <w:rFonts w:ascii="Times New Roman" w:hAnsi="Times New Roman" w:cs="Times New Roman"/>
+        </w:rPr>
+        <w:t xml:space="preserve"> applications. In Proceedings of the International Conference for</w:t>
+      </w:r>
+      <w:r>
+        <w:rPr>
+          <w:rFonts w:ascii="Times New Roman" w:hAnsi="Times New Roman" w:cs="Times New Roman"/>
+        </w:rPr>
+        <w:t xml:space="preserve"> </w:t>
+      </w:r>
+      <w:r>
+        <w:rPr>
+          <w:rFonts w:ascii="Times New Roman" w:hAnsi="Times New Roman" w:cs="Times New Roman"/>
+        </w:rPr>
+        <w:t>High Performance Computing, Networking, Storage and Analysis, SC ’21, New York, NY, USA,</w:t>
+      </w:r>
+      <w:r>
+        <w:rPr>
+          <w:rFonts w:ascii="Times New Roman" w:hAnsi="Times New Roman" w:cs="Times New Roman"/>
+        </w:rPr>
+        <w:t xml:space="preserve"> </w:t>
+      </w:r>
+      <w:r>
+        <w:rPr>
+          <w:rFonts w:ascii="Times New Roman" w:hAnsi="Times New Roman" w:cs="Times New Roman"/>
+        </w:rPr>
+        <w:t>2021. Association for Computing Machinery.</w:t>
+      </w:r>
+    </w:p>
+    <w:p>
+      <w:pPr>
+        <w:rPr>
+          <w:rFonts w:ascii="Times New Roman" w:hAnsi="Times New Roman" w:cs="Times New Roman"/>
+        </w:rPr>
+      </w:pPr>
+      <w:r>
+        <w:rPr>
+          <w:rFonts w:ascii="Times New Roman" w:hAnsi="Times New Roman" w:cs="Times New Roman"/>
+        </w:rPr>
+        <w:br/>
+        <w:t xml:space="preserve">[36] Konstantinos </w:t>
+      </w:r>
+      <w:proofErr w:type="spellStart"/>
+      <w:r>
+        <w:rPr>
+          <w:rFonts w:ascii="Times New Roman" w:hAnsi="Times New Roman" w:cs="Times New Roman"/>
+        </w:rPr>
+        <w:t>Parasyris</w:t>
+      </w:r>
+      <w:proofErr w:type="spellEnd"/>
+      <w:r>
+        <w:rPr>
+          <w:rFonts w:ascii="Times New Roman" w:hAnsi="Times New Roman" w:cs="Times New Roman"/>
+        </w:rPr>
+        <w:t xml:space="preserve">, Ignacio Laguna, </w:t>
+      </w:r>
+      <w:proofErr w:type="spellStart"/>
+      <w:r>
+        <w:rPr>
+          <w:rFonts w:ascii="Times New Roman" w:hAnsi="Times New Roman" w:cs="Times New Roman"/>
+        </w:rPr>
+        <w:t>Harshitha</w:t>
+      </w:r>
+      <w:proofErr w:type="spellEnd"/>
+      <w:r>
+        <w:rPr>
+          <w:rFonts w:ascii="Times New Roman" w:hAnsi="Times New Roman" w:cs="Times New Roman"/>
+        </w:rPr>
+        <w:t xml:space="preserve"> Menon, Markus </w:t>
+      </w:r>
+      <w:proofErr w:type="spellStart"/>
+      <w:r>
+        <w:rPr>
+          <w:rFonts w:ascii="Times New Roman" w:hAnsi="Times New Roman" w:cs="Times New Roman"/>
+        </w:rPr>
+        <w:t>Schordan</w:t>
+      </w:r>
+      <w:proofErr w:type="spellEnd"/>
+      <w:r>
+        <w:rPr>
+          <w:rFonts w:ascii="Times New Roman" w:hAnsi="Times New Roman" w:cs="Times New Roman"/>
+        </w:rPr>
+        <w:t>, Daniel Osei-</w:t>
+      </w:r>
+      <w:r>
+        <w:rPr>
+          <w:rFonts w:ascii="Times New Roman" w:hAnsi="Times New Roman" w:cs="Times New Roman"/>
+        </w:rPr>
+        <w:br/>
+      </w:r>
+      <w:proofErr w:type="spellStart"/>
+      <w:r>
+        <w:rPr>
+          <w:rFonts w:ascii="Times New Roman" w:hAnsi="Times New Roman" w:cs="Times New Roman"/>
+        </w:rPr>
+        <w:t>Kuffuor</w:t>
+      </w:r>
+      <w:proofErr w:type="spellEnd"/>
+      <w:r>
+        <w:rPr>
+          <w:rFonts w:ascii="Times New Roman" w:hAnsi="Times New Roman" w:cs="Times New Roman"/>
+        </w:rPr>
+        <w:t xml:space="preserve">, </w:t>
+      </w:r>
+      <w:proofErr w:type="spellStart"/>
+      <w:r>
+        <w:rPr>
+          <w:rFonts w:ascii="Times New Roman" w:hAnsi="Times New Roman" w:cs="Times New Roman"/>
+        </w:rPr>
+        <w:t>Giorgis</w:t>
+      </w:r>
+      <w:proofErr w:type="spellEnd"/>
+      <w:r>
+        <w:rPr>
+          <w:rFonts w:ascii="Times New Roman" w:hAnsi="Times New Roman" w:cs="Times New Roman"/>
+        </w:rPr>
+        <w:t xml:space="preserve"> </w:t>
+      </w:r>
+      <w:proofErr w:type="spellStart"/>
+      <w:r>
+        <w:rPr>
+          <w:rFonts w:ascii="Times New Roman" w:hAnsi="Times New Roman" w:cs="Times New Roman"/>
+        </w:rPr>
+        <w:t>Georgakoudis</w:t>
+      </w:r>
+      <w:proofErr w:type="spellEnd"/>
+      <w:r>
+        <w:rPr>
+          <w:rFonts w:ascii="Times New Roman" w:hAnsi="Times New Roman" w:cs="Times New Roman"/>
+        </w:rPr>
+        <w:t xml:space="preserve">, Michael O. Lam, and Tristan </w:t>
+      </w:r>
+      <w:proofErr w:type="spellStart"/>
+      <w:r>
+        <w:rPr>
+          <w:rFonts w:ascii="Times New Roman" w:hAnsi="Times New Roman" w:cs="Times New Roman"/>
+        </w:rPr>
+        <w:t>Vanderbruggen</w:t>
+      </w:r>
+      <w:proofErr w:type="spellEnd"/>
+      <w:r>
+        <w:rPr>
+          <w:rFonts w:ascii="Times New Roman" w:hAnsi="Times New Roman" w:cs="Times New Roman"/>
+        </w:rPr>
+        <w:t xml:space="preserve">. </w:t>
+      </w:r>
+      <w:proofErr w:type="spellStart"/>
+      <w:r>
+        <w:rPr>
+          <w:rFonts w:ascii="Times New Roman" w:hAnsi="Times New Roman" w:cs="Times New Roman"/>
+        </w:rPr>
+        <w:t>Hpc-mixpbench</w:t>
+      </w:r>
+      <w:proofErr w:type="spellEnd"/>
+      <w:r>
+        <w:rPr>
+          <w:rFonts w:ascii="Times New Roman" w:hAnsi="Times New Roman" w:cs="Times New Roman"/>
+        </w:rPr>
+        <w:t>:</w:t>
+      </w:r>
+      <w:r>
+        <w:rPr>
+          <w:rFonts w:ascii="Times New Roman" w:hAnsi="Times New Roman" w:cs="Times New Roman"/>
+        </w:rPr>
+        <w:br/>
+        <w:t xml:space="preserve">An </w:t>
+      </w:r>
+      <w:proofErr w:type="spellStart"/>
+      <w:r>
+        <w:rPr>
+          <w:rFonts w:ascii="Times New Roman" w:hAnsi="Times New Roman" w:cs="Times New Roman"/>
+        </w:rPr>
+        <w:t>hpc</w:t>
+      </w:r>
+      <w:proofErr w:type="spellEnd"/>
+      <w:r>
+        <w:rPr>
+          <w:rFonts w:ascii="Times New Roman" w:hAnsi="Times New Roman" w:cs="Times New Roman"/>
+        </w:rPr>
+        <w:t xml:space="preserve"> benchmark suite for mixed-precision analysis. In 2020 IEEE International Symposium</w:t>
+      </w:r>
+      <w:r>
+        <w:rPr>
+          <w:rFonts w:ascii="Times New Roman" w:hAnsi="Times New Roman" w:cs="Times New Roman"/>
+        </w:rPr>
+        <w:br/>
+        <w:t>on Workload Characterization (IISWC), pages 25–36, 2020. LLNL-CONF-809027.</w:t>
+      </w:r>
+      <w:r>
+        <w:rPr>
+          <w:rFonts w:ascii="Times New Roman" w:hAnsi="Times New Roman" w:cs="Times New Roman"/>
+        </w:rPr>
+        <w:br/>
+      </w:r>
+      <w:r>
+        <w:rPr>
+          <w:rFonts w:ascii="Times New Roman" w:hAnsi="Times New Roman" w:cs="Times New Roman"/>
+        </w:rPr>
+        <w:lastRenderedPageBreak/>
+        <w:t xml:space="preserve">[37] </w:t>
+      </w:r>
+      <w:proofErr w:type="spellStart"/>
+      <w:r>
+        <w:rPr>
+          <w:rFonts w:ascii="Times New Roman" w:hAnsi="Times New Roman" w:cs="Times New Roman"/>
+        </w:rPr>
+        <w:t>Zhenghao</w:t>
+      </w:r>
+      <w:proofErr w:type="spellEnd"/>
+      <w:r>
+        <w:rPr>
+          <w:rFonts w:ascii="Times New Roman" w:hAnsi="Times New Roman" w:cs="Times New Roman"/>
+        </w:rPr>
+        <w:t xml:space="preserve"> Peng, </w:t>
+      </w:r>
+      <w:proofErr w:type="spellStart"/>
+      <w:r>
+        <w:rPr>
+          <w:rFonts w:ascii="Times New Roman" w:hAnsi="Times New Roman" w:cs="Times New Roman"/>
+        </w:rPr>
+        <w:t>Xuyang</w:t>
+      </w:r>
+      <w:proofErr w:type="spellEnd"/>
+      <w:r>
+        <w:rPr>
+          <w:rFonts w:ascii="Times New Roman" w:hAnsi="Times New Roman" w:cs="Times New Roman"/>
+        </w:rPr>
+        <w:t xml:space="preserve"> Chen, </w:t>
+      </w:r>
+      <w:proofErr w:type="spellStart"/>
+      <w:r>
+        <w:rPr>
+          <w:rFonts w:ascii="Times New Roman" w:hAnsi="Times New Roman" w:cs="Times New Roman"/>
+        </w:rPr>
+        <w:t>Chengwen</w:t>
+      </w:r>
+      <w:proofErr w:type="spellEnd"/>
+      <w:r>
+        <w:rPr>
+          <w:rFonts w:ascii="Times New Roman" w:hAnsi="Times New Roman" w:cs="Times New Roman"/>
+        </w:rPr>
+        <w:t xml:space="preserve"> Xu, </w:t>
+      </w:r>
+      <w:proofErr w:type="spellStart"/>
+      <w:r>
+        <w:rPr>
+          <w:rFonts w:ascii="Times New Roman" w:hAnsi="Times New Roman" w:cs="Times New Roman"/>
+        </w:rPr>
+        <w:t>Naifeng</w:t>
+      </w:r>
+      <w:proofErr w:type="spellEnd"/>
+      <w:r>
+        <w:rPr>
+          <w:rFonts w:ascii="Times New Roman" w:hAnsi="Times New Roman" w:cs="Times New Roman"/>
+        </w:rPr>
+        <w:t xml:space="preserve"> Jing, </w:t>
+      </w:r>
+      <w:proofErr w:type="spellStart"/>
+      <w:r>
+        <w:rPr>
+          <w:rFonts w:ascii="Times New Roman" w:hAnsi="Times New Roman" w:cs="Times New Roman"/>
+        </w:rPr>
+        <w:t>Xiaoyao</w:t>
+      </w:r>
+      <w:proofErr w:type="spellEnd"/>
+      <w:r>
+        <w:rPr>
+          <w:rFonts w:ascii="Times New Roman" w:hAnsi="Times New Roman" w:cs="Times New Roman"/>
+        </w:rPr>
+        <w:t xml:space="preserve"> Liang, </w:t>
+      </w:r>
+      <w:proofErr w:type="spellStart"/>
+      <w:r>
+        <w:rPr>
+          <w:rFonts w:ascii="Times New Roman" w:hAnsi="Times New Roman" w:cs="Times New Roman"/>
+        </w:rPr>
+        <w:t>Cewu</w:t>
+      </w:r>
+      <w:proofErr w:type="spellEnd"/>
+      <w:r>
+        <w:rPr>
+          <w:rFonts w:ascii="Times New Roman" w:hAnsi="Times New Roman" w:cs="Times New Roman"/>
+        </w:rPr>
+        <w:t xml:space="preserve"> Lu, and</w:t>
+      </w:r>
+      <w:r>
+        <w:rPr>
+          <w:rFonts w:ascii="Times New Roman" w:hAnsi="Times New Roman" w:cs="Times New Roman"/>
+        </w:rPr>
+        <w:br/>
+        <w:t xml:space="preserve">Li Jiang. </w:t>
+      </w:r>
+      <w:proofErr w:type="spellStart"/>
+      <w:r>
+        <w:rPr>
+          <w:rFonts w:ascii="Times New Roman" w:hAnsi="Times New Roman" w:cs="Times New Roman"/>
+        </w:rPr>
+        <w:t>AXNet</w:t>
+      </w:r>
+      <w:proofErr w:type="spellEnd"/>
+      <w:r>
+        <w:rPr>
+          <w:rFonts w:ascii="Times New Roman" w:hAnsi="Times New Roman" w:cs="Times New Roman"/>
+        </w:rPr>
+        <w:t>: Approximate computing using an end-to-end trainable neural network. In</w:t>
+      </w:r>
+      <w:r>
+        <w:rPr>
+          <w:rFonts w:ascii="Times New Roman" w:hAnsi="Times New Roman" w:cs="Times New Roman"/>
+        </w:rPr>
+        <w:br/>
+        <w:t>Proceedings of the International Conference on Computer-Aided Design, ICCAD ’18, New York,</w:t>
+      </w:r>
+      <w:r>
+        <w:rPr>
+          <w:rFonts w:ascii="Times New Roman" w:hAnsi="Times New Roman" w:cs="Times New Roman"/>
+        </w:rPr>
+        <w:t xml:space="preserve"> </w:t>
+      </w:r>
+      <w:r>
+        <w:rPr>
+          <w:rFonts w:ascii="Times New Roman" w:hAnsi="Times New Roman" w:cs="Times New Roman"/>
+        </w:rPr>
+        <w:t>NY, USA, 2018. Association for Computing Machinery.</w:t>
+      </w:r>
+      <w:r>
+        <w:rPr>
+          <w:rFonts w:ascii="Times New Roman" w:hAnsi="Times New Roman" w:cs="Times New Roman"/>
+        </w:rPr>
+        <w:br/>
+      </w:r>
+    </w:p>
+    <w:p>
+      <w:pPr>
+        <w:rPr>
+          <w:rFonts w:ascii="Times New Roman" w:hAnsi="Times New Roman" w:cs="Times New Roman"/>
+        </w:rPr>
+      </w:pPr>
+      <w:r>
+        <w:rPr>
+          <w:rFonts w:ascii="Times New Roman" w:hAnsi="Times New Roman" w:cs="Times New Roman"/>
+        </w:rPr>
+        <w:t xml:space="preserve">[38] Abbas Rahimi, </w:t>
+      </w:r>
+      <w:proofErr w:type="spellStart"/>
+      <w:r>
+        <w:rPr>
+          <w:rFonts w:ascii="Times New Roman" w:hAnsi="Times New Roman" w:cs="Times New Roman"/>
+        </w:rPr>
+        <w:t>Amirali</w:t>
+      </w:r>
+      <w:proofErr w:type="spellEnd"/>
+      <w:r>
+        <w:rPr>
+          <w:rFonts w:ascii="Times New Roman" w:hAnsi="Times New Roman" w:cs="Times New Roman"/>
+        </w:rPr>
+        <w:t xml:space="preserve"> </w:t>
+      </w:r>
+      <w:proofErr w:type="spellStart"/>
+      <w:r>
+        <w:rPr>
+          <w:rFonts w:ascii="Times New Roman" w:hAnsi="Times New Roman" w:cs="Times New Roman"/>
+        </w:rPr>
+        <w:t>Ghofrani</w:t>
+      </w:r>
+      <w:proofErr w:type="spellEnd"/>
+      <w:r>
+        <w:rPr>
+          <w:rFonts w:ascii="Times New Roman" w:hAnsi="Times New Roman" w:cs="Times New Roman"/>
+        </w:rPr>
+        <w:t xml:space="preserve">, Kwang-Ting Cheng, Luca </w:t>
+      </w:r>
+      <w:proofErr w:type="spellStart"/>
+      <w:r>
+        <w:rPr>
+          <w:rFonts w:ascii="Times New Roman" w:hAnsi="Times New Roman" w:cs="Times New Roman"/>
+        </w:rPr>
+        <w:t>Benini</w:t>
+      </w:r>
+      <w:proofErr w:type="spellEnd"/>
+      <w:r>
+        <w:rPr>
+          <w:rFonts w:ascii="Times New Roman" w:hAnsi="Times New Roman" w:cs="Times New Roman"/>
+        </w:rPr>
+        <w:t xml:space="preserve">, and Rajesh K Gupta. Approximate associative </w:t>
+      </w:r>
+      <w:proofErr w:type="spellStart"/>
+      <w:r>
+        <w:rPr>
+          <w:rFonts w:ascii="Times New Roman" w:hAnsi="Times New Roman" w:cs="Times New Roman"/>
+        </w:rPr>
+        <w:t>memristive</w:t>
+      </w:r>
+      <w:proofErr w:type="spellEnd"/>
+      <w:r>
+        <w:rPr>
+          <w:rFonts w:ascii="Times New Roman" w:hAnsi="Times New Roman" w:cs="Times New Roman"/>
+        </w:rPr>
+        <w:t xml:space="preserve"> memory for energy-efficient </w:t>
+      </w:r>
+      <w:proofErr w:type="spellStart"/>
+      <w:r>
+        <w:rPr>
+          <w:rFonts w:ascii="Times New Roman" w:hAnsi="Times New Roman" w:cs="Times New Roman"/>
+        </w:rPr>
+        <w:t>gpus</w:t>
+      </w:r>
+      <w:proofErr w:type="spellEnd"/>
+      <w:r>
+        <w:rPr>
+          <w:rFonts w:ascii="Times New Roman" w:hAnsi="Times New Roman" w:cs="Times New Roman"/>
+        </w:rPr>
+        <w:t>. In 2015 Design, Automation</w:t>
+      </w:r>
+      <w:r>
+        <w:rPr>
+          <w:rFonts w:ascii="Times New Roman" w:hAnsi="Times New Roman" w:cs="Times New Roman"/>
+        </w:rPr>
+        <w:t xml:space="preserve"> </w:t>
+      </w:r>
+      <w:r>
+        <w:rPr>
+          <w:rFonts w:ascii="Times New Roman" w:hAnsi="Times New Roman" w:cs="Times New Roman"/>
+        </w:rPr>
+        <w:t>&amp; Test in Europe Conference &amp; Exhibition (DATE), pages 1497–1502. IEEE, 2015.</w:t>
+      </w:r>
+      <w:r>
+        <w:rPr>
+          <w:rFonts w:ascii="Times New Roman" w:hAnsi="Times New Roman" w:cs="Times New Roman"/>
+        </w:rPr>
+        <w:br/>
+      </w:r>
+    </w:p>
+    <w:p>
+      <w:pPr>
+        <w:rPr>
+          <w:rFonts w:ascii="Times New Roman" w:hAnsi="Times New Roman" w:cs="Times New Roman"/>
+        </w:rPr>
+      </w:pPr>
+      <w:r>
+        <w:rPr>
+          <w:rFonts w:ascii="Times New Roman" w:hAnsi="Times New Roman" w:cs="Times New Roman"/>
+        </w:rPr>
+        <w:t xml:space="preserve">[39] </w:t>
+      </w:r>
+      <w:proofErr w:type="spellStart"/>
+      <w:r>
+        <w:rPr>
+          <w:rFonts w:ascii="Times New Roman" w:hAnsi="Times New Roman" w:cs="Times New Roman"/>
+        </w:rPr>
+        <w:t>Semeen</w:t>
+      </w:r>
+      <w:proofErr w:type="spellEnd"/>
+      <w:r>
+        <w:rPr>
+          <w:rFonts w:ascii="Times New Roman" w:hAnsi="Times New Roman" w:cs="Times New Roman"/>
+        </w:rPr>
+        <w:t xml:space="preserve"> Rehman, </w:t>
+      </w:r>
+      <w:proofErr w:type="spellStart"/>
+      <w:r>
+        <w:rPr>
+          <w:rFonts w:ascii="Times New Roman" w:hAnsi="Times New Roman" w:cs="Times New Roman"/>
+        </w:rPr>
+        <w:t>Walaa</w:t>
+      </w:r>
+      <w:proofErr w:type="spellEnd"/>
+      <w:r>
+        <w:rPr>
+          <w:rFonts w:ascii="Times New Roman" w:hAnsi="Times New Roman" w:cs="Times New Roman"/>
+        </w:rPr>
+        <w:t xml:space="preserve"> El-</w:t>
+      </w:r>
+      <w:proofErr w:type="spellStart"/>
+      <w:r>
+        <w:rPr>
+          <w:rFonts w:ascii="Times New Roman" w:hAnsi="Times New Roman" w:cs="Times New Roman"/>
+        </w:rPr>
+        <w:t>Harouni</w:t>
+      </w:r>
+      <w:proofErr w:type="spellEnd"/>
+      <w:r>
+        <w:rPr>
+          <w:rFonts w:ascii="Times New Roman" w:hAnsi="Times New Roman" w:cs="Times New Roman"/>
+        </w:rPr>
+        <w:t xml:space="preserve">, Muhammad Shafique, Akash Kumar, </w:t>
+      </w:r>
+      <w:proofErr w:type="spellStart"/>
+      <w:r>
+        <w:rPr>
+          <w:rFonts w:ascii="Times New Roman" w:hAnsi="Times New Roman" w:cs="Times New Roman"/>
+        </w:rPr>
+        <w:t>Jorg</w:t>
+      </w:r>
+      <w:proofErr w:type="spellEnd"/>
+      <w:r>
+        <w:rPr>
+          <w:rFonts w:ascii="Times New Roman" w:hAnsi="Times New Roman" w:cs="Times New Roman"/>
+        </w:rPr>
+        <w:t xml:space="preserve"> Henkel, and</w:t>
+      </w:r>
+      <w:r>
+        <w:rPr>
+          <w:rFonts w:ascii="Times New Roman" w:hAnsi="Times New Roman" w:cs="Times New Roman"/>
+        </w:rPr>
+        <w:br/>
+        <w:t>J ̈org Henkel. Architectural-space exploration of approximate multipliers. In 2016 IEEE/ACM</w:t>
+      </w:r>
+      <w:r>
+        <w:rPr>
+          <w:rFonts w:ascii="Times New Roman" w:hAnsi="Times New Roman" w:cs="Times New Roman"/>
+        </w:rPr>
+        <w:br/>
+        <w:t>International Conference on Computer-Aided Design (ICCAD), pages 1–8, November 2016.</w:t>
+      </w:r>
+      <w:r>
+        <w:rPr>
+          <w:rFonts w:ascii="Times New Roman" w:hAnsi="Times New Roman" w:cs="Times New Roman"/>
+        </w:rPr>
+        <w:br/>
+      </w:r>
+    </w:p>
+    <w:p>
+      <w:pPr>
+        <w:rPr>
+          <w:rFonts w:ascii="Times New Roman" w:hAnsi="Times New Roman" w:cs="Times New Roman"/>
+        </w:rPr>
+      </w:pPr>
+      <w:r>
+        <w:rPr>
+          <w:rFonts w:ascii="Times New Roman" w:hAnsi="Times New Roman" w:cs="Times New Roman"/>
+        </w:rPr>
+        <w:t xml:space="preserve">[40] Martin </w:t>
+      </w:r>
+      <w:proofErr w:type="spellStart"/>
+      <w:r>
+        <w:rPr>
+          <w:rFonts w:ascii="Times New Roman" w:hAnsi="Times New Roman" w:cs="Times New Roman"/>
+        </w:rPr>
+        <w:t>Rinard</w:t>
+      </w:r>
+      <w:proofErr w:type="spellEnd"/>
+      <w:r>
+        <w:rPr>
+          <w:rFonts w:ascii="Times New Roman" w:hAnsi="Times New Roman" w:cs="Times New Roman"/>
+        </w:rPr>
+        <w:t>. Parallel synchronization-free approximate data structure construction. In 5th</w:t>
+      </w:r>
+      <w:r>
+        <w:rPr>
+          <w:rFonts w:ascii="Times New Roman" w:hAnsi="Times New Roman" w:cs="Times New Roman"/>
+        </w:rPr>
+        <w:br/>
+        <w:t>{USENIX} Workshop on Hot Topics in Parallelism (</w:t>
+      </w:r>
+      <w:proofErr w:type="spellStart"/>
+      <w:r>
+        <w:rPr>
+          <w:rFonts w:ascii="Times New Roman" w:hAnsi="Times New Roman" w:cs="Times New Roman"/>
+        </w:rPr>
+        <w:t>HotPar</w:t>
+      </w:r>
+      <w:proofErr w:type="spellEnd"/>
+      <w:r>
+        <w:rPr>
+          <w:rFonts w:ascii="Times New Roman" w:hAnsi="Times New Roman" w:cs="Times New Roman"/>
+        </w:rPr>
+        <w:t xml:space="preserve"> 13), 2013.</w:t>
+      </w:r>
+      <w:r>
+        <w:rPr>
+          <w:rFonts w:ascii="Times New Roman" w:hAnsi="Times New Roman" w:cs="Times New Roman"/>
+        </w:rPr>
+        <w:br/>
+      </w:r>
+    </w:p>
+    <w:p>
+      <w:pPr>
+        <w:rPr>
+          <w:rFonts w:ascii="Times New Roman" w:hAnsi="Times New Roman" w:cs="Times New Roman"/>
+        </w:rPr>
+      </w:pPr>
+      <w:r>
+        <w:rPr>
+          <w:rFonts w:ascii="Times New Roman" w:hAnsi="Times New Roman" w:cs="Times New Roman"/>
+        </w:rPr>
+        <w:t xml:space="preserve">[41] Michael </w:t>
+      </w:r>
+      <w:proofErr w:type="spellStart"/>
+      <w:r>
+        <w:rPr>
+          <w:rFonts w:ascii="Times New Roman" w:hAnsi="Times New Roman" w:cs="Times New Roman"/>
+        </w:rPr>
+        <w:t>Ringenburg</w:t>
+      </w:r>
+      <w:proofErr w:type="spellEnd"/>
+      <w:r>
+        <w:rPr>
+          <w:rFonts w:ascii="Times New Roman" w:hAnsi="Times New Roman" w:cs="Times New Roman"/>
+        </w:rPr>
+        <w:t>, Adrian</w:t>
+      </w:r>
+      <w:proofErr w:type="spellStart"/>
+      <w:r>
+        <w:rPr>
+          <w:rFonts w:ascii="Times New Roman" w:hAnsi="Times New Roman" w:cs="Times New Roman"/>
+        </w:rPr>
+        <w:t xml:space="preserve"> Sampson,</w:t>
+      </w:r>
+      <w:proofErr w:type="spellEnd"/>
+      <w:r>
+        <w:rPr>
+          <w:rFonts w:ascii="Times New Roman" w:hAnsi="Times New Roman" w:cs="Times New Roman"/>
+        </w:rPr>
+        <w:t xml:space="preserve"> Isaac Ackerman, Luis </w:t>
+      </w:r>
+      <w:proofErr w:type="spellStart"/>
+      <w:r>
+        <w:rPr>
+          <w:rFonts w:ascii="Times New Roman" w:hAnsi="Times New Roman" w:cs="Times New Roman"/>
+        </w:rPr>
+        <w:t>Ceze</w:t>
+      </w:r>
+      <w:proofErr w:type="spellEnd"/>
+      <w:r>
+        <w:rPr>
+          <w:rFonts w:ascii="Times New Roman" w:hAnsi="Times New Roman" w:cs="Times New Roman"/>
+        </w:rPr>
+        <w:t>, and Dan Grossman. Monitoring and debugging the quality of results in approximate programs. In Proceedings of the</w:t>
+      </w:r>
+      <w:r>
+        <w:rPr>
+          <w:rFonts w:ascii="Times New Roman" w:hAnsi="Times New Roman" w:cs="Times New Roman"/>
+        </w:rPr>
+        <w:br/>
+        <w:t>Twentieth International Conference on Architectural Support for Programming Languages and</w:t>
+      </w:r>
+      <w:r>
+        <w:rPr>
+          <w:rFonts w:ascii="Times New Roman" w:hAnsi="Times New Roman" w:cs="Times New Roman"/>
+        </w:rPr>
+        <w:br/>
+        <w:t>Operating Systems, pages 399–411, 2015.</w:t>
+      </w:r>
+      <w:r>
+        <w:rPr>
+          <w:rFonts w:ascii="Times New Roman" w:hAnsi="Times New Roman" w:cs="Times New Roman"/>
+        </w:rPr>
+        <w:br/>
+      </w:r>
+    </w:p>
+    <w:p>
+      <w:pPr>
+        <w:rPr>
+          <w:rFonts w:ascii="Times New Roman" w:hAnsi="Times New Roman" w:cs="Times New Roman"/>
+        </w:rPr>
+      </w:pPr>
+      <w:r>
+        <w:rPr>
+          <w:rFonts w:ascii="Times New Roman" w:hAnsi="Times New Roman" w:cs="Times New Roman"/>
+        </w:rPr>
+        <w:t xml:space="preserve">[42] Pooja Roy, </w:t>
+      </w:r>
+      <w:proofErr w:type="spellStart"/>
+      <w:r>
+        <w:rPr>
+          <w:rFonts w:ascii="Times New Roman" w:hAnsi="Times New Roman" w:cs="Times New Roman"/>
+        </w:rPr>
+        <w:t>Rajarshi</w:t>
+      </w:r>
+      <w:proofErr w:type="spellEnd"/>
+      <w:r>
+        <w:rPr>
+          <w:rFonts w:ascii="Times New Roman" w:hAnsi="Times New Roman" w:cs="Times New Roman"/>
+        </w:rPr>
+        <w:t xml:space="preserve"> Ray, </w:t>
+      </w:r>
+      <w:proofErr w:type="spellStart"/>
+      <w:r>
+        <w:rPr>
+          <w:rFonts w:ascii="Times New Roman" w:hAnsi="Times New Roman" w:cs="Times New Roman"/>
+        </w:rPr>
+        <w:t>Chundong</w:t>
+      </w:r>
+      <w:proofErr w:type="spellEnd"/>
+      <w:r>
+        <w:rPr>
+          <w:rFonts w:ascii="Times New Roman" w:hAnsi="Times New Roman" w:cs="Times New Roman"/>
+        </w:rPr>
+        <w:t xml:space="preserve"> Wang, and Weng Fai Wong. </w:t>
+      </w:r>
+      <w:proofErr w:type="spellStart"/>
+      <w:r>
+        <w:rPr>
+          <w:rFonts w:ascii="Times New Roman" w:hAnsi="Times New Roman" w:cs="Times New Roman"/>
+        </w:rPr>
+        <w:t>Asac</w:t>
+      </w:r>
+      <w:proofErr w:type="spellEnd"/>
+      <w:r>
+        <w:rPr>
+          <w:rFonts w:ascii="Times New Roman" w:hAnsi="Times New Roman" w:cs="Times New Roman"/>
+        </w:rPr>
+        <w:t>: Automatic sensitivity</w:t>
+      </w:r>
+      <w:r>
+        <w:rPr>
+          <w:rFonts w:ascii="Times New Roman" w:hAnsi="Times New Roman" w:cs="Times New Roman"/>
+        </w:rPr>
+        <w:t xml:space="preserve"> </w:t>
+      </w:r>
+      <w:r>
+        <w:rPr>
+          <w:rFonts w:ascii="Times New Roman" w:hAnsi="Times New Roman" w:cs="Times New Roman"/>
+        </w:rPr>
+        <w:t>analysis for approximate computing. In Proceedings of the 2014 SIGPLAN/SIGBED conference</w:t>
+      </w:r>
+      <w:r>
+        <w:rPr>
+          <w:rFonts w:ascii="Times New Roman" w:hAnsi="Times New Roman" w:cs="Times New Roman"/>
+        </w:rPr>
+        <w:t xml:space="preserve"> </w:t>
+      </w:r>
+      <w:r>
+        <w:rPr>
+          <w:rFonts w:ascii="Times New Roman" w:hAnsi="Times New Roman" w:cs="Times New Roman"/>
+        </w:rPr>
+        <w:t>on Languages, compilers and tools for embedded systems, pages 95–104, 2014.</w:t>
+      </w:r>
+      <w:r>
+        <w:rPr>
+          <w:rFonts w:ascii="Times New Roman" w:hAnsi="Times New Roman" w:cs="Times New Roman"/>
+        </w:rPr>
+        <w:br/>
+      </w:r>
+    </w:p>
+    <w:p>
+      <w:pPr>
+        <w:rPr>
+          <w:rFonts w:ascii="Times New Roman" w:hAnsi="Times New Roman" w:cs="Times New Roman"/>
+        </w:rPr>
+      </w:pPr>
+      <w:r>
+        <w:rPr>
+          <w:rFonts w:ascii="Times New Roman" w:hAnsi="Times New Roman" w:cs="Times New Roman"/>
+        </w:rPr>
+        <w:t>[43] C. Rubio-</w:t>
+      </w:r>
+      <w:proofErr w:type="spellStart"/>
+      <w:r>
+        <w:rPr>
+          <w:rFonts w:ascii="Times New Roman" w:hAnsi="Times New Roman" w:cs="Times New Roman"/>
+        </w:rPr>
+        <w:t>Gonz</w:t>
+      </w:r>
+      <w:proofErr w:type="spellEnd"/>
+      <w:r>
+        <w:rPr>
+          <w:rFonts w:ascii="Times New Roman" w:hAnsi="Times New Roman" w:cs="Times New Roman"/>
+        </w:rPr>
+        <w:t xml:space="preserve"> ́a</w:t>
+      </w:r>
+      <w:proofErr w:type="spellStart"/>
+      <w:r>
+        <w:rPr>
+          <w:rFonts w:ascii="Times New Roman" w:hAnsi="Times New Roman" w:cs="Times New Roman"/>
+        </w:rPr>
+        <w:t>lez,</w:t>
+      </w:r>
+      <w:proofErr w:type="spellEnd"/>
+      <w:r>
+        <w:rPr>
+          <w:rFonts w:ascii="Times New Roman" w:hAnsi="Times New Roman" w:cs="Times New Roman"/>
+        </w:rPr>
+        <w:t xml:space="preserve"> </w:t>
+      </w:r>
+      <w:proofErr w:type="spellStart"/>
+      <w:r>
+        <w:rPr>
+          <w:rFonts w:ascii="Times New Roman" w:hAnsi="Times New Roman" w:cs="Times New Roman"/>
+        </w:rPr>
+        <w:t>Cuong</w:t>
+      </w:r>
+      <w:proofErr w:type="spellEnd"/>
+      <w:r>
+        <w:rPr>
+          <w:rFonts w:ascii="Times New Roman" w:hAnsi="Times New Roman" w:cs="Times New Roman"/>
+        </w:rPr>
+        <w:t xml:space="preserve"> Nguyen, Hong Diep Nguyen, J. </w:t>
+      </w:r>
+      <w:proofErr w:type="spellStart"/>
+      <w:r>
+        <w:rPr>
+          <w:rFonts w:ascii="Times New Roman" w:hAnsi="Times New Roman" w:cs="Times New Roman"/>
+        </w:rPr>
+        <w:t>Demmel</w:t>
+      </w:r>
+      <w:proofErr w:type="spellEnd"/>
+      <w:r>
+        <w:rPr>
+          <w:rFonts w:ascii="Times New Roman" w:hAnsi="Times New Roman" w:cs="Times New Roman"/>
+        </w:rPr>
+        <w:t>, W. Kahan, K. Sen, D. H.</w:t>
+      </w:r>
+      <w:r>
+        <w:rPr>
+          <w:rFonts w:ascii="Times New Roman" w:hAnsi="Times New Roman" w:cs="Times New Roman"/>
+        </w:rPr>
+        <w:t xml:space="preserve"> </w:t>
+      </w:r>
+      <w:r>
+        <w:rPr>
+          <w:rFonts w:ascii="Times New Roman" w:hAnsi="Times New Roman" w:cs="Times New Roman"/>
+        </w:rPr>
+        <w:t xml:space="preserve">Bailey, C. </w:t>
+      </w:r>
+      <w:proofErr w:type="spellStart"/>
+      <w:r>
+        <w:rPr>
+          <w:rFonts w:ascii="Times New Roman" w:hAnsi="Times New Roman" w:cs="Times New Roman"/>
+        </w:rPr>
+        <w:t>Iancu</w:t>
+      </w:r>
+      <w:proofErr w:type="spellEnd"/>
+      <w:r>
+        <w:rPr>
+          <w:rFonts w:ascii="Times New Roman" w:hAnsi="Times New Roman" w:cs="Times New Roman"/>
+        </w:rPr>
+        <w:t xml:space="preserve">, and D. Hough. </w:t>
+      </w:r>
+      <w:proofErr w:type="spellStart"/>
+      <w:r>
+        <w:rPr>
+          <w:rFonts w:ascii="Times New Roman" w:hAnsi="Times New Roman" w:cs="Times New Roman"/>
+        </w:rPr>
+        <w:t>Precimonious</w:t>
+      </w:r>
+      <w:proofErr w:type="spellEnd"/>
+      <w:r>
+        <w:rPr>
+          <w:rFonts w:ascii="Times New Roman" w:hAnsi="Times New Roman" w:cs="Times New Roman"/>
+        </w:rPr>
+        <w:t>: Tuning assistant for floating-point precision.</w:t>
+      </w:r>
+      <w:r>
+        <w:rPr>
+          <w:rFonts w:ascii="Times New Roman" w:hAnsi="Times New Roman" w:cs="Times New Roman"/>
+        </w:rPr>
+        <w:br/>
+        <w:t>In SC ’13: Proceedings of the International Conference on High Performance Computing, Net-</w:t>
+      </w:r>
+      <w:r>
+        <w:rPr>
+          <w:rFonts w:ascii="Times New Roman" w:hAnsi="Times New Roman" w:cs="Times New Roman"/>
+        </w:rPr>
+        <w:br/>
+        <w:t>working, Storage and Analysis, pages 1–12, 2013.</w:t>
+      </w:r>
+      <w:r>
+        <w:rPr>
+          <w:rFonts w:ascii="Times New Roman" w:hAnsi="Times New Roman" w:cs="Times New Roman"/>
+        </w:rPr>
+        <w:br/>
+      </w:r>
+    </w:p>
+    <w:p>
+      <w:pPr>
+        <w:rPr>
+          <w:rFonts w:ascii="Times New Roman" w:hAnsi="Times New Roman" w:cs="Times New Roman"/>
+        </w:rPr>
+      </w:pPr>
+      <w:r>
+        <w:rPr>
+          <w:rFonts w:ascii="Times New Roman" w:hAnsi="Times New Roman" w:cs="Times New Roman"/>
+        </w:rPr>
+        <w:t xml:space="preserve">[44] </w:t>
+      </w:r>
+      <w:proofErr w:type="spellStart"/>
+      <w:r>
+        <w:rPr>
+          <w:rFonts w:ascii="Times New Roman" w:hAnsi="Times New Roman" w:cs="Times New Roman"/>
+        </w:rPr>
+        <w:t>Mehrzad</w:t>
+      </w:r>
+      <w:proofErr w:type="spellEnd"/>
+      <w:r>
+        <w:rPr>
+          <w:rFonts w:ascii="Times New Roman" w:hAnsi="Times New Roman" w:cs="Times New Roman"/>
+        </w:rPr>
+        <w:t xml:space="preserve"> </w:t>
+      </w:r>
+      <w:proofErr w:type="spellStart"/>
+      <w:r>
+        <w:rPr>
+          <w:rFonts w:ascii="Times New Roman" w:hAnsi="Times New Roman" w:cs="Times New Roman"/>
+        </w:rPr>
+        <w:t>Samadi</w:t>
+      </w:r>
+      <w:proofErr w:type="spellEnd"/>
+      <w:r>
+        <w:rPr>
+          <w:rFonts w:ascii="Times New Roman" w:hAnsi="Times New Roman" w:cs="Times New Roman"/>
+        </w:rPr>
+        <w:t xml:space="preserve">, </w:t>
+      </w:r>
+      <w:proofErr w:type="spellStart"/>
+      <w:r>
+        <w:rPr>
+          <w:rFonts w:ascii="Times New Roman" w:hAnsi="Times New Roman" w:cs="Times New Roman"/>
+        </w:rPr>
+        <w:t>Davoud</w:t>
+      </w:r>
+      <w:proofErr w:type="spellEnd"/>
+      <w:r>
+        <w:rPr>
+          <w:rFonts w:ascii="Times New Roman" w:hAnsi="Times New Roman" w:cs="Times New Roman"/>
+        </w:rPr>
+        <w:t xml:space="preserve"> </w:t>
+      </w:r>
+      <w:proofErr w:type="spellStart"/>
+      <w:r>
+        <w:rPr>
+          <w:rFonts w:ascii="Times New Roman" w:hAnsi="Times New Roman" w:cs="Times New Roman"/>
+        </w:rPr>
+        <w:t>Anoushe</w:t>
+      </w:r>
+      <w:proofErr w:type="spellEnd"/>
+      <w:r>
+        <w:rPr>
+          <w:rFonts w:ascii="Times New Roman" w:hAnsi="Times New Roman" w:cs="Times New Roman"/>
+        </w:rPr>
+        <w:t xml:space="preserve"> </w:t>
+      </w:r>
+      <w:proofErr w:type="spellStart"/>
+      <w:r>
+        <w:rPr>
+          <w:rFonts w:ascii="Times New Roman" w:hAnsi="Times New Roman" w:cs="Times New Roman"/>
+        </w:rPr>
+        <w:t>Jamshidi</w:t>
+      </w:r>
+      <w:proofErr w:type="spellEnd"/>
+      <w:r>
+        <w:rPr>
+          <w:rFonts w:ascii="Times New Roman" w:hAnsi="Times New Roman" w:cs="Times New Roman"/>
+        </w:rPr>
+        <w:t xml:space="preserve">, </w:t>
+      </w:r>
+      <w:proofErr w:type="spellStart"/>
+      <w:r>
+        <w:rPr>
+          <w:rFonts w:ascii="Times New Roman" w:hAnsi="Times New Roman" w:cs="Times New Roman"/>
+        </w:rPr>
+        <w:t>Janghaeng</w:t>
+      </w:r>
+      <w:proofErr w:type="spellEnd"/>
+      <w:r>
+        <w:rPr>
+          <w:rFonts w:ascii="Times New Roman" w:hAnsi="Times New Roman" w:cs="Times New Roman"/>
+        </w:rPr>
+        <w:t xml:space="preserve"> Lee, and Scott </w:t>
+      </w:r>
+      <w:proofErr w:type="spellStart"/>
+      <w:r>
+        <w:rPr>
+          <w:rFonts w:ascii="Times New Roman" w:hAnsi="Times New Roman" w:cs="Times New Roman"/>
+        </w:rPr>
+        <w:t>Mahlke</w:t>
+      </w:r>
+      <w:proofErr w:type="spellEnd"/>
+      <w:r>
+        <w:rPr>
+          <w:rFonts w:ascii="Times New Roman" w:hAnsi="Times New Roman" w:cs="Times New Roman"/>
+        </w:rPr>
+        <w:t xml:space="preserve">. </w:t>
+      </w:r>
+      <w:proofErr w:type="spellStart"/>
+      <w:r>
+        <w:rPr>
+          <w:rFonts w:ascii="Times New Roman" w:hAnsi="Times New Roman" w:cs="Times New Roman"/>
+        </w:rPr>
+        <w:t>Paraprox</w:t>
+      </w:r>
+      <w:proofErr w:type="spellEnd"/>
+      <w:r>
+        <w:rPr>
+          <w:rFonts w:ascii="Times New Roman" w:hAnsi="Times New Roman" w:cs="Times New Roman"/>
+        </w:rPr>
+        <w:t>:</w:t>
+      </w:r>
+      <w:r>
+        <w:rPr>
+          <w:rFonts w:ascii="Times New Roman" w:hAnsi="Times New Roman" w:cs="Times New Roman"/>
+        </w:rPr>
+        <w:br/>
+        <w:t>Pattern-based approximation for data parallel applications. In Proceedings of the 19th inter-</w:t>
+      </w:r>
+      <w:r>
+        <w:rPr>
+          <w:rFonts w:ascii="Times New Roman" w:hAnsi="Times New Roman" w:cs="Times New Roman"/>
+        </w:rPr>
+        <w:br/>
+        <w:t>national conference on Architectural support for programming languages and operating systems,</w:t>
+      </w:r>
+      <w:r>
+        <w:rPr>
+          <w:rFonts w:ascii="Times New Roman" w:hAnsi="Times New Roman" w:cs="Times New Roman"/>
+        </w:rPr>
+        <w:br/>
+        <w:t>pages 35–50, 2014.</w:t>
+      </w:r>
+      <w:r>
+        <w:rPr>
+          <w:rFonts w:ascii="Times New Roman" w:hAnsi="Times New Roman" w:cs="Times New Roman"/>
+        </w:rPr>
+        <w:br/>
+      </w:r>
+    </w:p>
+    <w:p>
+      <w:pPr>
+        <w:rPr>
+          <w:rFonts w:ascii="Times New Roman" w:hAnsi="Times New Roman" w:cs="Times New Roman"/>
+        </w:rPr>
+      </w:pPr>
+      <w:r>
+        <w:rPr>
+          <w:rFonts w:ascii="Times New Roman" w:hAnsi="Times New Roman" w:cs="Times New Roman"/>
+        </w:rPr>
+        <w:t xml:space="preserve">[45] </w:t>
+      </w:r>
+      <w:proofErr w:type="spellStart"/>
+      <w:r>
+        <w:rPr>
+          <w:rFonts w:ascii="Times New Roman" w:hAnsi="Times New Roman" w:cs="Times New Roman"/>
+        </w:rPr>
+        <w:t>Mehrzad</w:t>
+      </w:r>
+      <w:proofErr w:type="spellEnd"/>
+      <w:r>
+        <w:rPr>
+          <w:rFonts w:ascii="Times New Roman" w:hAnsi="Times New Roman" w:cs="Times New Roman"/>
+        </w:rPr>
+        <w:t xml:space="preserve"> </w:t>
+      </w:r>
+      <w:proofErr w:type="spellStart"/>
+      <w:r>
+        <w:rPr>
+          <w:rFonts w:ascii="Times New Roman" w:hAnsi="Times New Roman" w:cs="Times New Roman"/>
+        </w:rPr>
+        <w:t>Samadi</w:t>
+      </w:r>
+      <w:proofErr w:type="spellEnd"/>
+      <w:r>
+        <w:rPr>
+          <w:rFonts w:ascii="Times New Roman" w:hAnsi="Times New Roman" w:cs="Times New Roman"/>
+        </w:rPr>
+        <w:t xml:space="preserve">, </w:t>
+      </w:r>
+      <w:proofErr w:type="spellStart"/>
+      <w:r>
+        <w:rPr>
+          <w:rFonts w:ascii="Times New Roman" w:hAnsi="Times New Roman" w:cs="Times New Roman"/>
+        </w:rPr>
+        <w:t>Janghaeng</w:t>
+      </w:r>
+      <w:proofErr w:type="spellEnd"/>
+      <w:r>
+        <w:rPr>
+          <w:rFonts w:ascii="Times New Roman" w:hAnsi="Times New Roman" w:cs="Times New Roman"/>
+        </w:rPr>
+        <w:t xml:space="preserve"> Lee, D. </w:t>
+      </w:r>
+      <w:proofErr w:type="spellStart"/>
+      <w:r>
+        <w:rPr>
+          <w:rFonts w:ascii="Times New Roman" w:hAnsi="Times New Roman" w:cs="Times New Roman"/>
+        </w:rPr>
+        <w:t>Anoushe</w:t>
+      </w:r>
+      <w:proofErr w:type="spellEnd"/>
+      <w:r>
+        <w:rPr>
+          <w:rFonts w:ascii="Times New Roman" w:hAnsi="Times New Roman" w:cs="Times New Roman"/>
+        </w:rPr>
+        <w:t xml:space="preserve"> </w:t>
+      </w:r>
+      <w:proofErr w:type="spellStart"/>
+      <w:r>
+        <w:rPr>
+          <w:rFonts w:ascii="Times New Roman" w:hAnsi="Times New Roman" w:cs="Times New Roman"/>
+        </w:rPr>
+        <w:t>Jamshidi</w:t>
+      </w:r>
+      <w:proofErr w:type="spellEnd"/>
+      <w:r>
+        <w:rPr>
+          <w:rFonts w:ascii="Times New Roman" w:hAnsi="Times New Roman" w:cs="Times New Roman"/>
+        </w:rPr>
+        <w:t xml:space="preserve">, Amir </w:t>
+      </w:r>
+      <w:proofErr w:type="spellStart"/>
+      <w:r>
+        <w:rPr>
+          <w:rFonts w:ascii="Times New Roman" w:hAnsi="Times New Roman" w:cs="Times New Roman"/>
+        </w:rPr>
+        <w:t>Hormati</w:t>
+      </w:r>
+      <w:proofErr w:type="spellEnd"/>
+      <w:r>
+        <w:rPr>
+          <w:rFonts w:ascii="Times New Roman" w:hAnsi="Times New Roman" w:cs="Times New Roman"/>
+        </w:rPr>
+        <w:t xml:space="preserve">, and Scott </w:t>
+      </w:r>
+      <w:proofErr w:type="spellStart"/>
+      <w:r>
+        <w:rPr>
+          <w:rFonts w:ascii="Times New Roman" w:hAnsi="Times New Roman" w:cs="Times New Roman"/>
+        </w:rPr>
+        <w:t>Mahlke</w:t>
+      </w:r>
+      <w:proofErr w:type="spellEnd"/>
+      <w:r>
+        <w:rPr>
+          <w:rFonts w:ascii="Times New Roman" w:hAnsi="Times New Roman" w:cs="Times New Roman"/>
+        </w:rPr>
+        <w:t>.</w:t>
+      </w:r>
+      <w:r>
+        <w:rPr>
+          <w:rFonts w:ascii="Times New Roman" w:hAnsi="Times New Roman" w:cs="Times New Roman"/>
+        </w:rPr>
+        <w:br/>
+        <w:t>SAGE: Self-tuning approximation for graphics engines. In Proceedings of the 46th Annual</w:t>
+      </w:r>
+      <w:r>
+        <w:rPr>
+          <w:rFonts w:ascii="Times New Roman" w:hAnsi="Times New Roman" w:cs="Times New Roman"/>
+        </w:rPr>
+        <w:br/>
+        <w:t>IEEE/ACM International Symposium on Microarchitecture, MICRO-46, pages 13–24, Davis,</w:t>
+      </w:r>
+      <w:r>
+        <w:rPr>
+          <w:rFonts w:ascii="Times New Roman" w:hAnsi="Times New Roman" w:cs="Times New Roman"/>
+        </w:rPr>
+        <w:br/>
+        <w:t>California, December 2013. Association for Computing Machinery.</w:t>
+      </w:r>
+      <w:r>
+        <w:rPr>
+          <w:rFonts w:ascii="Times New Roman" w:hAnsi="Times New Roman" w:cs="Times New Roman"/>
+        </w:rPr>
+        <w:br/>
+      </w:r>
+    </w:p>
+    <w:p>
+      <w:pPr>
+        <w:rPr>
+          <w:rFonts w:ascii="Times New Roman" w:hAnsi="Times New Roman" w:cs="Times New Roman"/>
+        </w:rPr>
+      </w:pPr>
+      <w:r>
+        <w:rPr>
+          <w:rFonts w:ascii="Times New Roman" w:hAnsi="Times New Roman" w:cs="Times New Roman"/>
+        </w:rPr>
+        <w:t xml:space="preserve">[46] </w:t>
+      </w:r>
+      <w:proofErr w:type="spellStart"/>
+      <w:r>
+        <w:rPr>
+          <w:rFonts w:ascii="Times New Roman" w:hAnsi="Times New Roman" w:cs="Times New Roman"/>
+        </w:rPr>
+        <w:t>Mehrzad</w:t>
+      </w:r>
+      <w:proofErr w:type="spellEnd"/>
+      <w:r>
+        <w:rPr>
+          <w:rFonts w:ascii="Times New Roman" w:hAnsi="Times New Roman" w:cs="Times New Roman"/>
+        </w:rPr>
+        <w:t xml:space="preserve"> </w:t>
+      </w:r>
+      <w:proofErr w:type="spellStart"/>
+      <w:r>
+        <w:rPr>
+          <w:rFonts w:ascii="Times New Roman" w:hAnsi="Times New Roman" w:cs="Times New Roman"/>
+        </w:rPr>
+        <w:t>Samadi</w:t>
+      </w:r>
+      <w:proofErr w:type="spellEnd"/>
+      <w:r>
+        <w:rPr>
+          <w:rFonts w:ascii="Times New Roman" w:hAnsi="Times New Roman" w:cs="Times New Roman"/>
+        </w:rPr>
+        <w:t xml:space="preserve">, </w:t>
+      </w:r>
+      <w:proofErr w:type="spellStart"/>
+      <w:r>
+        <w:rPr>
+          <w:rFonts w:ascii="Times New Roman" w:hAnsi="Times New Roman" w:cs="Times New Roman"/>
+        </w:rPr>
+        <w:t>Janghaeng</w:t>
+      </w:r>
+      <w:proofErr w:type="spellEnd"/>
+      <w:r>
+        <w:rPr>
+          <w:rFonts w:ascii="Times New Roman" w:hAnsi="Times New Roman" w:cs="Times New Roman"/>
+        </w:rPr>
+        <w:t xml:space="preserve"> Lee, D </w:t>
+      </w:r>
+      <w:proofErr w:type="spellStart"/>
+      <w:r>
+        <w:rPr>
+          <w:rFonts w:ascii="Times New Roman" w:hAnsi="Times New Roman" w:cs="Times New Roman"/>
+        </w:rPr>
+        <w:t>Anoushe</w:t>
+      </w:r>
+      <w:proofErr w:type="spellEnd"/>
+      <w:r>
+        <w:rPr>
+          <w:rFonts w:ascii="Times New Roman" w:hAnsi="Times New Roman" w:cs="Times New Roman"/>
+        </w:rPr>
+        <w:t xml:space="preserve"> </w:t>
+      </w:r>
+      <w:proofErr w:type="spellStart"/>
+      <w:r>
+        <w:rPr>
+          <w:rFonts w:ascii="Times New Roman" w:hAnsi="Times New Roman" w:cs="Times New Roman"/>
+        </w:rPr>
+        <w:t>Jamshidi</w:t>
+      </w:r>
+      <w:proofErr w:type="spellEnd"/>
+      <w:r>
+        <w:rPr>
+          <w:rFonts w:ascii="Times New Roman" w:hAnsi="Times New Roman" w:cs="Times New Roman"/>
+        </w:rPr>
+        <w:t xml:space="preserve">, Amir </w:t>
+      </w:r>
+      <w:proofErr w:type="spellStart"/>
+      <w:r>
+        <w:rPr>
+          <w:rFonts w:ascii="Times New Roman" w:hAnsi="Times New Roman" w:cs="Times New Roman"/>
+        </w:rPr>
+        <w:t>Hormati</w:t>
+      </w:r>
+      <w:proofErr w:type="spellEnd"/>
+      <w:r>
+        <w:rPr>
+          <w:rFonts w:ascii="Times New Roman" w:hAnsi="Times New Roman" w:cs="Times New Roman"/>
+        </w:rPr>
+        <w:t xml:space="preserve">, and Scott </w:t>
+      </w:r>
+      <w:proofErr w:type="spellStart"/>
+      <w:r>
+        <w:rPr>
+          <w:rFonts w:ascii="Times New Roman" w:hAnsi="Times New Roman" w:cs="Times New Roman"/>
+        </w:rPr>
+        <w:t>Mahlke</w:t>
+      </w:r>
+      <w:proofErr w:type="spellEnd"/>
+      <w:r>
+        <w:rPr>
+          <w:rFonts w:ascii="Times New Roman" w:hAnsi="Times New Roman" w:cs="Times New Roman"/>
+        </w:rPr>
+        <w:t>. Sage:</w:t>
+      </w:r>
+      <w:r>
+        <w:rPr>
+          <w:rFonts w:ascii="Times New Roman" w:hAnsi="Times New Roman" w:cs="Times New Roman"/>
+        </w:rPr>
+        <w:t xml:space="preserve"> </w:t>
+      </w:r>
+      <w:r>
+        <w:rPr>
+          <w:rFonts w:ascii="Times New Roman" w:hAnsi="Times New Roman" w:cs="Times New Roman"/>
+        </w:rPr>
+        <w:t>Self-tuning approximation for graphics engines. In Proceedings of the 46th Annual IEEE/ACM</w:t>
+      </w:r>
+      <w:r>
+        <w:rPr>
+          <w:rFonts w:ascii="Times New Roman" w:hAnsi="Times New Roman" w:cs="Times New Roman"/>
+        </w:rPr>
+        <w:t xml:space="preserve"> </w:t>
+      </w:r>
+      <w:r>
+        <w:rPr>
+          <w:rFonts w:ascii="Times New Roman" w:hAnsi="Times New Roman" w:cs="Times New Roman"/>
+        </w:rPr>
+        <w:t>International Symposium on Microarchitecture, pages 13–24, 2013.</w:t>
+      </w:r>
+      <w:r>
+        <w:rPr>
+          <w:rFonts w:ascii="Times New Roman" w:hAnsi="Times New Roman" w:cs="Times New Roman"/>
+        </w:rPr>
+        <w:br/>
+      </w:r>
+    </w:p>
+    <w:p>
+      <w:pPr>
+        <w:rPr>
+          <w:rFonts w:ascii="Times New Roman" w:hAnsi="Times New Roman" w:cs="Times New Roman"/>
+        </w:rPr>
+      </w:pPr>
+      <w:r>
+        <w:rPr>
+          <w:rFonts w:ascii="Times New Roman" w:hAnsi="Times New Roman" w:cs="Times New Roman"/>
+        </w:rPr>
+        <w:t xml:space="preserve">[47] Adrian Sampson, </w:t>
+      </w:r>
+      <w:proofErr w:type="spellStart"/>
+      <w:r>
+        <w:rPr>
+          <w:rFonts w:ascii="Times New Roman" w:hAnsi="Times New Roman" w:cs="Times New Roman"/>
+        </w:rPr>
+        <w:t>Andr</w:t>
+      </w:r>
+      <w:proofErr w:type="spellEnd"/>
+      <w:r>
+        <w:rPr>
+          <w:rFonts w:ascii="Times New Roman" w:hAnsi="Times New Roman" w:cs="Times New Roman"/>
+        </w:rPr>
+        <w:t xml:space="preserve"> ́e </w:t>
+      </w:r>
+      <w:proofErr w:type="spellStart"/>
+      <w:r>
+        <w:rPr>
+          <w:rFonts w:ascii="Times New Roman" w:hAnsi="Times New Roman" w:cs="Times New Roman"/>
+        </w:rPr>
+        <w:t>Baixo</w:t>
+      </w:r>
+      <w:proofErr w:type="spellEnd"/>
+      <w:r>
+        <w:rPr>
+          <w:rFonts w:ascii="Times New Roman" w:hAnsi="Times New Roman" w:cs="Times New Roman"/>
+        </w:rPr>
+        <w:t xml:space="preserve">, Benjamin Ransford, Thierry Moreau, Joshua Yip, Luis </w:t>
+      </w:r>
+      <w:proofErr w:type="spellStart"/>
+      <w:r>
+        <w:rPr>
+          <w:rFonts w:ascii="Times New Roman" w:hAnsi="Times New Roman" w:cs="Times New Roman"/>
+        </w:rPr>
+        <w:t>Ceze</w:t>
+      </w:r>
+      <w:proofErr w:type="spellEnd"/>
+      <w:r>
+        <w:rPr>
+          <w:rFonts w:ascii="Times New Roman" w:hAnsi="Times New Roman" w:cs="Times New Roman"/>
+        </w:rPr>
+        <w:t>,</w:t>
+      </w:r>
+      <w:r>
+        <w:rPr>
+          <w:rFonts w:ascii="Times New Roman" w:hAnsi="Times New Roman" w:cs="Times New Roman"/>
+        </w:rPr>
+        <w:t xml:space="preserve"> </w:t>
+      </w:r>
+      <w:r>
+        <w:rPr>
+          <w:rFonts w:ascii="Times New Roman" w:hAnsi="Times New Roman" w:cs="Times New Roman"/>
+        </w:rPr>
+        <w:t xml:space="preserve">and Mark Oskin. Accept: A programmer-guided compiler framework for practical </w:t>
+      </w:r>
+      <w:r>
+        <w:rPr>
+          <w:rFonts w:ascii="Times New Roman" w:hAnsi="Times New Roman" w:cs="Times New Roman"/>
+        </w:rPr>
+        <w:lastRenderedPageBreak/>
+        <w:t>approximate</w:t>
+      </w:r>
+      <w:r>
+        <w:rPr>
+          <w:rFonts w:ascii="Times New Roman" w:hAnsi="Times New Roman" w:cs="Times New Roman"/>
+        </w:rPr>
+        <w:t xml:space="preserve"> </w:t>
+      </w:r>
+      <w:r>
+        <w:rPr>
+          <w:rFonts w:ascii="Times New Roman" w:hAnsi="Times New Roman" w:cs="Times New Roman"/>
+        </w:rPr>
+        <w:t>computing. University of Washington Technical Report UW-CSE-15-01, 1(2), 2015.</w:t>
+      </w:r>
+    </w:p>
+    <w:p>
+      <w:pPr>
+        <w:rPr>
+          <w:rFonts w:ascii="Times New Roman" w:hAnsi="Times New Roman" w:cs="Times New Roman"/>
+        </w:rPr>
+      </w:pPr>
+    </w:p>
+    <w:p>
+      <w:pPr>
+        <w:rPr>
+          <w:rFonts w:ascii="Times New Roman" w:hAnsi="Times New Roman" w:cs="Times New Roman"/>
+        </w:rPr>
+      </w:pPr>
+      <w:r>
+        <w:rPr>
+          <w:rFonts w:ascii="Times New Roman" w:hAnsi="Times New Roman" w:cs="Times New Roman"/>
+        </w:rPr>
+        <w:t xml:space="preserve">[48] Adrian Sampson, Werner </w:t>
+      </w:r>
+      <w:proofErr w:type="spellStart"/>
+      <w:r>
+        <w:rPr>
+          <w:rFonts w:ascii="Times New Roman" w:hAnsi="Times New Roman" w:cs="Times New Roman"/>
+        </w:rPr>
+        <w:t>Dietl</w:t>
+      </w:r>
+      <w:proofErr w:type="spellEnd"/>
+      <w:r>
+        <w:rPr>
+          <w:rFonts w:ascii="Times New Roman" w:hAnsi="Times New Roman" w:cs="Times New Roman"/>
+        </w:rPr>
+        <w:t xml:space="preserve">, Emily Fortuna, </w:t>
+      </w:r>
+      <w:proofErr w:type="spellStart"/>
+      <w:r>
+        <w:rPr>
+          <w:rFonts w:ascii="Times New Roman" w:hAnsi="Times New Roman" w:cs="Times New Roman"/>
+        </w:rPr>
+        <w:t>Danushen</w:t>
+      </w:r>
+      <w:proofErr w:type="spellEnd"/>
+      <w:r>
+        <w:rPr>
+          <w:rFonts w:ascii="Times New Roman" w:hAnsi="Times New Roman" w:cs="Times New Roman"/>
+        </w:rPr>
+        <w:t xml:space="preserve"> </w:t>
+      </w:r>
+      <w:proofErr w:type="spellStart"/>
+      <w:r>
+        <w:rPr>
+          <w:rFonts w:ascii="Times New Roman" w:hAnsi="Times New Roman" w:cs="Times New Roman"/>
+        </w:rPr>
+        <w:t>Gnanapragasam</w:t>
+      </w:r>
+      <w:proofErr w:type="spellEnd"/>
+      <w:r>
+        <w:rPr>
+          <w:rFonts w:ascii="Times New Roman" w:hAnsi="Times New Roman" w:cs="Times New Roman"/>
+        </w:rPr>
+        <w:t xml:space="preserve">, Luis </w:t>
+      </w:r>
+      <w:proofErr w:type="spellStart"/>
+      <w:r>
+        <w:rPr>
+          <w:rFonts w:ascii="Times New Roman" w:hAnsi="Times New Roman" w:cs="Times New Roman"/>
+        </w:rPr>
+        <w:t>Ceze</w:t>
+      </w:r>
+      <w:proofErr w:type="spellEnd"/>
+      <w:r>
+        <w:rPr>
+          <w:rFonts w:ascii="Times New Roman" w:hAnsi="Times New Roman" w:cs="Times New Roman"/>
+        </w:rPr>
+        <w:t>, and Dan</w:t>
+      </w:r>
+      <w:r>
+        <w:rPr>
+          <w:rFonts w:ascii="Times New Roman" w:hAnsi="Times New Roman" w:cs="Times New Roman"/>
+        </w:rPr>
+        <w:t xml:space="preserve"> </w:t>
+      </w:r>
+      <w:r>
+        <w:rPr>
+          <w:rFonts w:ascii="Times New Roman" w:hAnsi="Times New Roman" w:cs="Times New Roman"/>
+        </w:rPr>
+        <w:t xml:space="preserve">Grossman. </w:t>
+      </w:r>
+      <w:proofErr w:type="spellStart"/>
+      <w:r>
+        <w:rPr>
+          <w:rFonts w:ascii="Times New Roman" w:hAnsi="Times New Roman" w:cs="Times New Roman"/>
+        </w:rPr>
+        <w:t>Enerj</w:t>
+      </w:r>
+      <w:proofErr w:type="spellEnd"/>
+      <w:r>
+        <w:rPr>
+          <w:rFonts w:ascii="Times New Roman" w:hAnsi="Times New Roman" w:cs="Times New Roman"/>
+        </w:rPr>
+        <w:t>: Approximate data types for safe and general low-power computation. ACM</w:t>
+      </w:r>
+      <w:r>
+        <w:rPr>
+          <w:rFonts w:ascii="Times New Roman" w:hAnsi="Times New Roman" w:cs="Times New Roman"/>
+        </w:rPr>
+        <w:t xml:space="preserve"> </w:t>
+      </w:r>
+      <w:r>
+        <w:rPr>
+          <w:rFonts w:ascii="Times New Roman" w:hAnsi="Times New Roman" w:cs="Times New Roman"/>
+        </w:rPr>
+        <w:t>SIGPLAN Notices, 46(6):164–174, 2011.</w:t>
+      </w:r>
+      <w:r>
+        <w:rPr>
+          <w:rFonts w:ascii="Times New Roman" w:hAnsi="Times New Roman" w:cs="Times New Roman"/>
+        </w:rPr>
+        <w:br/>
+      </w:r>
+    </w:p>
+    <w:p>
+      <w:pPr>
+        <w:rPr>
+          <w:rFonts w:ascii="Times New Roman" w:hAnsi="Times New Roman" w:cs="Times New Roman"/>
+        </w:rPr>
+      </w:pPr>
+      <w:r>
+        <w:rPr>
+          <w:rFonts w:ascii="Times New Roman" w:hAnsi="Times New Roman" w:cs="Times New Roman"/>
+        </w:rPr>
+        <w:t xml:space="preserve">[49] Hashim Sharif, </w:t>
+      </w:r>
+      <w:proofErr w:type="spellStart"/>
+      <w:r>
+        <w:rPr>
+          <w:rFonts w:ascii="Times New Roman" w:hAnsi="Times New Roman" w:cs="Times New Roman"/>
+        </w:rPr>
+        <w:t>Prakalp</w:t>
+      </w:r>
+      <w:proofErr w:type="spellEnd"/>
+      <w:r>
+        <w:rPr>
+          <w:rFonts w:ascii="Times New Roman" w:hAnsi="Times New Roman" w:cs="Times New Roman"/>
+        </w:rPr>
+        <w:t xml:space="preserve"> Srivastava, Muhammad Huzaifa, Maria </w:t>
+      </w:r>
+      <w:proofErr w:type="spellStart"/>
+      <w:r>
+        <w:rPr>
+          <w:rFonts w:ascii="Times New Roman" w:hAnsi="Times New Roman" w:cs="Times New Roman"/>
+        </w:rPr>
+        <w:t>Kotsifakou</w:t>
+      </w:r>
+      <w:proofErr w:type="spellEnd"/>
+      <w:r>
+        <w:rPr>
+          <w:rFonts w:ascii="Times New Roman" w:hAnsi="Times New Roman" w:cs="Times New Roman"/>
+        </w:rPr>
+        <w:t xml:space="preserve">, Keyur Joshi, Yasmin Sarita, Nathan Zhao, Vikram S </w:t>
+      </w:r>
+      <w:proofErr w:type="spellStart"/>
+      <w:r>
+        <w:rPr>
+          <w:rFonts w:ascii="Times New Roman" w:hAnsi="Times New Roman" w:cs="Times New Roman"/>
+        </w:rPr>
+        <w:t>Adve</w:t>
+      </w:r>
+      <w:proofErr w:type="spellEnd"/>
+      <w:r>
+        <w:rPr>
+          <w:rFonts w:ascii="Times New Roman" w:hAnsi="Times New Roman" w:cs="Times New Roman"/>
+        </w:rPr>
+        <w:t xml:space="preserve">, </w:t>
+      </w:r>
+      <w:proofErr w:type="spellStart"/>
+      <w:r>
+        <w:rPr>
+          <w:rFonts w:ascii="Times New Roman" w:hAnsi="Times New Roman" w:cs="Times New Roman"/>
+        </w:rPr>
+        <w:t>Sasa</w:t>
+      </w:r>
+      <w:proofErr w:type="spellEnd"/>
+      <w:r>
+        <w:rPr>
+          <w:rFonts w:ascii="Times New Roman" w:hAnsi="Times New Roman" w:cs="Times New Roman"/>
+        </w:rPr>
+        <w:t xml:space="preserve"> </w:t>
+      </w:r>
+      <w:proofErr w:type="spellStart"/>
+      <w:r>
+        <w:rPr>
+          <w:rFonts w:ascii="Times New Roman" w:hAnsi="Times New Roman" w:cs="Times New Roman"/>
+        </w:rPr>
+        <w:t>Misailovic</w:t>
+      </w:r>
+      <w:proofErr w:type="spellEnd"/>
+      <w:r>
+        <w:rPr>
+          <w:rFonts w:ascii="Times New Roman" w:hAnsi="Times New Roman" w:cs="Times New Roman"/>
+        </w:rPr>
+        <w:t xml:space="preserve">, and Sarita V </w:t>
+      </w:r>
+      <w:proofErr w:type="spellStart"/>
+      <w:r>
+        <w:rPr>
+          <w:rFonts w:ascii="Times New Roman" w:hAnsi="Times New Roman" w:cs="Times New Roman"/>
+        </w:rPr>
+        <w:t>Adve</w:t>
+      </w:r>
+      <w:proofErr w:type="spellEnd"/>
+      <w:r>
+        <w:rPr>
+          <w:rFonts w:ascii="Times New Roman" w:hAnsi="Times New Roman" w:cs="Times New Roman"/>
+        </w:rPr>
+        <w:t xml:space="preserve">. </w:t>
+      </w:r>
+      <w:proofErr w:type="spellStart"/>
+      <w:r>
+        <w:rPr>
+          <w:rFonts w:ascii="Times New Roman" w:hAnsi="Times New Roman" w:cs="Times New Roman"/>
+        </w:rPr>
+        <w:t>Approxhpvm</w:t>
+      </w:r>
+      <w:proofErr w:type="spellEnd"/>
+      <w:r>
+        <w:rPr>
+          <w:rFonts w:ascii="Times New Roman" w:hAnsi="Times New Roman" w:cs="Times New Roman"/>
+        </w:rPr>
+        <w:t xml:space="preserve">: a portable compiler </w:t>
+      </w:r>
+      <w:proofErr w:type="spellStart"/>
+      <w:r>
+        <w:rPr>
+          <w:rFonts w:ascii="Times New Roman" w:hAnsi="Times New Roman" w:cs="Times New Roman"/>
+        </w:rPr>
+        <w:t>ir</w:t>
+      </w:r>
+      <w:proofErr w:type="spellEnd"/>
+      <w:r>
+        <w:rPr>
+          <w:rFonts w:ascii="Times New Roman" w:hAnsi="Times New Roman" w:cs="Times New Roman"/>
+        </w:rPr>
+        <w:t xml:space="preserve"> for accuracy-aware optimizations. Proc. ACM Program. Lang.,</w:t>
+      </w:r>
+      <w:r>
+        <w:rPr>
+          <w:rFonts w:ascii="Times New Roman" w:hAnsi="Times New Roman" w:cs="Times New Roman"/>
+        </w:rPr>
+        <w:t xml:space="preserve"> </w:t>
+      </w:r>
+      <w:r>
+        <w:rPr>
+          <w:rFonts w:ascii="Times New Roman" w:hAnsi="Times New Roman" w:cs="Times New Roman"/>
+        </w:rPr>
+        <w:t>3(OOPSLA):186–1, 2019.</w:t>
+      </w:r>
+      <w:r>
+        <w:rPr>
+          <w:rFonts w:ascii="Times New Roman" w:hAnsi="Times New Roman" w:cs="Times New Roman"/>
+        </w:rPr>
+        <w:br/>
+      </w:r>
+    </w:p>
+    <w:p>
+      <w:pPr>
+        <w:rPr>
+          <w:rFonts w:ascii="Times New Roman" w:hAnsi="Times New Roman" w:cs="Times New Roman"/>
+        </w:rPr>
+      </w:pPr>
+      <w:r>
+        <w:rPr>
+          <w:rFonts w:ascii="Times New Roman" w:hAnsi="Times New Roman" w:cs="Times New Roman"/>
+        </w:rPr>
+        <w:t xml:space="preserve">[50] Hashim Sharif, </w:t>
+      </w:r>
+      <w:proofErr w:type="spellStart"/>
+      <w:r>
+        <w:rPr>
+          <w:rFonts w:ascii="Times New Roman" w:hAnsi="Times New Roman" w:cs="Times New Roman"/>
+        </w:rPr>
+        <w:t>Yifan</w:t>
+      </w:r>
+      <w:proofErr w:type="spellEnd"/>
+      <w:r>
+        <w:rPr>
+          <w:rFonts w:ascii="Times New Roman" w:hAnsi="Times New Roman" w:cs="Times New Roman"/>
+        </w:rPr>
+        <w:t xml:space="preserve"> Zhao, Maria </w:t>
+      </w:r>
+      <w:proofErr w:type="spellStart"/>
+      <w:r>
+        <w:rPr>
+          <w:rFonts w:ascii="Times New Roman" w:hAnsi="Times New Roman" w:cs="Times New Roman"/>
+        </w:rPr>
+        <w:t>Kotsifakou</w:t>
+      </w:r>
+      <w:proofErr w:type="spellEnd"/>
+      <w:r>
+        <w:rPr>
+          <w:rFonts w:ascii="Times New Roman" w:hAnsi="Times New Roman" w:cs="Times New Roman"/>
+        </w:rPr>
+        <w:t>, Akash Kothari, Ben Schreiber, Elizabeth Wang,</w:t>
+      </w:r>
+      <w:r>
+        <w:rPr>
+          <w:rFonts w:ascii="Times New Roman" w:hAnsi="Times New Roman" w:cs="Times New Roman"/>
+        </w:rPr>
+        <w:t xml:space="preserve"> </w:t>
+      </w:r>
+      <w:r>
+        <w:rPr>
+          <w:rFonts w:ascii="Times New Roman" w:hAnsi="Times New Roman" w:cs="Times New Roman"/>
+        </w:rPr>
+        <w:t xml:space="preserve">Yasmin Sarita, Nathan Zhao, Keyur Joshi, Vikram S </w:t>
+      </w:r>
+      <w:proofErr w:type="spellStart"/>
+      <w:r>
+        <w:rPr>
+          <w:rFonts w:ascii="Times New Roman" w:hAnsi="Times New Roman" w:cs="Times New Roman"/>
+        </w:rPr>
+        <w:t>Adve</w:t>
+      </w:r>
+      <w:proofErr w:type="spellEnd"/>
+      <w:r>
+        <w:rPr>
+          <w:rFonts w:ascii="Times New Roman" w:hAnsi="Times New Roman" w:cs="Times New Roman"/>
+        </w:rPr>
+        <w:t xml:space="preserve">, et al. </w:t>
+      </w:r>
+      <w:proofErr w:type="spellStart"/>
+      <w:r>
+        <w:rPr>
+          <w:rFonts w:ascii="Times New Roman" w:hAnsi="Times New Roman" w:cs="Times New Roman"/>
+        </w:rPr>
+        <w:t>Approxtuner</w:t>
+      </w:r>
+      <w:proofErr w:type="spellEnd"/>
+      <w:r>
+        <w:rPr>
+          <w:rFonts w:ascii="Times New Roman" w:hAnsi="Times New Roman" w:cs="Times New Roman"/>
+        </w:rPr>
+        <w:t>: a compiler</w:t>
+      </w:r>
+      <w:r>
+        <w:rPr>
+          <w:rFonts w:ascii="Times New Roman" w:hAnsi="Times New Roman" w:cs="Times New Roman"/>
+        </w:rPr>
+        <w:br/>
+        <w:t>and runtime system for adaptive approximations. In Proceedings of the 26th ACM SIGPLAN</w:t>
+      </w:r>
+      <w:r>
+        <w:rPr>
+          <w:rFonts w:ascii="Times New Roman" w:hAnsi="Times New Roman" w:cs="Times New Roman"/>
+        </w:rPr>
+        <w:br/>
+        <w:t>Symposium on Principles and Practice of Parallel Programming, pages 262–277, 2021.</w:t>
+      </w:r>
+      <w:r>
+        <w:rPr>
+          <w:rFonts w:ascii="Times New Roman" w:hAnsi="Times New Roman" w:cs="Times New Roman"/>
+        </w:rPr>
+        <w:br/>
+      </w:r>
+    </w:p>
+    <w:p>
+      <w:pPr>
+        <w:rPr>
+          <w:rFonts w:ascii="Times New Roman" w:hAnsi="Times New Roman" w:cs="Times New Roman"/>
+        </w:rPr>
+      </w:pPr>
+      <w:r>
+        <w:rPr>
+          <w:rFonts w:ascii="Times New Roman" w:hAnsi="Times New Roman" w:cs="Times New Roman"/>
+        </w:rPr>
+        <w:t xml:space="preserve">[51] Lloyd N. </w:t>
+      </w:r>
+      <w:proofErr w:type="spellStart"/>
+      <w:r>
+        <w:rPr>
+          <w:rFonts w:ascii="Times New Roman" w:hAnsi="Times New Roman" w:cs="Times New Roman"/>
+        </w:rPr>
+        <w:t>Trefethen</w:t>
+      </w:r>
+      <w:proofErr w:type="spellEnd"/>
+      <w:r>
+        <w:rPr>
+          <w:rFonts w:ascii="Times New Roman" w:hAnsi="Times New Roman" w:cs="Times New Roman"/>
+        </w:rPr>
+        <w:t xml:space="preserve"> and David </w:t>
+      </w:r>
+      <w:proofErr w:type="spellStart"/>
+      <w:r>
+        <w:rPr>
+          <w:rFonts w:ascii="Times New Roman" w:hAnsi="Times New Roman" w:cs="Times New Roman"/>
+        </w:rPr>
+        <w:t>Bau</w:t>
+      </w:r>
+      <w:proofErr w:type="spellEnd"/>
+      <w:r>
+        <w:rPr>
+          <w:rFonts w:ascii="Times New Roman" w:hAnsi="Times New Roman" w:cs="Times New Roman"/>
+        </w:rPr>
+        <w:t>. Numerical Linear Algebra. SIAM, 1997.</w:t>
+      </w:r>
+      <w:r>
+        <w:rPr>
+          <w:rFonts w:ascii="Times New Roman" w:hAnsi="Times New Roman" w:cs="Times New Roman"/>
+        </w:rPr>
+        <w:br/>
+      </w:r>
+    </w:p>
+    <w:p>
+      <w:pPr>
+        <w:rPr>
+          <w:rFonts w:ascii="Times New Roman" w:hAnsi="Times New Roman" w:cs="Times New Roman"/>
+        </w:rPr>
+      </w:pPr>
+      <w:r>
+        <w:rPr>
+          <w:rFonts w:ascii="Times New Roman" w:hAnsi="Times New Roman" w:cs="Times New Roman"/>
+        </w:rPr>
+        <w:t xml:space="preserve">[52] Vassilis Vassiliadis, Jan </w:t>
+      </w:r>
+      <w:proofErr w:type="spellStart"/>
+      <w:r>
+        <w:rPr>
+          <w:rFonts w:ascii="Times New Roman" w:hAnsi="Times New Roman" w:cs="Times New Roman"/>
+        </w:rPr>
+        <w:t>Riehme</w:t>
+      </w:r>
+      <w:proofErr w:type="spellEnd"/>
+      <w:r>
+        <w:rPr>
+          <w:rFonts w:ascii="Times New Roman" w:hAnsi="Times New Roman" w:cs="Times New Roman"/>
+        </w:rPr>
+        <w:t xml:space="preserve">, Jens </w:t>
+      </w:r>
+      <w:proofErr w:type="spellStart"/>
+      <w:r>
+        <w:rPr>
+          <w:rFonts w:ascii="Times New Roman" w:hAnsi="Times New Roman" w:cs="Times New Roman"/>
+        </w:rPr>
+        <w:t>Deussen</w:t>
+      </w:r>
+      <w:proofErr w:type="spellEnd"/>
+      <w:r>
+        <w:rPr>
+          <w:rFonts w:ascii="Times New Roman" w:hAnsi="Times New Roman" w:cs="Times New Roman"/>
+        </w:rPr>
+        <w:t xml:space="preserve">, Konstantinos </w:t>
+      </w:r>
+      <w:proofErr w:type="spellStart"/>
+      <w:r>
+        <w:rPr>
+          <w:rFonts w:ascii="Times New Roman" w:hAnsi="Times New Roman" w:cs="Times New Roman"/>
+        </w:rPr>
+        <w:t>Parasyris</w:t>
+      </w:r>
+      <w:proofErr w:type="spellEnd"/>
+      <w:r>
+        <w:rPr>
+          <w:rFonts w:ascii="Times New Roman" w:hAnsi="Times New Roman" w:cs="Times New Roman"/>
+        </w:rPr>
+        <w:t xml:space="preserve">, Christos D Antonopoulos, Nikolaos </w:t>
+      </w:r>
+      <w:proofErr w:type="spellStart"/>
+      <w:r>
+        <w:rPr>
+          <w:rFonts w:ascii="Times New Roman" w:hAnsi="Times New Roman" w:cs="Times New Roman"/>
+        </w:rPr>
+        <w:t>Bellas</w:t>
+      </w:r>
+      <w:proofErr w:type="spellEnd"/>
+      <w:r>
+        <w:rPr>
+          <w:rFonts w:ascii="Times New Roman" w:hAnsi="Times New Roman" w:cs="Times New Roman"/>
+        </w:rPr>
+        <w:t xml:space="preserve">, Spyros </w:t>
+      </w:r>
+      <w:proofErr w:type="spellStart"/>
+      <w:r>
+        <w:rPr>
+          <w:rFonts w:ascii="Times New Roman" w:hAnsi="Times New Roman" w:cs="Times New Roman"/>
+        </w:rPr>
+        <w:t>Lalis</w:t>
+      </w:r>
+      <w:proofErr w:type="spellEnd"/>
+      <w:r>
+        <w:rPr>
+          <w:rFonts w:ascii="Times New Roman" w:hAnsi="Times New Roman" w:cs="Times New Roman"/>
+        </w:rPr>
+        <w:t>, and Uwe Naumann. Towards automatic significance analysis</w:t>
+      </w:r>
+      <w:r>
+        <w:rPr>
+          <w:rFonts w:ascii="Times New Roman" w:hAnsi="Times New Roman" w:cs="Times New Roman"/>
+        </w:rPr>
+        <w:t xml:space="preserve"> </w:t>
+      </w:r>
+      <w:r>
+        <w:rPr>
+          <w:rFonts w:ascii="Times New Roman" w:hAnsi="Times New Roman" w:cs="Times New Roman"/>
+        </w:rPr>
+        <w:t>for approximate computing. In Proceedings of the 2016 International Symposium on Code Generation and Optimization, pages 182–193, 2016.</w:t>
+      </w:r>
+      <w:r>
+        <w:rPr>
+          <w:rFonts w:ascii="Times New Roman" w:hAnsi="Times New Roman" w:cs="Times New Roman"/>
+        </w:rPr>
+        <w:br/>
+      </w:r>
+    </w:p>
+    <w:p>
+      <w:pPr>
+        <w:rPr>
+          <w:rFonts w:ascii="Times New Roman" w:hAnsi="Times New Roman" w:cs="Times New Roman"/>
+        </w:rPr>
+      </w:pPr>
+      <w:r>
+        <w:rPr>
+          <w:rFonts w:ascii="Times New Roman" w:hAnsi="Times New Roman" w:cs="Times New Roman"/>
+        </w:rPr>
+        <w:t xml:space="preserve">[53] </w:t>
+      </w:r>
+      <w:proofErr w:type="spellStart"/>
+      <w:r>
+        <w:rPr>
+          <w:rFonts w:ascii="Times New Roman" w:hAnsi="Times New Roman" w:cs="Times New Roman"/>
+        </w:rPr>
+        <w:t>Swagath</w:t>
+      </w:r>
+      <w:proofErr w:type="spellEnd"/>
+      <w:r>
+        <w:rPr>
+          <w:rFonts w:ascii="Times New Roman" w:hAnsi="Times New Roman" w:cs="Times New Roman"/>
+        </w:rPr>
+        <w:t xml:space="preserve"> </w:t>
+      </w:r>
+      <w:proofErr w:type="spellStart"/>
+      <w:r>
+        <w:rPr>
+          <w:rFonts w:ascii="Times New Roman" w:hAnsi="Times New Roman" w:cs="Times New Roman"/>
+        </w:rPr>
+        <w:t>Venkataramani</w:t>
+      </w:r>
+      <w:proofErr w:type="spellEnd"/>
+      <w:r>
+        <w:rPr>
+          <w:rFonts w:ascii="Times New Roman" w:hAnsi="Times New Roman" w:cs="Times New Roman"/>
+        </w:rPr>
+        <w:t xml:space="preserve">, </w:t>
+      </w:r>
+      <w:proofErr w:type="spellStart"/>
+      <w:r>
+        <w:rPr>
+          <w:rFonts w:ascii="Times New Roman" w:hAnsi="Times New Roman" w:cs="Times New Roman"/>
+        </w:rPr>
+        <w:t>Srimat</w:t>
+      </w:r>
+      <w:proofErr w:type="spellEnd"/>
+      <w:r>
+        <w:rPr>
+          <w:rFonts w:ascii="Times New Roman" w:hAnsi="Times New Roman" w:cs="Times New Roman"/>
+        </w:rPr>
+        <w:t xml:space="preserve"> T Chakradhar, Kaushik Roy, and Anand Raghunathan. Approximate computing and the quest for computing efficiency. In Proceedings of the 52nd Annual</w:t>
+      </w:r>
+      <w:r>
+        <w:rPr>
+          <w:rFonts w:ascii="Times New Roman" w:hAnsi="Times New Roman" w:cs="Times New Roman"/>
+        </w:rPr>
+        <w:t xml:space="preserve"> </w:t>
+      </w:r>
+      <w:r>
+        <w:rPr>
+          <w:rFonts w:ascii="Times New Roman" w:hAnsi="Times New Roman" w:cs="Times New Roman"/>
+        </w:rPr>
+        <w:t>Design Automation Conference, pages 1–6, 2015.</w:t>
+      </w:r>
+      <w:r>
+        <w:rPr>
+          <w:rFonts w:ascii="Times New Roman" w:hAnsi="Times New Roman" w:cs="Times New Roman"/>
+        </w:rPr>
+        <w:br/>
+      </w:r>
+    </w:p>
+    <w:p>
+      <w:pPr>
+        <w:rPr>
+          <w:rFonts w:ascii="Times New Roman" w:hAnsi="Times New Roman" w:cs="Times New Roman"/>
+        </w:rPr>
+      </w:pPr>
+      <w:r>
+        <w:rPr>
+          <w:rFonts w:ascii="Times New Roman" w:hAnsi="Times New Roman" w:cs="Times New Roman"/>
+        </w:rPr>
+        <w:t xml:space="preserve">[54] Amir </w:t>
+      </w:r>
+      <w:proofErr w:type="spellStart"/>
+      <w:r>
+        <w:rPr>
+          <w:rFonts w:ascii="Times New Roman" w:hAnsi="Times New Roman" w:cs="Times New Roman"/>
+        </w:rPr>
+        <w:t>Yazdanbakhsh</w:t>
+      </w:r>
+      <w:proofErr w:type="spellEnd"/>
+      <w:r>
+        <w:rPr>
+          <w:rFonts w:ascii="Times New Roman" w:hAnsi="Times New Roman" w:cs="Times New Roman"/>
+        </w:rPr>
+        <w:t xml:space="preserve">, Gennady </w:t>
+      </w:r>
+      <w:proofErr w:type="spellStart"/>
+      <w:r>
+        <w:rPr>
+          <w:rFonts w:ascii="Times New Roman" w:hAnsi="Times New Roman" w:cs="Times New Roman"/>
+        </w:rPr>
+        <w:t>Pekhimenko</w:t>
+      </w:r>
+      <w:proofErr w:type="spellEnd"/>
+      <w:r>
+        <w:rPr>
+          <w:rFonts w:ascii="Times New Roman" w:hAnsi="Times New Roman" w:cs="Times New Roman"/>
+        </w:rPr>
+        <w:t xml:space="preserve">, Bradley Thwaites, </w:t>
+      </w:r>
+      <w:proofErr w:type="spellStart"/>
+      <w:r>
+        <w:rPr>
+          <w:rFonts w:ascii="Times New Roman" w:hAnsi="Times New Roman" w:cs="Times New Roman"/>
+        </w:rPr>
+        <w:t>Hadi</w:t>
+      </w:r>
+      <w:proofErr w:type="spellEnd"/>
+      <w:r>
+        <w:rPr>
+          <w:rFonts w:ascii="Times New Roman" w:hAnsi="Times New Roman" w:cs="Times New Roman"/>
+        </w:rPr>
+        <w:t xml:space="preserve"> </w:t>
+      </w:r>
+      <w:proofErr w:type="spellStart"/>
+      <w:r>
+        <w:rPr>
+          <w:rFonts w:ascii="Times New Roman" w:hAnsi="Times New Roman" w:cs="Times New Roman"/>
+        </w:rPr>
+        <w:t>Esmaeilzadeh</w:t>
+      </w:r>
+      <w:proofErr w:type="spellEnd"/>
+      <w:r>
+        <w:rPr>
+          <w:rFonts w:ascii="Times New Roman" w:hAnsi="Times New Roman" w:cs="Times New Roman"/>
+        </w:rPr>
+        <w:t xml:space="preserve">, </w:t>
+      </w:r>
+      <w:proofErr w:type="spellStart"/>
+      <w:r>
+        <w:rPr>
+          <w:rFonts w:ascii="Times New Roman" w:hAnsi="Times New Roman" w:cs="Times New Roman"/>
+        </w:rPr>
+        <w:t>Onur</w:t>
+      </w:r>
+      <w:proofErr w:type="spellEnd"/>
+      <w:r>
+        <w:rPr>
+          <w:rFonts w:ascii="Times New Roman" w:hAnsi="Times New Roman" w:cs="Times New Roman"/>
+        </w:rPr>
+        <w:br/>
+      </w:r>
+      <w:proofErr w:type="spellStart"/>
+      <w:r>
+        <w:rPr>
+          <w:rFonts w:ascii="Times New Roman" w:hAnsi="Times New Roman" w:cs="Times New Roman"/>
+        </w:rPr>
+        <w:t>Mutlu</w:t>
+      </w:r>
+      <w:proofErr w:type="spellEnd"/>
+      <w:r>
+        <w:rPr>
+          <w:rFonts w:ascii="Times New Roman" w:hAnsi="Times New Roman" w:cs="Times New Roman"/>
+        </w:rPr>
+        <w:t xml:space="preserve">, and Todd C Mowry. </w:t>
+      </w:r>
+      <w:proofErr w:type="spellStart"/>
+      <w:r>
+        <w:rPr>
+          <w:rFonts w:ascii="Times New Roman" w:hAnsi="Times New Roman" w:cs="Times New Roman"/>
+        </w:rPr>
+        <w:t>Rfvp</w:t>
+      </w:r>
+      <w:proofErr w:type="spellEnd"/>
+      <w:r>
+        <w:rPr>
+          <w:rFonts w:ascii="Times New Roman" w:hAnsi="Times New Roman" w:cs="Times New Roman"/>
+        </w:rPr>
+        <w:t>: Rollback-free value prediction with safe-to-approximate</w:t>
+      </w:r>
+      <w:r>
+        <w:rPr>
+          <w:rFonts w:ascii="Times New Roman" w:hAnsi="Times New Roman" w:cs="Times New Roman"/>
+        </w:rPr>
+        <w:t xml:space="preserve"> </w:t>
+      </w:r>
+      <w:r>
+        <w:rPr>
+          <w:rFonts w:ascii="Times New Roman" w:hAnsi="Times New Roman" w:cs="Times New Roman"/>
+        </w:rPr>
+        <w:t>loads. ACM Transactions on Architecture and Code Optimization (TACO), 12(4):1–26, 2016.</w:t>
       </w:r>
     </w:p>
     <w:sectPr>

--- a/papers/ApproxHPC-IT-PRO-article.docx
+++ b/papers/ApproxHPC-IT-PRO-article.docx
@@ -1695,7 +1695,7 @@
         <w:rPr>
           <w:rFonts w:ascii="Times New Roman" w:hAnsi="Times New Roman" w:cs="Times New Roman"/>
         </w:rPr>
-        <w:t>scientific applications in recent studies [25, 32, 27, 43]. Additionally, there exists several algorithmic</w:t>
+        <w:t>scientific applications in recent studies [25, 32, 27, 43]. Additionally, there exist several algorithmic</w:t>
       </w:r>
       <w:r>
         <w:rPr>
@@ -1794,7 +1794,19 @@
         <w:rPr>
           <w:rFonts w:ascii="Times New Roman" w:hAnsi="Times New Roman" w:cs="Times New Roman"/>
         </w:rPr>
-        <w:t>be deployed as a preprocessing tool to first identify whether the approximation satisfy the required</w:t>
+        <w:t>be deployed as a preprocessing tool to first identify whether the approximation satisf</w:t>
+      </w:r>
+      <w:r>
+        <w:rPr>
+          <w:rFonts w:ascii="Times New Roman" w:hAnsi="Times New Roman" w:cs="Times New Roman"/>
+        </w:rPr>
+        <w:t>ies</w:t>
+      </w:r>
+      <w:r>
+        <w:rPr>
+          <w:rFonts w:ascii="Times New Roman" w:hAnsi="Times New Roman" w:cs="Times New Roman"/>
+        </w:rPr>
+        <w:t xml:space="preserve"> the required</w:t>
       </w:r>
       <w:r>
         <w:rPr>
@@ -2091,7 +2103,21 @@
                                 <w:i w:val="0"/>
                                 <w:iCs w:val="0"/>
                               </w:rPr>
-                              <w:t>a set of benchmark applications, a runtime library for profiling, and a verification library to evaluate</w:t>
+                              <w:t xml:space="preserve">a set of benchmark applications, a runtime library for profiling, </w:t>
+                            </w:r>
+                            <w:r>
+                              <w:rPr>
+                                <w:i w:val="0"/>
+                                <w:iCs w:val="0"/>
+                              </w:rPr>
+                              <w:t xml:space="preserve">a harness to execute the benchmarks, </w:t>
+                            </w:r>
+                            <w:r>
+                              <w:rPr>
+                                <w:i w:val="0"/>
+                                <w:iCs w:val="0"/>
+                              </w:rPr>
+                              <w:t>and a verification library to evaluate</w:t>
                             </w:r>
                             <w:r>
                               <w:rPr>
@@ -2105,44 +2131,7 @@
                                 <w:i w:val="0"/>
                                 <w:iCs w:val="0"/>
                               </w:rPr>
-                              <w:t>the specified quality metric. HPC</w:t>
-                            </w:r>
-                            <w:r>
-                              <w:rPr>
-                                <w:i w:val="0"/>
-                                <w:iCs w:val="0"/>
-                              </w:rPr>
-                              <w:t>-</w:t>
-                            </w:r>
-                            <w:proofErr w:type="spellStart"/>
-                            <w:r>
-                              <w:rPr>
-                                <w:i w:val="0"/>
-                                <w:iCs w:val="0"/>
-                              </w:rPr>
-                              <w:t>MixPBench</w:t>
-                            </w:r>
-                            <w:proofErr w:type="spellEnd"/>
-                            <w:r>
-                              <w:rPr>
-                                <w:i w:val="0"/>
-                                <w:iCs w:val="0"/>
-                              </w:rPr>
-                              <w:t xml:space="preserve"> has a harness to execute the benchmarks based on</w:t>
-                            </w:r>
-                            <w:r>
-                              <w:rPr>
-                                <w:i w:val="0"/>
-                                <w:iCs w:val="0"/>
-                              </w:rPr>
-                              <w:t xml:space="preserve"> </w:t>
-                            </w:r>
-                            <w:r>
-                              <w:rPr>
-                                <w:i w:val="0"/>
-                                <w:iCs w:val="0"/>
-                              </w:rPr>
-                              <w:t>the information provided in the YAML configuration file.</w:t>
+                              <w:t>the specified quality metric.</w:t>
                             </w:r>
                           </w:p>
                         </w:txbxContent>
@@ -2291,7 +2280,21 @@
                           <w:i w:val="0"/>
                           <w:iCs w:val="0"/>
                         </w:rPr>
-                        <w:t>a set of benchmark applications, a runtime library for profiling, and a verification library to evaluate</w:t>
+                        <w:t xml:space="preserve">a set of benchmark applications, a runtime library for profiling, </w:t>
+                      </w:r>
+                      <w:r>
+                        <w:rPr>
+                          <w:i w:val="0"/>
+                          <w:iCs w:val="0"/>
+                        </w:rPr>
+                        <w:t xml:space="preserve">a harness to execute the benchmarks, </w:t>
+                      </w:r>
+                      <w:r>
+                        <w:rPr>
+                          <w:i w:val="0"/>
+                          <w:iCs w:val="0"/>
+                        </w:rPr>
+                        <w:t>and a verification library to evaluate</w:t>
                       </w:r>
                       <w:r>
                         <w:rPr>
@@ -2305,44 +2308,7 @@
                           <w:i w:val="0"/>
                           <w:iCs w:val="0"/>
                         </w:rPr>
-                        <w:t>the specified quality metric. HPC</w:t>
-                      </w:r>
-                      <w:r>
-                        <w:rPr>
-                          <w:i w:val="0"/>
-                          <w:iCs w:val="0"/>
-                        </w:rPr>
-                        <w:t>-</w:t>
-                      </w:r>
-                      <w:proofErr w:type="spellStart"/>
-                      <w:r>
-                        <w:rPr>
-                          <w:i w:val="0"/>
-                          <w:iCs w:val="0"/>
-                        </w:rPr>
-                        <w:t>MixPBench</w:t>
-                      </w:r>
-                      <w:proofErr w:type="spellEnd"/>
-                      <w:r>
-                        <w:rPr>
-                          <w:i w:val="0"/>
-                          <w:iCs w:val="0"/>
-                        </w:rPr>
-                        <w:t xml:space="preserve"> has a harness to execute the benchmarks based on</w:t>
-                      </w:r>
-                      <w:r>
-                        <w:rPr>
-                          <w:i w:val="0"/>
-                          <w:iCs w:val="0"/>
-                        </w:rPr>
-                        <w:t xml:space="preserve"> </w:t>
-                      </w:r>
-                      <w:r>
-                        <w:rPr>
-                          <w:i w:val="0"/>
-                          <w:iCs w:val="0"/>
-                        </w:rPr>
-                        <w:t>the information provided in the YAML configuration file.</w:t>
+                        <w:t>the specified quality metric.</w:t>
                       </w:r>
                     </w:p>
                   </w:txbxContent>
@@ -2445,7 +2411,19 @@
         <w:rPr>
           <w:rFonts w:ascii="Times New Roman" w:hAnsi="Times New Roman" w:cs="Times New Roman"/>
         </w:rPr>
-        <w:t>that represent common HPC</w:t>
+        <w:t>that represent</w:t>
+      </w:r>
+      <w:r>
+        <w:rPr>
+          <w:rFonts w:ascii="Times New Roman" w:hAnsi="Times New Roman" w:cs="Times New Roman"/>
+        </w:rPr>
+        <w:t>s</w:t>
+      </w:r>
+      <w:r>
+        <w:rPr>
+          <w:rFonts w:ascii="Times New Roman" w:hAnsi="Times New Roman" w:cs="Times New Roman"/>
+        </w:rPr>
+        <w:t xml:space="preserve"> common HPC</w:t>
       </w:r>
       <w:r>
         <w:rPr>
@@ -2561,7 +2539,19 @@
         <w:rPr>
           <w:rFonts w:ascii="Times New Roman" w:hAnsi="Times New Roman" w:cs="Times New Roman"/>
         </w:rPr>
-        <w:t>scientific applications and these evaluations could programmers choose the appropriate approximate</w:t>
+        <w:t>scientific applications</w:t>
+      </w:r>
+      <w:r>
+        <w:rPr>
+          <w:rFonts w:ascii="Times New Roman" w:hAnsi="Times New Roman" w:cs="Times New Roman"/>
+        </w:rPr>
+        <w:t>. T</w:t>
+      </w:r>
+      <w:r>
+        <w:rPr>
+          <w:rFonts w:ascii="Times New Roman" w:hAnsi="Times New Roman" w:cs="Times New Roman"/>
+        </w:rPr>
+        <w:t>hese evaluations could programmers choose the appropriate approximate</w:t>
       </w:r>
       <w:r>
         <w:rPr>
@@ -3061,7 +3051,21 @@
                                 <w:i w:val="0"/>
                                 <w:iCs w:val="0"/>
                               </w:rPr>
-                              <w:t xml:space="preserve"> Functions in LULESH highlighted in red require higher precision whereas the</w:t>
+                              <w:t xml:space="preserve"> Functions in LULESH highlighted in red require higher precision</w:t>
+                            </w:r>
+                            <w:r>
+                              <w:rPr>
+                                <w:i w:val="0"/>
+                                <w:iCs w:val="0"/>
+                              </w:rPr>
+                              <w:t>,</w:t>
+                            </w:r>
+                            <w:r>
+                              <w:rPr>
+                                <w:i w:val="0"/>
+                                <w:iCs w:val="0"/>
+                              </w:rPr>
+                              <w:t xml:space="preserve"> whereas the</w:t>
                             </w:r>
                             <w:r>
                               <w:rPr>
@@ -3083,111 +3087,6 @@
                                 <w:iCs w:val="0"/>
                               </w:rPr>
                               <w:t xml:space="preserve"> </w:t>
-                            </w:r>
-                            <w:r>
-                              <w:rPr>
-                                <w:i w:val="0"/>
-                                <w:iCs w:val="0"/>
-                              </w:rPr>
-                              <w:t xml:space="preserve">ADAPT analysis indicates that the function </w:t>
-                            </w:r>
-                            <w:proofErr w:type="spellStart"/>
-                            <w:r>
-                              <w:rPr>
-                                <w:i w:val="0"/>
-                                <w:iCs w:val="0"/>
-                              </w:rPr>
-                              <w:t>CalcTimeCo</w:t>
-                            </w:r>
-                            <w:r>
-                              <w:rPr>
-                                <w:i w:val="0"/>
-                                <w:iCs w:val="0"/>
-                              </w:rPr>
-                              <w:t>n</w:t>
-                            </w:r>
-                            <w:r>
-                              <w:rPr>
-                                <w:i w:val="0"/>
-                                <w:iCs w:val="0"/>
-                              </w:rPr>
-                              <w:t>straintsForElems</w:t>
-                            </w:r>
-                            <w:proofErr w:type="spellEnd"/>
-                            <w:r>
-                              <w:rPr>
-                                <w:i w:val="0"/>
-                                <w:iCs w:val="0"/>
-                              </w:rPr>
-                              <w:t>, which pertains to the calculation of time step constraints, can be performed</w:t>
-                            </w:r>
-                            <w:r>
-                              <w:rPr>
-                                <w:i w:val="0"/>
-                                <w:iCs w:val="0"/>
-                              </w:rPr>
-                              <w:br/>
-                              <w:t>in lower precision.</w:t>
-                            </w:r>
-                            <w:r>
-                              <w:rPr>
-                                <w:i w:val="0"/>
-                                <w:iCs w:val="0"/>
-                              </w:rPr>
-                              <w:t xml:space="preserve"> </w:t>
-                            </w:r>
-                            <w:r>
-                              <w:rPr>
-                                <w:i w:val="0"/>
-                                <w:iCs w:val="0"/>
-                              </w:rPr>
-                              <w:t xml:space="preserve">Functions </w:t>
-                            </w:r>
-                            <w:proofErr w:type="spellStart"/>
-                            <w:r>
-                              <w:rPr>
-                                <w:i w:val="0"/>
-                                <w:iCs w:val="0"/>
-                              </w:rPr>
-                              <w:t>CalcElemShapeFunctionDerivatives</w:t>
-                            </w:r>
-                            <w:proofErr w:type="spellEnd"/>
-                            <w:r>
-                              <w:rPr>
-                                <w:i w:val="0"/>
-                                <w:iCs w:val="0"/>
-                              </w:rPr>
-                              <w:t xml:space="preserve"> and </w:t>
-                            </w:r>
-                            <w:proofErr w:type="spellStart"/>
-                            <w:r>
-                              <w:rPr>
-                                <w:i w:val="0"/>
-                                <w:iCs w:val="0"/>
-                              </w:rPr>
-                              <w:t>CalcElemVelocityGradient</w:t>
-                            </w:r>
-                            <w:proofErr w:type="spellEnd"/>
-                            <w:r>
-                              <w:rPr>
-                                <w:i w:val="0"/>
-                                <w:iCs w:val="0"/>
-                              </w:rPr>
-                              <w:t>,</w:t>
-                            </w:r>
-                            <w:r>
-                              <w:rPr>
-                                <w:i w:val="0"/>
-                                <w:iCs w:val="0"/>
-                              </w:rPr>
-                              <w:t xml:space="preserve"> </w:t>
-                            </w:r>
-                            <w:r>
-                              <w:rPr>
-                                <w:i w:val="0"/>
-                                <w:iCs w:val="0"/>
-                              </w:rPr>
-                              <w:t>which compute the rate of distortion of the element volume, can also be evaluated in lower precision.</w:t>
                             </w:r>
                           </w:p>
                         </w:txbxContent>
@@ -3291,7 +3190,21 @@
                           <w:i w:val="0"/>
                           <w:iCs w:val="0"/>
                         </w:rPr>
-                        <w:t xml:space="preserve"> Functions in LULESH highlighted in red require higher precision whereas the</w:t>
+                        <w:t xml:space="preserve"> Functions in LULESH highlighted in red require higher precision</w:t>
+                      </w:r>
+                      <w:r>
+                        <w:rPr>
+                          <w:i w:val="0"/>
+                          <w:iCs w:val="0"/>
+                        </w:rPr>
+                        <w:t>,</w:t>
+                      </w:r>
+                      <w:r>
+                        <w:rPr>
+                          <w:i w:val="0"/>
+                          <w:iCs w:val="0"/>
+                        </w:rPr>
+                        <w:t xml:space="preserve"> whereas the</w:t>
                       </w:r>
                       <w:r>
                         <w:rPr>
@@ -3313,111 +3226,6 @@
                           <w:iCs w:val="0"/>
                         </w:rPr>
                         <w:t xml:space="preserve"> </w:t>
-                      </w:r>
-                      <w:r>
-                        <w:rPr>
-                          <w:i w:val="0"/>
-                          <w:iCs w:val="0"/>
-                        </w:rPr>
-                        <w:t xml:space="preserve">ADAPT analysis indicates that the function </w:t>
-                      </w:r>
-                      <w:proofErr w:type="spellStart"/>
-                      <w:r>
-                        <w:rPr>
-                          <w:i w:val="0"/>
-                          <w:iCs w:val="0"/>
-                        </w:rPr>
-                        <w:t>CalcTimeCo</w:t>
-                      </w:r>
-                      <w:r>
-                        <w:rPr>
-                          <w:i w:val="0"/>
-                          <w:iCs w:val="0"/>
-                        </w:rPr>
-                        <w:t>n</w:t>
-                      </w:r>
-                      <w:r>
-                        <w:rPr>
-                          <w:i w:val="0"/>
-                          <w:iCs w:val="0"/>
-                        </w:rPr>
-                        <w:t>straintsForElems</w:t>
-                      </w:r>
-                      <w:proofErr w:type="spellEnd"/>
-                      <w:r>
-                        <w:rPr>
-                          <w:i w:val="0"/>
-                          <w:iCs w:val="0"/>
-                        </w:rPr>
-                        <w:t>, which pertains to the calculation of time step constraints, can be performed</w:t>
-                      </w:r>
-                      <w:r>
-                        <w:rPr>
-                          <w:i w:val="0"/>
-                          <w:iCs w:val="0"/>
-                        </w:rPr>
-                        <w:br/>
-                        <w:t>in lower precision.</w:t>
-                      </w:r>
-                      <w:r>
-                        <w:rPr>
-                          <w:i w:val="0"/>
-                          <w:iCs w:val="0"/>
-                        </w:rPr>
-                        <w:t xml:space="preserve"> </w:t>
-                      </w:r>
-                      <w:r>
-                        <w:rPr>
-                          <w:i w:val="0"/>
-                          <w:iCs w:val="0"/>
-                        </w:rPr>
-                        <w:t xml:space="preserve">Functions </w:t>
-                      </w:r>
-                      <w:proofErr w:type="spellStart"/>
-                      <w:r>
-                        <w:rPr>
-                          <w:i w:val="0"/>
-                          <w:iCs w:val="0"/>
-                        </w:rPr>
-                        <w:t>CalcElemShapeFunctionDerivatives</w:t>
-                      </w:r>
-                      <w:proofErr w:type="spellEnd"/>
-                      <w:r>
-                        <w:rPr>
-                          <w:i w:val="0"/>
-                          <w:iCs w:val="0"/>
-                        </w:rPr>
-                        <w:t xml:space="preserve"> and </w:t>
-                      </w:r>
-                      <w:proofErr w:type="spellStart"/>
-                      <w:r>
-                        <w:rPr>
-                          <w:i w:val="0"/>
-                          <w:iCs w:val="0"/>
-                        </w:rPr>
-                        <w:t>CalcElemVelocityGradient</w:t>
-                      </w:r>
-                      <w:proofErr w:type="spellEnd"/>
-                      <w:r>
-                        <w:rPr>
-                          <w:i w:val="0"/>
-                          <w:iCs w:val="0"/>
-                        </w:rPr>
-                        <w:t>,</w:t>
-                      </w:r>
-                      <w:r>
-                        <w:rPr>
-                          <w:i w:val="0"/>
-                          <w:iCs w:val="0"/>
-                        </w:rPr>
-                        <w:t xml:space="preserve"> </w:t>
-                      </w:r>
-                      <w:r>
-                        <w:rPr>
-                          <w:i w:val="0"/>
-                          <w:iCs w:val="0"/>
-                        </w:rPr>
-                        <w:t>which compute the rate of distortion of the element volume, can also be evaluated in lower precision.</w:t>
                       </w:r>
                     </w:p>
                   </w:txbxContent>
@@ -3523,6 +3331,112 @@
         <w:rPr>
           <w:rFonts w:ascii="Times New Roman" w:hAnsi="Times New Roman" w:cs="Times New Roman"/>
         </w:rPr>
+        <w:t xml:space="preserve">Functions highlighted in red require higher precision, whereas the ones in </w:t>
+      </w:r>
+      <w:proofErr w:type="spellStart"/>
+      <w:r>
+        <w:rPr>
+          <w:rFonts w:ascii="Times New Roman" w:hAnsi="Times New Roman" w:cs="Times New Roman"/>
+        </w:rPr>
+        <w:t>ngreen</w:t>
+      </w:r>
+      <w:proofErr w:type="spellEnd"/>
+      <w:r>
+        <w:rPr>
+          <w:rFonts w:ascii="Times New Roman" w:hAnsi="Times New Roman" w:cs="Times New Roman"/>
+        </w:rPr>
+        <w:t xml:space="preserve"> can be in lower precision. </w:t>
+      </w:r>
+      <w:proofErr w:type="spellStart"/>
+      <w:r>
+        <w:rPr>
+          <w:rFonts w:ascii="Times New Roman" w:hAnsi="Times New Roman" w:cs="Times New Roman"/>
+        </w:rPr>
+        <w:t>ADAPT</w:t>
+      </w:r>
+      <w:proofErr w:type="spellEnd"/>
+      <w:r>
+        <w:rPr>
+          <w:rFonts w:ascii="Times New Roman" w:hAnsi="Times New Roman" w:cs="Times New Roman"/>
+        </w:rPr>
+        <w:t xml:space="preserve"> analysis indicates that the function </w:t>
+      </w:r>
+      <w:proofErr w:type="spellStart"/>
+      <w:r>
+        <w:rPr>
+          <w:rFonts w:ascii="Times New Roman" w:hAnsi="Times New Roman" w:cs="Times New Roman"/>
+        </w:rPr>
+        <w:t>CalcTimeConstraintsForElems</w:t>
+      </w:r>
+      <w:proofErr w:type="spellEnd"/>
+      <w:r>
+        <w:rPr>
+          <w:rFonts w:ascii="Times New Roman" w:hAnsi="Times New Roman" w:cs="Times New Roman"/>
+        </w:rPr>
+        <w:t>, which pertains to the calculation of time step constraints, can be performed</w:t>
+      </w:r>
+      <w:r>
+        <w:rPr>
+          <w:rFonts w:ascii="Times New Roman" w:hAnsi="Times New Roman" w:cs="Times New Roman"/>
+        </w:rPr>
+        <w:t xml:space="preserve"> </w:t>
+      </w:r>
+      <w:r>
+        <w:rPr>
+          <w:rFonts w:ascii="Times New Roman" w:hAnsi="Times New Roman" w:cs="Times New Roman"/>
+        </w:rPr>
+        <w:t>in lower precision. Functions</w:t>
+      </w:r>
+      <w:r>
+        <w:rPr>
+          <w:rFonts w:ascii="Times New Roman" w:hAnsi="Times New Roman" w:cs="Times New Roman"/>
+        </w:rPr>
+        <w:t xml:space="preserve"> </w:t>
+      </w:r>
+      <w:proofErr w:type="spellStart"/>
+      <w:r>
+        <w:rPr>
+          <w:rFonts w:ascii="Times New Roman" w:hAnsi="Times New Roman" w:cs="Times New Roman"/>
+        </w:rPr>
+        <w:t>CalcElemShapeFunctionDerivatives</w:t>
+      </w:r>
+      <w:proofErr w:type="spellEnd"/>
+      <w:r>
+        <w:rPr>
+          <w:rFonts w:ascii="Times New Roman" w:hAnsi="Times New Roman" w:cs="Times New Roman"/>
+        </w:rPr>
+        <w:t xml:space="preserve"> and</w:t>
+      </w:r>
+      <w:r>
+        <w:rPr>
+          <w:rFonts w:ascii="Times New Roman" w:hAnsi="Times New Roman" w:cs="Times New Roman"/>
+        </w:rPr>
+        <w:t xml:space="preserve"> </w:t>
+      </w:r>
+      <w:proofErr w:type="spellStart"/>
+      <w:r>
+        <w:rPr>
+          <w:rFonts w:ascii="Times New Roman" w:hAnsi="Times New Roman" w:cs="Times New Roman"/>
+        </w:rPr>
+        <w:t>CalcElemVelocityGradient</w:t>
+      </w:r>
+      <w:proofErr w:type="spellEnd"/>
+      <w:r>
+        <w:rPr>
+          <w:rFonts w:ascii="Times New Roman" w:hAnsi="Times New Roman" w:cs="Times New Roman"/>
+        </w:rPr>
+        <w:t>, which compute the rate of distortion of the element volume, can also be evaluated in lower precision.</w:t>
+      </w:r>
+      <w:r>
+        <w:rPr>
+          <w:rFonts w:ascii="Times New Roman" w:hAnsi="Times New Roman" w:cs="Times New Roman"/>
+        </w:rPr>
+        <w:t xml:space="preserve"> </w:t>
+      </w:r>
+      <w:r>
+        <w:rPr>
+          <w:rFonts w:ascii="Times New Roman" w:hAnsi="Times New Roman" w:cs="Times New Roman"/>
+        </w:rPr>
         <w:t>We used the profile as a guide to develop a mixed-precision</w:t>
       </w:r>
       <w:r>
@@ -3637,7 +3551,6 @@
         <w:rPr>
           <w:rFonts w:ascii="Times New Roman" w:hAnsi="Times New Roman" w:cs="Times New Roman"/>
         </w:rPr>
-        <w:lastRenderedPageBreak/>
         <w:t>To meet the need for analysis tools that allow for the expression of arbitrary approximations</w:t>
       </w:r>
       <w:r>
@@ -4104,6 +4017,7 @@
         <w:rPr>
           <w:rFonts w:ascii="Times New Roman" w:hAnsi="Times New Roman" w:cs="Times New Roman"/>
         </w:rPr>
+        <w:lastRenderedPageBreak/>
         <w:t>Majority</w:t>
       </w:r>
       <w:r>
@@ -4178,14 +4092,7 @@
         <w:rPr>
           <w:rFonts w:ascii="Times New Roman" w:hAnsi="Times New Roman" w:cs="Times New Roman"/>
         </w:rPr>
-        <w:t xml:space="preserve">runtime system to enable easy integration with existing OpenMP codes to identify </w:t>
-      </w:r>
-      <w:r>
-        <w:rPr>
-          <w:rFonts w:ascii="Times New Roman" w:hAnsi="Times New Roman" w:cs="Times New Roman"/>
-        </w:rPr>
-        <w:lastRenderedPageBreak/>
-        <w:t>approximation</w:t>
+        <w:t>runtime system to enable easy integration with existing OpenMP codes to identify approximation</w:t>
       </w:r>
       <w:r>
         <w:rPr>
@@ -4576,110 +4483,90 @@
         <w:rPr>
           <w:rFonts w:ascii="Times New Roman" w:hAnsi="Times New Roman" w:cs="Times New Roman"/>
         </w:rPr>
-        <w:t xml:space="preserve">With the ever-increasing demand for higher computational power, Approximate Computing provides a practical way to meet these needs while also reducing energy consumption and cost. A </w:t>
+        <w:lastRenderedPageBreak/>
+        <w:t>With the ever-increasing demand for higher computational power, Approximate Computing provides a practical way to meet these needs while also reducing energy consumption and cost. A key</w:t>
+      </w:r>
+      <w:r>
+        <w:rPr>
+          <w:rFonts w:ascii="Times New Roman" w:hAnsi="Times New Roman" w:cs="Times New Roman"/>
+        </w:rPr>
+        <w:t xml:space="preserve"> </w:t>
+      </w:r>
+      <w:r>
+        <w:rPr>
+          <w:rFonts w:ascii="Times New Roman" w:hAnsi="Times New Roman" w:cs="Times New Roman"/>
+        </w:rPr>
+        <w:t>challenge in Approximate Computing is the analysis and handling of errors that are introduced by</w:t>
+      </w:r>
+      <w:r>
+        <w:rPr>
+          <w:rFonts w:ascii="Times New Roman" w:hAnsi="Times New Roman" w:cs="Times New Roman"/>
+        </w:rPr>
+        <w:t xml:space="preserve"> </w:t>
+      </w:r>
+      <w:r>
+        <w:rPr>
+          <w:rFonts w:ascii="Times New Roman" w:hAnsi="Times New Roman" w:cs="Times New Roman"/>
+        </w:rPr>
+        <w:t>approximate techniques, particularly for scientific applications where accuracy is important. There is</w:t>
+      </w:r>
+      <w:r>
+        <w:rPr>
+          <w:rFonts w:ascii="Times New Roman" w:hAnsi="Times New Roman" w:cs="Times New Roman"/>
+        </w:rPr>
+        <w:t xml:space="preserve"> </w:t>
+      </w:r>
+      <w:r>
+        <w:rPr>
+          <w:rFonts w:ascii="Times New Roman" w:hAnsi="Times New Roman" w:cs="Times New Roman"/>
+        </w:rPr>
+        <w:t>significant risk that the errors introduced may accumulate and result in incorrect results. Therefore,</w:t>
+      </w:r>
+      <w:r>
+        <w:rPr>
+          <w:rFonts w:ascii="Times New Roman" w:hAnsi="Times New Roman" w:cs="Times New Roman"/>
+        </w:rPr>
+        <w:t xml:space="preserve"> </w:t>
       </w:r>
       <w:proofErr w:type="gramStart"/>
       <w:r>
         <w:rPr>
           <w:rFonts w:ascii="Times New Roman" w:hAnsi="Times New Roman" w:cs="Times New Roman"/>
         </w:rPr>
-        <w:t>key</w:t>
-      </w:r>
-      <w:r>
-        <w:rPr>
-          <w:rFonts w:ascii="Times New Roman" w:hAnsi="Times New Roman" w:cs="Times New Roman"/>
-        </w:rPr>
-        <w:t xml:space="preserve"> </w:t>
-      </w:r>
-      <w:r>
-        <w:rPr>
-          <w:rFonts w:ascii="Times New Roman" w:hAnsi="Times New Roman" w:cs="Times New Roman"/>
-        </w:rPr>
-        <w:t>challenges</w:t>
+        <w:t>effective</w:t>
       </w:r>
       <w:proofErr w:type="gramEnd"/>
       <w:r>
         <w:rPr>
           <w:rFonts w:ascii="Times New Roman" w:hAnsi="Times New Roman" w:cs="Times New Roman"/>
         </w:rPr>
-        <w:t xml:space="preserve"> in Approximate Computing is the analysis and handling of errors that are introduced by</w:t>
-      </w:r>
-      <w:r>
-        <w:rPr>
-          <w:rFonts w:ascii="Times New Roman" w:hAnsi="Times New Roman" w:cs="Times New Roman"/>
-        </w:rPr>
-        <w:t xml:space="preserve"> </w:t>
-      </w:r>
-      <w:r>
-        <w:rPr>
-          <w:rFonts w:ascii="Times New Roman" w:hAnsi="Times New Roman" w:cs="Times New Roman"/>
-        </w:rPr>
-        <w:t>approximate techniques, particularly for scientific applications where accuracy is important. There is</w:t>
-      </w:r>
-      <w:r>
-        <w:rPr>
-          <w:rFonts w:ascii="Times New Roman" w:hAnsi="Times New Roman" w:cs="Times New Roman"/>
-        </w:rPr>
-        <w:t xml:space="preserve"> </w:t>
-      </w:r>
-      <w:r>
-        <w:rPr>
-          <w:rFonts w:ascii="Times New Roman" w:hAnsi="Times New Roman" w:cs="Times New Roman"/>
-        </w:rPr>
-        <w:t>significant risk that the errors introduced may accumulate and result in incorrect results. Therefore,</w:t>
-      </w:r>
-      <w:r>
-        <w:rPr>
-          <w:rFonts w:ascii="Times New Roman" w:hAnsi="Times New Roman" w:cs="Times New Roman"/>
-        </w:rPr>
-        <w:t xml:space="preserve"> </w:t>
+        <w:t xml:space="preserve"> and scalable error analysis and mitigation strategies are necessary to ensure the use of these</w:t>
+      </w:r>
+      <w:r>
+        <w:rPr>
+          <w:rFonts w:ascii="Times New Roman" w:hAnsi="Times New Roman" w:cs="Times New Roman"/>
+        </w:rPr>
+        <w:t xml:space="preserve"> </w:t>
+      </w:r>
+      <w:r>
+        <w:rPr>
+          <w:rFonts w:ascii="Times New Roman" w:hAnsi="Times New Roman" w:cs="Times New Roman"/>
+        </w:rPr>
+        <w:t xml:space="preserve">techniques in scientific codes. </w:t>
       </w:r>
       <w:proofErr w:type="gramStart"/>
       <w:r>
         <w:rPr>
           <w:rFonts w:ascii="Times New Roman" w:hAnsi="Times New Roman" w:cs="Times New Roman"/>
         </w:rPr>
-        <w:t>effective</w:t>
+        <w:t>In order to</w:t>
       </w:r>
       <w:proofErr w:type="gramEnd"/>
       <w:r>
         <w:rPr>
           <w:rFonts w:ascii="Times New Roman" w:hAnsi="Times New Roman" w:cs="Times New Roman"/>
         </w:rPr>
-        <w:t xml:space="preserve"> and scalable error analysis and mitigation strategies are necessary to ensure the use of these</w:t>
-      </w:r>
-      <w:r>
-        <w:rPr>
-          <w:rFonts w:ascii="Times New Roman" w:hAnsi="Times New Roman" w:cs="Times New Roman"/>
-        </w:rPr>
-        <w:t xml:space="preserve"> </w:t>
-      </w:r>
-      <w:r>
-        <w:rPr>
-          <w:rFonts w:ascii="Times New Roman" w:hAnsi="Times New Roman" w:cs="Times New Roman"/>
-        </w:rPr>
-        <w:t xml:space="preserve">techniques in scientific codes. </w:t>
-      </w:r>
-      <w:proofErr w:type="gramStart"/>
-      <w:r>
-        <w:rPr>
-          <w:rFonts w:ascii="Times New Roman" w:hAnsi="Times New Roman" w:cs="Times New Roman"/>
-        </w:rPr>
-        <w:t>In order to</w:t>
-      </w:r>
-      <w:proofErr w:type="gramEnd"/>
-      <w:r>
-        <w:rPr>
-          <w:rFonts w:ascii="Times New Roman" w:hAnsi="Times New Roman" w:cs="Times New Roman"/>
-        </w:rPr>
-        <w:t xml:space="preserve"> fully realize the </w:t>
-      </w:r>
-      <w:r>
-        <w:rPr>
-          <w:rFonts w:ascii="Times New Roman" w:hAnsi="Times New Roman" w:cs="Times New Roman"/>
-        </w:rPr>
-        <w:lastRenderedPageBreak/>
-        <w:t>potential of Approximate Computing, it is</w:t>
+        <w:t xml:space="preserve"> fully realize the potential of Approximate Computing, it is</w:t>
       </w:r>
       <w:r>
         <w:rPr>
@@ -5208,6 +5095,7 @@
         <w:rPr>
           <w:rFonts w:ascii="Times New Roman" w:hAnsi="Times New Roman" w:cs="Times New Roman"/>
         </w:rPr>
+        <w:lastRenderedPageBreak/>
         <w:t xml:space="preserve">[5] Vinay Kumar Chippa, </w:t>
       </w:r>
       <w:proofErr w:type="spellStart"/>
@@ -5366,46 +5254,2648 @@
           <w:rFonts w:ascii="Times New Roman" w:hAnsi="Times New Roman" w:cs="Times New Roman"/>
         </w:rPr>
         <w:br/>
+        <w:t>34(1</w:t>
+      </w:r>
+      <w:proofErr w:type="gramStart"/>
+      <w:r>
+        <w:rPr>
+          <w:rFonts w:ascii="Times New Roman" w:hAnsi="Times New Roman" w:cs="Times New Roman"/>
+        </w:rPr>
+        <w:t>):A</w:t>
+      </w:r>
+      <w:proofErr w:type="gramEnd"/>
+      <w:r>
+        <w:rPr>
+          <w:rFonts w:ascii="Times New Roman" w:hAnsi="Times New Roman" w:cs="Times New Roman"/>
+        </w:rPr>
+        <w:t>206–A239, 2012.</w:t>
+      </w:r>
+      <w:r>
+        <w:rPr>
+          <w:rFonts w:ascii="Times New Roman" w:hAnsi="Times New Roman" w:cs="Times New Roman"/>
+        </w:rPr>
+        <w:br/>
+      </w:r>
+    </w:p>
+    <w:p>
+      <w:pPr>
+        <w:rPr>
+          <w:rFonts w:ascii="Times New Roman" w:hAnsi="Times New Roman" w:cs="Times New Roman"/>
+        </w:rPr>
+      </w:pPr>
+      <w:r>
+        <w:rPr>
+          <w:rFonts w:ascii="Times New Roman" w:hAnsi="Times New Roman" w:cs="Times New Roman"/>
+        </w:rPr>
+        <w:t xml:space="preserve">[7] James </w:t>
+      </w:r>
+      <w:proofErr w:type="spellStart"/>
+      <w:r>
+        <w:rPr>
+          <w:rFonts w:ascii="Times New Roman" w:hAnsi="Times New Roman" w:cs="Times New Roman"/>
+        </w:rPr>
+        <w:t>Diffenderfer</w:t>
+      </w:r>
+      <w:proofErr w:type="spellEnd"/>
+      <w:r>
+        <w:rPr>
+          <w:rFonts w:ascii="Times New Roman" w:hAnsi="Times New Roman" w:cs="Times New Roman"/>
+        </w:rPr>
+        <w:t>, Daniel Osei-</w:t>
+      </w:r>
+      <w:proofErr w:type="spellStart"/>
+      <w:r>
+        <w:rPr>
+          <w:rFonts w:ascii="Times New Roman" w:hAnsi="Times New Roman" w:cs="Times New Roman"/>
+        </w:rPr>
+        <w:t>Kuffuor</w:t>
+      </w:r>
+      <w:proofErr w:type="spellEnd"/>
+      <w:r>
+        <w:rPr>
+          <w:rFonts w:ascii="Times New Roman" w:hAnsi="Times New Roman" w:cs="Times New Roman"/>
+        </w:rPr>
+        <w:t xml:space="preserve">, and </w:t>
+      </w:r>
+      <w:proofErr w:type="spellStart"/>
+      <w:r>
+        <w:rPr>
+          <w:rFonts w:ascii="Times New Roman" w:hAnsi="Times New Roman" w:cs="Times New Roman"/>
+        </w:rPr>
+        <w:t>Harshitha</w:t>
+      </w:r>
+      <w:proofErr w:type="spellEnd"/>
+      <w:r>
+        <w:rPr>
+          <w:rFonts w:ascii="Times New Roman" w:hAnsi="Times New Roman" w:cs="Times New Roman"/>
+        </w:rPr>
+        <w:t xml:space="preserve"> Menon. A framework for error-bounded</w:t>
+      </w:r>
+      <w:r>
+        <w:rPr>
+          <w:rFonts w:ascii="Times New Roman" w:hAnsi="Times New Roman" w:cs="Times New Roman"/>
+        </w:rPr>
+        <w:t xml:space="preserve"> </w:t>
+      </w:r>
+      <w:r>
+        <w:rPr>
+          <w:rFonts w:ascii="Times New Roman" w:hAnsi="Times New Roman" w:cs="Times New Roman"/>
+        </w:rPr>
+        <w:t>approximate computing, with an application to dot products. SIAM Journal on Scientific</w:t>
+      </w:r>
+      <w:r>
+        <w:rPr>
+          <w:rFonts w:ascii="Times New Roman" w:hAnsi="Times New Roman" w:cs="Times New Roman"/>
+        </w:rPr>
+        <w:t xml:space="preserve"> </w:t>
+      </w:r>
+      <w:r>
+        <w:rPr>
+          <w:rFonts w:ascii="Times New Roman" w:hAnsi="Times New Roman" w:cs="Times New Roman"/>
+        </w:rPr>
+        <w:t>Computing, 44(3</w:t>
+      </w:r>
+      <w:proofErr w:type="gramStart"/>
+      <w:r>
+        <w:rPr>
+          <w:rFonts w:ascii="Times New Roman" w:hAnsi="Times New Roman" w:cs="Times New Roman"/>
+        </w:rPr>
+        <w:t>):A</w:t>
+      </w:r>
+      <w:proofErr w:type="gramEnd"/>
+      <w:r>
+        <w:rPr>
+          <w:rFonts w:ascii="Times New Roman" w:hAnsi="Times New Roman" w:cs="Times New Roman"/>
+        </w:rPr>
+        <w:t>1290–A1314, 2022.</w:t>
+      </w:r>
+    </w:p>
+    <w:p>
+      <w:pPr>
+        <w:rPr>
+          <w:rFonts w:ascii="Times New Roman" w:hAnsi="Times New Roman" w:cs="Times New Roman"/>
+        </w:rPr>
+      </w:pPr>
+    </w:p>
+    <w:p>
+      <w:pPr>
+        <w:rPr>
+          <w:rFonts w:ascii="Times New Roman" w:hAnsi="Times New Roman" w:cs="Times New Roman"/>
+        </w:rPr>
+      </w:pPr>
+      <w:r>
+        <w:rPr>
+          <w:rFonts w:ascii="Times New Roman" w:hAnsi="Times New Roman" w:cs="Times New Roman"/>
+        </w:rPr>
+        <w:t xml:space="preserve">[8] James </w:t>
+      </w:r>
+      <w:proofErr w:type="spellStart"/>
+      <w:r>
+        <w:rPr>
+          <w:rFonts w:ascii="Times New Roman" w:hAnsi="Times New Roman" w:cs="Times New Roman"/>
+        </w:rPr>
+        <w:t>Diffenderfer</w:t>
+      </w:r>
+      <w:proofErr w:type="spellEnd"/>
+      <w:r>
+        <w:rPr>
+          <w:rFonts w:ascii="Times New Roman" w:hAnsi="Times New Roman" w:cs="Times New Roman"/>
+        </w:rPr>
+        <w:t xml:space="preserve">*, Konstantinos </w:t>
+      </w:r>
+      <w:proofErr w:type="spellStart"/>
+      <w:r>
+        <w:rPr>
+          <w:rFonts w:ascii="Times New Roman" w:hAnsi="Times New Roman" w:cs="Times New Roman"/>
+        </w:rPr>
+        <w:t>Parasyris</w:t>
+      </w:r>
+      <w:proofErr w:type="spellEnd"/>
+      <w:r>
+        <w:rPr>
+          <w:rFonts w:ascii="Times New Roman" w:hAnsi="Times New Roman" w:cs="Times New Roman"/>
+        </w:rPr>
+        <w:t xml:space="preserve">*, </w:t>
+      </w:r>
+      <w:proofErr w:type="spellStart"/>
+      <w:r>
+        <w:rPr>
+          <w:rFonts w:ascii="Times New Roman" w:hAnsi="Times New Roman" w:cs="Times New Roman"/>
+        </w:rPr>
+        <w:t>Harshitha</w:t>
+      </w:r>
+      <w:proofErr w:type="spellEnd"/>
+      <w:r>
+        <w:rPr>
+          <w:rFonts w:ascii="Times New Roman" w:hAnsi="Times New Roman" w:cs="Times New Roman"/>
+        </w:rPr>
+        <w:t xml:space="preserve"> Menon, Ignacio Laguna, Jackson</w:t>
+      </w:r>
+      <w:r>
+        <w:rPr>
+          <w:rFonts w:ascii="Times New Roman" w:hAnsi="Times New Roman" w:cs="Times New Roman"/>
+        </w:rPr>
+        <w:br/>
+        <w:t>Vanover, Ryan Vogt, and Daniel Osei-</w:t>
+      </w:r>
+      <w:proofErr w:type="spellStart"/>
+      <w:r>
+        <w:rPr>
+          <w:rFonts w:ascii="Times New Roman" w:hAnsi="Times New Roman" w:cs="Times New Roman"/>
+        </w:rPr>
+        <w:t>Kuffuor</w:t>
+      </w:r>
+      <w:proofErr w:type="spellEnd"/>
+      <w:r>
+        <w:rPr>
+          <w:rFonts w:ascii="Times New Roman" w:hAnsi="Times New Roman" w:cs="Times New Roman"/>
+        </w:rPr>
+        <w:t>. Approximate computing through the lens of</w:t>
+      </w:r>
+      <w:r>
+        <w:rPr>
+          <w:rFonts w:ascii="Times New Roman" w:hAnsi="Times New Roman" w:cs="Times New Roman"/>
+        </w:rPr>
+        <w:br/>
+        <w:t>uncertainty quantification. In Proceedings of the International Conference for High Performance</w:t>
+      </w:r>
+      <w:r>
+        <w:rPr>
+          <w:rFonts w:ascii="Times New Roman" w:hAnsi="Times New Roman" w:cs="Times New Roman"/>
+        </w:rPr>
+        <w:br/>
+        <w:t>Computing, Networking, Storage and Analysis, SC ’22, New York, NY, USA, 2022. Association</w:t>
+      </w:r>
+      <w:r>
+        <w:rPr>
+          <w:rFonts w:ascii="Times New Roman" w:hAnsi="Times New Roman" w:cs="Times New Roman"/>
+        </w:rPr>
+        <w:br/>
+        <w:t>for Computing Machinery.</w:t>
+      </w:r>
+      <w:r>
+        <w:rPr>
+          <w:rFonts w:ascii="Times New Roman" w:hAnsi="Times New Roman" w:cs="Times New Roman"/>
+        </w:rPr>
+        <w:br/>
+      </w:r>
+    </w:p>
+    <w:p>
+      <w:pPr>
+        <w:rPr>
+          <w:rFonts w:ascii="Times New Roman" w:hAnsi="Times New Roman" w:cs="Times New Roman"/>
+        </w:rPr>
+      </w:pPr>
+      <w:r>
+        <w:rPr>
+          <w:rFonts w:ascii="Times New Roman" w:hAnsi="Times New Roman" w:cs="Times New Roman"/>
+        </w:rPr>
+        <w:t xml:space="preserve">[9] </w:t>
+      </w:r>
+      <w:proofErr w:type="spellStart"/>
+      <w:r>
+        <w:rPr>
+          <w:rFonts w:ascii="Times New Roman" w:hAnsi="Times New Roman" w:cs="Times New Roman"/>
+        </w:rPr>
+        <w:t>Zidong</w:t>
+      </w:r>
+      <w:proofErr w:type="spellEnd"/>
+      <w:r>
+        <w:rPr>
+          <w:rFonts w:ascii="Times New Roman" w:hAnsi="Times New Roman" w:cs="Times New Roman"/>
+        </w:rPr>
+        <w:t xml:space="preserve"> Du, Krishna </w:t>
+      </w:r>
+      <w:proofErr w:type="spellStart"/>
+      <w:r>
+        <w:rPr>
+          <w:rFonts w:ascii="Times New Roman" w:hAnsi="Times New Roman" w:cs="Times New Roman"/>
+        </w:rPr>
+        <w:t>Palem</w:t>
+      </w:r>
+      <w:proofErr w:type="spellEnd"/>
+      <w:r>
+        <w:rPr>
+          <w:rFonts w:ascii="Times New Roman" w:hAnsi="Times New Roman" w:cs="Times New Roman"/>
+        </w:rPr>
+        <w:t xml:space="preserve">, </w:t>
+      </w:r>
+      <w:proofErr w:type="spellStart"/>
+      <w:r>
+        <w:rPr>
+          <w:rFonts w:ascii="Times New Roman" w:hAnsi="Times New Roman" w:cs="Times New Roman"/>
+        </w:rPr>
+        <w:t>Avinash</w:t>
+      </w:r>
+      <w:proofErr w:type="spellEnd"/>
+      <w:r>
+        <w:rPr>
+          <w:rFonts w:ascii="Times New Roman" w:hAnsi="Times New Roman" w:cs="Times New Roman"/>
+        </w:rPr>
+        <w:t xml:space="preserve"> </w:t>
+      </w:r>
+      <w:proofErr w:type="spellStart"/>
+      <w:r>
+        <w:rPr>
+          <w:rFonts w:ascii="Times New Roman" w:hAnsi="Times New Roman" w:cs="Times New Roman"/>
+        </w:rPr>
+        <w:t>Lingamneni</w:t>
+      </w:r>
+      <w:proofErr w:type="spellEnd"/>
+      <w:r>
+        <w:rPr>
+          <w:rFonts w:ascii="Times New Roman" w:hAnsi="Times New Roman" w:cs="Times New Roman"/>
+        </w:rPr>
+        <w:t xml:space="preserve">, Olivier </w:t>
+      </w:r>
+      <w:proofErr w:type="spellStart"/>
+      <w:r>
+        <w:rPr>
+          <w:rFonts w:ascii="Times New Roman" w:hAnsi="Times New Roman" w:cs="Times New Roman"/>
+        </w:rPr>
+        <w:t>Temam</w:t>
+      </w:r>
+      <w:proofErr w:type="spellEnd"/>
+      <w:r>
+        <w:rPr>
+          <w:rFonts w:ascii="Times New Roman" w:hAnsi="Times New Roman" w:cs="Times New Roman"/>
+        </w:rPr>
+        <w:t xml:space="preserve">, </w:t>
+      </w:r>
+      <w:proofErr w:type="spellStart"/>
+      <w:r>
+        <w:rPr>
+          <w:rFonts w:ascii="Times New Roman" w:hAnsi="Times New Roman" w:cs="Times New Roman"/>
+        </w:rPr>
+        <w:t>Yunji</w:t>
+      </w:r>
+      <w:proofErr w:type="spellEnd"/>
+      <w:r>
+        <w:rPr>
+          <w:rFonts w:ascii="Times New Roman" w:hAnsi="Times New Roman" w:cs="Times New Roman"/>
+        </w:rPr>
+        <w:t xml:space="preserve"> Chen, and </w:t>
+      </w:r>
+      <w:proofErr w:type="spellStart"/>
+      <w:r>
+        <w:rPr>
+          <w:rFonts w:ascii="Times New Roman" w:hAnsi="Times New Roman" w:cs="Times New Roman"/>
+        </w:rPr>
+        <w:t>Chengyong</w:t>
+      </w:r>
+      <w:proofErr w:type="spellEnd"/>
+      <w:r>
+        <w:rPr>
+          <w:rFonts w:ascii="Times New Roman" w:hAnsi="Times New Roman" w:cs="Times New Roman"/>
+        </w:rPr>
+        <w:t xml:space="preserve"> </w:t>
+      </w:r>
+      <w:r>
+        <w:rPr>
+          <w:rFonts w:ascii="Times New Roman" w:hAnsi="Times New Roman" w:cs="Times New Roman"/>
+        </w:rPr>
+        <w:t xml:space="preserve">Wu. Leveraging the error resilience of machine-learning applications for </w:t>
+      </w:r>
+      <w:proofErr w:type="gramStart"/>
+      <w:r>
+        <w:rPr>
+          <w:rFonts w:ascii="Times New Roman" w:hAnsi="Times New Roman" w:cs="Times New Roman"/>
+        </w:rPr>
+        <w:t>designing highly</w:t>
+      </w:r>
+      <w:proofErr w:type="gramEnd"/>
+      <w:r>
+        <w:rPr>
+          <w:rFonts w:ascii="Times New Roman" w:hAnsi="Times New Roman" w:cs="Times New Roman"/>
+        </w:rPr>
+        <w:t xml:space="preserve"> energy</w:t>
+      </w:r>
+      <w:r>
+        <w:rPr>
+          <w:rFonts w:ascii="Times New Roman" w:hAnsi="Times New Roman" w:cs="Times New Roman"/>
+        </w:rPr>
+        <w:t xml:space="preserve"> </w:t>
+      </w:r>
+      <w:r>
+        <w:rPr>
+          <w:rFonts w:ascii="Times New Roman" w:hAnsi="Times New Roman" w:cs="Times New Roman"/>
+        </w:rPr>
+        <w:t>efficient accelerators. In 2014 19th Asia and South Pacific Design Automation Conference (ASP-DAC), pages 201–206, 2014.</w:t>
+      </w:r>
+      <w:r>
+        <w:rPr>
+          <w:rFonts w:ascii="Times New Roman" w:hAnsi="Times New Roman" w:cs="Times New Roman"/>
+        </w:rPr>
+        <w:br/>
+      </w:r>
+    </w:p>
+    <w:p>
+      <w:pPr>
+        <w:rPr>
+          <w:rFonts w:ascii="Times New Roman" w:hAnsi="Times New Roman" w:cs="Times New Roman"/>
+        </w:rPr>
+      </w:pPr>
+      <w:r>
+        <w:rPr>
+          <w:rFonts w:ascii="Times New Roman" w:hAnsi="Times New Roman" w:cs="Times New Roman"/>
+        </w:rPr>
+        <w:t xml:space="preserve">[10] </w:t>
+      </w:r>
+      <w:proofErr w:type="spellStart"/>
+      <w:r>
+        <w:rPr>
+          <w:rFonts w:ascii="Times New Roman" w:hAnsi="Times New Roman" w:cs="Times New Roman"/>
+        </w:rPr>
+        <w:t>Hadi</w:t>
+      </w:r>
+      <w:proofErr w:type="spellEnd"/>
+      <w:r>
+        <w:rPr>
+          <w:rFonts w:ascii="Times New Roman" w:hAnsi="Times New Roman" w:cs="Times New Roman"/>
+        </w:rPr>
+        <w:t xml:space="preserve"> </w:t>
+      </w:r>
+      <w:proofErr w:type="spellStart"/>
+      <w:r>
+        <w:rPr>
+          <w:rFonts w:ascii="Times New Roman" w:hAnsi="Times New Roman" w:cs="Times New Roman"/>
+        </w:rPr>
+        <w:t>Esmaeilzadeh</w:t>
+      </w:r>
+      <w:proofErr w:type="spellEnd"/>
+      <w:r>
+        <w:rPr>
+          <w:rFonts w:ascii="Times New Roman" w:hAnsi="Times New Roman" w:cs="Times New Roman"/>
+        </w:rPr>
+        <w:t xml:space="preserve">, Adrian Sampson, Luis </w:t>
+      </w:r>
+      <w:proofErr w:type="spellStart"/>
+      <w:r>
+        <w:rPr>
+          <w:rFonts w:ascii="Times New Roman" w:hAnsi="Times New Roman" w:cs="Times New Roman"/>
+        </w:rPr>
+        <w:t>Ceze</w:t>
+      </w:r>
+      <w:proofErr w:type="spellEnd"/>
+      <w:r>
+        <w:rPr>
+          <w:rFonts w:ascii="Times New Roman" w:hAnsi="Times New Roman" w:cs="Times New Roman"/>
+        </w:rPr>
+        <w:t>, and Doug Burger. Architecture support for disciplined approximate programming. In Proceedings of the Seventeenth International Conference</w:t>
+      </w:r>
+      <w:r>
+        <w:rPr>
+          <w:rFonts w:ascii="Times New Roman" w:hAnsi="Times New Roman" w:cs="Times New Roman"/>
+        </w:rPr>
+        <w:t xml:space="preserve"> </w:t>
+      </w:r>
+      <w:r>
+        <w:rPr>
+          <w:rFonts w:ascii="Times New Roman" w:hAnsi="Times New Roman" w:cs="Times New Roman"/>
+        </w:rPr>
+        <w:t>on Architectural Support for Programming Languages and Operating Systems, ASPLOS XVII,</w:t>
+      </w:r>
+      <w:r>
+        <w:rPr>
+          <w:rFonts w:ascii="Times New Roman" w:hAnsi="Times New Roman" w:cs="Times New Roman"/>
+        </w:rPr>
+        <w:t xml:space="preserve"> </w:t>
+      </w:r>
+      <w:r>
+        <w:rPr>
+          <w:rFonts w:ascii="Times New Roman" w:hAnsi="Times New Roman" w:cs="Times New Roman"/>
+        </w:rPr>
+        <w:t>pages 301–312, London, England, UK, March 2012. Association for Computing Machinery.</w:t>
+      </w:r>
+      <w:r>
+        <w:rPr>
+          <w:rFonts w:ascii="Times New Roman" w:hAnsi="Times New Roman" w:cs="Times New Roman"/>
+        </w:rPr>
+        <w:br/>
+      </w:r>
+    </w:p>
+    <w:p>
+      <w:pPr>
+        <w:rPr>
+          <w:rFonts w:ascii="Times New Roman" w:hAnsi="Times New Roman" w:cs="Times New Roman"/>
+        </w:rPr>
+      </w:pPr>
+      <w:r>
+        <w:rPr>
+          <w:rFonts w:ascii="Times New Roman" w:hAnsi="Times New Roman" w:cs="Times New Roman"/>
+        </w:rPr>
+        <w:t xml:space="preserve">[11] Saman Froehlich, Daniel </w:t>
+      </w:r>
+      <w:proofErr w:type="spellStart"/>
+      <w:r>
+        <w:rPr>
+          <w:rFonts w:ascii="Times New Roman" w:hAnsi="Times New Roman" w:cs="Times New Roman"/>
+        </w:rPr>
+        <w:t>Große</w:t>
+      </w:r>
+      <w:proofErr w:type="spellEnd"/>
+      <w:r>
+        <w:rPr>
+          <w:rFonts w:ascii="Times New Roman" w:hAnsi="Times New Roman" w:cs="Times New Roman"/>
+        </w:rPr>
+        <w:t>, and Rolf Drechsler. Towards Reversed Approximate Hardware</w:t>
+      </w:r>
+      <w:r>
+        <w:rPr>
+          <w:rFonts w:ascii="Times New Roman" w:hAnsi="Times New Roman" w:cs="Times New Roman"/>
+        </w:rPr>
+        <w:t xml:space="preserve"> </w:t>
+      </w:r>
+      <w:r>
+        <w:rPr>
+          <w:rFonts w:ascii="Times New Roman" w:hAnsi="Times New Roman" w:cs="Times New Roman"/>
+        </w:rPr>
+        <w:t xml:space="preserve">Design. In 2018 21st </w:t>
+      </w:r>
+      <w:proofErr w:type="spellStart"/>
+      <w:r>
+        <w:rPr>
+          <w:rFonts w:ascii="Times New Roman" w:hAnsi="Times New Roman" w:cs="Times New Roman"/>
+        </w:rPr>
+        <w:t>Euromicro</w:t>
+      </w:r>
+      <w:proofErr w:type="spellEnd"/>
+      <w:r>
+        <w:rPr>
+          <w:rFonts w:ascii="Times New Roman" w:hAnsi="Times New Roman" w:cs="Times New Roman"/>
+        </w:rPr>
+        <w:t xml:space="preserve"> Conference on Digital System Design (DSD), pages 665–671,</w:t>
+      </w:r>
+      <w:r>
+        <w:rPr>
+          <w:rFonts w:ascii="Times New Roman" w:hAnsi="Times New Roman" w:cs="Times New Roman"/>
+        </w:rPr>
+        <w:t xml:space="preserve"> </w:t>
+      </w:r>
+      <w:r>
+        <w:rPr>
+          <w:rFonts w:ascii="Times New Roman" w:hAnsi="Times New Roman" w:cs="Times New Roman"/>
+        </w:rPr>
+        <w:t>August 2018.</w:t>
+      </w:r>
+      <w:r>
+        <w:rPr>
+          <w:rFonts w:ascii="Times New Roman" w:hAnsi="Times New Roman" w:cs="Times New Roman"/>
+        </w:rPr>
+        <w:br/>
+      </w:r>
+    </w:p>
+    <w:p>
+      <w:pPr>
+        <w:rPr>
+          <w:rFonts w:ascii="Times New Roman" w:hAnsi="Times New Roman" w:cs="Times New Roman"/>
+        </w:rPr>
+      </w:pPr>
+      <w:r>
+        <w:rPr>
+          <w:rFonts w:ascii="Times New Roman" w:hAnsi="Times New Roman" w:cs="Times New Roman"/>
+        </w:rPr>
+        <w:t xml:space="preserve">[12] A. A. </w:t>
+      </w:r>
+      <w:proofErr w:type="spellStart"/>
+      <w:r>
+        <w:rPr>
+          <w:rFonts w:ascii="Times New Roman" w:hAnsi="Times New Roman" w:cs="Times New Roman"/>
+        </w:rPr>
+        <w:t>Gaffar</w:t>
+      </w:r>
+      <w:proofErr w:type="spellEnd"/>
+      <w:r>
+        <w:rPr>
+          <w:rFonts w:ascii="Times New Roman" w:hAnsi="Times New Roman" w:cs="Times New Roman"/>
+        </w:rPr>
+        <w:t xml:space="preserve">, O. </w:t>
+      </w:r>
+      <w:proofErr w:type="spellStart"/>
+      <w:r>
+        <w:rPr>
+          <w:rFonts w:ascii="Times New Roman" w:hAnsi="Times New Roman" w:cs="Times New Roman"/>
+        </w:rPr>
+        <w:t>Mencer</w:t>
+      </w:r>
+      <w:proofErr w:type="spellEnd"/>
+      <w:r>
+        <w:rPr>
+          <w:rFonts w:ascii="Times New Roman" w:hAnsi="Times New Roman" w:cs="Times New Roman"/>
+        </w:rPr>
+        <w:t xml:space="preserve">, W. </w:t>
+      </w:r>
+      <w:proofErr w:type="spellStart"/>
+      <w:r>
+        <w:rPr>
+          <w:rFonts w:ascii="Times New Roman" w:hAnsi="Times New Roman" w:cs="Times New Roman"/>
+        </w:rPr>
+        <w:t>Luk</w:t>
+      </w:r>
+      <w:proofErr w:type="spellEnd"/>
+      <w:r>
+        <w:rPr>
+          <w:rFonts w:ascii="Times New Roman" w:hAnsi="Times New Roman" w:cs="Times New Roman"/>
+        </w:rPr>
+        <w:t xml:space="preserve">, P. Y K Cheung, and N. Shirazi. Floating-point </w:t>
+      </w:r>
+      <w:proofErr w:type="spellStart"/>
+      <w:r>
+        <w:rPr>
+          <w:rFonts w:ascii="Times New Roman" w:hAnsi="Times New Roman" w:cs="Times New Roman"/>
+        </w:rPr>
+        <w:t>bitwidth</w:t>
+      </w:r>
+      <w:proofErr w:type="spellEnd"/>
+      <w:r>
+        <w:rPr>
+          <w:rFonts w:ascii="Times New Roman" w:hAnsi="Times New Roman" w:cs="Times New Roman"/>
+        </w:rPr>
+        <w:br/>
+        <w:t>analysis via automatic differentiation. In Proceedings - 2002 IEEE International Conference on</w:t>
+      </w:r>
+      <w:r>
+        <w:rPr>
+          <w:rFonts w:ascii="Times New Roman" w:hAnsi="Times New Roman" w:cs="Times New Roman"/>
+        </w:rPr>
+        <w:br/>
+      </w:r>
+      <w:proofErr w:type="spellStart"/>
+      <w:r>
+        <w:rPr>
+          <w:rFonts w:ascii="Times New Roman" w:hAnsi="Times New Roman" w:cs="Times New Roman"/>
+        </w:rPr>
+        <w:t>FieId</w:t>
+      </w:r>
+      <w:proofErr w:type="spellEnd"/>
+      <w:r>
+        <w:rPr>
+          <w:rFonts w:ascii="Times New Roman" w:hAnsi="Times New Roman" w:cs="Times New Roman"/>
+        </w:rPr>
+        <w:t>-Programmable Technology, FPT 2002, 2002.</w:t>
+      </w:r>
+      <w:r>
+        <w:rPr>
+          <w:rFonts w:ascii="Times New Roman" w:hAnsi="Times New Roman" w:cs="Times New Roman"/>
+        </w:rPr>
+        <w:br/>
+      </w:r>
+    </w:p>
+    <w:p>
+      <w:pPr>
+        <w:rPr>
+          <w:rFonts w:ascii="Times New Roman" w:hAnsi="Times New Roman" w:cs="Times New Roman"/>
+        </w:rPr>
+      </w:pPr>
+      <w:r>
+        <w:rPr>
+          <w:rFonts w:ascii="Times New Roman" w:hAnsi="Times New Roman" w:cs="Times New Roman"/>
+        </w:rPr>
+        <w:t xml:space="preserve">[13] Mark Gates, Jakub </w:t>
+      </w:r>
+      <w:proofErr w:type="spellStart"/>
+      <w:r>
+        <w:rPr>
+          <w:rFonts w:ascii="Times New Roman" w:hAnsi="Times New Roman" w:cs="Times New Roman"/>
+        </w:rPr>
+        <w:t>Kurzak</w:t>
+      </w:r>
+      <w:proofErr w:type="spellEnd"/>
+      <w:r>
+        <w:rPr>
+          <w:rFonts w:ascii="Times New Roman" w:hAnsi="Times New Roman" w:cs="Times New Roman"/>
+        </w:rPr>
+        <w:t xml:space="preserve">, Ali </w:t>
+      </w:r>
+      <w:proofErr w:type="spellStart"/>
+      <w:r>
+        <w:rPr>
+          <w:rFonts w:ascii="Times New Roman" w:hAnsi="Times New Roman" w:cs="Times New Roman"/>
+        </w:rPr>
+        <w:t>Charara</w:t>
+      </w:r>
+      <w:proofErr w:type="spellEnd"/>
+      <w:r>
+        <w:rPr>
+          <w:rFonts w:ascii="Times New Roman" w:hAnsi="Times New Roman" w:cs="Times New Roman"/>
+        </w:rPr>
+        <w:t xml:space="preserve">, Asim </w:t>
+      </w:r>
+      <w:proofErr w:type="spellStart"/>
+      <w:r>
+        <w:rPr>
+          <w:rFonts w:ascii="Times New Roman" w:hAnsi="Times New Roman" w:cs="Times New Roman"/>
+        </w:rPr>
+        <w:t>YarKhan</w:t>
+      </w:r>
+      <w:proofErr w:type="spellEnd"/>
+      <w:r>
+        <w:rPr>
+          <w:rFonts w:ascii="Times New Roman" w:hAnsi="Times New Roman" w:cs="Times New Roman"/>
+        </w:rPr>
+        <w:t xml:space="preserve">, and Jack </w:t>
+      </w:r>
+      <w:proofErr w:type="spellStart"/>
+      <w:r>
+        <w:rPr>
+          <w:rFonts w:ascii="Times New Roman" w:hAnsi="Times New Roman" w:cs="Times New Roman"/>
+        </w:rPr>
+        <w:t>Dongarra</w:t>
+      </w:r>
+      <w:proofErr w:type="spellEnd"/>
+      <w:r>
+        <w:rPr>
+          <w:rFonts w:ascii="Times New Roman" w:hAnsi="Times New Roman" w:cs="Times New Roman"/>
+        </w:rPr>
+        <w:t>. Slate: design of</w:t>
+      </w:r>
+      <w:r>
+        <w:rPr>
+          <w:rFonts w:ascii="Times New Roman" w:hAnsi="Times New Roman" w:cs="Times New Roman"/>
+        </w:rPr>
+        <w:t xml:space="preserve"> </w:t>
+      </w:r>
+      <w:r>
+        <w:rPr>
+          <w:rFonts w:ascii="Times New Roman" w:hAnsi="Times New Roman" w:cs="Times New Roman"/>
+        </w:rPr>
+        <w:t>a modern distributed and accelerated linear algebra library. In Proceedings of the International</w:t>
+      </w:r>
+      <w:r>
+        <w:rPr>
+          <w:rFonts w:ascii="Times New Roman" w:hAnsi="Times New Roman" w:cs="Times New Roman"/>
+        </w:rPr>
+        <w:br/>
+        <w:t>Conference for High Performance Computing, Networking, Storage and Analysis, pages 1–18,</w:t>
+      </w:r>
+      <w:r>
+        <w:rPr>
+          <w:rFonts w:ascii="Times New Roman" w:hAnsi="Times New Roman" w:cs="Times New Roman"/>
+        </w:rPr>
+        <w:br/>
+        <w:t>2019.</w:t>
+      </w:r>
+      <w:r>
+        <w:rPr>
+          <w:rFonts w:ascii="Times New Roman" w:hAnsi="Times New Roman" w:cs="Times New Roman"/>
+        </w:rPr>
+        <w:br/>
+      </w:r>
+    </w:p>
+    <w:p>
+      <w:pPr>
+        <w:rPr>
+          <w:rFonts w:ascii="Times New Roman" w:hAnsi="Times New Roman" w:cs="Times New Roman"/>
+        </w:rPr>
+      </w:pPr>
+      <w:r>
+        <w:rPr>
+          <w:rFonts w:ascii="Times New Roman" w:hAnsi="Times New Roman" w:cs="Times New Roman"/>
+        </w:rPr>
+        <w:t xml:space="preserve">[14] Inigo </w:t>
+      </w:r>
+      <w:proofErr w:type="spellStart"/>
+      <w:r>
+        <w:rPr>
+          <w:rFonts w:ascii="Times New Roman" w:hAnsi="Times New Roman" w:cs="Times New Roman"/>
+        </w:rPr>
+        <w:t>Goiri</w:t>
+      </w:r>
+      <w:proofErr w:type="spellEnd"/>
+      <w:r>
+        <w:rPr>
+          <w:rFonts w:ascii="Times New Roman" w:hAnsi="Times New Roman" w:cs="Times New Roman"/>
+        </w:rPr>
+        <w:t xml:space="preserve">, Ricardo </w:t>
+      </w:r>
+      <w:proofErr w:type="spellStart"/>
+      <w:r>
+        <w:rPr>
+          <w:rFonts w:ascii="Times New Roman" w:hAnsi="Times New Roman" w:cs="Times New Roman"/>
+        </w:rPr>
+        <w:t>Bianchini</w:t>
+      </w:r>
+      <w:proofErr w:type="spellEnd"/>
+      <w:r>
+        <w:rPr>
+          <w:rFonts w:ascii="Times New Roman" w:hAnsi="Times New Roman" w:cs="Times New Roman"/>
+        </w:rPr>
+        <w:t xml:space="preserve">, Santosh </w:t>
+      </w:r>
+      <w:proofErr w:type="spellStart"/>
+      <w:r>
+        <w:rPr>
+          <w:rFonts w:ascii="Times New Roman" w:hAnsi="Times New Roman" w:cs="Times New Roman"/>
+        </w:rPr>
+        <w:t>Nagarakatte</w:t>
+      </w:r>
+      <w:proofErr w:type="spellEnd"/>
+      <w:r>
+        <w:rPr>
+          <w:rFonts w:ascii="Times New Roman" w:hAnsi="Times New Roman" w:cs="Times New Roman"/>
+        </w:rPr>
+        <w:t xml:space="preserve">, and Thu D Nguyen. </w:t>
+      </w:r>
+      <w:proofErr w:type="spellStart"/>
+      <w:r>
+        <w:rPr>
+          <w:rFonts w:ascii="Times New Roman" w:hAnsi="Times New Roman" w:cs="Times New Roman"/>
+        </w:rPr>
+        <w:t>Approxhadoop</w:t>
+      </w:r>
+      <w:proofErr w:type="spellEnd"/>
+      <w:r>
+        <w:rPr>
+          <w:rFonts w:ascii="Times New Roman" w:hAnsi="Times New Roman" w:cs="Times New Roman"/>
+        </w:rPr>
+        <w:t>:</w:t>
+      </w:r>
+      <w:r>
+        <w:rPr>
+          <w:rFonts w:ascii="Times New Roman" w:hAnsi="Times New Roman" w:cs="Times New Roman"/>
+        </w:rPr>
+        <w:br/>
+        <w:t xml:space="preserve">Bringing approximations to </w:t>
+      </w:r>
+      <w:proofErr w:type="spellStart"/>
+      <w:r>
+        <w:rPr>
+          <w:rFonts w:ascii="Times New Roman" w:hAnsi="Times New Roman" w:cs="Times New Roman"/>
+        </w:rPr>
+        <w:t>mapreduce</w:t>
+      </w:r>
+      <w:proofErr w:type="spellEnd"/>
+      <w:r>
+        <w:rPr>
+          <w:rFonts w:ascii="Times New Roman" w:hAnsi="Times New Roman" w:cs="Times New Roman"/>
+        </w:rPr>
+        <w:t xml:space="preserve"> frameworks. In Proceedings of the Twentieth International Conference on Architectural Support for Programming Languages and Operating </w:t>
       </w:r>
       <w:r>
         <w:rPr>
           <w:rFonts w:ascii="Times New Roman" w:hAnsi="Times New Roman" w:cs="Times New Roman"/>
         </w:rPr>
         <w:lastRenderedPageBreak/>
-        <w:t>34(1</w:t>
+        <w:t>Systems,</w:t>
+      </w:r>
+      <w:r>
+        <w:rPr>
+          <w:rFonts w:ascii="Times New Roman" w:hAnsi="Times New Roman" w:cs="Times New Roman"/>
+        </w:rPr>
+        <w:t xml:space="preserve"> </w:t>
+      </w:r>
+      <w:r>
+        <w:rPr>
+          <w:rFonts w:ascii="Times New Roman" w:hAnsi="Times New Roman" w:cs="Times New Roman"/>
+        </w:rPr>
+        <w:t>pages 383–397, 2015.</w:t>
+      </w:r>
+      <w:r>
+        <w:rPr>
+          <w:rFonts w:ascii="Times New Roman" w:hAnsi="Times New Roman" w:cs="Times New Roman"/>
+        </w:rPr>
+        <w:br/>
+      </w:r>
+    </w:p>
+    <w:p>
+      <w:pPr>
+        <w:rPr>
+          <w:rFonts w:ascii="Times New Roman" w:hAnsi="Times New Roman" w:cs="Times New Roman"/>
+        </w:rPr>
+      </w:pPr>
+      <w:r>
+        <w:rPr>
+          <w:rFonts w:ascii="Times New Roman" w:hAnsi="Times New Roman" w:cs="Times New Roman"/>
+        </w:rPr>
+        <w:t xml:space="preserve">[15] </w:t>
+      </w:r>
+      <w:proofErr w:type="spellStart"/>
+      <w:r>
+        <w:rPr>
+          <w:rFonts w:ascii="Times New Roman" w:hAnsi="Times New Roman" w:cs="Times New Roman"/>
+        </w:rPr>
+        <w:t>Beayna</w:t>
+      </w:r>
+      <w:proofErr w:type="spellEnd"/>
+      <w:r>
+        <w:rPr>
+          <w:rFonts w:ascii="Times New Roman" w:hAnsi="Times New Roman" w:cs="Times New Roman"/>
+        </w:rPr>
+        <w:t xml:space="preserve"> </w:t>
+      </w:r>
+      <w:proofErr w:type="spellStart"/>
+      <w:r>
+        <w:rPr>
+          <w:rFonts w:ascii="Times New Roman" w:hAnsi="Times New Roman" w:cs="Times New Roman"/>
+        </w:rPr>
+        <w:t>Grigorian</w:t>
+      </w:r>
+      <w:proofErr w:type="spellEnd"/>
+      <w:r>
+        <w:rPr>
+          <w:rFonts w:ascii="Times New Roman" w:hAnsi="Times New Roman" w:cs="Times New Roman"/>
+        </w:rPr>
+        <w:t xml:space="preserve">, Nazanin </w:t>
+      </w:r>
+      <w:proofErr w:type="spellStart"/>
+      <w:r>
+        <w:rPr>
+          <w:rFonts w:ascii="Times New Roman" w:hAnsi="Times New Roman" w:cs="Times New Roman"/>
+        </w:rPr>
+        <w:t>Farahpour</w:t>
+      </w:r>
+      <w:proofErr w:type="spellEnd"/>
+      <w:r>
+        <w:rPr>
+          <w:rFonts w:ascii="Times New Roman" w:hAnsi="Times New Roman" w:cs="Times New Roman"/>
+        </w:rPr>
+        <w:t xml:space="preserve">, and Glenn </w:t>
+      </w:r>
+      <w:proofErr w:type="spellStart"/>
+      <w:r>
+        <w:rPr>
+          <w:rFonts w:ascii="Times New Roman" w:hAnsi="Times New Roman" w:cs="Times New Roman"/>
+        </w:rPr>
+        <w:t>Reinman</w:t>
+      </w:r>
+      <w:proofErr w:type="spellEnd"/>
+      <w:r>
+        <w:rPr>
+          <w:rFonts w:ascii="Times New Roman" w:hAnsi="Times New Roman" w:cs="Times New Roman"/>
+        </w:rPr>
+        <w:t>. BRAINIAC: Bringing reliable</w:t>
+      </w:r>
+      <w:r>
+        <w:rPr>
+          <w:rFonts w:ascii="Times New Roman" w:hAnsi="Times New Roman" w:cs="Times New Roman"/>
+        </w:rPr>
+        <w:br/>
+        <w:t xml:space="preserve">accuracy into </w:t>
+      </w:r>
+      <w:proofErr w:type="spellStart"/>
+      <w:r>
+        <w:rPr>
+          <w:rFonts w:ascii="Times New Roman" w:hAnsi="Times New Roman" w:cs="Times New Roman"/>
+        </w:rPr>
+        <w:t>neurally</w:t>
+      </w:r>
+      <w:proofErr w:type="spellEnd"/>
+      <w:r>
+        <w:rPr>
+          <w:rFonts w:ascii="Times New Roman" w:hAnsi="Times New Roman" w:cs="Times New Roman"/>
+        </w:rPr>
+        <w:t>-implemented approximate computing. In 2015 IEEE 21st International</w:t>
+      </w:r>
+      <w:r>
+        <w:rPr>
+          <w:rFonts w:ascii="Times New Roman" w:hAnsi="Times New Roman" w:cs="Times New Roman"/>
+        </w:rPr>
+        <w:br/>
+        <w:t>Symposium on High Performance Computer Architecture (HPCA), pages 615–626, February</w:t>
+      </w:r>
+      <w:r>
+        <w:rPr>
+          <w:rFonts w:ascii="Times New Roman" w:hAnsi="Times New Roman" w:cs="Times New Roman"/>
+        </w:rPr>
+        <w:br/>
+        <w:t>2015.</w:t>
+      </w:r>
+      <w:r>
+        <w:rPr>
+          <w:rFonts w:ascii="Times New Roman" w:hAnsi="Times New Roman" w:cs="Times New Roman"/>
+        </w:rPr>
+        <w:br/>
+      </w:r>
+    </w:p>
+    <w:p>
+      <w:pPr>
+        <w:rPr>
+          <w:rFonts w:ascii="Times New Roman" w:hAnsi="Times New Roman" w:cs="Times New Roman"/>
+        </w:rPr>
+      </w:pPr>
+      <w:r>
+        <w:rPr>
+          <w:rFonts w:ascii="Times New Roman" w:hAnsi="Times New Roman" w:cs="Times New Roman"/>
+        </w:rPr>
+        <w:t xml:space="preserve">[16] </w:t>
+      </w:r>
+      <w:proofErr w:type="spellStart"/>
+      <w:r>
+        <w:rPr>
+          <w:rFonts w:ascii="Times New Roman" w:hAnsi="Times New Roman" w:cs="Times New Roman"/>
+        </w:rPr>
+        <w:t>Beayna</w:t>
+      </w:r>
+      <w:proofErr w:type="spellEnd"/>
+      <w:r>
+        <w:rPr>
+          <w:rFonts w:ascii="Times New Roman" w:hAnsi="Times New Roman" w:cs="Times New Roman"/>
+        </w:rPr>
+        <w:t xml:space="preserve"> </w:t>
+      </w:r>
+      <w:proofErr w:type="spellStart"/>
+      <w:r>
+        <w:rPr>
+          <w:rFonts w:ascii="Times New Roman" w:hAnsi="Times New Roman" w:cs="Times New Roman"/>
+        </w:rPr>
+        <w:t>Grigorian</w:t>
+      </w:r>
+      <w:proofErr w:type="spellEnd"/>
+      <w:r>
+        <w:rPr>
+          <w:rFonts w:ascii="Times New Roman" w:hAnsi="Times New Roman" w:cs="Times New Roman"/>
+        </w:rPr>
+        <w:t xml:space="preserve"> and Glenn </w:t>
+      </w:r>
+      <w:proofErr w:type="spellStart"/>
+      <w:r>
+        <w:rPr>
+          <w:rFonts w:ascii="Times New Roman" w:hAnsi="Times New Roman" w:cs="Times New Roman"/>
+        </w:rPr>
+        <w:t>Reinman</w:t>
+      </w:r>
+      <w:proofErr w:type="spellEnd"/>
+      <w:r>
+        <w:rPr>
+          <w:rFonts w:ascii="Times New Roman" w:hAnsi="Times New Roman" w:cs="Times New Roman"/>
+        </w:rPr>
+        <w:t>. Improving coverage and reliability in approximate computing using application-specific, light-weight checks. In Workshop on Approximate Computing</w:t>
+      </w:r>
+      <w:r>
+        <w:rPr>
+          <w:rFonts w:ascii="Times New Roman" w:hAnsi="Times New Roman" w:cs="Times New Roman"/>
+        </w:rPr>
+        <w:t xml:space="preserve"> </w:t>
+      </w:r>
+      <w:r>
+        <w:rPr>
+          <w:rFonts w:ascii="Times New Roman" w:hAnsi="Times New Roman" w:cs="Times New Roman"/>
+        </w:rPr>
+        <w:t>Across the System Stack (WACAS), page 46, 2014.</w:t>
+      </w:r>
+      <w:r>
+        <w:rPr>
+          <w:rFonts w:ascii="Times New Roman" w:hAnsi="Times New Roman" w:cs="Times New Roman"/>
+        </w:rPr>
+        <w:br/>
+      </w:r>
+    </w:p>
+    <w:p>
+      <w:pPr>
+        <w:rPr>
+          <w:rFonts w:ascii="Times New Roman" w:hAnsi="Times New Roman" w:cs="Times New Roman"/>
+        </w:rPr>
+      </w:pPr>
+      <w:r>
+        <w:rPr>
+          <w:rFonts w:ascii="Times New Roman" w:hAnsi="Times New Roman" w:cs="Times New Roman"/>
+        </w:rPr>
+        <w:t xml:space="preserve">[17] Vaibhav Gupta, </w:t>
+      </w:r>
+      <w:proofErr w:type="spellStart"/>
+      <w:r>
+        <w:rPr>
+          <w:rFonts w:ascii="Times New Roman" w:hAnsi="Times New Roman" w:cs="Times New Roman"/>
+        </w:rPr>
+        <w:t>Debabrata</w:t>
+      </w:r>
+      <w:proofErr w:type="spellEnd"/>
+      <w:r>
+        <w:rPr>
+          <w:rFonts w:ascii="Times New Roman" w:hAnsi="Times New Roman" w:cs="Times New Roman"/>
+        </w:rPr>
+        <w:t xml:space="preserve"> Mohapatra, Sang Phill Park, Anand Raghunathan, and Kaushik</w:t>
+      </w:r>
+      <w:r>
+        <w:rPr>
+          <w:rFonts w:ascii="Times New Roman" w:hAnsi="Times New Roman" w:cs="Times New Roman"/>
+        </w:rPr>
+        <w:br/>
+        <w:t xml:space="preserve">Roy. IMPACT: </w:t>
+      </w:r>
+      <w:proofErr w:type="spellStart"/>
+      <w:r>
+        <w:rPr>
+          <w:rFonts w:ascii="Times New Roman" w:hAnsi="Times New Roman" w:cs="Times New Roman"/>
+        </w:rPr>
+        <w:t>IMPrecise</w:t>
+      </w:r>
+      <w:proofErr w:type="spellEnd"/>
+      <w:r>
+        <w:rPr>
+          <w:rFonts w:ascii="Times New Roman" w:hAnsi="Times New Roman" w:cs="Times New Roman"/>
+        </w:rPr>
+        <w:t xml:space="preserve"> adders for low-power approximate computing. In IEEE/ACM International Symposium on Low Power Electronics and Design, pages 409–414, 2011.</w:t>
+      </w:r>
+      <w:r>
+        <w:rPr>
+          <w:rFonts w:ascii="Times New Roman" w:hAnsi="Times New Roman" w:cs="Times New Roman"/>
+        </w:rPr>
+        <w:br/>
+      </w:r>
+    </w:p>
+    <w:p>
+      <w:pPr>
+        <w:rPr>
+          <w:rFonts w:ascii="Times New Roman" w:hAnsi="Times New Roman" w:cs="Times New Roman"/>
+        </w:rPr>
+      </w:pPr>
+      <w:r>
+        <w:rPr>
+          <w:rFonts w:ascii="Times New Roman" w:hAnsi="Times New Roman" w:cs="Times New Roman"/>
+        </w:rPr>
+        <w:t xml:space="preserve">[18] Azzam Haidar, Harun </w:t>
+      </w:r>
+      <w:proofErr w:type="spellStart"/>
+      <w:r>
+        <w:rPr>
+          <w:rFonts w:ascii="Times New Roman" w:hAnsi="Times New Roman" w:cs="Times New Roman"/>
+        </w:rPr>
+        <w:t>Bayraktar</w:t>
+      </w:r>
+      <w:proofErr w:type="spellEnd"/>
+      <w:r>
+        <w:rPr>
+          <w:rFonts w:ascii="Times New Roman" w:hAnsi="Times New Roman" w:cs="Times New Roman"/>
+        </w:rPr>
+        <w:t xml:space="preserve">, </w:t>
+      </w:r>
+      <w:proofErr w:type="spellStart"/>
+      <w:r>
+        <w:rPr>
+          <w:rFonts w:ascii="Times New Roman" w:hAnsi="Times New Roman" w:cs="Times New Roman"/>
+        </w:rPr>
+        <w:t>Stanimire</w:t>
+      </w:r>
+      <w:proofErr w:type="spellEnd"/>
+      <w:r>
+        <w:rPr>
+          <w:rFonts w:ascii="Times New Roman" w:hAnsi="Times New Roman" w:cs="Times New Roman"/>
+        </w:rPr>
+        <w:t xml:space="preserve"> </w:t>
+      </w:r>
+      <w:proofErr w:type="spellStart"/>
+      <w:r>
+        <w:rPr>
+          <w:rFonts w:ascii="Times New Roman" w:hAnsi="Times New Roman" w:cs="Times New Roman"/>
+        </w:rPr>
+        <w:t>Tomov</w:t>
+      </w:r>
+      <w:proofErr w:type="spellEnd"/>
+      <w:r>
+        <w:rPr>
+          <w:rFonts w:ascii="Times New Roman" w:hAnsi="Times New Roman" w:cs="Times New Roman"/>
+        </w:rPr>
+        <w:t xml:space="preserve">, Jack </w:t>
+      </w:r>
+      <w:proofErr w:type="spellStart"/>
+      <w:r>
+        <w:rPr>
+          <w:rFonts w:ascii="Times New Roman" w:hAnsi="Times New Roman" w:cs="Times New Roman"/>
+        </w:rPr>
+        <w:t>Dongarra</w:t>
+      </w:r>
+      <w:proofErr w:type="spellEnd"/>
+      <w:r>
+        <w:rPr>
+          <w:rFonts w:ascii="Times New Roman" w:hAnsi="Times New Roman" w:cs="Times New Roman"/>
+        </w:rPr>
+        <w:t xml:space="preserve">, and Nicholas J. </w:t>
+      </w:r>
+      <w:proofErr w:type="spellStart"/>
+      <w:r>
+        <w:rPr>
+          <w:rFonts w:ascii="Times New Roman" w:hAnsi="Times New Roman" w:cs="Times New Roman"/>
+        </w:rPr>
+        <w:t>Higham</w:t>
+      </w:r>
+      <w:proofErr w:type="spellEnd"/>
+      <w:r>
+        <w:rPr>
+          <w:rFonts w:ascii="Times New Roman" w:hAnsi="Times New Roman" w:cs="Times New Roman"/>
+        </w:rPr>
+        <w:t>.</w:t>
+      </w:r>
+      <w:r>
+        <w:rPr>
+          <w:rFonts w:ascii="Times New Roman" w:hAnsi="Times New Roman" w:cs="Times New Roman"/>
+        </w:rPr>
+        <w:t xml:space="preserve"> </w:t>
+      </w:r>
+      <w:r>
+        <w:rPr>
+          <w:rFonts w:ascii="Times New Roman" w:hAnsi="Times New Roman" w:cs="Times New Roman"/>
+        </w:rPr>
+        <w:t>Mixed-precision iterative refinement using tensor cores on GPUs to accelerate solution of linear</w:t>
+      </w:r>
+      <w:r>
+        <w:rPr>
+          <w:rFonts w:ascii="Times New Roman" w:hAnsi="Times New Roman" w:cs="Times New Roman"/>
+        </w:rPr>
+        <w:t xml:space="preserve"> </w:t>
+      </w:r>
+      <w:r>
+        <w:rPr>
+          <w:rFonts w:ascii="Times New Roman" w:hAnsi="Times New Roman" w:cs="Times New Roman"/>
+        </w:rPr>
+        <w:t>systems. Proc. Roy. Soc. London A, 476(2243):20200110, 2020.</w:t>
+      </w:r>
+      <w:r>
+        <w:rPr>
+          <w:rFonts w:ascii="Times New Roman" w:hAnsi="Times New Roman" w:cs="Times New Roman"/>
+        </w:rPr>
+        <w:br/>
+      </w:r>
+    </w:p>
+    <w:p>
+      <w:pPr>
+        <w:rPr>
+          <w:rFonts w:ascii="Times New Roman" w:hAnsi="Times New Roman" w:cs="Times New Roman"/>
+        </w:rPr>
+      </w:pPr>
+      <w:r>
+        <w:rPr>
+          <w:rFonts w:ascii="Times New Roman" w:hAnsi="Times New Roman" w:cs="Times New Roman"/>
+        </w:rPr>
+        <w:t xml:space="preserve">[19] </w:t>
+      </w:r>
+      <w:proofErr w:type="spellStart"/>
+      <w:r>
+        <w:rPr>
+          <w:rFonts w:ascii="Times New Roman" w:hAnsi="Times New Roman" w:cs="Times New Roman"/>
+        </w:rPr>
+        <w:t>Jie</w:t>
+      </w:r>
+      <w:proofErr w:type="spellEnd"/>
+      <w:r>
+        <w:rPr>
+          <w:rFonts w:ascii="Times New Roman" w:hAnsi="Times New Roman" w:cs="Times New Roman"/>
+        </w:rPr>
+        <w:t xml:space="preserve"> Han and Michael </w:t>
+      </w:r>
+      <w:proofErr w:type="spellStart"/>
+      <w:r>
+        <w:rPr>
+          <w:rFonts w:ascii="Times New Roman" w:hAnsi="Times New Roman" w:cs="Times New Roman"/>
+        </w:rPr>
+        <w:t>Orshansky</w:t>
+      </w:r>
+      <w:proofErr w:type="spellEnd"/>
+      <w:r>
+        <w:rPr>
+          <w:rFonts w:ascii="Times New Roman" w:hAnsi="Times New Roman" w:cs="Times New Roman"/>
+        </w:rPr>
+        <w:t>. Approximate computing: An emerging paradigm for energy-efficient design. In 2013 18th IEEE European Test Symposium (ETS), pages 1–6. IEEE, 2013.</w:t>
+      </w:r>
+      <w:r>
+        <w:rPr>
+          <w:rFonts w:ascii="Times New Roman" w:hAnsi="Times New Roman" w:cs="Times New Roman"/>
+        </w:rPr>
+        <w:br/>
+      </w:r>
+    </w:p>
+    <w:p>
+      <w:pPr>
+        <w:rPr>
+          <w:rFonts w:ascii="Times New Roman" w:hAnsi="Times New Roman" w:cs="Times New Roman"/>
+        </w:rPr>
+      </w:pPr>
+      <w:r>
+        <w:rPr>
+          <w:rFonts w:ascii="Times New Roman" w:hAnsi="Times New Roman" w:cs="Times New Roman"/>
+        </w:rPr>
+        <w:t xml:space="preserve">[20] R. Hegde and N.R. </w:t>
+      </w:r>
+      <w:proofErr w:type="spellStart"/>
+      <w:r>
+        <w:rPr>
+          <w:rFonts w:ascii="Times New Roman" w:hAnsi="Times New Roman" w:cs="Times New Roman"/>
+        </w:rPr>
+        <w:t>Shanbhag</w:t>
+      </w:r>
+      <w:proofErr w:type="spellEnd"/>
+      <w:r>
+        <w:rPr>
+          <w:rFonts w:ascii="Times New Roman" w:hAnsi="Times New Roman" w:cs="Times New Roman"/>
+        </w:rPr>
+        <w:t>. Energy-efficient signal processing via algorithmic noise-tolerance.</w:t>
+      </w:r>
+      <w:r>
+        <w:rPr>
+          <w:rFonts w:ascii="Times New Roman" w:hAnsi="Times New Roman" w:cs="Times New Roman"/>
+        </w:rPr>
+        <w:t xml:space="preserve"> </w:t>
+      </w:r>
+      <w:r>
+        <w:rPr>
+          <w:rFonts w:ascii="Times New Roman" w:hAnsi="Times New Roman" w:cs="Times New Roman"/>
+        </w:rPr>
+        <w:t>In Proceedings. 1999 International Symposium on Low Power Electronics and Design (Cat.No.99TH8477), pages 30–35, 1999.</w:t>
+      </w:r>
+      <w:r>
+        <w:rPr>
+          <w:rFonts w:ascii="Times New Roman" w:hAnsi="Times New Roman" w:cs="Times New Roman"/>
+        </w:rPr>
+        <w:br/>
+      </w:r>
+    </w:p>
+    <w:p>
+      <w:pPr>
+        <w:rPr>
+          <w:rFonts w:ascii="Times New Roman" w:hAnsi="Times New Roman" w:cs="Times New Roman"/>
+        </w:rPr>
+      </w:pPr>
+      <w:r>
+        <w:rPr>
+          <w:rFonts w:ascii="Times New Roman" w:hAnsi="Times New Roman" w:cs="Times New Roman"/>
+        </w:rPr>
+        <w:t xml:space="preserve">[21] Henry Hoffmann, </w:t>
+      </w:r>
+      <w:proofErr w:type="spellStart"/>
+      <w:r>
+        <w:rPr>
+          <w:rFonts w:ascii="Times New Roman" w:hAnsi="Times New Roman" w:cs="Times New Roman"/>
+        </w:rPr>
+        <w:t>Sasa</w:t>
+      </w:r>
+      <w:proofErr w:type="spellEnd"/>
+      <w:r>
+        <w:rPr>
+          <w:rFonts w:ascii="Times New Roman" w:hAnsi="Times New Roman" w:cs="Times New Roman"/>
+        </w:rPr>
+        <w:t xml:space="preserve"> </w:t>
+      </w:r>
+      <w:proofErr w:type="spellStart"/>
+      <w:r>
+        <w:rPr>
+          <w:rFonts w:ascii="Times New Roman" w:hAnsi="Times New Roman" w:cs="Times New Roman"/>
+        </w:rPr>
+        <w:t>Misailovic</w:t>
+      </w:r>
+      <w:proofErr w:type="spellEnd"/>
+      <w:r>
+        <w:rPr>
+          <w:rFonts w:ascii="Times New Roman" w:hAnsi="Times New Roman" w:cs="Times New Roman"/>
+        </w:rPr>
+        <w:t xml:space="preserve">, Stelios </w:t>
+      </w:r>
+      <w:proofErr w:type="spellStart"/>
+      <w:r>
+        <w:rPr>
+          <w:rFonts w:ascii="Times New Roman" w:hAnsi="Times New Roman" w:cs="Times New Roman"/>
+        </w:rPr>
+        <w:t>Sidiroglou</w:t>
+      </w:r>
+      <w:proofErr w:type="spellEnd"/>
+      <w:r>
+        <w:rPr>
+          <w:rFonts w:ascii="Times New Roman" w:hAnsi="Times New Roman" w:cs="Times New Roman"/>
+        </w:rPr>
+        <w:t xml:space="preserve">, Martin </w:t>
+      </w:r>
+      <w:proofErr w:type="spellStart"/>
+      <w:r>
+        <w:rPr>
+          <w:rFonts w:ascii="Times New Roman" w:hAnsi="Times New Roman" w:cs="Times New Roman"/>
+        </w:rPr>
+        <w:t>Rinard</w:t>
+      </w:r>
+      <w:proofErr w:type="spellEnd"/>
+      <w:r>
+        <w:rPr>
+          <w:rFonts w:ascii="Times New Roman" w:hAnsi="Times New Roman" w:cs="Times New Roman"/>
+        </w:rPr>
+        <w:t>, and Anant Agarwal. Using Code Perforation to Improve Performance, Reduce Energy Consumption, and Respond to</w:t>
+      </w:r>
+      <w:r>
+        <w:rPr>
+          <w:rFonts w:ascii="Times New Roman" w:hAnsi="Times New Roman" w:cs="Times New Roman"/>
+        </w:rPr>
+        <w:br/>
+        <w:t>Failures. Technical Report MIT-CSAIL-TR-2009-042, 2009.</w:t>
+      </w:r>
+    </w:p>
+    <w:p>
+      <w:pPr>
+        <w:rPr>
+          <w:rFonts w:ascii="Times New Roman" w:hAnsi="Times New Roman" w:cs="Times New Roman"/>
+        </w:rPr>
+      </w:pPr>
+    </w:p>
+    <w:p>
+      <w:pPr>
+        <w:rPr>
+          <w:rFonts w:ascii="Times New Roman" w:hAnsi="Times New Roman" w:cs="Times New Roman"/>
+        </w:rPr>
+      </w:pPr>
+      <w:r>
+        <w:rPr>
+          <w:rFonts w:ascii="Times New Roman" w:hAnsi="Times New Roman" w:cs="Times New Roman"/>
+        </w:rPr>
+        <w:t xml:space="preserve">[22] </w:t>
+      </w:r>
+      <w:proofErr w:type="spellStart"/>
+      <w:r>
+        <w:rPr>
+          <w:rFonts w:ascii="Times New Roman" w:hAnsi="Times New Roman" w:cs="Times New Roman"/>
+        </w:rPr>
+        <w:t>Chih-Chieh</w:t>
+      </w:r>
+      <w:proofErr w:type="spellEnd"/>
+      <w:r>
+        <w:rPr>
+          <w:rFonts w:ascii="Times New Roman" w:hAnsi="Times New Roman" w:cs="Times New Roman"/>
+        </w:rPr>
+        <w:t xml:space="preserve"> Hsiao, </w:t>
+      </w:r>
+      <w:proofErr w:type="spellStart"/>
+      <w:r>
+        <w:rPr>
+          <w:rFonts w:ascii="Times New Roman" w:hAnsi="Times New Roman" w:cs="Times New Roman"/>
+        </w:rPr>
+        <w:t>Slo</w:t>
+      </w:r>
+      <w:proofErr w:type="spellEnd"/>
+      <w:r>
+        <w:rPr>
+          <w:rFonts w:ascii="Times New Roman" w:hAnsi="Times New Roman" w:cs="Times New Roman"/>
+        </w:rPr>
+        <w:t>-Li Chu, and Chen-Yu Chen. Energy-aware hybrid precision selection</w:t>
+      </w:r>
+      <w:r>
+        <w:rPr>
+          <w:rFonts w:ascii="Times New Roman" w:hAnsi="Times New Roman" w:cs="Times New Roman"/>
+        </w:rPr>
+        <w:t xml:space="preserve"> </w:t>
+      </w:r>
+      <w:r>
+        <w:rPr>
+          <w:rFonts w:ascii="Times New Roman" w:hAnsi="Times New Roman" w:cs="Times New Roman"/>
+        </w:rPr>
+        <w:t xml:space="preserve">framework for mobile </w:t>
+      </w:r>
+      <w:proofErr w:type="spellStart"/>
+      <w:r>
+        <w:rPr>
+          <w:rFonts w:ascii="Times New Roman" w:hAnsi="Times New Roman" w:cs="Times New Roman"/>
+        </w:rPr>
+        <w:t>gpus</w:t>
+      </w:r>
+      <w:proofErr w:type="spellEnd"/>
+      <w:r>
+        <w:rPr>
+          <w:rFonts w:ascii="Times New Roman" w:hAnsi="Times New Roman" w:cs="Times New Roman"/>
+        </w:rPr>
+        <w:t>. Computers &amp; Graphics, 37(5):431–444, 2013.</w:t>
+      </w:r>
+      <w:r>
+        <w:rPr>
+          <w:rFonts w:ascii="Times New Roman" w:hAnsi="Times New Roman" w:cs="Times New Roman"/>
+        </w:rPr>
+        <w:br/>
+      </w:r>
+    </w:p>
+    <w:p>
+      <w:pPr>
+        <w:rPr>
+          <w:rFonts w:ascii="Times New Roman" w:hAnsi="Times New Roman" w:cs="Times New Roman"/>
+        </w:rPr>
+      </w:pPr>
+      <w:r>
+        <w:rPr>
+          <w:rFonts w:ascii="Times New Roman" w:hAnsi="Times New Roman" w:cs="Times New Roman"/>
+        </w:rPr>
+        <w:t xml:space="preserve">[23] Andrew B </w:t>
+      </w:r>
+      <w:proofErr w:type="spellStart"/>
+      <w:r>
+        <w:rPr>
+          <w:rFonts w:ascii="Times New Roman" w:hAnsi="Times New Roman" w:cs="Times New Roman"/>
+        </w:rPr>
+        <w:t>Kahng</w:t>
+      </w:r>
+      <w:proofErr w:type="spellEnd"/>
+      <w:r>
+        <w:rPr>
+          <w:rFonts w:ascii="Times New Roman" w:hAnsi="Times New Roman" w:cs="Times New Roman"/>
+        </w:rPr>
+        <w:t xml:space="preserve"> and </w:t>
+      </w:r>
+      <w:proofErr w:type="spellStart"/>
+      <w:r>
+        <w:rPr>
+          <w:rFonts w:ascii="Times New Roman" w:hAnsi="Times New Roman" w:cs="Times New Roman"/>
+        </w:rPr>
+        <w:t>Seokhyeong</w:t>
+      </w:r>
+      <w:proofErr w:type="spellEnd"/>
+      <w:r>
+        <w:rPr>
+          <w:rFonts w:ascii="Times New Roman" w:hAnsi="Times New Roman" w:cs="Times New Roman"/>
+        </w:rPr>
+        <w:t xml:space="preserve"> Kang. Accuracy-configurable adder for approximate arithmetic designs. In Proceedings of the 49th annual design automation conference, pages 820–825,</w:t>
+      </w:r>
+      <w:r>
+        <w:rPr>
+          <w:rFonts w:ascii="Times New Roman" w:hAnsi="Times New Roman" w:cs="Times New Roman"/>
+        </w:rPr>
+        <w:t xml:space="preserve"> </w:t>
+      </w:r>
+      <w:r>
+        <w:rPr>
+          <w:rFonts w:ascii="Times New Roman" w:hAnsi="Times New Roman" w:cs="Times New Roman"/>
+        </w:rPr>
+        <w:t>2012.</w:t>
+      </w:r>
+      <w:r>
+        <w:rPr>
+          <w:rFonts w:ascii="Times New Roman" w:hAnsi="Times New Roman" w:cs="Times New Roman"/>
+        </w:rPr>
+        <w:br/>
+      </w:r>
+    </w:p>
+    <w:p>
+      <w:pPr>
+        <w:rPr>
+          <w:rFonts w:ascii="Times New Roman" w:hAnsi="Times New Roman" w:cs="Times New Roman"/>
+        </w:rPr>
+      </w:pPr>
+      <w:r>
+        <w:rPr>
+          <w:rFonts w:ascii="Times New Roman" w:hAnsi="Times New Roman" w:cs="Times New Roman"/>
+        </w:rPr>
+        <w:t xml:space="preserve">[24] Georgios Keramidas, </w:t>
+      </w:r>
+      <w:proofErr w:type="spellStart"/>
+      <w:r>
+        <w:rPr>
+          <w:rFonts w:ascii="Times New Roman" w:hAnsi="Times New Roman" w:cs="Times New Roman"/>
+        </w:rPr>
+        <w:t>Chrysa</w:t>
+      </w:r>
+      <w:proofErr w:type="spellEnd"/>
+      <w:r>
+        <w:rPr>
+          <w:rFonts w:ascii="Times New Roman" w:hAnsi="Times New Roman" w:cs="Times New Roman"/>
+        </w:rPr>
+        <w:t xml:space="preserve"> </w:t>
+      </w:r>
+      <w:proofErr w:type="spellStart"/>
+      <w:r>
+        <w:rPr>
+          <w:rFonts w:ascii="Times New Roman" w:hAnsi="Times New Roman" w:cs="Times New Roman"/>
+        </w:rPr>
+        <w:t>Kokkala</w:t>
+      </w:r>
+      <w:proofErr w:type="spellEnd"/>
+      <w:r>
+        <w:rPr>
+          <w:rFonts w:ascii="Times New Roman" w:hAnsi="Times New Roman" w:cs="Times New Roman"/>
+        </w:rPr>
+        <w:t xml:space="preserve">, and Iakovos </w:t>
+      </w:r>
+      <w:proofErr w:type="spellStart"/>
+      <w:r>
+        <w:rPr>
+          <w:rFonts w:ascii="Times New Roman" w:hAnsi="Times New Roman" w:cs="Times New Roman"/>
+        </w:rPr>
+        <w:t>Stamoulis</w:t>
+      </w:r>
+      <w:proofErr w:type="spellEnd"/>
+      <w:r>
+        <w:rPr>
+          <w:rFonts w:ascii="Times New Roman" w:hAnsi="Times New Roman" w:cs="Times New Roman"/>
+        </w:rPr>
+        <w:t xml:space="preserve">. Clumsy value cache: An approximate </w:t>
+      </w:r>
+      <w:proofErr w:type="spellStart"/>
+      <w:r>
+        <w:rPr>
+          <w:rFonts w:ascii="Times New Roman" w:hAnsi="Times New Roman" w:cs="Times New Roman"/>
+        </w:rPr>
+        <w:t>memoization</w:t>
+      </w:r>
+      <w:proofErr w:type="spellEnd"/>
+      <w:r>
+        <w:rPr>
+          <w:rFonts w:ascii="Times New Roman" w:hAnsi="Times New Roman" w:cs="Times New Roman"/>
+        </w:rPr>
+        <w:t xml:space="preserve"> technique for mobile </w:t>
+      </w:r>
+      <w:proofErr w:type="spellStart"/>
+      <w:r>
+        <w:rPr>
+          <w:rFonts w:ascii="Times New Roman" w:hAnsi="Times New Roman" w:cs="Times New Roman"/>
+        </w:rPr>
+        <w:t>gpu</w:t>
+      </w:r>
+      <w:proofErr w:type="spellEnd"/>
+      <w:r>
+        <w:rPr>
+          <w:rFonts w:ascii="Times New Roman" w:hAnsi="Times New Roman" w:cs="Times New Roman"/>
+        </w:rPr>
+        <w:t xml:space="preserve"> fragment shaders. In Workshop on approximate</w:t>
+      </w:r>
+      <w:r>
+        <w:rPr>
+          <w:rFonts w:ascii="Times New Roman" w:hAnsi="Times New Roman" w:cs="Times New Roman"/>
+        </w:rPr>
+        <w:t xml:space="preserve"> </w:t>
+      </w:r>
+      <w:r>
+        <w:rPr>
+          <w:rFonts w:ascii="Times New Roman" w:hAnsi="Times New Roman" w:cs="Times New Roman"/>
+        </w:rPr>
+        <w:t>computing (WAPCO’15), page 6, 2015.</w:t>
+      </w:r>
+      <w:r>
+        <w:rPr>
+          <w:rFonts w:ascii="Times New Roman" w:hAnsi="Times New Roman" w:cs="Times New Roman"/>
+        </w:rPr>
+        <w:br/>
+      </w:r>
+    </w:p>
+    <w:p>
+      <w:pPr>
+        <w:rPr>
+          <w:rFonts w:ascii="Times New Roman" w:hAnsi="Times New Roman" w:cs="Times New Roman"/>
+        </w:rPr>
+      </w:pPr>
+      <w:r>
+        <w:rPr>
+          <w:rFonts w:ascii="Times New Roman" w:hAnsi="Times New Roman" w:cs="Times New Roman"/>
+        </w:rPr>
+        <w:t xml:space="preserve">[25] Pradeep V </w:t>
+      </w:r>
+      <w:proofErr w:type="spellStart"/>
+      <w:r>
+        <w:rPr>
+          <w:rFonts w:ascii="Times New Roman" w:hAnsi="Times New Roman" w:cs="Times New Roman"/>
+        </w:rPr>
+        <w:t>Kotipalli</w:t>
+      </w:r>
+      <w:proofErr w:type="spellEnd"/>
+      <w:r>
+        <w:rPr>
+          <w:rFonts w:ascii="Times New Roman" w:hAnsi="Times New Roman" w:cs="Times New Roman"/>
+        </w:rPr>
+        <w:t xml:space="preserve">, </w:t>
+      </w:r>
+      <w:proofErr w:type="spellStart"/>
+      <w:r>
+        <w:rPr>
+          <w:rFonts w:ascii="Times New Roman" w:hAnsi="Times New Roman" w:cs="Times New Roman"/>
+        </w:rPr>
+        <w:t>Ranvijay</w:t>
+      </w:r>
+      <w:proofErr w:type="spellEnd"/>
+      <w:r>
+        <w:rPr>
+          <w:rFonts w:ascii="Times New Roman" w:hAnsi="Times New Roman" w:cs="Times New Roman"/>
+        </w:rPr>
+        <w:t xml:space="preserve"> Singh, Paul Wood, Ignacio Laguna, and Saurabh </w:t>
+      </w:r>
+      <w:proofErr w:type="spellStart"/>
+      <w:r>
+        <w:rPr>
+          <w:rFonts w:ascii="Times New Roman" w:hAnsi="Times New Roman" w:cs="Times New Roman"/>
+        </w:rPr>
+        <w:t>Bagchi</w:t>
+      </w:r>
+      <w:proofErr w:type="spellEnd"/>
+      <w:r>
+        <w:rPr>
+          <w:rFonts w:ascii="Times New Roman" w:hAnsi="Times New Roman" w:cs="Times New Roman"/>
+        </w:rPr>
+        <w:t xml:space="preserve">. </w:t>
+      </w:r>
+      <w:proofErr w:type="spellStart"/>
+      <w:r>
+        <w:rPr>
+          <w:rFonts w:ascii="Times New Roman" w:hAnsi="Times New Roman" w:cs="Times New Roman"/>
+        </w:rPr>
+        <w:t>Ampt</w:t>
+      </w:r>
+      <w:proofErr w:type="spellEnd"/>
+      <w:r>
+        <w:rPr>
+          <w:rFonts w:ascii="Times New Roman" w:hAnsi="Times New Roman" w:cs="Times New Roman"/>
+        </w:rPr>
+        <w:t xml:space="preserve">-ga: automatic mixed precision floating point tuning for </w:t>
+      </w:r>
+      <w:proofErr w:type="spellStart"/>
+      <w:r>
+        <w:rPr>
+          <w:rFonts w:ascii="Times New Roman" w:hAnsi="Times New Roman" w:cs="Times New Roman"/>
+        </w:rPr>
+        <w:t>gpu</w:t>
+      </w:r>
+      <w:proofErr w:type="spellEnd"/>
+      <w:r>
+        <w:rPr>
+          <w:rFonts w:ascii="Times New Roman" w:hAnsi="Times New Roman" w:cs="Times New Roman"/>
+        </w:rPr>
+        <w:t xml:space="preserve"> applications. In Proceedings of the</w:t>
+      </w:r>
+      <w:r>
+        <w:rPr>
+          <w:rFonts w:ascii="Times New Roman" w:hAnsi="Times New Roman" w:cs="Times New Roman"/>
+        </w:rPr>
+        <w:t xml:space="preserve"> </w:t>
+      </w:r>
+      <w:r>
+        <w:rPr>
+          <w:rFonts w:ascii="Times New Roman" w:hAnsi="Times New Roman" w:cs="Times New Roman"/>
+        </w:rPr>
+        <w:t>ACM International Conference on Supercomputing, pages 160–170, 2019.</w:t>
+      </w:r>
+      <w:r>
+        <w:rPr>
+          <w:rFonts w:ascii="Times New Roman" w:hAnsi="Times New Roman" w:cs="Times New Roman"/>
+        </w:rPr>
+        <w:br/>
+      </w:r>
+    </w:p>
+    <w:p>
+      <w:pPr>
+        <w:rPr>
+          <w:rFonts w:ascii="Times New Roman" w:hAnsi="Times New Roman" w:cs="Times New Roman"/>
+        </w:rPr>
+      </w:pPr>
+      <w:r>
+        <w:rPr>
+          <w:rFonts w:ascii="Times New Roman" w:hAnsi="Times New Roman" w:cs="Times New Roman"/>
+        </w:rPr>
+        <w:lastRenderedPageBreak/>
+        <w:t xml:space="preserve">[26] Parag Kulkarni, Puneet Gupta, and Milos </w:t>
+      </w:r>
+      <w:proofErr w:type="spellStart"/>
+      <w:r>
+        <w:rPr>
+          <w:rFonts w:ascii="Times New Roman" w:hAnsi="Times New Roman" w:cs="Times New Roman"/>
+        </w:rPr>
+        <w:t>Ercegovac</w:t>
+      </w:r>
+      <w:proofErr w:type="spellEnd"/>
+      <w:r>
+        <w:rPr>
+          <w:rFonts w:ascii="Times New Roman" w:hAnsi="Times New Roman" w:cs="Times New Roman"/>
+        </w:rPr>
+        <w:t>. Trading accuracy for power with an</w:t>
+      </w:r>
+      <w:r>
+        <w:rPr>
+          <w:rFonts w:ascii="Times New Roman" w:hAnsi="Times New Roman" w:cs="Times New Roman"/>
+        </w:rPr>
+        <w:br/>
+      </w:r>
+      <w:proofErr w:type="spellStart"/>
+      <w:r>
+        <w:rPr>
+          <w:rFonts w:ascii="Times New Roman" w:hAnsi="Times New Roman" w:cs="Times New Roman"/>
+        </w:rPr>
+        <w:t>underdesigned</w:t>
+      </w:r>
+      <w:proofErr w:type="spellEnd"/>
+      <w:r>
+        <w:rPr>
+          <w:rFonts w:ascii="Times New Roman" w:hAnsi="Times New Roman" w:cs="Times New Roman"/>
+        </w:rPr>
+        <w:t xml:space="preserve"> multiplier architecture. In 2011 24th Internatio</w:t>
+      </w:r>
+      <w:r>
+        <w:rPr>
+          <w:rFonts w:ascii="Times New Roman" w:hAnsi="Times New Roman" w:cs="Times New Roman"/>
+        </w:rPr>
+        <w:t>n</w:t>
+      </w:r>
+      <w:r>
+        <w:rPr>
+          <w:rFonts w:ascii="Times New Roman" w:hAnsi="Times New Roman" w:cs="Times New Roman"/>
+        </w:rPr>
+        <w:t>al Conference on VLSI Design,</w:t>
+      </w:r>
+      <w:r>
+        <w:rPr>
+          <w:rFonts w:ascii="Times New Roman" w:hAnsi="Times New Roman" w:cs="Times New Roman"/>
+        </w:rPr>
+        <w:br/>
+        <w:t>pages 346–351. IEEE, 2011.</w:t>
+      </w:r>
+      <w:r>
+        <w:rPr>
+          <w:rFonts w:ascii="Times New Roman" w:hAnsi="Times New Roman" w:cs="Times New Roman"/>
+        </w:rPr>
+        <w:br/>
+      </w:r>
+    </w:p>
+    <w:p>
+      <w:pPr>
+        <w:rPr>
+          <w:rFonts w:ascii="Times New Roman" w:hAnsi="Times New Roman" w:cs="Times New Roman"/>
+        </w:rPr>
+      </w:pPr>
+      <w:r>
+        <w:rPr>
+          <w:rFonts w:ascii="Times New Roman" w:hAnsi="Times New Roman" w:cs="Times New Roman"/>
+        </w:rPr>
+        <w:t xml:space="preserve">[27] Ignacio Laguna, Paul C Wood, </w:t>
+      </w:r>
+      <w:proofErr w:type="spellStart"/>
+      <w:r>
+        <w:rPr>
+          <w:rFonts w:ascii="Times New Roman" w:hAnsi="Times New Roman" w:cs="Times New Roman"/>
+        </w:rPr>
+        <w:t>Ranvijay</w:t>
+      </w:r>
+      <w:proofErr w:type="spellEnd"/>
+      <w:r>
+        <w:rPr>
+          <w:rFonts w:ascii="Times New Roman" w:hAnsi="Times New Roman" w:cs="Times New Roman"/>
+        </w:rPr>
+        <w:t xml:space="preserve"> Singh, and Saurabh </w:t>
+      </w:r>
+      <w:proofErr w:type="spellStart"/>
+      <w:r>
+        <w:rPr>
+          <w:rFonts w:ascii="Times New Roman" w:hAnsi="Times New Roman" w:cs="Times New Roman"/>
+        </w:rPr>
+        <w:t>Bagchi</w:t>
+      </w:r>
+      <w:proofErr w:type="spellEnd"/>
+      <w:r>
+        <w:rPr>
+          <w:rFonts w:ascii="Times New Roman" w:hAnsi="Times New Roman" w:cs="Times New Roman"/>
+        </w:rPr>
+        <w:t xml:space="preserve">. </w:t>
+      </w:r>
+      <w:proofErr w:type="spellStart"/>
+      <w:r>
+        <w:rPr>
+          <w:rFonts w:ascii="Times New Roman" w:hAnsi="Times New Roman" w:cs="Times New Roman"/>
+        </w:rPr>
+        <w:t>GPUMixer</w:t>
+      </w:r>
+      <w:proofErr w:type="spellEnd"/>
+      <w:r>
+        <w:rPr>
+          <w:rFonts w:ascii="Times New Roman" w:hAnsi="Times New Roman" w:cs="Times New Roman"/>
+        </w:rPr>
+        <w:t xml:space="preserve">: Performance-Driven Floating-Point Tuning for GPU Scientific Applications. In </w:t>
+      </w:r>
+      <w:proofErr w:type="spellStart"/>
+      <w:r>
+        <w:rPr>
+          <w:rFonts w:ascii="Times New Roman" w:hAnsi="Times New Roman" w:cs="Times New Roman"/>
+        </w:rPr>
+        <w:t>Mich`ele</w:t>
+      </w:r>
+      <w:proofErr w:type="spellEnd"/>
+      <w:r>
+        <w:rPr>
+          <w:rFonts w:ascii="Times New Roman" w:hAnsi="Times New Roman" w:cs="Times New Roman"/>
+        </w:rPr>
+        <w:t xml:space="preserve"> Weiland, Guido </w:t>
+      </w:r>
+      <w:proofErr w:type="spellStart"/>
+      <w:r>
+        <w:rPr>
+          <w:rFonts w:ascii="Times New Roman" w:hAnsi="Times New Roman" w:cs="Times New Roman"/>
+        </w:rPr>
+        <w:t>Juckeland</w:t>
+      </w:r>
+      <w:proofErr w:type="spellEnd"/>
+      <w:r>
+        <w:rPr>
+          <w:rFonts w:ascii="Times New Roman" w:hAnsi="Times New Roman" w:cs="Times New Roman"/>
+        </w:rPr>
+        <w:t xml:space="preserve">, Carsten </w:t>
+      </w:r>
+      <w:proofErr w:type="spellStart"/>
+      <w:r>
+        <w:rPr>
+          <w:rFonts w:ascii="Times New Roman" w:hAnsi="Times New Roman" w:cs="Times New Roman"/>
+        </w:rPr>
+        <w:t>Trinitis</w:t>
+      </w:r>
+      <w:proofErr w:type="spellEnd"/>
+      <w:r>
+        <w:rPr>
+          <w:rFonts w:ascii="Times New Roman" w:hAnsi="Times New Roman" w:cs="Times New Roman"/>
+        </w:rPr>
+        <w:t xml:space="preserve">, and </w:t>
+      </w:r>
+      <w:proofErr w:type="spellStart"/>
+      <w:r>
+        <w:rPr>
+          <w:rFonts w:ascii="Times New Roman" w:hAnsi="Times New Roman" w:cs="Times New Roman"/>
+        </w:rPr>
+        <w:t>Ponnuswamy</w:t>
+      </w:r>
+      <w:proofErr w:type="spellEnd"/>
+      <w:r>
+        <w:rPr>
+          <w:rFonts w:ascii="Times New Roman" w:hAnsi="Times New Roman" w:cs="Times New Roman"/>
+        </w:rPr>
+        <w:t xml:space="preserve"> </w:t>
+      </w:r>
+      <w:proofErr w:type="spellStart"/>
+      <w:r>
+        <w:rPr>
+          <w:rFonts w:ascii="Times New Roman" w:hAnsi="Times New Roman" w:cs="Times New Roman"/>
+        </w:rPr>
+        <w:t>Sadayappan</w:t>
+      </w:r>
+      <w:proofErr w:type="spellEnd"/>
+      <w:r>
+        <w:rPr>
+          <w:rFonts w:ascii="Times New Roman" w:hAnsi="Times New Roman" w:cs="Times New Roman"/>
+        </w:rPr>
+        <w:t>, editors, High Performance Computing,</w:t>
+      </w:r>
+      <w:r>
+        <w:rPr>
+          <w:rFonts w:ascii="Times New Roman" w:hAnsi="Times New Roman" w:cs="Times New Roman"/>
+        </w:rPr>
+        <w:t xml:space="preserve"> </w:t>
+      </w:r>
+      <w:r>
+        <w:rPr>
+          <w:rFonts w:ascii="Times New Roman" w:hAnsi="Times New Roman" w:cs="Times New Roman"/>
+        </w:rPr>
+        <w:t>pages 227–246, Cham, 2019. Springer International Publishing.</w:t>
+      </w:r>
+      <w:r>
+        <w:rPr>
+          <w:rFonts w:ascii="Times New Roman" w:hAnsi="Times New Roman" w:cs="Times New Roman"/>
+        </w:rPr>
+        <w:br/>
+      </w:r>
+    </w:p>
+    <w:p>
+      <w:pPr>
+        <w:rPr>
+          <w:rFonts w:ascii="Times New Roman" w:hAnsi="Times New Roman" w:cs="Times New Roman"/>
+        </w:rPr>
+      </w:pPr>
+      <w:r>
+        <w:rPr>
+          <w:rFonts w:ascii="Times New Roman" w:hAnsi="Times New Roman" w:cs="Times New Roman"/>
+        </w:rPr>
+        <w:t xml:space="preserve">[28] Michael O. Lam, Jeffrey K. Hollingsworth, </w:t>
+      </w:r>
+      <w:proofErr w:type="spellStart"/>
+      <w:r>
+        <w:rPr>
+          <w:rFonts w:ascii="Times New Roman" w:hAnsi="Times New Roman" w:cs="Times New Roman"/>
+        </w:rPr>
+        <w:t>Bronis</w:t>
+      </w:r>
+      <w:proofErr w:type="spellEnd"/>
+      <w:r>
+        <w:rPr>
+          <w:rFonts w:ascii="Times New Roman" w:hAnsi="Times New Roman" w:cs="Times New Roman"/>
+        </w:rPr>
+        <w:t xml:space="preserve"> R. de </w:t>
+      </w:r>
+      <w:proofErr w:type="spellStart"/>
+      <w:r>
+        <w:rPr>
+          <w:rFonts w:ascii="Times New Roman" w:hAnsi="Times New Roman" w:cs="Times New Roman"/>
+        </w:rPr>
+        <w:t>Supinski</w:t>
+      </w:r>
+      <w:proofErr w:type="spellEnd"/>
+      <w:r>
+        <w:rPr>
+          <w:rFonts w:ascii="Times New Roman" w:hAnsi="Times New Roman" w:cs="Times New Roman"/>
+        </w:rPr>
+        <w:t>, and Matthew P. Legendre.</w:t>
+      </w:r>
+      <w:r>
+        <w:rPr>
+          <w:rFonts w:ascii="Times New Roman" w:hAnsi="Times New Roman" w:cs="Times New Roman"/>
+        </w:rPr>
+        <w:t xml:space="preserve"> </w:t>
+      </w:r>
+      <w:r>
+        <w:rPr>
+          <w:rFonts w:ascii="Times New Roman" w:hAnsi="Times New Roman" w:cs="Times New Roman"/>
+        </w:rPr>
+        <w:t>Automatically Adapting Programs for Mixed-Precision Floating-Point Computation. In Proceedings of the 27th International ACM Conference on Supercomputing (ICS ’13), page 369,</w:t>
+      </w:r>
+      <w:r>
+        <w:rPr>
+          <w:rFonts w:ascii="Times New Roman" w:hAnsi="Times New Roman" w:cs="Times New Roman"/>
+        </w:rPr>
+        <w:t xml:space="preserve"> </w:t>
+      </w:r>
+      <w:r>
+        <w:rPr>
+          <w:rFonts w:ascii="Times New Roman" w:hAnsi="Times New Roman" w:cs="Times New Roman"/>
+        </w:rPr>
+        <w:t>New York, New York, USA, June 2013. ACM Press.</w:t>
+      </w:r>
+      <w:r>
+        <w:rPr>
+          <w:rFonts w:ascii="Times New Roman" w:hAnsi="Times New Roman" w:cs="Times New Roman"/>
+        </w:rPr>
+        <w:br/>
+      </w:r>
+    </w:p>
+    <w:p>
+      <w:pPr>
+        <w:rPr>
+          <w:rFonts w:ascii="Times New Roman" w:hAnsi="Times New Roman" w:cs="Times New Roman"/>
+        </w:rPr>
+      </w:pPr>
+      <w:r>
+        <w:rPr>
+          <w:rFonts w:ascii="Times New Roman" w:hAnsi="Times New Roman" w:cs="Times New Roman"/>
+        </w:rPr>
+        <w:t xml:space="preserve">[29] Michael O. Lam, Tristan </w:t>
+      </w:r>
+      <w:proofErr w:type="spellStart"/>
+      <w:r>
+        <w:rPr>
+          <w:rFonts w:ascii="Times New Roman" w:hAnsi="Times New Roman" w:cs="Times New Roman"/>
+        </w:rPr>
+        <w:t>Vanderbruggen</w:t>
+      </w:r>
+      <w:proofErr w:type="spellEnd"/>
+      <w:r>
+        <w:rPr>
+          <w:rFonts w:ascii="Times New Roman" w:hAnsi="Times New Roman" w:cs="Times New Roman"/>
+        </w:rPr>
+        <w:t xml:space="preserve">, </w:t>
+      </w:r>
+      <w:proofErr w:type="spellStart"/>
+      <w:r>
+        <w:rPr>
+          <w:rFonts w:ascii="Times New Roman" w:hAnsi="Times New Roman" w:cs="Times New Roman"/>
+        </w:rPr>
+        <w:t>Harshitha</w:t>
+      </w:r>
+      <w:proofErr w:type="spellEnd"/>
+      <w:r>
+        <w:rPr>
+          <w:rFonts w:ascii="Times New Roman" w:hAnsi="Times New Roman" w:cs="Times New Roman"/>
+        </w:rPr>
+        <w:t xml:space="preserve"> Menon, and Markus </w:t>
+      </w:r>
+      <w:proofErr w:type="spellStart"/>
+      <w:r>
+        <w:rPr>
+          <w:rFonts w:ascii="Times New Roman" w:hAnsi="Times New Roman" w:cs="Times New Roman"/>
+        </w:rPr>
+        <w:t>Schordan</w:t>
+      </w:r>
+      <w:proofErr w:type="spellEnd"/>
+      <w:r>
+        <w:rPr>
+          <w:rFonts w:ascii="Times New Roman" w:hAnsi="Times New Roman" w:cs="Times New Roman"/>
+        </w:rPr>
+        <w:t>. Tool Integration for Source-Level Mixed Precision. In Proceedings of the Third International Workshop</w:t>
+      </w:r>
+      <w:r>
+        <w:rPr>
+          <w:rFonts w:ascii="Times New Roman" w:hAnsi="Times New Roman" w:cs="Times New Roman"/>
+        </w:rPr>
+        <w:t xml:space="preserve"> </w:t>
+      </w:r>
+      <w:r>
+        <w:rPr>
+          <w:rFonts w:ascii="Times New Roman" w:hAnsi="Times New Roman" w:cs="Times New Roman"/>
+        </w:rPr>
+        <w:t>on Software Correctness for HPC Applications Held in Conjunction with SC19: The International Conference for High Performance Computing, Networking, Storage and Analysis, Denver,</w:t>
+      </w:r>
+      <w:r>
+        <w:rPr>
+          <w:rFonts w:ascii="Times New Roman" w:hAnsi="Times New Roman" w:cs="Times New Roman"/>
+        </w:rPr>
+        <w:t xml:space="preserve"> </w:t>
+      </w:r>
+      <w:r>
+        <w:rPr>
+          <w:rFonts w:ascii="Times New Roman" w:hAnsi="Times New Roman" w:cs="Times New Roman"/>
+        </w:rPr>
+        <w:t>CO, 2019.</w:t>
+      </w:r>
+      <w:r>
+        <w:rPr>
+          <w:rFonts w:ascii="Times New Roman" w:hAnsi="Times New Roman" w:cs="Times New Roman"/>
+        </w:rPr>
+        <w:br/>
+      </w:r>
+    </w:p>
+    <w:p>
+      <w:pPr>
+        <w:rPr>
+          <w:rFonts w:ascii="Times New Roman" w:hAnsi="Times New Roman" w:cs="Times New Roman"/>
+        </w:rPr>
+      </w:pPr>
+      <w:r>
+        <w:rPr>
+          <w:rFonts w:ascii="Times New Roman" w:hAnsi="Times New Roman" w:cs="Times New Roman"/>
+        </w:rPr>
+        <w:t xml:space="preserve">[30] Julie </w:t>
+      </w:r>
+      <w:proofErr w:type="spellStart"/>
+      <w:r>
+        <w:rPr>
+          <w:rFonts w:ascii="Times New Roman" w:hAnsi="Times New Roman" w:cs="Times New Roman"/>
+        </w:rPr>
+        <w:t>Langou</w:t>
+      </w:r>
+      <w:proofErr w:type="spellEnd"/>
+      <w:r>
+        <w:rPr>
+          <w:rFonts w:ascii="Times New Roman" w:hAnsi="Times New Roman" w:cs="Times New Roman"/>
+        </w:rPr>
+        <w:t xml:space="preserve">, Julien </w:t>
+      </w:r>
+      <w:proofErr w:type="spellStart"/>
+      <w:r>
+        <w:rPr>
+          <w:rFonts w:ascii="Times New Roman" w:hAnsi="Times New Roman" w:cs="Times New Roman"/>
+        </w:rPr>
+        <w:t>Langou</w:t>
+      </w:r>
+      <w:proofErr w:type="spellEnd"/>
+      <w:r>
+        <w:rPr>
+          <w:rFonts w:ascii="Times New Roman" w:hAnsi="Times New Roman" w:cs="Times New Roman"/>
+        </w:rPr>
+        <w:t xml:space="preserve">, Piotr </w:t>
+      </w:r>
+      <w:proofErr w:type="spellStart"/>
+      <w:r>
+        <w:rPr>
+          <w:rFonts w:ascii="Times New Roman" w:hAnsi="Times New Roman" w:cs="Times New Roman"/>
+        </w:rPr>
+        <w:t>Luszczek</w:t>
+      </w:r>
+      <w:proofErr w:type="spellEnd"/>
+      <w:r>
+        <w:rPr>
+          <w:rFonts w:ascii="Times New Roman" w:hAnsi="Times New Roman" w:cs="Times New Roman"/>
+        </w:rPr>
+        <w:t xml:space="preserve">, Jakub </w:t>
+      </w:r>
+      <w:proofErr w:type="spellStart"/>
+      <w:r>
+        <w:rPr>
+          <w:rFonts w:ascii="Times New Roman" w:hAnsi="Times New Roman" w:cs="Times New Roman"/>
+        </w:rPr>
+        <w:t>Kurzak</w:t>
+      </w:r>
+      <w:proofErr w:type="spellEnd"/>
+      <w:r>
+        <w:rPr>
+          <w:rFonts w:ascii="Times New Roman" w:hAnsi="Times New Roman" w:cs="Times New Roman"/>
+        </w:rPr>
+        <w:t xml:space="preserve">, Alfredo </w:t>
+      </w:r>
+      <w:proofErr w:type="spellStart"/>
+      <w:r>
+        <w:rPr>
+          <w:rFonts w:ascii="Times New Roman" w:hAnsi="Times New Roman" w:cs="Times New Roman"/>
+        </w:rPr>
+        <w:t>Buttari</w:t>
+      </w:r>
+      <w:proofErr w:type="spellEnd"/>
+      <w:r>
+        <w:rPr>
+          <w:rFonts w:ascii="Times New Roman" w:hAnsi="Times New Roman" w:cs="Times New Roman"/>
+        </w:rPr>
+        <w:t>, and Jack Don-</w:t>
+      </w:r>
+      <w:r>
+        <w:rPr>
+          <w:rFonts w:ascii="Times New Roman" w:hAnsi="Times New Roman" w:cs="Times New Roman"/>
+        </w:rPr>
+        <w:br/>
+      </w:r>
+      <w:proofErr w:type="spellStart"/>
+      <w:r>
+        <w:rPr>
+          <w:rFonts w:ascii="Times New Roman" w:hAnsi="Times New Roman" w:cs="Times New Roman"/>
+        </w:rPr>
+        <w:t>garra</w:t>
+      </w:r>
+      <w:proofErr w:type="spellEnd"/>
+      <w:r>
+        <w:rPr>
+          <w:rFonts w:ascii="Times New Roman" w:hAnsi="Times New Roman" w:cs="Times New Roman"/>
+        </w:rPr>
+        <w:t xml:space="preserve">. Exploiting the performance of </w:t>
       </w:r>
       <w:proofErr w:type="gramStart"/>
       <w:r>
         <w:rPr>
           <w:rFonts w:ascii="Times New Roman" w:hAnsi="Times New Roman" w:cs="Times New Roman"/>
         </w:rPr>
-        <w:t>):A</w:t>
+        <w:t>32 bit floating point</w:t>
       </w:r>
       <w:proofErr w:type="gramEnd"/>
       <w:r>
         <w:rPr>
           <w:rFonts w:ascii="Times New Roman" w:hAnsi="Times New Roman" w:cs="Times New Roman"/>
         </w:rPr>
-        <w:t>206–A239, 2012.</w:t>
-      </w:r>
-      <w:r>
-        <w:rPr>
-          <w:rFonts w:ascii="Times New Roman" w:hAnsi="Times New Roman" w:cs="Times New Roman"/>
-        </w:rPr>
-        <w:br/>
-      </w:r>
-    </w:p>
-    <w:p>
-      <w:pPr>
-        <w:rPr>
-          <w:rFonts w:ascii="Times New Roman" w:hAnsi="Times New Roman" w:cs="Times New Roman"/>
-        </w:rPr>
-      </w:pPr>
-      <w:r>
-        <w:rPr>
-          <w:rFonts w:ascii="Times New Roman" w:hAnsi="Times New Roman" w:cs="Times New Roman"/>
-        </w:rPr>
-        <w:t xml:space="preserve">[7] James </w:t>
+        <w:t xml:space="preserve"> arithmetic in obtaining 64 bit accuracy</w:t>
+      </w:r>
+      <w:r>
+        <w:rPr>
+          <w:rFonts w:ascii="Times New Roman" w:hAnsi="Times New Roman" w:cs="Times New Roman"/>
+        </w:rPr>
+        <w:br/>
+        <w:t>(revisiting iterative refinement for linear systems). In Proceedings of the 2006 ACM/IEEE Con-</w:t>
+      </w:r>
+      <w:r>
+        <w:rPr>
+          <w:rFonts w:ascii="Times New Roman" w:hAnsi="Times New Roman" w:cs="Times New Roman"/>
+        </w:rPr>
+        <w:br/>
+      </w:r>
+      <w:proofErr w:type="spellStart"/>
+      <w:r>
+        <w:rPr>
+          <w:rFonts w:ascii="Times New Roman" w:hAnsi="Times New Roman" w:cs="Times New Roman"/>
+        </w:rPr>
+        <w:t>ference</w:t>
+      </w:r>
+      <w:proofErr w:type="spellEnd"/>
+      <w:r>
+        <w:rPr>
+          <w:rFonts w:ascii="Times New Roman" w:hAnsi="Times New Roman" w:cs="Times New Roman"/>
+        </w:rPr>
+        <w:t xml:space="preserve"> on Supercomputing, pages 113–es, 2006.</w:t>
+      </w:r>
+      <w:r>
+        <w:rPr>
+          <w:rFonts w:ascii="Times New Roman" w:hAnsi="Times New Roman" w:cs="Times New Roman"/>
+        </w:rPr>
+        <w:br/>
+      </w:r>
+    </w:p>
+    <w:p>
+      <w:pPr>
+        <w:rPr>
+          <w:rFonts w:ascii="Times New Roman" w:hAnsi="Times New Roman" w:cs="Times New Roman"/>
+        </w:rPr>
+      </w:pPr>
+      <w:r>
+        <w:rPr>
+          <w:rFonts w:ascii="Times New Roman" w:hAnsi="Times New Roman" w:cs="Times New Roman"/>
+        </w:rPr>
+        <w:t>[31] H. Menon, M. O. Lam, D. Osei-</w:t>
+      </w:r>
+      <w:proofErr w:type="spellStart"/>
+      <w:r>
+        <w:rPr>
+          <w:rFonts w:ascii="Times New Roman" w:hAnsi="Times New Roman" w:cs="Times New Roman"/>
+        </w:rPr>
+        <w:t>Kuffuor</w:t>
+      </w:r>
+      <w:proofErr w:type="spellEnd"/>
+      <w:r>
+        <w:rPr>
+          <w:rFonts w:ascii="Times New Roman" w:hAnsi="Times New Roman" w:cs="Times New Roman"/>
+        </w:rPr>
+        <w:t xml:space="preserve">, M. </w:t>
+      </w:r>
+      <w:proofErr w:type="spellStart"/>
+      <w:r>
+        <w:rPr>
+          <w:rFonts w:ascii="Times New Roman" w:hAnsi="Times New Roman" w:cs="Times New Roman"/>
+        </w:rPr>
+        <w:t>Schordan</w:t>
+      </w:r>
+      <w:proofErr w:type="spellEnd"/>
+      <w:r>
+        <w:rPr>
+          <w:rFonts w:ascii="Times New Roman" w:hAnsi="Times New Roman" w:cs="Times New Roman"/>
+        </w:rPr>
+        <w:t xml:space="preserve">, S. Lloyd, K. </w:t>
+      </w:r>
+      <w:proofErr w:type="spellStart"/>
+      <w:r>
+        <w:rPr>
+          <w:rFonts w:ascii="Times New Roman" w:hAnsi="Times New Roman" w:cs="Times New Roman"/>
+        </w:rPr>
+        <w:t>Mohror</w:t>
+      </w:r>
+      <w:proofErr w:type="spellEnd"/>
+      <w:r>
+        <w:rPr>
+          <w:rFonts w:ascii="Times New Roman" w:hAnsi="Times New Roman" w:cs="Times New Roman"/>
+        </w:rPr>
+        <w:t xml:space="preserve">, and J. </w:t>
+      </w:r>
+      <w:proofErr w:type="spellStart"/>
+      <w:r>
+        <w:rPr>
+          <w:rFonts w:ascii="Times New Roman" w:hAnsi="Times New Roman" w:cs="Times New Roman"/>
+        </w:rPr>
+        <w:t>Hittinger</w:t>
+      </w:r>
+      <w:proofErr w:type="spellEnd"/>
+      <w:r>
+        <w:rPr>
+          <w:rFonts w:ascii="Times New Roman" w:hAnsi="Times New Roman" w:cs="Times New Roman"/>
+        </w:rPr>
+        <w:t>.</w:t>
+      </w:r>
+      <w:r>
+        <w:rPr>
+          <w:rFonts w:ascii="Times New Roman" w:hAnsi="Times New Roman" w:cs="Times New Roman"/>
+        </w:rPr>
+        <w:t xml:space="preserve"> </w:t>
+      </w:r>
+      <w:r>
+        <w:rPr>
+          <w:rFonts w:ascii="Times New Roman" w:hAnsi="Times New Roman" w:cs="Times New Roman"/>
+        </w:rPr>
+        <w:t>ADAPT: Algorithmic differentiation applied to floating-point precision tuning. In SC18: International Conference for High Performance Computing, Networking, Storage and Analysis,</w:t>
+      </w:r>
+      <w:r>
+        <w:rPr>
+          <w:rFonts w:ascii="Times New Roman" w:hAnsi="Times New Roman" w:cs="Times New Roman"/>
+        </w:rPr>
+        <w:t xml:space="preserve"> </w:t>
+      </w:r>
+      <w:r>
+        <w:rPr>
+          <w:rFonts w:ascii="Times New Roman" w:hAnsi="Times New Roman" w:cs="Times New Roman"/>
+        </w:rPr>
+        <w:t>pages 614–626, 2018.</w:t>
+      </w:r>
+      <w:r>
+        <w:rPr>
+          <w:rFonts w:ascii="Times New Roman" w:hAnsi="Times New Roman" w:cs="Times New Roman"/>
+        </w:rPr>
+        <w:br/>
+      </w:r>
+    </w:p>
+    <w:p>
+      <w:pPr>
+        <w:rPr>
+          <w:rFonts w:ascii="Times New Roman" w:hAnsi="Times New Roman" w:cs="Times New Roman"/>
+        </w:rPr>
+      </w:pPr>
+      <w:r>
+        <w:rPr>
+          <w:rFonts w:ascii="Times New Roman" w:hAnsi="Times New Roman" w:cs="Times New Roman"/>
+        </w:rPr>
+        <w:t xml:space="preserve">[32] </w:t>
+      </w:r>
+      <w:proofErr w:type="spellStart"/>
+      <w:r>
+        <w:rPr>
+          <w:rFonts w:ascii="Times New Roman" w:hAnsi="Times New Roman" w:cs="Times New Roman"/>
+        </w:rPr>
+        <w:t>Harshitha</w:t>
+      </w:r>
+      <w:proofErr w:type="spellEnd"/>
+      <w:r>
+        <w:rPr>
+          <w:rFonts w:ascii="Times New Roman" w:hAnsi="Times New Roman" w:cs="Times New Roman"/>
+        </w:rPr>
+        <w:t xml:space="preserve"> Menon, Michael O Lam, Daniel Osei-</w:t>
+      </w:r>
+      <w:proofErr w:type="spellStart"/>
+      <w:r>
+        <w:rPr>
+          <w:rFonts w:ascii="Times New Roman" w:hAnsi="Times New Roman" w:cs="Times New Roman"/>
+        </w:rPr>
+        <w:t>kuffuor</w:t>
+      </w:r>
+      <w:proofErr w:type="spellEnd"/>
+      <w:r>
+        <w:rPr>
+          <w:rFonts w:ascii="Times New Roman" w:hAnsi="Times New Roman" w:cs="Times New Roman"/>
+        </w:rPr>
+        <w:t xml:space="preserve">, Markus </w:t>
+      </w:r>
+      <w:proofErr w:type="spellStart"/>
+      <w:r>
+        <w:rPr>
+          <w:rFonts w:ascii="Times New Roman" w:hAnsi="Times New Roman" w:cs="Times New Roman"/>
+        </w:rPr>
+        <w:t>Schordan</w:t>
+      </w:r>
+      <w:proofErr w:type="spellEnd"/>
+      <w:r>
+        <w:rPr>
+          <w:rFonts w:ascii="Times New Roman" w:hAnsi="Times New Roman" w:cs="Times New Roman"/>
+        </w:rPr>
+        <w:t>, Scott Lloyd, Kathryn</w:t>
+      </w:r>
+      <w:r>
+        <w:rPr>
+          <w:rFonts w:ascii="Times New Roman" w:hAnsi="Times New Roman" w:cs="Times New Roman"/>
+        </w:rPr>
+        <w:t xml:space="preserve"> </w:t>
+      </w:r>
+      <w:proofErr w:type="spellStart"/>
+      <w:r>
+        <w:rPr>
+          <w:rFonts w:ascii="Times New Roman" w:hAnsi="Times New Roman" w:cs="Times New Roman"/>
+        </w:rPr>
+        <w:t>Mohror</w:t>
+      </w:r>
+      <w:proofErr w:type="spellEnd"/>
+      <w:r>
+        <w:rPr>
+          <w:rFonts w:ascii="Times New Roman" w:hAnsi="Times New Roman" w:cs="Times New Roman"/>
+        </w:rPr>
+        <w:t xml:space="preserve">, and Jeffrey </w:t>
+      </w:r>
+      <w:proofErr w:type="spellStart"/>
+      <w:r>
+        <w:rPr>
+          <w:rFonts w:ascii="Times New Roman" w:hAnsi="Times New Roman" w:cs="Times New Roman"/>
+        </w:rPr>
+        <w:t>Hittinger</w:t>
+      </w:r>
+      <w:proofErr w:type="spellEnd"/>
+      <w:r>
+        <w:rPr>
+          <w:rFonts w:ascii="Times New Roman" w:hAnsi="Times New Roman" w:cs="Times New Roman"/>
+        </w:rPr>
+        <w:t xml:space="preserve">. </w:t>
+      </w:r>
+      <w:proofErr w:type="gramStart"/>
+      <w:r>
+        <w:rPr>
+          <w:rFonts w:ascii="Times New Roman" w:hAnsi="Times New Roman" w:cs="Times New Roman"/>
+        </w:rPr>
+        <w:t>ADAPT :</w:t>
+      </w:r>
+      <w:proofErr w:type="gramEnd"/>
+      <w:r>
+        <w:rPr>
+          <w:rFonts w:ascii="Times New Roman" w:hAnsi="Times New Roman" w:cs="Times New Roman"/>
+        </w:rPr>
+        <w:t xml:space="preserve"> Algorithmic Differentiation Applied to Floating-Point Precision Tuning. In Proceedings of the International Conference for High Performance</w:t>
+      </w:r>
+      <w:r>
+        <w:rPr>
+          <w:rFonts w:ascii="Times New Roman" w:hAnsi="Times New Roman" w:cs="Times New Roman"/>
+        </w:rPr>
+        <w:t xml:space="preserve"> </w:t>
+      </w:r>
+      <w:r>
+        <w:rPr>
+          <w:rFonts w:ascii="Times New Roman" w:hAnsi="Times New Roman" w:cs="Times New Roman"/>
+        </w:rPr>
+        <w:t>Computing, Networking, Storage, and Analysis (SC’18), pages 48:1–48:13, Dallas, Texas, 2018.</w:t>
+      </w:r>
+      <w:r>
+        <w:rPr>
+          <w:rFonts w:ascii="Times New Roman" w:hAnsi="Times New Roman" w:cs="Times New Roman"/>
+        </w:rPr>
+        <w:t xml:space="preserve"> </w:t>
+      </w:r>
+      <w:r>
+        <w:rPr>
+          <w:rFonts w:ascii="Times New Roman" w:hAnsi="Times New Roman" w:cs="Times New Roman"/>
+        </w:rPr>
+        <w:t>IEEE Press.</w:t>
+      </w:r>
+      <w:r>
+        <w:rPr>
+          <w:rFonts w:ascii="Times New Roman" w:hAnsi="Times New Roman" w:cs="Times New Roman"/>
+        </w:rPr>
+        <w:br/>
+      </w:r>
+    </w:p>
+    <w:p>
+      <w:pPr>
+        <w:rPr>
+          <w:rFonts w:ascii="Times New Roman" w:hAnsi="Times New Roman" w:cs="Times New Roman"/>
+        </w:rPr>
+      </w:pPr>
+      <w:r>
+        <w:rPr>
+          <w:rFonts w:ascii="Times New Roman" w:hAnsi="Times New Roman" w:cs="Times New Roman"/>
+        </w:rPr>
+        <w:t>[33] D. Michie. “memo” functions and machine learning. Nature, 218:19–22, 1968.</w:t>
+      </w:r>
+      <w:r>
+        <w:rPr>
+          <w:rFonts w:ascii="Times New Roman" w:hAnsi="Times New Roman" w:cs="Times New Roman"/>
+        </w:rPr>
+        <w:br/>
+      </w:r>
+    </w:p>
+    <w:p>
+      <w:pPr>
+        <w:rPr>
+          <w:rFonts w:ascii="Times New Roman" w:hAnsi="Times New Roman" w:cs="Times New Roman"/>
+        </w:rPr>
+      </w:pPr>
+      <w:r>
+        <w:rPr>
+          <w:rFonts w:ascii="Times New Roman" w:hAnsi="Times New Roman" w:cs="Times New Roman"/>
+        </w:rPr>
+        <w:t xml:space="preserve">[34] Thierry Moreau, Mark Wyse, Jacob Nelson, Adrian Sampson, </w:t>
+      </w:r>
+      <w:proofErr w:type="spellStart"/>
+      <w:r>
+        <w:rPr>
+          <w:rFonts w:ascii="Times New Roman" w:hAnsi="Times New Roman" w:cs="Times New Roman"/>
+        </w:rPr>
+        <w:t>Hadi</w:t>
+      </w:r>
+      <w:proofErr w:type="spellEnd"/>
+      <w:r>
+        <w:rPr>
+          <w:rFonts w:ascii="Times New Roman" w:hAnsi="Times New Roman" w:cs="Times New Roman"/>
+        </w:rPr>
+        <w:t xml:space="preserve"> </w:t>
+      </w:r>
+      <w:proofErr w:type="spellStart"/>
+      <w:r>
+        <w:rPr>
+          <w:rFonts w:ascii="Times New Roman" w:hAnsi="Times New Roman" w:cs="Times New Roman"/>
+        </w:rPr>
+        <w:t>Esmaeilzadeh</w:t>
+      </w:r>
+      <w:proofErr w:type="spellEnd"/>
+      <w:r>
+        <w:rPr>
+          <w:rFonts w:ascii="Times New Roman" w:hAnsi="Times New Roman" w:cs="Times New Roman"/>
+        </w:rPr>
+        <w:t xml:space="preserve">, Luis </w:t>
+      </w:r>
+      <w:proofErr w:type="spellStart"/>
+      <w:r>
+        <w:rPr>
+          <w:rFonts w:ascii="Times New Roman" w:hAnsi="Times New Roman" w:cs="Times New Roman"/>
+        </w:rPr>
+        <w:t>Ceze</w:t>
+      </w:r>
+      <w:proofErr w:type="spellEnd"/>
+      <w:r>
+        <w:rPr>
+          <w:rFonts w:ascii="Times New Roman" w:hAnsi="Times New Roman" w:cs="Times New Roman"/>
+        </w:rPr>
+        <w:t>,</w:t>
+      </w:r>
+      <w:r>
+        <w:rPr>
+          <w:rFonts w:ascii="Times New Roman" w:hAnsi="Times New Roman" w:cs="Times New Roman"/>
+        </w:rPr>
+        <w:t xml:space="preserve"> </w:t>
+      </w:r>
+      <w:r>
+        <w:rPr>
+          <w:rFonts w:ascii="Times New Roman" w:hAnsi="Times New Roman" w:cs="Times New Roman"/>
+        </w:rPr>
+        <w:t xml:space="preserve">and Mark Oskin. </w:t>
+      </w:r>
+      <w:proofErr w:type="spellStart"/>
+      <w:r>
+        <w:rPr>
+          <w:rFonts w:ascii="Times New Roman" w:hAnsi="Times New Roman" w:cs="Times New Roman"/>
+        </w:rPr>
+        <w:t>Snnap</w:t>
+      </w:r>
+      <w:proofErr w:type="spellEnd"/>
+      <w:r>
+        <w:rPr>
+          <w:rFonts w:ascii="Times New Roman" w:hAnsi="Times New Roman" w:cs="Times New Roman"/>
+        </w:rPr>
+        <w:t>: Approximate computing on programmable socs via neural acceleration. In 2015 IEEE 21st International Symposium on High Performance Computer Architecture</w:t>
+      </w:r>
+      <w:r>
+        <w:rPr>
+          <w:rFonts w:ascii="Times New Roman" w:hAnsi="Times New Roman" w:cs="Times New Roman"/>
+        </w:rPr>
+        <w:t xml:space="preserve"> </w:t>
+      </w:r>
+      <w:r>
+        <w:rPr>
+          <w:rFonts w:ascii="Times New Roman" w:hAnsi="Times New Roman" w:cs="Times New Roman"/>
+        </w:rPr>
+        <w:t>(HPCA), pages 603–614. IEEE, 2015.</w:t>
+      </w:r>
+    </w:p>
+    <w:p>
+      <w:pPr>
+        <w:rPr>
+          <w:rFonts w:ascii="Times New Roman" w:hAnsi="Times New Roman" w:cs="Times New Roman"/>
+        </w:rPr>
+      </w:pPr>
+    </w:p>
+    <w:p>
+      <w:pPr>
+        <w:rPr>
+          <w:rFonts w:ascii="Times New Roman" w:hAnsi="Times New Roman" w:cs="Times New Roman"/>
+        </w:rPr>
+      </w:pPr>
+      <w:r>
+        <w:rPr>
+          <w:rFonts w:ascii="Times New Roman" w:hAnsi="Times New Roman" w:cs="Times New Roman"/>
+        </w:rPr>
+        <w:t xml:space="preserve">[35] Konstantinos </w:t>
+      </w:r>
+      <w:proofErr w:type="spellStart"/>
+      <w:r>
+        <w:rPr>
+          <w:rFonts w:ascii="Times New Roman" w:hAnsi="Times New Roman" w:cs="Times New Roman"/>
+        </w:rPr>
+        <w:t>Parasyris</w:t>
+      </w:r>
+      <w:proofErr w:type="spellEnd"/>
+      <w:r>
+        <w:rPr>
+          <w:rFonts w:ascii="Times New Roman" w:hAnsi="Times New Roman" w:cs="Times New Roman"/>
+        </w:rPr>
+        <w:t xml:space="preserve">, </w:t>
+      </w:r>
+      <w:proofErr w:type="spellStart"/>
+      <w:r>
+        <w:rPr>
+          <w:rFonts w:ascii="Times New Roman" w:hAnsi="Times New Roman" w:cs="Times New Roman"/>
+        </w:rPr>
+        <w:t>Giorgis</w:t>
+      </w:r>
+      <w:proofErr w:type="spellEnd"/>
+      <w:r>
+        <w:rPr>
+          <w:rFonts w:ascii="Times New Roman" w:hAnsi="Times New Roman" w:cs="Times New Roman"/>
+        </w:rPr>
+        <w:t xml:space="preserve"> </w:t>
+      </w:r>
+      <w:proofErr w:type="spellStart"/>
+      <w:r>
+        <w:rPr>
+          <w:rFonts w:ascii="Times New Roman" w:hAnsi="Times New Roman" w:cs="Times New Roman"/>
+        </w:rPr>
+        <w:t>Georgakoudis</w:t>
+      </w:r>
+      <w:proofErr w:type="spellEnd"/>
+      <w:r>
+        <w:rPr>
+          <w:rFonts w:ascii="Times New Roman" w:hAnsi="Times New Roman" w:cs="Times New Roman"/>
+        </w:rPr>
+        <w:t xml:space="preserve">, </w:t>
+      </w:r>
+      <w:proofErr w:type="spellStart"/>
+      <w:r>
+        <w:rPr>
+          <w:rFonts w:ascii="Times New Roman" w:hAnsi="Times New Roman" w:cs="Times New Roman"/>
+        </w:rPr>
+        <w:t>Harshitha</w:t>
+      </w:r>
+      <w:proofErr w:type="spellEnd"/>
+      <w:r>
+        <w:rPr>
+          <w:rFonts w:ascii="Times New Roman" w:hAnsi="Times New Roman" w:cs="Times New Roman"/>
+        </w:rPr>
+        <w:t xml:space="preserve"> Menon, James </w:t>
       </w:r>
       <w:proofErr w:type="spellStart"/>
       <w:r>
@@ -5419,8 +7909,183 @@
         <w:rPr>
           <w:rFonts w:ascii="Times New Roman" w:hAnsi="Times New Roman" w:cs="Times New Roman"/>
         </w:rPr>
+        <w:t>, Ignacio</w:t>
+      </w:r>
+      <w:r>
+        <w:rPr>
+          <w:rFonts w:ascii="Times New Roman" w:hAnsi="Times New Roman" w:cs="Times New Roman"/>
+        </w:rPr>
+        <w:t xml:space="preserve"> </w:t>
+      </w:r>
+      <w:r>
+        <w:rPr>
+          <w:rFonts w:ascii="Times New Roman" w:hAnsi="Times New Roman" w:cs="Times New Roman"/>
+        </w:rPr>
+        <w:t>Laguna, Daniel Osei-</w:t>
+      </w:r>
+      <w:proofErr w:type="spellStart"/>
+      <w:r>
+        <w:rPr>
+          <w:rFonts w:ascii="Times New Roman" w:hAnsi="Times New Roman" w:cs="Times New Roman"/>
+        </w:rPr>
+        <w:t>Kuffuor</w:t>
+      </w:r>
+      <w:proofErr w:type="spellEnd"/>
+      <w:r>
+        <w:rPr>
+          <w:rFonts w:ascii="Times New Roman" w:hAnsi="Times New Roman" w:cs="Times New Roman"/>
+        </w:rPr>
+        <w:t xml:space="preserve">, and Markus </w:t>
+      </w:r>
+      <w:proofErr w:type="spellStart"/>
+      <w:r>
+        <w:rPr>
+          <w:rFonts w:ascii="Times New Roman" w:hAnsi="Times New Roman" w:cs="Times New Roman"/>
+        </w:rPr>
+        <w:t>Schordan</w:t>
+      </w:r>
+      <w:proofErr w:type="spellEnd"/>
+      <w:r>
+        <w:rPr>
+          <w:rFonts w:ascii="Times New Roman" w:hAnsi="Times New Roman" w:cs="Times New Roman"/>
+        </w:rPr>
+        <w:t xml:space="preserve">. </w:t>
+      </w:r>
+      <w:proofErr w:type="spellStart"/>
+      <w:r>
+        <w:rPr>
+          <w:rFonts w:ascii="Times New Roman" w:hAnsi="Times New Roman" w:cs="Times New Roman"/>
+        </w:rPr>
+        <w:t>Hpac</w:t>
+      </w:r>
+      <w:proofErr w:type="spellEnd"/>
+      <w:r>
+        <w:rPr>
+          <w:rFonts w:ascii="Times New Roman" w:hAnsi="Times New Roman" w:cs="Times New Roman"/>
+        </w:rPr>
+        <w:t xml:space="preserve">: Evaluating approximate computing techniques on </w:t>
+      </w:r>
+      <w:proofErr w:type="spellStart"/>
+      <w:r>
+        <w:rPr>
+          <w:rFonts w:ascii="Times New Roman" w:hAnsi="Times New Roman" w:cs="Times New Roman"/>
+        </w:rPr>
+        <w:t>hpc</w:t>
+      </w:r>
+      <w:proofErr w:type="spellEnd"/>
+      <w:r>
+        <w:rPr>
+          <w:rFonts w:ascii="Times New Roman" w:hAnsi="Times New Roman" w:cs="Times New Roman"/>
+        </w:rPr>
+        <w:t xml:space="preserve"> </w:t>
+      </w:r>
+      <w:proofErr w:type="spellStart"/>
+      <w:r>
+        <w:rPr>
+          <w:rFonts w:ascii="Times New Roman" w:hAnsi="Times New Roman" w:cs="Times New Roman"/>
+        </w:rPr>
+        <w:t>openmp</w:t>
+      </w:r>
+      <w:proofErr w:type="spellEnd"/>
+      <w:r>
+        <w:rPr>
+          <w:rFonts w:ascii="Times New Roman" w:hAnsi="Times New Roman" w:cs="Times New Roman"/>
+        </w:rPr>
+        <w:t xml:space="preserve"> applications. In Proceedings of the International </w:t>
+      </w:r>
+      <w:r>
+        <w:rPr>
+          <w:rFonts w:ascii="Times New Roman" w:hAnsi="Times New Roman" w:cs="Times New Roman"/>
+        </w:rPr>
+        <w:lastRenderedPageBreak/>
+        <w:t>Conference for</w:t>
+      </w:r>
+      <w:r>
+        <w:rPr>
+          <w:rFonts w:ascii="Times New Roman" w:hAnsi="Times New Roman" w:cs="Times New Roman"/>
+        </w:rPr>
+        <w:t xml:space="preserve"> </w:t>
+      </w:r>
+      <w:r>
+        <w:rPr>
+          <w:rFonts w:ascii="Times New Roman" w:hAnsi="Times New Roman" w:cs="Times New Roman"/>
+        </w:rPr>
+        <w:t>High Performance Computing, Networking, Storage and Analysis, SC ’21, New York, NY, USA,</w:t>
+      </w:r>
+      <w:r>
+        <w:rPr>
+          <w:rFonts w:ascii="Times New Roman" w:hAnsi="Times New Roman" w:cs="Times New Roman"/>
+        </w:rPr>
+        <w:t xml:space="preserve"> </w:t>
+      </w:r>
+      <w:r>
+        <w:rPr>
+          <w:rFonts w:ascii="Times New Roman" w:hAnsi="Times New Roman" w:cs="Times New Roman"/>
+        </w:rPr>
+        <w:t>2021. Association for Computing Machinery.</w:t>
+      </w:r>
+    </w:p>
+    <w:p>
+      <w:pPr>
+        <w:rPr>
+          <w:rFonts w:ascii="Times New Roman" w:hAnsi="Times New Roman" w:cs="Times New Roman"/>
+        </w:rPr>
+      </w:pPr>
+      <w:r>
+        <w:rPr>
+          <w:rFonts w:ascii="Times New Roman" w:hAnsi="Times New Roman" w:cs="Times New Roman"/>
+        </w:rPr>
+        <w:br/>
+        <w:t xml:space="preserve">[36] Konstantinos </w:t>
+      </w:r>
+      <w:proofErr w:type="spellStart"/>
+      <w:r>
+        <w:rPr>
+          <w:rFonts w:ascii="Times New Roman" w:hAnsi="Times New Roman" w:cs="Times New Roman"/>
+        </w:rPr>
+        <w:t>Parasyris</w:t>
+      </w:r>
+      <w:proofErr w:type="spellEnd"/>
+      <w:r>
+        <w:rPr>
+          <w:rFonts w:ascii="Times New Roman" w:hAnsi="Times New Roman" w:cs="Times New Roman"/>
+        </w:rPr>
+        <w:t xml:space="preserve">, Ignacio Laguna, </w:t>
+      </w:r>
+      <w:proofErr w:type="spellStart"/>
+      <w:r>
+        <w:rPr>
+          <w:rFonts w:ascii="Times New Roman" w:hAnsi="Times New Roman" w:cs="Times New Roman"/>
+        </w:rPr>
+        <w:t>Harshitha</w:t>
+      </w:r>
+      <w:proofErr w:type="spellEnd"/>
+      <w:r>
+        <w:rPr>
+          <w:rFonts w:ascii="Times New Roman" w:hAnsi="Times New Roman" w:cs="Times New Roman"/>
+        </w:rPr>
+        <w:t xml:space="preserve"> Menon, Markus </w:t>
+      </w:r>
+      <w:proofErr w:type="spellStart"/>
+      <w:r>
+        <w:rPr>
+          <w:rFonts w:ascii="Times New Roman" w:hAnsi="Times New Roman" w:cs="Times New Roman"/>
+        </w:rPr>
+        <w:t>Schordan</w:t>
+      </w:r>
+      <w:proofErr w:type="spellEnd"/>
+      <w:r>
+        <w:rPr>
+          <w:rFonts w:ascii="Times New Roman" w:hAnsi="Times New Roman" w:cs="Times New Roman"/>
+        </w:rPr>
         <w:t>, Daniel Osei-</w:t>
       </w:r>
+      <w:r>
+        <w:rPr>
+          <w:rFonts w:ascii="Times New Roman" w:hAnsi="Times New Roman" w:cs="Times New Roman"/>
+        </w:rPr>
+        <w:br/>
+      </w:r>
       <w:proofErr w:type="spellStart"/>
       <w:r>
         <w:rPr>
@@ -5433,209 +8098,6 @@
         <w:rPr>
           <w:rFonts w:ascii="Times New Roman" w:hAnsi="Times New Roman" w:cs="Times New Roman"/>
         </w:rPr>
-        <w:t xml:space="preserve">, and </w:t>
-      </w:r>
-      <w:proofErr w:type="spellStart"/>
-      <w:r>
-        <w:rPr>
-          <w:rFonts w:ascii="Times New Roman" w:hAnsi="Times New Roman" w:cs="Times New Roman"/>
-        </w:rPr>
-        <w:t>Harshitha</w:t>
-      </w:r>
-      <w:proofErr w:type="spellEnd"/>
-      <w:r>
-        <w:rPr>
-          <w:rFonts w:ascii="Times New Roman" w:hAnsi="Times New Roman" w:cs="Times New Roman"/>
-        </w:rPr>
-        <w:t xml:space="preserve"> Menon. A framework for error-bounded</w:t>
-      </w:r>
-      <w:r>
-        <w:rPr>
-          <w:rFonts w:ascii="Times New Roman" w:hAnsi="Times New Roman" w:cs="Times New Roman"/>
-        </w:rPr>
-        <w:t xml:space="preserve"> </w:t>
-      </w:r>
-      <w:r>
-        <w:rPr>
-          <w:rFonts w:ascii="Times New Roman" w:hAnsi="Times New Roman" w:cs="Times New Roman"/>
-        </w:rPr>
-        <w:t>approximate computing, with an application to dot products. SIAM Journal on Scientific</w:t>
-      </w:r>
-      <w:r>
-        <w:rPr>
-          <w:rFonts w:ascii="Times New Roman" w:hAnsi="Times New Roman" w:cs="Times New Roman"/>
-        </w:rPr>
-        <w:t xml:space="preserve"> </w:t>
-      </w:r>
-      <w:r>
-        <w:rPr>
-          <w:rFonts w:ascii="Times New Roman" w:hAnsi="Times New Roman" w:cs="Times New Roman"/>
-        </w:rPr>
-        <w:t>Computing, 44(3</w:t>
-      </w:r>
-      <w:proofErr w:type="gramStart"/>
-      <w:r>
-        <w:rPr>
-          <w:rFonts w:ascii="Times New Roman" w:hAnsi="Times New Roman" w:cs="Times New Roman"/>
-        </w:rPr>
-        <w:t>):A</w:t>
-      </w:r>
-      <w:proofErr w:type="gramEnd"/>
-      <w:r>
-        <w:rPr>
-          <w:rFonts w:ascii="Times New Roman" w:hAnsi="Times New Roman" w:cs="Times New Roman"/>
-        </w:rPr>
-        <w:t>1290–A1314, 2022.</w:t>
-      </w:r>
-    </w:p>
-    <w:p>
-      <w:pPr>
-        <w:rPr>
-          <w:rFonts w:ascii="Times New Roman" w:hAnsi="Times New Roman" w:cs="Times New Roman"/>
-        </w:rPr>
-      </w:pPr>
-    </w:p>
-    <w:p>
-      <w:pPr>
-        <w:rPr>
-          <w:rFonts w:ascii="Times New Roman" w:hAnsi="Times New Roman" w:cs="Times New Roman"/>
-        </w:rPr>
-      </w:pPr>
-      <w:r>
-        <w:rPr>
-          <w:rFonts w:ascii="Times New Roman" w:hAnsi="Times New Roman" w:cs="Times New Roman"/>
-        </w:rPr>
-        <w:t xml:space="preserve">[8] James </w:t>
-      </w:r>
-      <w:proofErr w:type="spellStart"/>
-      <w:r>
-        <w:rPr>
-          <w:rFonts w:ascii="Times New Roman" w:hAnsi="Times New Roman" w:cs="Times New Roman"/>
-        </w:rPr>
-        <w:t>Diffenderfer</w:t>
-      </w:r>
-      <w:proofErr w:type="spellEnd"/>
-      <w:r>
-        <w:rPr>
-          <w:rFonts w:ascii="Times New Roman" w:hAnsi="Times New Roman" w:cs="Times New Roman"/>
-        </w:rPr>
-        <w:t xml:space="preserve">*, Konstantinos </w:t>
-      </w:r>
-      <w:proofErr w:type="spellStart"/>
-      <w:r>
-        <w:rPr>
-          <w:rFonts w:ascii="Times New Roman" w:hAnsi="Times New Roman" w:cs="Times New Roman"/>
-        </w:rPr>
-        <w:t>Parasyris</w:t>
-      </w:r>
-      <w:proofErr w:type="spellEnd"/>
-      <w:r>
-        <w:rPr>
-          <w:rFonts w:ascii="Times New Roman" w:hAnsi="Times New Roman" w:cs="Times New Roman"/>
-        </w:rPr>
-        <w:t xml:space="preserve">*, </w:t>
-      </w:r>
-      <w:proofErr w:type="spellStart"/>
-      <w:r>
-        <w:rPr>
-          <w:rFonts w:ascii="Times New Roman" w:hAnsi="Times New Roman" w:cs="Times New Roman"/>
-        </w:rPr>
-        <w:t>Harshitha</w:t>
-      </w:r>
-      <w:proofErr w:type="spellEnd"/>
-      <w:r>
-        <w:rPr>
-          <w:rFonts w:ascii="Times New Roman" w:hAnsi="Times New Roman" w:cs="Times New Roman"/>
-        </w:rPr>
-        <w:t xml:space="preserve"> Menon, Ignacio Laguna, Jackson</w:t>
-      </w:r>
-      <w:r>
-        <w:rPr>
-          <w:rFonts w:ascii="Times New Roman" w:hAnsi="Times New Roman" w:cs="Times New Roman"/>
-        </w:rPr>
-        <w:br/>
-        <w:t>Vanover, Ryan Vogt, and Daniel Osei-</w:t>
-      </w:r>
-      <w:proofErr w:type="spellStart"/>
-      <w:r>
-        <w:rPr>
-          <w:rFonts w:ascii="Times New Roman" w:hAnsi="Times New Roman" w:cs="Times New Roman"/>
-        </w:rPr>
-        <w:t>Kuffuor</w:t>
-      </w:r>
-      <w:proofErr w:type="spellEnd"/>
-      <w:r>
-        <w:rPr>
-          <w:rFonts w:ascii="Times New Roman" w:hAnsi="Times New Roman" w:cs="Times New Roman"/>
-        </w:rPr>
-        <w:t>. Approximate computing through the lens of</w:t>
-      </w:r>
-      <w:r>
-        <w:rPr>
-          <w:rFonts w:ascii="Times New Roman" w:hAnsi="Times New Roman" w:cs="Times New Roman"/>
-        </w:rPr>
-        <w:br/>
-        <w:t>uncertainty quantification. In Proceedings of the International Conference for High Performance</w:t>
-      </w:r>
-      <w:r>
-        <w:rPr>
-          <w:rFonts w:ascii="Times New Roman" w:hAnsi="Times New Roman" w:cs="Times New Roman"/>
-        </w:rPr>
-        <w:br/>
-        <w:t>Computing, Networking, Storage and Analysis, SC ’22, New York, NY, USA, 2022. Association</w:t>
-      </w:r>
-      <w:r>
-        <w:rPr>
-          <w:rFonts w:ascii="Times New Roman" w:hAnsi="Times New Roman" w:cs="Times New Roman"/>
-        </w:rPr>
-        <w:br/>
-        <w:t>for Computing Machinery.</w:t>
-      </w:r>
-      <w:r>
-        <w:rPr>
-          <w:rFonts w:ascii="Times New Roman" w:hAnsi="Times New Roman" w:cs="Times New Roman"/>
-        </w:rPr>
-        <w:br/>
-      </w:r>
-    </w:p>
-    <w:p>
-      <w:pPr>
-        <w:rPr>
-          <w:rFonts w:ascii="Times New Roman" w:hAnsi="Times New Roman" w:cs="Times New Roman"/>
-        </w:rPr>
-      </w:pPr>
-      <w:r>
-        <w:rPr>
-          <w:rFonts w:ascii="Times New Roman" w:hAnsi="Times New Roman" w:cs="Times New Roman"/>
-        </w:rPr>
-        <w:t xml:space="preserve">[9] </w:t>
-      </w:r>
-      <w:proofErr w:type="spellStart"/>
-      <w:r>
-        <w:rPr>
-          <w:rFonts w:ascii="Times New Roman" w:hAnsi="Times New Roman" w:cs="Times New Roman"/>
-        </w:rPr>
-        <w:t>Zidong</w:t>
-      </w:r>
-      <w:proofErr w:type="spellEnd"/>
-      <w:r>
-        <w:rPr>
-          <w:rFonts w:ascii="Times New Roman" w:hAnsi="Times New Roman" w:cs="Times New Roman"/>
-        </w:rPr>
-        <w:t xml:space="preserve"> Du, Krishna </w:t>
-      </w:r>
-      <w:proofErr w:type="spellStart"/>
-      <w:r>
-        <w:rPr>
-          <w:rFonts w:ascii="Times New Roman" w:hAnsi="Times New Roman" w:cs="Times New Roman"/>
-        </w:rPr>
-        <w:t>Palem</w:t>
-      </w:r>
-      <w:proofErr w:type="spellEnd"/>
-      <w:r>
-        <w:rPr>
-          <w:rFonts w:ascii="Times New Roman" w:hAnsi="Times New Roman" w:cs="Times New Roman"/>
-        </w:rPr>
         <w:t xml:space="preserve">, </w:t>
       </w:r>
       <w:proofErr w:type="spellStart"/>
@@ -5643,35 +8105,788 @@
         <w:rPr>
           <w:rFonts w:ascii="Times New Roman" w:hAnsi="Times New Roman" w:cs="Times New Roman"/>
         </w:rPr>
-        <w:t>Avinash</w:t>
-      </w:r>
-      <w:proofErr w:type="spellEnd"/>
-      <w:r>
-        <w:rPr>
-          <w:rFonts w:ascii="Times New Roman" w:hAnsi="Times New Roman" w:cs="Times New Roman"/>
-        </w:rPr>
-        <w:t xml:space="preserve"> </w:t>
-      </w:r>
-      <w:proofErr w:type="spellStart"/>
-      <w:r>
-        <w:rPr>
-          <w:rFonts w:ascii="Times New Roman" w:hAnsi="Times New Roman" w:cs="Times New Roman"/>
-        </w:rPr>
-        <w:t>Lingamneni</w:t>
-      </w:r>
-      <w:proofErr w:type="spellEnd"/>
-      <w:r>
-        <w:rPr>
-          <w:rFonts w:ascii="Times New Roman" w:hAnsi="Times New Roman" w:cs="Times New Roman"/>
-        </w:rPr>
-        <w:t xml:space="preserve">, Olivier </w:t>
-      </w:r>
-      <w:proofErr w:type="spellStart"/>
-      <w:r>
-        <w:rPr>
-          <w:rFonts w:ascii="Times New Roman" w:hAnsi="Times New Roman" w:cs="Times New Roman"/>
-        </w:rPr>
-        <w:t>Temam</w:t>
+        <w:t>Giorgis</w:t>
+      </w:r>
+      <w:proofErr w:type="spellEnd"/>
+      <w:r>
+        <w:rPr>
+          <w:rFonts w:ascii="Times New Roman" w:hAnsi="Times New Roman" w:cs="Times New Roman"/>
+        </w:rPr>
+        <w:t xml:space="preserve"> </w:t>
+      </w:r>
+      <w:proofErr w:type="spellStart"/>
+      <w:r>
+        <w:rPr>
+          <w:rFonts w:ascii="Times New Roman" w:hAnsi="Times New Roman" w:cs="Times New Roman"/>
+        </w:rPr>
+        <w:t>Georgakoudis</w:t>
+      </w:r>
+      <w:proofErr w:type="spellEnd"/>
+      <w:r>
+        <w:rPr>
+          <w:rFonts w:ascii="Times New Roman" w:hAnsi="Times New Roman" w:cs="Times New Roman"/>
+        </w:rPr>
+        <w:t xml:space="preserve">, Michael O. Lam, and Tristan </w:t>
+      </w:r>
+      <w:proofErr w:type="spellStart"/>
+      <w:r>
+        <w:rPr>
+          <w:rFonts w:ascii="Times New Roman" w:hAnsi="Times New Roman" w:cs="Times New Roman"/>
+        </w:rPr>
+        <w:t>Vanderbruggen</w:t>
+      </w:r>
+      <w:proofErr w:type="spellEnd"/>
+      <w:r>
+        <w:rPr>
+          <w:rFonts w:ascii="Times New Roman" w:hAnsi="Times New Roman" w:cs="Times New Roman"/>
+        </w:rPr>
+        <w:t xml:space="preserve">. </w:t>
+      </w:r>
+      <w:proofErr w:type="spellStart"/>
+      <w:r>
+        <w:rPr>
+          <w:rFonts w:ascii="Times New Roman" w:hAnsi="Times New Roman" w:cs="Times New Roman"/>
+        </w:rPr>
+        <w:t>Hpc-mixpbench</w:t>
+      </w:r>
+      <w:proofErr w:type="spellEnd"/>
+      <w:r>
+        <w:rPr>
+          <w:rFonts w:ascii="Times New Roman" w:hAnsi="Times New Roman" w:cs="Times New Roman"/>
+        </w:rPr>
+        <w:t>:</w:t>
+      </w:r>
+      <w:r>
+        <w:rPr>
+          <w:rFonts w:ascii="Times New Roman" w:hAnsi="Times New Roman" w:cs="Times New Roman"/>
+        </w:rPr>
+        <w:br/>
+        <w:t xml:space="preserve">An </w:t>
+      </w:r>
+      <w:proofErr w:type="spellStart"/>
+      <w:r>
+        <w:rPr>
+          <w:rFonts w:ascii="Times New Roman" w:hAnsi="Times New Roman" w:cs="Times New Roman"/>
+        </w:rPr>
+        <w:t>hpc</w:t>
+      </w:r>
+      <w:proofErr w:type="spellEnd"/>
+      <w:r>
+        <w:rPr>
+          <w:rFonts w:ascii="Times New Roman" w:hAnsi="Times New Roman" w:cs="Times New Roman"/>
+        </w:rPr>
+        <w:t xml:space="preserve"> benchmark suite for mixed-precision analysis. In 2020 IEEE International Symposium</w:t>
+      </w:r>
+      <w:r>
+        <w:rPr>
+          <w:rFonts w:ascii="Times New Roman" w:hAnsi="Times New Roman" w:cs="Times New Roman"/>
+        </w:rPr>
+        <w:br/>
+        <w:t>on Workload Characterization (IISWC), pages 25–36, 2020. LLNL-CONF-809027.</w:t>
+      </w:r>
+      <w:r>
+        <w:rPr>
+          <w:rFonts w:ascii="Times New Roman" w:hAnsi="Times New Roman" w:cs="Times New Roman"/>
+        </w:rPr>
+        <w:br/>
+        <w:t xml:space="preserve">[37] </w:t>
+      </w:r>
+      <w:proofErr w:type="spellStart"/>
+      <w:r>
+        <w:rPr>
+          <w:rFonts w:ascii="Times New Roman" w:hAnsi="Times New Roman" w:cs="Times New Roman"/>
+        </w:rPr>
+        <w:t>Zhenghao</w:t>
+      </w:r>
+      <w:proofErr w:type="spellEnd"/>
+      <w:r>
+        <w:rPr>
+          <w:rFonts w:ascii="Times New Roman" w:hAnsi="Times New Roman" w:cs="Times New Roman"/>
+        </w:rPr>
+        <w:t xml:space="preserve"> Peng, </w:t>
+      </w:r>
+      <w:proofErr w:type="spellStart"/>
+      <w:r>
+        <w:rPr>
+          <w:rFonts w:ascii="Times New Roman" w:hAnsi="Times New Roman" w:cs="Times New Roman"/>
+        </w:rPr>
+        <w:t>Xuyang</w:t>
+      </w:r>
+      <w:proofErr w:type="spellEnd"/>
+      <w:r>
+        <w:rPr>
+          <w:rFonts w:ascii="Times New Roman" w:hAnsi="Times New Roman" w:cs="Times New Roman"/>
+        </w:rPr>
+        <w:t xml:space="preserve"> Chen, </w:t>
+      </w:r>
+      <w:proofErr w:type="spellStart"/>
+      <w:r>
+        <w:rPr>
+          <w:rFonts w:ascii="Times New Roman" w:hAnsi="Times New Roman" w:cs="Times New Roman"/>
+        </w:rPr>
+        <w:t>Chengwen</w:t>
+      </w:r>
+      <w:proofErr w:type="spellEnd"/>
+      <w:r>
+        <w:rPr>
+          <w:rFonts w:ascii="Times New Roman" w:hAnsi="Times New Roman" w:cs="Times New Roman"/>
+        </w:rPr>
+        <w:t xml:space="preserve"> Xu, </w:t>
+      </w:r>
+      <w:proofErr w:type="spellStart"/>
+      <w:r>
+        <w:rPr>
+          <w:rFonts w:ascii="Times New Roman" w:hAnsi="Times New Roman" w:cs="Times New Roman"/>
+        </w:rPr>
+        <w:t>Naifeng</w:t>
+      </w:r>
+      <w:proofErr w:type="spellEnd"/>
+      <w:r>
+        <w:rPr>
+          <w:rFonts w:ascii="Times New Roman" w:hAnsi="Times New Roman" w:cs="Times New Roman"/>
+        </w:rPr>
+        <w:t xml:space="preserve"> Jing, </w:t>
+      </w:r>
+      <w:proofErr w:type="spellStart"/>
+      <w:r>
+        <w:rPr>
+          <w:rFonts w:ascii="Times New Roman" w:hAnsi="Times New Roman" w:cs="Times New Roman"/>
+        </w:rPr>
+        <w:t>Xiaoyao</w:t>
+      </w:r>
+      <w:proofErr w:type="spellEnd"/>
+      <w:r>
+        <w:rPr>
+          <w:rFonts w:ascii="Times New Roman" w:hAnsi="Times New Roman" w:cs="Times New Roman"/>
+        </w:rPr>
+        <w:t xml:space="preserve"> Liang, </w:t>
+      </w:r>
+      <w:proofErr w:type="spellStart"/>
+      <w:r>
+        <w:rPr>
+          <w:rFonts w:ascii="Times New Roman" w:hAnsi="Times New Roman" w:cs="Times New Roman"/>
+        </w:rPr>
+        <w:t>Cewu</w:t>
+      </w:r>
+      <w:proofErr w:type="spellEnd"/>
+      <w:r>
+        <w:rPr>
+          <w:rFonts w:ascii="Times New Roman" w:hAnsi="Times New Roman" w:cs="Times New Roman"/>
+        </w:rPr>
+        <w:t xml:space="preserve"> Lu, and</w:t>
+      </w:r>
+      <w:r>
+        <w:rPr>
+          <w:rFonts w:ascii="Times New Roman" w:hAnsi="Times New Roman" w:cs="Times New Roman"/>
+        </w:rPr>
+        <w:br/>
+        <w:t xml:space="preserve">Li Jiang. </w:t>
+      </w:r>
+      <w:proofErr w:type="spellStart"/>
+      <w:r>
+        <w:rPr>
+          <w:rFonts w:ascii="Times New Roman" w:hAnsi="Times New Roman" w:cs="Times New Roman"/>
+        </w:rPr>
+        <w:t>AXNet</w:t>
+      </w:r>
+      <w:proofErr w:type="spellEnd"/>
+      <w:r>
+        <w:rPr>
+          <w:rFonts w:ascii="Times New Roman" w:hAnsi="Times New Roman" w:cs="Times New Roman"/>
+        </w:rPr>
+        <w:t>: Approximate computing using an end-to-end trainable neural network. In</w:t>
+      </w:r>
+      <w:r>
+        <w:rPr>
+          <w:rFonts w:ascii="Times New Roman" w:hAnsi="Times New Roman" w:cs="Times New Roman"/>
+        </w:rPr>
+        <w:br/>
+        <w:t>Proceedings of the International Conference on Computer-Aided Design, ICCAD ’18, New York,</w:t>
+      </w:r>
+      <w:r>
+        <w:rPr>
+          <w:rFonts w:ascii="Times New Roman" w:hAnsi="Times New Roman" w:cs="Times New Roman"/>
+        </w:rPr>
+        <w:t xml:space="preserve"> </w:t>
+      </w:r>
+      <w:r>
+        <w:rPr>
+          <w:rFonts w:ascii="Times New Roman" w:hAnsi="Times New Roman" w:cs="Times New Roman"/>
+        </w:rPr>
+        <w:t>NY, USA, 2018. Association for Computing Machinery.</w:t>
+      </w:r>
+      <w:r>
+        <w:rPr>
+          <w:rFonts w:ascii="Times New Roman" w:hAnsi="Times New Roman" w:cs="Times New Roman"/>
+        </w:rPr>
+        <w:br/>
+      </w:r>
+    </w:p>
+    <w:p>
+      <w:pPr>
+        <w:rPr>
+          <w:rFonts w:ascii="Times New Roman" w:hAnsi="Times New Roman" w:cs="Times New Roman"/>
+        </w:rPr>
+      </w:pPr>
+      <w:r>
+        <w:rPr>
+          <w:rFonts w:ascii="Times New Roman" w:hAnsi="Times New Roman" w:cs="Times New Roman"/>
+        </w:rPr>
+        <w:t xml:space="preserve">[38] Abbas Rahimi, </w:t>
+      </w:r>
+      <w:proofErr w:type="spellStart"/>
+      <w:r>
+        <w:rPr>
+          <w:rFonts w:ascii="Times New Roman" w:hAnsi="Times New Roman" w:cs="Times New Roman"/>
+        </w:rPr>
+        <w:t>Amirali</w:t>
+      </w:r>
+      <w:proofErr w:type="spellEnd"/>
+      <w:r>
+        <w:rPr>
+          <w:rFonts w:ascii="Times New Roman" w:hAnsi="Times New Roman" w:cs="Times New Roman"/>
+        </w:rPr>
+        <w:t xml:space="preserve"> </w:t>
+      </w:r>
+      <w:proofErr w:type="spellStart"/>
+      <w:r>
+        <w:rPr>
+          <w:rFonts w:ascii="Times New Roman" w:hAnsi="Times New Roman" w:cs="Times New Roman"/>
+        </w:rPr>
+        <w:t>Ghofrani</w:t>
+      </w:r>
+      <w:proofErr w:type="spellEnd"/>
+      <w:r>
+        <w:rPr>
+          <w:rFonts w:ascii="Times New Roman" w:hAnsi="Times New Roman" w:cs="Times New Roman"/>
+        </w:rPr>
+        <w:t xml:space="preserve">, Kwang-Ting Cheng, Luca </w:t>
+      </w:r>
+      <w:proofErr w:type="spellStart"/>
+      <w:r>
+        <w:rPr>
+          <w:rFonts w:ascii="Times New Roman" w:hAnsi="Times New Roman" w:cs="Times New Roman"/>
+        </w:rPr>
+        <w:t>Benini</w:t>
+      </w:r>
+      <w:proofErr w:type="spellEnd"/>
+      <w:r>
+        <w:rPr>
+          <w:rFonts w:ascii="Times New Roman" w:hAnsi="Times New Roman" w:cs="Times New Roman"/>
+        </w:rPr>
+        <w:t xml:space="preserve">, and Rajesh K Gupta. Approximate associative </w:t>
+      </w:r>
+      <w:proofErr w:type="spellStart"/>
+      <w:r>
+        <w:rPr>
+          <w:rFonts w:ascii="Times New Roman" w:hAnsi="Times New Roman" w:cs="Times New Roman"/>
+        </w:rPr>
+        <w:t>memristive</w:t>
+      </w:r>
+      <w:proofErr w:type="spellEnd"/>
+      <w:r>
+        <w:rPr>
+          <w:rFonts w:ascii="Times New Roman" w:hAnsi="Times New Roman" w:cs="Times New Roman"/>
+        </w:rPr>
+        <w:t xml:space="preserve"> memory for energy-efficient </w:t>
+      </w:r>
+      <w:proofErr w:type="spellStart"/>
+      <w:r>
+        <w:rPr>
+          <w:rFonts w:ascii="Times New Roman" w:hAnsi="Times New Roman" w:cs="Times New Roman"/>
+        </w:rPr>
+        <w:t>gpus</w:t>
+      </w:r>
+      <w:proofErr w:type="spellEnd"/>
+      <w:r>
+        <w:rPr>
+          <w:rFonts w:ascii="Times New Roman" w:hAnsi="Times New Roman" w:cs="Times New Roman"/>
+        </w:rPr>
+        <w:t>. In 2015 Design, Automation</w:t>
+      </w:r>
+      <w:r>
+        <w:rPr>
+          <w:rFonts w:ascii="Times New Roman" w:hAnsi="Times New Roman" w:cs="Times New Roman"/>
+        </w:rPr>
+        <w:t xml:space="preserve"> </w:t>
+      </w:r>
+      <w:r>
+        <w:rPr>
+          <w:rFonts w:ascii="Times New Roman" w:hAnsi="Times New Roman" w:cs="Times New Roman"/>
+        </w:rPr>
+        <w:t>&amp; Test in Europe Conference &amp; Exhibition (DATE), pages 1497–1502. IEEE, 2015.</w:t>
+      </w:r>
+      <w:r>
+        <w:rPr>
+          <w:rFonts w:ascii="Times New Roman" w:hAnsi="Times New Roman" w:cs="Times New Roman"/>
+        </w:rPr>
+        <w:br/>
+      </w:r>
+    </w:p>
+    <w:p>
+      <w:pPr>
+        <w:rPr>
+          <w:rFonts w:ascii="Times New Roman" w:hAnsi="Times New Roman" w:cs="Times New Roman"/>
+        </w:rPr>
+      </w:pPr>
+      <w:r>
+        <w:rPr>
+          <w:rFonts w:ascii="Times New Roman" w:hAnsi="Times New Roman" w:cs="Times New Roman"/>
+        </w:rPr>
+        <w:t xml:space="preserve">[39] </w:t>
+      </w:r>
+      <w:proofErr w:type="spellStart"/>
+      <w:r>
+        <w:rPr>
+          <w:rFonts w:ascii="Times New Roman" w:hAnsi="Times New Roman" w:cs="Times New Roman"/>
+        </w:rPr>
+        <w:t>Semeen</w:t>
+      </w:r>
+      <w:proofErr w:type="spellEnd"/>
+      <w:r>
+        <w:rPr>
+          <w:rFonts w:ascii="Times New Roman" w:hAnsi="Times New Roman" w:cs="Times New Roman"/>
+        </w:rPr>
+        <w:t xml:space="preserve"> Rehman, </w:t>
+      </w:r>
+      <w:proofErr w:type="spellStart"/>
+      <w:r>
+        <w:rPr>
+          <w:rFonts w:ascii="Times New Roman" w:hAnsi="Times New Roman" w:cs="Times New Roman"/>
+        </w:rPr>
+        <w:t>Walaa</w:t>
+      </w:r>
+      <w:proofErr w:type="spellEnd"/>
+      <w:r>
+        <w:rPr>
+          <w:rFonts w:ascii="Times New Roman" w:hAnsi="Times New Roman" w:cs="Times New Roman"/>
+        </w:rPr>
+        <w:t xml:space="preserve"> El-</w:t>
+      </w:r>
+      <w:proofErr w:type="spellStart"/>
+      <w:r>
+        <w:rPr>
+          <w:rFonts w:ascii="Times New Roman" w:hAnsi="Times New Roman" w:cs="Times New Roman"/>
+        </w:rPr>
+        <w:t>Harouni</w:t>
+      </w:r>
+      <w:proofErr w:type="spellEnd"/>
+      <w:r>
+        <w:rPr>
+          <w:rFonts w:ascii="Times New Roman" w:hAnsi="Times New Roman" w:cs="Times New Roman"/>
+        </w:rPr>
+        <w:t xml:space="preserve">, Muhammad Shafique, Akash Kumar, </w:t>
+      </w:r>
+      <w:proofErr w:type="spellStart"/>
+      <w:r>
+        <w:rPr>
+          <w:rFonts w:ascii="Times New Roman" w:hAnsi="Times New Roman" w:cs="Times New Roman"/>
+        </w:rPr>
+        <w:t>Jorg</w:t>
+      </w:r>
+      <w:proofErr w:type="spellEnd"/>
+      <w:r>
+        <w:rPr>
+          <w:rFonts w:ascii="Times New Roman" w:hAnsi="Times New Roman" w:cs="Times New Roman"/>
+        </w:rPr>
+        <w:t xml:space="preserve"> Henkel, and</w:t>
+      </w:r>
+      <w:r>
+        <w:rPr>
+          <w:rFonts w:ascii="Times New Roman" w:hAnsi="Times New Roman" w:cs="Times New Roman"/>
+        </w:rPr>
+        <w:br/>
+        <w:t>J ̈org Henkel. Architectural-space exploration of approximate multipliers. In 2016 IEEE/ACM</w:t>
+      </w:r>
+      <w:r>
+        <w:rPr>
+          <w:rFonts w:ascii="Times New Roman" w:hAnsi="Times New Roman" w:cs="Times New Roman"/>
+        </w:rPr>
+        <w:br/>
+        <w:t>International Conference on Computer-Aided Design (ICCAD), pages 1–8, November 2016.</w:t>
+      </w:r>
+      <w:r>
+        <w:rPr>
+          <w:rFonts w:ascii="Times New Roman" w:hAnsi="Times New Roman" w:cs="Times New Roman"/>
+        </w:rPr>
+        <w:br/>
+      </w:r>
+    </w:p>
+    <w:p>
+      <w:pPr>
+        <w:rPr>
+          <w:rFonts w:ascii="Times New Roman" w:hAnsi="Times New Roman" w:cs="Times New Roman"/>
+        </w:rPr>
+      </w:pPr>
+      <w:r>
+        <w:rPr>
+          <w:rFonts w:ascii="Times New Roman" w:hAnsi="Times New Roman" w:cs="Times New Roman"/>
+        </w:rPr>
+        <w:t xml:space="preserve">[40] Martin </w:t>
+      </w:r>
+      <w:proofErr w:type="spellStart"/>
+      <w:r>
+        <w:rPr>
+          <w:rFonts w:ascii="Times New Roman" w:hAnsi="Times New Roman" w:cs="Times New Roman"/>
+        </w:rPr>
+        <w:t>Rinard</w:t>
+      </w:r>
+      <w:proofErr w:type="spellEnd"/>
+      <w:r>
+        <w:rPr>
+          <w:rFonts w:ascii="Times New Roman" w:hAnsi="Times New Roman" w:cs="Times New Roman"/>
+        </w:rPr>
+        <w:t>. Parallel synchronization-free approximate data structure construction. In 5th</w:t>
+      </w:r>
+      <w:r>
+        <w:rPr>
+          <w:rFonts w:ascii="Times New Roman" w:hAnsi="Times New Roman" w:cs="Times New Roman"/>
+        </w:rPr>
+        <w:br/>
+        <w:t>{USENIX} Workshop on Hot Topics in Parallelism (</w:t>
+      </w:r>
+      <w:proofErr w:type="spellStart"/>
+      <w:r>
+        <w:rPr>
+          <w:rFonts w:ascii="Times New Roman" w:hAnsi="Times New Roman" w:cs="Times New Roman"/>
+        </w:rPr>
+        <w:t>HotPar</w:t>
+      </w:r>
+      <w:proofErr w:type="spellEnd"/>
+      <w:r>
+        <w:rPr>
+          <w:rFonts w:ascii="Times New Roman" w:hAnsi="Times New Roman" w:cs="Times New Roman"/>
+        </w:rPr>
+        <w:t xml:space="preserve"> 13), 2013.</w:t>
+      </w:r>
+      <w:r>
+        <w:rPr>
+          <w:rFonts w:ascii="Times New Roman" w:hAnsi="Times New Roman" w:cs="Times New Roman"/>
+        </w:rPr>
+        <w:br/>
+      </w:r>
+    </w:p>
+    <w:p>
+      <w:pPr>
+        <w:rPr>
+          <w:rFonts w:ascii="Times New Roman" w:hAnsi="Times New Roman" w:cs="Times New Roman"/>
+        </w:rPr>
+      </w:pPr>
+      <w:r>
+        <w:rPr>
+          <w:rFonts w:ascii="Times New Roman" w:hAnsi="Times New Roman" w:cs="Times New Roman"/>
+        </w:rPr>
+        <w:t xml:space="preserve">[41] Michael </w:t>
+      </w:r>
+      <w:proofErr w:type="spellStart"/>
+      <w:r>
+        <w:rPr>
+          <w:rFonts w:ascii="Times New Roman" w:hAnsi="Times New Roman" w:cs="Times New Roman"/>
+        </w:rPr>
+        <w:t>Ringenburg</w:t>
+      </w:r>
+      <w:proofErr w:type="spellEnd"/>
+      <w:r>
+        <w:rPr>
+          <w:rFonts w:ascii="Times New Roman" w:hAnsi="Times New Roman" w:cs="Times New Roman"/>
+        </w:rPr>
+        <w:t>, Adrian</w:t>
+      </w:r>
+      <w:proofErr w:type="spellStart"/>
+      <w:r>
+        <w:rPr>
+          <w:rFonts w:ascii="Times New Roman" w:hAnsi="Times New Roman" w:cs="Times New Roman"/>
+        </w:rPr>
+        <w:t xml:space="preserve"> Sampson,</w:t>
+      </w:r>
+      <w:proofErr w:type="spellEnd"/>
+      <w:r>
+        <w:rPr>
+          <w:rFonts w:ascii="Times New Roman" w:hAnsi="Times New Roman" w:cs="Times New Roman"/>
+        </w:rPr>
+        <w:t xml:space="preserve"> Isaac Ackerman, Luis </w:t>
+      </w:r>
+      <w:proofErr w:type="spellStart"/>
+      <w:r>
+        <w:rPr>
+          <w:rFonts w:ascii="Times New Roman" w:hAnsi="Times New Roman" w:cs="Times New Roman"/>
+        </w:rPr>
+        <w:t>Ceze</w:t>
+      </w:r>
+      <w:proofErr w:type="spellEnd"/>
+      <w:r>
+        <w:rPr>
+          <w:rFonts w:ascii="Times New Roman" w:hAnsi="Times New Roman" w:cs="Times New Roman"/>
+        </w:rPr>
+        <w:t>, and Dan Grossman. Monitoring and debugging the quality of results in approximate programs. In Proceedings of the</w:t>
+      </w:r>
+      <w:r>
+        <w:rPr>
+          <w:rFonts w:ascii="Times New Roman" w:hAnsi="Times New Roman" w:cs="Times New Roman"/>
+        </w:rPr>
+        <w:br/>
+        <w:t>Twentieth International Conference on Architectural Support for Programming Languages and</w:t>
+      </w:r>
+      <w:r>
+        <w:rPr>
+          <w:rFonts w:ascii="Times New Roman" w:hAnsi="Times New Roman" w:cs="Times New Roman"/>
+        </w:rPr>
+        <w:br/>
+        <w:t>Operating Systems, pages 399–411, 2015.</w:t>
+      </w:r>
+      <w:r>
+        <w:rPr>
+          <w:rFonts w:ascii="Times New Roman" w:hAnsi="Times New Roman" w:cs="Times New Roman"/>
+        </w:rPr>
+        <w:br/>
+      </w:r>
+    </w:p>
+    <w:p>
+      <w:pPr>
+        <w:rPr>
+          <w:rFonts w:ascii="Times New Roman" w:hAnsi="Times New Roman" w:cs="Times New Roman"/>
+        </w:rPr>
+      </w:pPr>
+      <w:r>
+        <w:rPr>
+          <w:rFonts w:ascii="Times New Roman" w:hAnsi="Times New Roman" w:cs="Times New Roman"/>
+        </w:rPr>
+        <w:t xml:space="preserve">[42] Pooja Roy, </w:t>
+      </w:r>
+      <w:proofErr w:type="spellStart"/>
+      <w:r>
+        <w:rPr>
+          <w:rFonts w:ascii="Times New Roman" w:hAnsi="Times New Roman" w:cs="Times New Roman"/>
+        </w:rPr>
+        <w:t>Rajarshi</w:t>
+      </w:r>
+      <w:proofErr w:type="spellEnd"/>
+      <w:r>
+        <w:rPr>
+          <w:rFonts w:ascii="Times New Roman" w:hAnsi="Times New Roman" w:cs="Times New Roman"/>
+        </w:rPr>
+        <w:t xml:space="preserve"> Ray, </w:t>
+      </w:r>
+      <w:proofErr w:type="spellStart"/>
+      <w:r>
+        <w:rPr>
+          <w:rFonts w:ascii="Times New Roman" w:hAnsi="Times New Roman" w:cs="Times New Roman"/>
+        </w:rPr>
+        <w:t>Chundong</w:t>
+      </w:r>
+      <w:proofErr w:type="spellEnd"/>
+      <w:r>
+        <w:rPr>
+          <w:rFonts w:ascii="Times New Roman" w:hAnsi="Times New Roman" w:cs="Times New Roman"/>
+        </w:rPr>
+        <w:t xml:space="preserve"> Wang, and Weng Fai Wong. </w:t>
+      </w:r>
+      <w:proofErr w:type="spellStart"/>
+      <w:r>
+        <w:rPr>
+          <w:rFonts w:ascii="Times New Roman" w:hAnsi="Times New Roman" w:cs="Times New Roman"/>
+        </w:rPr>
+        <w:t>Asac</w:t>
+      </w:r>
+      <w:proofErr w:type="spellEnd"/>
+      <w:r>
+        <w:rPr>
+          <w:rFonts w:ascii="Times New Roman" w:hAnsi="Times New Roman" w:cs="Times New Roman"/>
+        </w:rPr>
+        <w:t>: Automatic sensitivity</w:t>
+      </w:r>
+      <w:r>
+        <w:rPr>
+          <w:rFonts w:ascii="Times New Roman" w:hAnsi="Times New Roman" w:cs="Times New Roman"/>
+        </w:rPr>
+        <w:t xml:space="preserve"> </w:t>
+      </w:r>
+      <w:r>
+        <w:rPr>
+          <w:rFonts w:ascii="Times New Roman" w:hAnsi="Times New Roman" w:cs="Times New Roman"/>
+        </w:rPr>
+        <w:t>analysis for approximate computing. In Proceedings of the 2014 SIGPLAN/SIGBED conference</w:t>
+      </w:r>
+      <w:r>
+        <w:rPr>
+          <w:rFonts w:ascii="Times New Roman" w:hAnsi="Times New Roman" w:cs="Times New Roman"/>
+        </w:rPr>
+        <w:t xml:space="preserve"> </w:t>
+      </w:r>
+      <w:r>
+        <w:rPr>
+          <w:rFonts w:ascii="Times New Roman" w:hAnsi="Times New Roman" w:cs="Times New Roman"/>
+        </w:rPr>
+        <w:t>on Languages, compilers and tools for embedded systems, pages 95–104, 2014.</w:t>
+      </w:r>
+      <w:r>
+        <w:rPr>
+          <w:rFonts w:ascii="Times New Roman" w:hAnsi="Times New Roman" w:cs="Times New Roman"/>
+        </w:rPr>
+        <w:br/>
+      </w:r>
+    </w:p>
+    <w:p>
+      <w:pPr>
+        <w:rPr>
+          <w:rFonts w:ascii="Times New Roman" w:hAnsi="Times New Roman" w:cs="Times New Roman"/>
+        </w:rPr>
+      </w:pPr>
+      <w:r>
+        <w:rPr>
+          <w:rFonts w:ascii="Times New Roman" w:hAnsi="Times New Roman" w:cs="Times New Roman"/>
+        </w:rPr>
+        <w:t>[43] C. Rubio-</w:t>
+      </w:r>
+      <w:proofErr w:type="spellStart"/>
+      <w:r>
+        <w:rPr>
+          <w:rFonts w:ascii="Times New Roman" w:hAnsi="Times New Roman" w:cs="Times New Roman"/>
+        </w:rPr>
+        <w:t>Gonz</w:t>
+      </w:r>
+      <w:proofErr w:type="spellEnd"/>
+      <w:r>
+        <w:rPr>
+          <w:rFonts w:ascii="Times New Roman" w:hAnsi="Times New Roman" w:cs="Times New Roman"/>
+        </w:rPr>
+        <w:t xml:space="preserve"> ́a</w:t>
+      </w:r>
+      <w:proofErr w:type="spellStart"/>
+      <w:r>
+        <w:rPr>
+          <w:rFonts w:ascii="Times New Roman" w:hAnsi="Times New Roman" w:cs="Times New Roman"/>
+        </w:rPr>
+        <w:t>lez,</w:t>
+      </w:r>
+      <w:proofErr w:type="spellEnd"/>
+      <w:r>
+        <w:rPr>
+          <w:rFonts w:ascii="Times New Roman" w:hAnsi="Times New Roman" w:cs="Times New Roman"/>
+        </w:rPr>
+        <w:t xml:space="preserve"> </w:t>
+      </w:r>
+      <w:proofErr w:type="spellStart"/>
+      <w:r>
+        <w:rPr>
+          <w:rFonts w:ascii="Times New Roman" w:hAnsi="Times New Roman" w:cs="Times New Roman"/>
+        </w:rPr>
+        <w:t>Cuong</w:t>
+      </w:r>
+      <w:proofErr w:type="spellEnd"/>
+      <w:r>
+        <w:rPr>
+          <w:rFonts w:ascii="Times New Roman" w:hAnsi="Times New Roman" w:cs="Times New Roman"/>
+        </w:rPr>
+        <w:t xml:space="preserve"> Nguyen, Hong Diep Nguyen, J. </w:t>
+      </w:r>
+      <w:proofErr w:type="spellStart"/>
+      <w:r>
+        <w:rPr>
+          <w:rFonts w:ascii="Times New Roman" w:hAnsi="Times New Roman" w:cs="Times New Roman"/>
+        </w:rPr>
+        <w:t>Demmel</w:t>
+      </w:r>
+      <w:proofErr w:type="spellEnd"/>
+      <w:r>
+        <w:rPr>
+          <w:rFonts w:ascii="Times New Roman" w:hAnsi="Times New Roman" w:cs="Times New Roman"/>
+        </w:rPr>
+        <w:t>, W. Kahan, K. Sen, D. H.</w:t>
+      </w:r>
+      <w:r>
+        <w:rPr>
+          <w:rFonts w:ascii="Times New Roman" w:hAnsi="Times New Roman" w:cs="Times New Roman"/>
+        </w:rPr>
+        <w:t xml:space="preserve"> </w:t>
+      </w:r>
+      <w:r>
+        <w:rPr>
+          <w:rFonts w:ascii="Times New Roman" w:hAnsi="Times New Roman" w:cs="Times New Roman"/>
+        </w:rPr>
+        <w:t xml:space="preserve">Bailey, C. </w:t>
+      </w:r>
+      <w:proofErr w:type="spellStart"/>
+      <w:r>
+        <w:rPr>
+          <w:rFonts w:ascii="Times New Roman" w:hAnsi="Times New Roman" w:cs="Times New Roman"/>
+        </w:rPr>
+        <w:t>Iancu</w:t>
+      </w:r>
+      <w:proofErr w:type="spellEnd"/>
+      <w:r>
+        <w:rPr>
+          <w:rFonts w:ascii="Times New Roman" w:hAnsi="Times New Roman" w:cs="Times New Roman"/>
+        </w:rPr>
+        <w:t xml:space="preserve">, and D. Hough. </w:t>
+      </w:r>
+      <w:proofErr w:type="spellStart"/>
+      <w:r>
+        <w:rPr>
+          <w:rFonts w:ascii="Times New Roman" w:hAnsi="Times New Roman" w:cs="Times New Roman"/>
+        </w:rPr>
+        <w:t>Precimonious</w:t>
+      </w:r>
+      <w:proofErr w:type="spellEnd"/>
+      <w:r>
+        <w:rPr>
+          <w:rFonts w:ascii="Times New Roman" w:hAnsi="Times New Roman" w:cs="Times New Roman"/>
+        </w:rPr>
+        <w:t>: Tuning assistant for floating-point precision.</w:t>
+      </w:r>
+      <w:r>
+        <w:rPr>
+          <w:rFonts w:ascii="Times New Roman" w:hAnsi="Times New Roman" w:cs="Times New Roman"/>
+        </w:rPr>
+        <w:br/>
+        <w:t>In SC ’13: Proceedings of the International Conference on High Performance Computing, Net-</w:t>
+      </w:r>
+      <w:r>
+        <w:rPr>
+          <w:rFonts w:ascii="Times New Roman" w:hAnsi="Times New Roman" w:cs="Times New Roman"/>
+        </w:rPr>
+        <w:br/>
+        <w:t>working, Storage and Analysis, pages 1–12, 2013.</w:t>
+      </w:r>
+      <w:r>
+        <w:rPr>
+          <w:rFonts w:ascii="Times New Roman" w:hAnsi="Times New Roman" w:cs="Times New Roman"/>
+        </w:rPr>
+        <w:br/>
+      </w:r>
+    </w:p>
+    <w:p>
+      <w:pPr>
+        <w:rPr>
+          <w:rFonts w:ascii="Times New Roman" w:hAnsi="Times New Roman" w:cs="Times New Roman"/>
+        </w:rPr>
+      </w:pPr>
+      <w:r>
+        <w:rPr>
+          <w:rFonts w:ascii="Times New Roman" w:hAnsi="Times New Roman" w:cs="Times New Roman"/>
+        </w:rPr>
+        <w:t xml:space="preserve">[44] </w:t>
+      </w:r>
+      <w:proofErr w:type="spellStart"/>
+      <w:r>
+        <w:rPr>
+          <w:rFonts w:ascii="Times New Roman" w:hAnsi="Times New Roman" w:cs="Times New Roman"/>
+        </w:rPr>
+        <w:t>Mehrzad</w:t>
+      </w:r>
+      <w:proofErr w:type="spellEnd"/>
+      <w:r>
+        <w:rPr>
+          <w:rFonts w:ascii="Times New Roman" w:hAnsi="Times New Roman" w:cs="Times New Roman"/>
+        </w:rPr>
+        <w:t xml:space="preserve"> </w:t>
+      </w:r>
+      <w:proofErr w:type="spellStart"/>
+      <w:r>
+        <w:rPr>
+          <w:rFonts w:ascii="Times New Roman" w:hAnsi="Times New Roman" w:cs="Times New Roman"/>
+        </w:rPr>
+        <w:t>Samadi</w:t>
       </w:r>
       <w:proofErr w:type="spellEnd"/>
       <w:r>
@@ -5685,107 +8900,437 @@
         <w:rPr>
           <w:rFonts w:ascii="Times New Roman" w:hAnsi="Times New Roman" w:cs="Times New Roman"/>
         </w:rPr>
-        <w:t>Yunji</w:t>
-      </w:r>
-      <w:proofErr w:type="spellEnd"/>
-      <w:r>
-        <w:rPr>
-          <w:rFonts w:ascii="Times New Roman" w:hAnsi="Times New Roman" w:cs="Times New Roman"/>
-        </w:rPr>
-        <w:t xml:space="preserve"> Chen, and </w:t>
-      </w:r>
-      <w:proofErr w:type="spellStart"/>
-      <w:r>
-        <w:rPr>
-          <w:rFonts w:ascii="Times New Roman" w:hAnsi="Times New Roman" w:cs="Times New Roman"/>
-        </w:rPr>
-        <w:t>Chengyong</w:t>
-      </w:r>
-      <w:proofErr w:type="spellEnd"/>
-      <w:r>
-        <w:rPr>
-          <w:rFonts w:ascii="Times New Roman" w:hAnsi="Times New Roman" w:cs="Times New Roman"/>
-        </w:rPr>
-        <w:t xml:space="preserve"> </w:t>
-      </w:r>
-      <w:r>
-        <w:rPr>
-          <w:rFonts w:ascii="Times New Roman" w:hAnsi="Times New Roman" w:cs="Times New Roman"/>
-        </w:rPr>
-        <w:t xml:space="preserve">Wu. Leveraging the error resilience of machine-learning applications for </w:t>
-      </w:r>
-      <w:proofErr w:type="gramStart"/>
-      <w:r>
-        <w:rPr>
-          <w:rFonts w:ascii="Times New Roman" w:hAnsi="Times New Roman" w:cs="Times New Roman"/>
-        </w:rPr>
-        <w:t>designing highly</w:t>
-      </w:r>
-      <w:proofErr w:type="gramEnd"/>
-      <w:r>
-        <w:rPr>
-          <w:rFonts w:ascii="Times New Roman" w:hAnsi="Times New Roman" w:cs="Times New Roman"/>
-        </w:rPr>
-        <w:t xml:space="preserve"> energy</w:t>
-      </w:r>
-      <w:r>
-        <w:rPr>
-          <w:rFonts w:ascii="Times New Roman" w:hAnsi="Times New Roman" w:cs="Times New Roman"/>
-        </w:rPr>
-        <w:t xml:space="preserve"> </w:t>
-      </w:r>
-      <w:r>
-        <w:rPr>
-          <w:rFonts w:ascii="Times New Roman" w:hAnsi="Times New Roman" w:cs="Times New Roman"/>
-        </w:rPr>
-        <w:t>efficient accelerators. In 2014 19th Asia and South Pacific Design Automation Conference (ASP-DAC), pages 201–206, 2014.</w:t>
-      </w:r>
-      <w:r>
-        <w:rPr>
-          <w:rFonts w:ascii="Times New Roman" w:hAnsi="Times New Roman" w:cs="Times New Roman"/>
-        </w:rPr>
-        <w:br/>
-      </w:r>
-    </w:p>
-    <w:p>
-      <w:pPr>
-        <w:rPr>
-          <w:rFonts w:ascii="Times New Roman" w:hAnsi="Times New Roman" w:cs="Times New Roman"/>
-        </w:rPr>
-      </w:pPr>
-      <w:r>
-        <w:rPr>
-          <w:rFonts w:ascii="Times New Roman" w:hAnsi="Times New Roman" w:cs="Times New Roman"/>
-        </w:rPr>
-        <w:t xml:space="preserve">[10] </w:t>
-      </w:r>
-      <w:proofErr w:type="spellStart"/>
-      <w:r>
-        <w:rPr>
-          <w:rFonts w:ascii="Times New Roman" w:hAnsi="Times New Roman" w:cs="Times New Roman"/>
-        </w:rPr>
-        <w:t>Hadi</w:t>
-      </w:r>
-      <w:proofErr w:type="spellEnd"/>
-      <w:r>
-        <w:rPr>
-          <w:rFonts w:ascii="Times New Roman" w:hAnsi="Times New Roman" w:cs="Times New Roman"/>
-        </w:rPr>
-        <w:t xml:space="preserve"> </w:t>
-      </w:r>
-      <w:proofErr w:type="spellStart"/>
-      <w:r>
-        <w:rPr>
-          <w:rFonts w:ascii="Times New Roman" w:hAnsi="Times New Roman" w:cs="Times New Roman"/>
-        </w:rPr>
-        <w:t>Esmaeilzadeh</w:t>
-      </w:r>
-      <w:proofErr w:type="spellEnd"/>
-      <w:r>
-        <w:rPr>
-          <w:rFonts w:ascii="Times New Roman" w:hAnsi="Times New Roman" w:cs="Times New Roman"/>
-        </w:rPr>
-        <w:t xml:space="preserve">, Adrian Sampson, Luis </w:t>
+        <w:t>Davoud</w:t>
+      </w:r>
+      <w:proofErr w:type="spellEnd"/>
+      <w:r>
+        <w:rPr>
+          <w:rFonts w:ascii="Times New Roman" w:hAnsi="Times New Roman" w:cs="Times New Roman"/>
+        </w:rPr>
+        <w:t xml:space="preserve"> </w:t>
+      </w:r>
+      <w:proofErr w:type="spellStart"/>
+      <w:r>
+        <w:rPr>
+          <w:rFonts w:ascii="Times New Roman" w:hAnsi="Times New Roman" w:cs="Times New Roman"/>
+        </w:rPr>
+        <w:t>Anoushe</w:t>
+      </w:r>
+      <w:proofErr w:type="spellEnd"/>
+      <w:r>
+        <w:rPr>
+          <w:rFonts w:ascii="Times New Roman" w:hAnsi="Times New Roman" w:cs="Times New Roman"/>
+        </w:rPr>
+        <w:t xml:space="preserve"> </w:t>
+      </w:r>
+      <w:proofErr w:type="spellStart"/>
+      <w:r>
+        <w:rPr>
+          <w:rFonts w:ascii="Times New Roman" w:hAnsi="Times New Roman" w:cs="Times New Roman"/>
+        </w:rPr>
+        <w:t>Jamshidi</w:t>
+      </w:r>
+      <w:proofErr w:type="spellEnd"/>
+      <w:r>
+        <w:rPr>
+          <w:rFonts w:ascii="Times New Roman" w:hAnsi="Times New Roman" w:cs="Times New Roman"/>
+        </w:rPr>
+        <w:t xml:space="preserve">, </w:t>
+      </w:r>
+      <w:proofErr w:type="spellStart"/>
+      <w:r>
+        <w:rPr>
+          <w:rFonts w:ascii="Times New Roman" w:hAnsi="Times New Roman" w:cs="Times New Roman"/>
+        </w:rPr>
+        <w:t>Janghaeng</w:t>
+      </w:r>
+      <w:proofErr w:type="spellEnd"/>
+      <w:r>
+        <w:rPr>
+          <w:rFonts w:ascii="Times New Roman" w:hAnsi="Times New Roman" w:cs="Times New Roman"/>
+        </w:rPr>
+        <w:t xml:space="preserve"> Lee, and Scott </w:t>
+      </w:r>
+      <w:proofErr w:type="spellStart"/>
+      <w:r>
+        <w:rPr>
+          <w:rFonts w:ascii="Times New Roman" w:hAnsi="Times New Roman" w:cs="Times New Roman"/>
+        </w:rPr>
+        <w:t>Mahlke</w:t>
+      </w:r>
+      <w:proofErr w:type="spellEnd"/>
+      <w:r>
+        <w:rPr>
+          <w:rFonts w:ascii="Times New Roman" w:hAnsi="Times New Roman" w:cs="Times New Roman"/>
+        </w:rPr>
+        <w:t xml:space="preserve">. </w:t>
+      </w:r>
+      <w:proofErr w:type="spellStart"/>
+      <w:r>
+        <w:rPr>
+          <w:rFonts w:ascii="Times New Roman" w:hAnsi="Times New Roman" w:cs="Times New Roman"/>
+        </w:rPr>
+        <w:t>Paraprox</w:t>
+      </w:r>
+      <w:proofErr w:type="spellEnd"/>
+      <w:r>
+        <w:rPr>
+          <w:rFonts w:ascii="Times New Roman" w:hAnsi="Times New Roman" w:cs="Times New Roman"/>
+        </w:rPr>
+        <w:t>:</w:t>
+      </w:r>
+      <w:r>
+        <w:rPr>
+          <w:rFonts w:ascii="Times New Roman" w:hAnsi="Times New Roman" w:cs="Times New Roman"/>
+        </w:rPr>
+        <w:br/>
+        <w:t>Pattern-based approximation for data parallel applications. In Proceedings of the 19th inter-</w:t>
+      </w:r>
+      <w:r>
+        <w:rPr>
+          <w:rFonts w:ascii="Times New Roman" w:hAnsi="Times New Roman" w:cs="Times New Roman"/>
+        </w:rPr>
+        <w:br/>
+        <w:t>national conference on Architectural support for programming languages and operating systems,</w:t>
+      </w:r>
+      <w:r>
+        <w:rPr>
+          <w:rFonts w:ascii="Times New Roman" w:hAnsi="Times New Roman" w:cs="Times New Roman"/>
+        </w:rPr>
+        <w:br/>
+        <w:t>pages 35–50, 2014.</w:t>
+      </w:r>
+      <w:r>
+        <w:rPr>
+          <w:rFonts w:ascii="Times New Roman" w:hAnsi="Times New Roman" w:cs="Times New Roman"/>
+        </w:rPr>
+        <w:br/>
+      </w:r>
+    </w:p>
+    <w:p>
+      <w:pPr>
+        <w:rPr>
+          <w:rFonts w:ascii="Times New Roman" w:hAnsi="Times New Roman" w:cs="Times New Roman"/>
+        </w:rPr>
+      </w:pPr>
+      <w:r>
+        <w:rPr>
+          <w:rFonts w:ascii="Times New Roman" w:hAnsi="Times New Roman" w:cs="Times New Roman"/>
+        </w:rPr>
+        <w:t xml:space="preserve">[45] </w:t>
+      </w:r>
+      <w:proofErr w:type="spellStart"/>
+      <w:r>
+        <w:rPr>
+          <w:rFonts w:ascii="Times New Roman" w:hAnsi="Times New Roman" w:cs="Times New Roman"/>
+        </w:rPr>
+        <w:t>Mehrzad</w:t>
+      </w:r>
+      <w:proofErr w:type="spellEnd"/>
+      <w:r>
+        <w:rPr>
+          <w:rFonts w:ascii="Times New Roman" w:hAnsi="Times New Roman" w:cs="Times New Roman"/>
+        </w:rPr>
+        <w:t xml:space="preserve"> </w:t>
+      </w:r>
+      <w:proofErr w:type="spellStart"/>
+      <w:r>
+        <w:rPr>
+          <w:rFonts w:ascii="Times New Roman" w:hAnsi="Times New Roman" w:cs="Times New Roman"/>
+        </w:rPr>
+        <w:t>Samadi</w:t>
+      </w:r>
+      <w:proofErr w:type="spellEnd"/>
+      <w:r>
+        <w:rPr>
+          <w:rFonts w:ascii="Times New Roman" w:hAnsi="Times New Roman" w:cs="Times New Roman"/>
+        </w:rPr>
+        <w:t xml:space="preserve">, </w:t>
+      </w:r>
+      <w:proofErr w:type="spellStart"/>
+      <w:r>
+        <w:rPr>
+          <w:rFonts w:ascii="Times New Roman" w:hAnsi="Times New Roman" w:cs="Times New Roman"/>
+        </w:rPr>
+        <w:t>Janghaeng</w:t>
+      </w:r>
+      <w:proofErr w:type="spellEnd"/>
+      <w:r>
+        <w:rPr>
+          <w:rFonts w:ascii="Times New Roman" w:hAnsi="Times New Roman" w:cs="Times New Roman"/>
+        </w:rPr>
+        <w:t xml:space="preserve"> Lee, D. </w:t>
+      </w:r>
+      <w:proofErr w:type="spellStart"/>
+      <w:r>
+        <w:rPr>
+          <w:rFonts w:ascii="Times New Roman" w:hAnsi="Times New Roman" w:cs="Times New Roman"/>
+        </w:rPr>
+        <w:t>Anoushe</w:t>
+      </w:r>
+      <w:proofErr w:type="spellEnd"/>
+      <w:r>
+        <w:rPr>
+          <w:rFonts w:ascii="Times New Roman" w:hAnsi="Times New Roman" w:cs="Times New Roman"/>
+        </w:rPr>
+        <w:t xml:space="preserve"> </w:t>
+      </w:r>
+      <w:proofErr w:type="spellStart"/>
+      <w:r>
+        <w:rPr>
+          <w:rFonts w:ascii="Times New Roman" w:hAnsi="Times New Roman" w:cs="Times New Roman"/>
+        </w:rPr>
+        <w:t>Jamshidi</w:t>
+      </w:r>
+      <w:proofErr w:type="spellEnd"/>
+      <w:r>
+        <w:rPr>
+          <w:rFonts w:ascii="Times New Roman" w:hAnsi="Times New Roman" w:cs="Times New Roman"/>
+        </w:rPr>
+        <w:t xml:space="preserve">, Amir </w:t>
+      </w:r>
+      <w:proofErr w:type="spellStart"/>
+      <w:r>
+        <w:rPr>
+          <w:rFonts w:ascii="Times New Roman" w:hAnsi="Times New Roman" w:cs="Times New Roman"/>
+        </w:rPr>
+        <w:t>Hormati</w:t>
+      </w:r>
+      <w:proofErr w:type="spellEnd"/>
+      <w:r>
+        <w:rPr>
+          <w:rFonts w:ascii="Times New Roman" w:hAnsi="Times New Roman" w:cs="Times New Roman"/>
+        </w:rPr>
+        <w:t xml:space="preserve">, and Scott </w:t>
+      </w:r>
+      <w:proofErr w:type="spellStart"/>
+      <w:r>
+        <w:rPr>
+          <w:rFonts w:ascii="Times New Roman" w:hAnsi="Times New Roman" w:cs="Times New Roman"/>
+        </w:rPr>
+        <w:t>Mahlke</w:t>
+      </w:r>
+      <w:proofErr w:type="spellEnd"/>
+      <w:r>
+        <w:rPr>
+          <w:rFonts w:ascii="Times New Roman" w:hAnsi="Times New Roman" w:cs="Times New Roman"/>
+        </w:rPr>
+        <w:t>.</w:t>
+      </w:r>
+      <w:r>
+        <w:rPr>
+          <w:rFonts w:ascii="Times New Roman" w:hAnsi="Times New Roman" w:cs="Times New Roman"/>
+        </w:rPr>
+        <w:br/>
+        <w:t>SAGE: Self-tuning approximation for graphics engines. In Proceedings of the 46th Annual</w:t>
+      </w:r>
+      <w:r>
+        <w:rPr>
+          <w:rFonts w:ascii="Times New Roman" w:hAnsi="Times New Roman" w:cs="Times New Roman"/>
+        </w:rPr>
+        <w:br/>
+        <w:t>IEEE/ACM International Symposium on Microarchitecture, MICRO-46, pages 13–24, Davis,</w:t>
+      </w:r>
+      <w:r>
+        <w:rPr>
+          <w:rFonts w:ascii="Times New Roman" w:hAnsi="Times New Roman" w:cs="Times New Roman"/>
+        </w:rPr>
+        <w:br/>
+      </w:r>
+      <w:r>
+        <w:rPr>
+          <w:rFonts w:ascii="Times New Roman" w:hAnsi="Times New Roman" w:cs="Times New Roman"/>
+        </w:rPr>
+        <w:lastRenderedPageBreak/>
+        <w:t>California, December 2013. Association for Computing Machinery.</w:t>
+      </w:r>
+      <w:r>
+        <w:rPr>
+          <w:rFonts w:ascii="Times New Roman" w:hAnsi="Times New Roman" w:cs="Times New Roman"/>
+        </w:rPr>
+        <w:br/>
+      </w:r>
+    </w:p>
+    <w:p>
+      <w:pPr>
+        <w:rPr>
+          <w:rFonts w:ascii="Times New Roman" w:hAnsi="Times New Roman" w:cs="Times New Roman"/>
+        </w:rPr>
+      </w:pPr>
+      <w:r>
+        <w:rPr>
+          <w:rFonts w:ascii="Times New Roman" w:hAnsi="Times New Roman" w:cs="Times New Roman"/>
+        </w:rPr>
+        <w:t xml:space="preserve">[46] </w:t>
+      </w:r>
+      <w:proofErr w:type="spellStart"/>
+      <w:r>
+        <w:rPr>
+          <w:rFonts w:ascii="Times New Roman" w:hAnsi="Times New Roman" w:cs="Times New Roman"/>
+        </w:rPr>
+        <w:t>Mehrzad</w:t>
+      </w:r>
+      <w:proofErr w:type="spellEnd"/>
+      <w:r>
+        <w:rPr>
+          <w:rFonts w:ascii="Times New Roman" w:hAnsi="Times New Roman" w:cs="Times New Roman"/>
+        </w:rPr>
+        <w:t xml:space="preserve"> </w:t>
+      </w:r>
+      <w:proofErr w:type="spellStart"/>
+      <w:r>
+        <w:rPr>
+          <w:rFonts w:ascii="Times New Roman" w:hAnsi="Times New Roman" w:cs="Times New Roman"/>
+        </w:rPr>
+        <w:t>Samadi</w:t>
+      </w:r>
+      <w:proofErr w:type="spellEnd"/>
+      <w:r>
+        <w:rPr>
+          <w:rFonts w:ascii="Times New Roman" w:hAnsi="Times New Roman" w:cs="Times New Roman"/>
+        </w:rPr>
+        <w:t xml:space="preserve">, </w:t>
+      </w:r>
+      <w:proofErr w:type="spellStart"/>
+      <w:r>
+        <w:rPr>
+          <w:rFonts w:ascii="Times New Roman" w:hAnsi="Times New Roman" w:cs="Times New Roman"/>
+        </w:rPr>
+        <w:t>Janghaeng</w:t>
+      </w:r>
+      <w:proofErr w:type="spellEnd"/>
+      <w:r>
+        <w:rPr>
+          <w:rFonts w:ascii="Times New Roman" w:hAnsi="Times New Roman" w:cs="Times New Roman"/>
+        </w:rPr>
+        <w:t xml:space="preserve"> Lee, D </w:t>
+      </w:r>
+      <w:proofErr w:type="spellStart"/>
+      <w:r>
+        <w:rPr>
+          <w:rFonts w:ascii="Times New Roman" w:hAnsi="Times New Roman" w:cs="Times New Roman"/>
+        </w:rPr>
+        <w:t>Anoushe</w:t>
+      </w:r>
+      <w:proofErr w:type="spellEnd"/>
+      <w:r>
+        <w:rPr>
+          <w:rFonts w:ascii="Times New Roman" w:hAnsi="Times New Roman" w:cs="Times New Roman"/>
+        </w:rPr>
+        <w:t xml:space="preserve"> </w:t>
+      </w:r>
+      <w:proofErr w:type="spellStart"/>
+      <w:r>
+        <w:rPr>
+          <w:rFonts w:ascii="Times New Roman" w:hAnsi="Times New Roman" w:cs="Times New Roman"/>
+        </w:rPr>
+        <w:t>Jamshidi</w:t>
+      </w:r>
+      <w:proofErr w:type="spellEnd"/>
+      <w:r>
+        <w:rPr>
+          <w:rFonts w:ascii="Times New Roman" w:hAnsi="Times New Roman" w:cs="Times New Roman"/>
+        </w:rPr>
+        <w:t xml:space="preserve">, Amir </w:t>
+      </w:r>
+      <w:proofErr w:type="spellStart"/>
+      <w:r>
+        <w:rPr>
+          <w:rFonts w:ascii="Times New Roman" w:hAnsi="Times New Roman" w:cs="Times New Roman"/>
+        </w:rPr>
+        <w:t>Hormati</w:t>
+      </w:r>
+      <w:proofErr w:type="spellEnd"/>
+      <w:r>
+        <w:rPr>
+          <w:rFonts w:ascii="Times New Roman" w:hAnsi="Times New Roman" w:cs="Times New Roman"/>
+        </w:rPr>
+        <w:t xml:space="preserve">, and Scott </w:t>
+      </w:r>
+      <w:proofErr w:type="spellStart"/>
+      <w:r>
+        <w:rPr>
+          <w:rFonts w:ascii="Times New Roman" w:hAnsi="Times New Roman" w:cs="Times New Roman"/>
+        </w:rPr>
+        <w:t>Mahlke</w:t>
+      </w:r>
+      <w:proofErr w:type="spellEnd"/>
+      <w:r>
+        <w:rPr>
+          <w:rFonts w:ascii="Times New Roman" w:hAnsi="Times New Roman" w:cs="Times New Roman"/>
+        </w:rPr>
+        <w:t>. Sage:</w:t>
+      </w:r>
+      <w:r>
+        <w:rPr>
+          <w:rFonts w:ascii="Times New Roman" w:hAnsi="Times New Roman" w:cs="Times New Roman"/>
+        </w:rPr>
+        <w:t xml:space="preserve"> </w:t>
+      </w:r>
+      <w:r>
+        <w:rPr>
+          <w:rFonts w:ascii="Times New Roman" w:hAnsi="Times New Roman" w:cs="Times New Roman"/>
+        </w:rPr>
+        <w:t>Self-tuning approximation for graphics engines. In Proceedings of the 46th Annual IEEE/ACM</w:t>
+      </w:r>
+      <w:r>
+        <w:rPr>
+          <w:rFonts w:ascii="Times New Roman" w:hAnsi="Times New Roman" w:cs="Times New Roman"/>
+        </w:rPr>
+        <w:t xml:space="preserve"> </w:t>
+      </w:r>
+      <w:r>
+        <w:rPr>
+          <w:rFonts w:ascii="Times New Roman" w:hAnsi="Times New Roman" w:cs="Times New Roman"/>
+        </w:rPr>
+        <w:t>International Symposium on Microarchitecture, pages 13–24, 2013.</w:t>
+      </w:r>
+      <w:r>
+        <w:rPr>
+          <w:rFonts w:ascii="Times New Roman" w:hAnsi="Times New Roman" w:cs="Times New Roman"/>
+        </w:rPr>
+        <w:br/>
+      </w:r>
+    </w:p>
+    <w:p>
+      <w:pPr>
+        <w:rPr>
+          <w:rFonts w:ascii="Times New Roman" w:hAnsi="Times New Roman" w:cs="Times New Roman"/>
+        </w:rPr>
+      </w:pPr>
+      <w:r>
+        <w:rPr>
+          <w:rFonts w:ascii="Times New Roman" w:hAnsi="Times New Roman" w:cs="Times New Roman"/>
+        </w:rPr>
+        <w:t xml:space="preserve">[47] Adrian Sampson, </w:t>
+      </w:r>
+      <w:proofErr w:type="spellStart"/>
+      <w:r>
+        <w:rPr>
+          <w:rFonts w:ascii="Times New Roman" w:hAnsi="Times New Roman" w:cs="Times New Roman"/>
+        </w:rPr>
+        <w:t>Andr</w:t>
+      </w:r>
+      <w:proofErr w:type="spellEnd"/>
+      <w:r>
+        <w:rPr>
+          <w:rFonts w:ascii="Times New Roman" w:hAnsi="Times New Roman" w:cs="Times New Roman"/>
+        </w:rPr>
+        <w:t xml:space="preserve"> ́e </w:t>
+      </w:r>
+      <w:proofErr w:type="spellStart"/>
+      <w:r>
+        <w:rPr>
+          <w:rFonts w:ascii="Times New Roman" w:hAnsi="Times New Roman" w:cs="Times New Roman"/>
+        </w:rPr>
+        <w:t>Baixo</w:t>
+      </w:r>
+      <w:proofErr w:type="spellEnd"/>
+      <w:r>
+        <w:rPr>
+          <w:rFonts w:ascii="Times New Roman" w:hAnsi="Times New Roman" w:cs="Times New Roman"/>
+        </w:rPr>
+        <w:t xml:space="preserve">, Benjamin Ransford, Thierry Moreau, Joshua Yip, Luis </w:t>
       </w:r>
       <w:proofErr w:type="spellStart"/>
       <w:r>
@@ -5799,2106 +9344,6 @@
         <w:rPr>
           <w:rFonts w:ascii="Times New Roman" w:hAnsi="Times New Roman" w:cs="Times New Roman"/>
         </w:rPr>
-        <w:t>, and Doug Burger. Architecture support for disciplined approximate programming. In Proceedings of the Seventeenth International Conference</w:t>
-      </w:r>
-      <w:r>
-        <w:rPr>
-          <w:rFonts w:ascii="Times New Roman" w:hAnsi="Times New Roman" w:cs="Times New Roman"/>
-        </w:rPr>
-        <w:t xml:space="preserve"> </w:t>
-      </w:r>
-      <w:r>
-        <w:rPr>
-          <w:rFonts w:ascii="Times New Roman" w:hAnsi="Times New Roman" w:cs="Times New Roman"/>
-        </w:rPr>
-        <w:t>on Architectural Support for Programming Languages and Operating Systems, ASPLOS XVII,</w:t>
-      </w:r>
-      <w:r>
-        <w:rPr>
-          <w:rFonts w:ascii="Times New Roman" w:hAnsi="Times New Roman" w:cs="Times New Roman"/>
-        </w:rPr>
-        <w:t xml:space="preserve"> </w:t>
-      </w:r>
-      <w:r>
-        <w:rPr>
-          <w:rFonts w:ascii="Times New Roman" w:hAnsi="Times New Roman" w:cs="Times New Roman"/>
-        </w:rPr>
-        <w:t>pages 301–312, London, England, UK, March 2012. Association for Computing Machinery.</w:t>
-      </w:r>
-      <w:r>
-        <w:rPr>
-          <w:rFonts w:ascii="Times New Roman" w:hAnsi="Times New Roman" w:cs="Times New Roman"/>
-        </w:rPr>
-        <w:br/>
-      </w:r>
-    </w:p>
-    <w:p>
-      <w:pPr>
-        <w:rPr>
-          <w:rFonts w:ascii="Times New Roman" w:hAnsi="Times New Roman" w:cs="Times New Roman"/>
-        </w:rPr>
-      </w:pPr>
-      <w:r>
-        <w:rPr>
-          <w:rFonts w:ascii="Times New Roman" w:hAnsi="Times New Roman" w:cs="Times New Roman"/>
-        </w:rPr>
-        <w:t xml:space="preserve">[11] Saman Froehlich, Daniel </w:t>
-      </w:r>
-      <w:proofErr w:type="spellStart"/>
-      <w:r>
-        <w:rPr>
-          <w:rFonts w:ascii="Times New Roman" w:hAnsi="Times New Roman" w:cs="Times New Roman"/>
-        </w:rPr>
-        <w:t>Große</w:t>
-      </w:r>
-      <w:proofErr w:type="spellEnd"/>
-      <w:r>
-        <w:rPr>
-          <w:rFonts w:ascii="Times New Roman" w:hAnsi="Times New Roman" w:cs="Times New Roman"/>
-        </w:rPr>
-        <w:t>, and Rolf Drechsler. Towards Reversed Approximate Hardware</w:t>
-      </w:r>
-      <w:r>
-        <w:rPr>
-          <w:rFonts w:ascii="Times New Roman" w:hAnsi="Times New Roman" w:cs="Times New Roman"/>
-        </w:rPr>
-        <w:t xml:space="preserve"> </w:t>
-      </w:r>
-      <w:r>
-        <w:rPr>
-          <w:rFonts w:ascii="Times New Roman" w:hAnsi="Times New Roman" w:cs="Times New Roman"/>
-        </w:rPr>
-        <w:t xml:space="preserve">Design. In 2018 21st </w:t>
-      </w:r>
-      <w:proofErr w:type="spellStart"/>
-      <w:r>
-        <w:rPr>
-          <w:rFonts w:ascii="Times New Roman" w:hAnsi="Times New Roman" w:cs="Times New Roman"/>
-        </w:rPr>
-        <w:t>Euromicro</w:t>
-      </w:r>
-      <w:proofErr w:type="spellEnd"/>
-      <w:r>
-        <w:rPr>
-          <w:rFonts w:ascii="Times New Roman" w:hAnsi="Times New Roman" w:cs="Times New Roman"/>
-        </w:rPr>
-        <w:t xml:space="preserve"> Conference on Digital System Design (DSD), pages 665–671,</w:t>
-      </w:r>
-      <w:r>
-        <w:rPr>
-          <w:rFonts w:ascii="Times New Roman" w:hAnsi="Times New Roman" w:cs="Times New Roman"/>
-        </w:rPr>
-        <w:t xml:space="preserve"> </w:t>
-      </w:r>
-      <w:r>
-        <w:rPr>
-          <w:rFonts w:ascii="Times New Roman" w:hAnsi="Times New Roman" w:cs="Times New Roman"/>
-        </w:rPr>
-        <w:t>August 2018.</w:t>
-      </w:r>
-      <w:r>
-        <w:rPr>
-          <w:rFonts w:ascii="Times New Roman" w:hAnsi="Times New Roman" w:cs="Times New Roman"/>
-        </w:rPr>
-        <w:br/>
-      </w:r>
-    </w:p>
-    <w:p>
-      <w:pPr>
-        <w:rPr>
-          <w:rFonts w:ascii="Times New Roman" w:hAnsi="Times New Roman" w:cs="Times New Roman"/>
-        </w:rPr>
-      </w:pPr>
-      <w:r>
-        <w:rPr>
-          <w:rFonts w:ascii="Times New Roman" w:hAnsi="Times New Roman" w:cs="Times New Roman"/>
-        </w:rPr>
-        <w:t xml:space="preserve">[12] A. A. </w:t>
-      </w:r>
-      <w:proofErr w:type="spellStart"/>
-      <w:r>
-        <w:rPr>
-          <w:rFonts w:ascii="Times New Roman" w:hAnsi="Times New Roman" w:cs="Times New Roman"/>
-        </w:rPr>
-        <w:t>Gaffar</w:t>
-      </w:r>
-      <w:proofErr w:type="spellEnd"/>
-      <w:r>
-        <w:rPr>
-          <w:rFonts w:ascii="Times New Roman" w:hAnsi="Times New Roman" w:cs="Times New Roman"/>
-        </w:rPr>
-        <w:t xml:space="preserve">, O. </w:t>
-      </w:r>
-      <w:proofErr w:type="spellStart"/>
-      <w:r>
-        <w:rPr>
-          <w:rFonts w:ascii="Times New Roman" w:hAnsi="Times New Roman" w:cs="Times New Roman"/>
-        </w:rPr>
-        <w:t>Mencer</w:t>
-      </w:r>
-      <w:proofErr w:type="spellEnd"/>
-      <w:r>
-        <w:rPr>
-          <w:rFonts w:ascii="Times New Roman" w:hAnsi="Times New Roman" w:cs="Times New Roman"/>
-        </w:rPr>
-        <w:t xml:space="preserve">, W. </w:t>
-      </w:r>
-      <w:proofErr w:type="spellStart"/>
-      <w:r>
-        <w:rPr>
-          <w:rFonts w:ascii="Times New Roman" w:hAnsi="Times New Roman" w:cs="Times New Roman"/>
-        </w:rPr>
-        <w:t>Luk</w:t>
-      </w:r>
-      <w:proofErr w:type="spellEnd"/>
-      <w:r>
-        <w:rPr>
-          <w:rFonts w:ascii="Times New Roman" w:hAnsi="Times New Roman" w:cs="Times New Roman"/>
-        </w:rPr>
-        <w:t xml:space="preserve">, P. Y K Cheung, and N. Shirazi. Floating-point </w:t>
-      </w:r>
-      <w:proofErr w:type="spellStart"/>
-      <w:r>
-        <w:rPr>
-          <w:rFonts w:ascii="Times New Roman" w:hAnsi="Times New Roman" w:cs="Times New Roman"/>
-        </w:rPr>
-        <w:t>bitwidth</w:t>
-      </w:r>
-      <w:proofErr w:type="spellEnd"/>
-      <w:r>
-        <w:rPr>
-          <w:rFonts w:ascii="Times New Roman" w:hAnsi="Times New Roman" w:cs="Times New Roman"/>
-        </w:rPr>
-        <w:br/>
-        <w:t>analysis via automatic differentiation. In Proceedings - 2002 IEEE International Conference on</w:t>
-      </w:r>
-      <w:r>
-        <w:rPr>
-          <w:rFonts w:ascii="Times New Roman" w:hAnsi="Times New Roman" w:cs="Times New Roman"/>
-        </w:rPr>
-        <w:br/>
-      </w:r>
-      <w:proofErr w:type="spellStart"/>
-      <w:r>
-        <w:rPr>
-          <w:rFonts w:ascii="Times New Roman" w:hAnsi="Times New Roman" w:cs="Times New Roman"/>
-        </w:rPr>
-        <w:t>FieId</w:t>
-      </w:r>
-      <w:proofErr w:type="spellEnd"/>
-      <w:r>
-        <w:rPr>
-          <w:rFonts w:ascii="Times New Roman" w:hAnsi="Times New Roman" w:cs="Times New Roman"/>
-        </w:rPr>
-        <w:t>-Programmable Technology, FPT 2002, 2002.</w:t>
-      </w:r>
-      <w:r>
-        <w:rPr>
-          <w:rFonts w:ascii="Times New Roman" w:hAnsi="Times New Roman" w:cs="Times New Roman"/>
-        </w:rPr>
-        <w:br/>
-      </w:r>
-    </w:p>
-    <w:p>
-      <w:pPr>
-        <w:rPr>
-          <w:rFonts w:ascii="Times New Roman" w:hAnsi="Times New Roman" w:cs="Times New Roman"/>
-        </w:rPr>
-      </w:pPr>
-      <w:r>
-        <w:rPr>
-          <w:rFonts w:ascii="Times New Roman" w:hAnsi="Times New Roman" w:cs="Times New Roman"/>
-        </w:rPr>
-        <w:t xml:space="preserve">[13] Mark Gates, Jakub </w:t>
-      </w:r>
-      <w:proofErr w:type="spellStart"/>
-      <w:r>
-        <w:rPr>
-          <w:rFonts w:ascii="Times New Roman" w:hAnsi="Times New Roman" w:cs="Times New Roman"/>
-        </w:rPr>
-        <w:t>Kurzak</w:t>
-      </w:r>
-      <w:proofErr w:type="spellEnd"/>
-      <w:r>
-        <w:rPr>
-          <w:rFonts w:ascii="Times New Roman" w:hAnsi="Times New Roman" w:cs="Times New Roman"/>
-        </w:rPr>
-        <w:t xml:space="preserve">, Ali </w:t>
-      </w:r>
-      <w:proofErr w:type="spellStart"/>
-      <w:r>
-        <w:rPr>
-          <w:rFonts w:ascii="Times New Roman" w:hAnsi="Times New Roman" w:cs="Times New Roman"/>
-        </w:rPr>
-        <w:t>Charara</w:t>
-      </w:r>
-      <w:proofErr w:type="spellEnd"/>
-      <w:r>
-        <w:rPr>
-          <w:rFonts w:ascii="Times New Roman" w:hAnsi="Times New Roman" w:cs="Times New Roman"/>
-        </w:rPr>
-        <w:t xml:space="preserve">, Asim </w:t>
-      </w:r>
-      <w:proofErr w:type="spellStart"/>
-      <w:r>
-        <w:rPr>
-          <w:rFonts w:ascii="Times New Roman" w:hAnsi="Times New Roman" w:cs="Times New Roman"/>
-        </w:rPr>
-        <w:t>YarKhan</w:t>
-      </w:r>
-      <w:proofErr w:type="spellEnd"/>
-      <w:r>
-        <w:rPr>
-          <w:rFonts w:ascii="Times New Roman" w:hAnsi="Times New Roman" w:cs="Times New Roman"/>
-        </w:rPr>
-        <w:t xml:space="preserve">, and Jack </w:t>
-      </w:r>
-      <w:proofErr w:type="spellStart"/>
-      <w:r>
-        <w:rPr>
-          <w:rFonts w:ascii="Times New Roman" w:hAnsi="Times New Roman" w:cs="Times New Roman"/>
-        </w:rPr>
-        <w:t>Dongarra</w:t>
-      </w:r>
-      <w:proofErr w:type="spellEnd"/>
-      <w:r>
-        <w:rPr>
-          <w:rFonts w:ascii="Times New Roman" w:hAnsi="Times New Roman" w:cs="Times New Roman"/>
-        </w:rPr>
-        <w:t>. Slate: design of</w:t>
-      </w:r>
-      <w:r>
-        <w:rPr>
-          <w:rFonts w:ascii="Times New Roman" w:hAnsi="Times New Roman" w:cs="Times New Roman"/>
-        </w:rPr>
-        <w:t xml:space="preserve"> </w:t>
-      </w:r>
-      <w:r>
-        <w:rPr>
-          <w:rFonts w:ascii="Times New Roman" w:hAnsi="Times New Roman" w:cs="Times New Roman"/>
-        </w:rPr>
-        <w:t>a modern distributed and accelerated linear algebra library. In Proceedings of the International</w:t>
-      </w:r>
-      <w:r>
-        <w:rPr>
-          <w:rFonts w:ascii="Times New Roman" w:hAnsi="Times New Roman" w:cs="Times New Roman"/>
-        </w:rPr>
-        <w:br/>
-        <w:t>Conference for High Performance Computing, Networking, Storage and Analysis, pages 1–18,</w:t>
-      </w:r>
-      <w:r>
-        <w:rPr>
-          <w:rFonts w:ascii="Times New Roman" w:hAnsi="Times New Roman" w:cs="Times New Roman"/>
-        </w:rPr>
-        <w:br/>
-        <w:t>2019.</w:t>
-      </w:r>
-      <w:r>
-        <w:rPr>
-          <w:rFonts w:ascii="Times New Roman" w:hAnsi="Times New Roman" w:cs="Times New Roman"/>
-        </w:rPr>
-        <w:br/>
-      </w:r>
-    </w:p>
-    <w:p>
-      <w:pPr>
-        <w:rPr>
-          <w:rFonts w:ascii="Times New Roman" w:hAnsi="Times New Roman" w:cs="Times New Roman"/>
-        </w:rPr>
-      </w:pPr>
-      <w:r>
-        <w:rPr>
-          <w:rFonts w:ascii="Times New Roman" w:hAnsi="Times New Roman" w:cs="Times New Roman"/>
-        </w:rPr>
-        <w:t xml:space="preserve">[14] Inigo </w:t>
-      </w:r>
-      <w:proofErr w:type="spellStart"/>
-      <w:r>
-        <w:rPr>
-          <w:rFonts w:ascii="Times New Roman" w:hAnsi="Times New Roman" w:cs="Times New Roman"/>
-        </w:rPr>
-        <w:t>Goiri</w:t>
-      </w:r>
-      <w:proofErr w:type="spellEnd"/>
-      <w:r>
-        <w:rPr>
-          <w:rFonts w:ascii="Times New Roman" w:hAnsi="Times New Roman" w:cs="Times New Roman"/>
-        </w:rPr>
-        <w:t xml:space="preserve">, Ricardo </w:t>
-      </w:r>
-      <w:proofErr w:type="spellStart"/>
-      <w:r>
-        <w:rPr>
-          <w:rFonts w:ascii="Times New Roman" w:hAnsi="Times New Roman" w:cs="Times New Roman"/>
-        </w:rPr>
-        <w:t>Bianchini</w:t>
-      </w:r>
-      <w:proofErr w:type="spellEnd"/>
-      <w:r>
-        <w:rPr>
-          <w:rFonts w:ascii="Times New Roman" w:hAnsi="Times New Roman" w:cs="Times New Roman"/>
-        </w:rPr>
-        <w:t xml:space="preserve">, Santosh </w:t>
-      </w:r>
-      <w:proofErr w:type="spellStart"/>
-      <w:r>
-        <w:rPr>
-          <w:rFonts w:ascii="Times New Roman" w:hAnsi="Times New Roman" w:cs="Times New Roman"/>
-        </w:rPr>
-        <w:t>Nagarakatte</w:t>
-      </w:r>
-      <w:proofErr w:type="spellEnd"/>
-      <w:r>
-        <w:rPr>
-          <w:rFonts w:ascii="Times New Roman" w:hAnsi="Times New Roman" w:cs="Times New Roman"/>
-        </w:rPr>
-        <w:t xml:space="preserve">, and Thu D Nguyen. </w:t>
-      </w:r>
-      <w:proofErr w:type="spellStart"/>
-      <w:r>
-        <w:rPr>
-          <w:rFonts w:ascii="Times New Roman" w:hAnsi="Times New Roman" w:cs="Times New Roman"/>
-        </w:rPr>
-        <w:t>Approxhadoop</w:t>
-      </w:r>
-      <w:proofErr w:type="spellEnd"/>
-      <w:r>
-        <w:rPr>
-          <w:rFonts w:ascii="Times New Roman" w:hAnsi="Times New Roman" w:cs="Times New Roman"/>
-        </w:rPr>
-        <w:t>:</w:t>
-      </w:r>
-      <w:r>
-        <w:rPr>
-          <w:rFonts w:ascii="Times New Roman" w:hAnsi="Times New Roman" w:cs="Times New Roman"/>
-        </w:rPr>
-        <w:br/>
-        <w:t xml:space="preserve">Bringing approximations to </w:t>
-      </w:r>
-      <w:proofErr w:type="spellStart"/>
-      <w:r>
-        <w:rPr>
-          <w:rFonts w:ascii="Times New Roman" w:hAnsi="Times New Roman" w:cs="Times New Roman"/>
-        </w:rPr>
-        <w:t>mapreduce</w:t>
-      </w:r>
-      <w:proofErr w:type="spellEnd"/>
-      <w:r>
-        <w:rPr>
-          <w:rFonts w:ascii="Times New Roman" w:hAnsi="Times New Roman" w:cs="Times New Roman"/>
-        </w:rPr>
-        <w:t xml:space="preserve"> frameworks. In Proceedings of the Twentieth International Conference on Architectural Support for Programming Languages and Operating Systems,</w:t>
-      </w:r>
-      <w:r>
-        <w:rPr>
-          <w:rFonts w:ascii="Times New Roman" w:hAnsi="Times New Roman" w:cs="Times New Roman"/>
-        </w:rPr>
-        <w:t xml:space="preserve"> </w:t>
-      </w:r>
-      <w:r>
-        <w:rPr>
-          <w:rFonts w:ascii="Times New Roman" w:hAnsi="Times New Roman" w:cs="Times New Roman"/>
-        </w:rPr>
-        <w:t>pages 383–397, 2015.</w:t>
-      </w:r>
-      <w:r>
-        <w:rPr>
-          <w:rFonts w:ascii="Times New Roman" w:hAnsi="Times New Roman" w:cs="Times New Roman"/>
-        </w:rPr>
-        <w:br/>
-      </w:r>
-    </w:p>
-    <w:p>
-      <w:pPr>
-        <w:rPr>
-          <w:rFonts w:ascii="Times New Roman" w:hAnsi="Times New Roman" w:cs="Times New Roman"/>
-        </w:rPr>
-      </w:pPr>
-      <w:r>
-        <w:rPr>
-          <w:rFonts w:ascii="Times New Roman" w:hAnsi="Times New Roman" w:cs="Times New Roman"/>
-        </w:rPr>
-        <w:t xml:space="preserve">[15] </w:t>
-      </w:r>
-      <w:proofErr w:type="spellStart"/>
-      <w:r>
-        <w:rPr>
-          <w:rFonts w:ascii="Times New Roman" w:hAnsi="Times New Roman" w:cs="Times New Roman"/>
-        </w:rPr>
-        <w:t>Beayna</w:t>
-      </w:r>
-      <w:proofErr w:type="spellEnd"/>
-      <w:r>
-        <w:rPr>
-          <w:rFonts w:ascii="Times New Roman" w:hAnsi="Times New Roman" w:cs="Times New Roman"/>
-        </w:rPr>
-        <w:t xml:space="preserve"> </w:t>
-      </w:r>
-      <w:proofErr w:type="spellStart"/>
-      <w:r>
-        <w:rPr>
-          <w:rFonts w:ascii="Times New Roman" w:hAnsi="Times New Roman" w:cs="Times New Roman"/>
-        </w:rPr>
-        <w:t>Grigorian</w:t>
-      </w:r>
-      <w:proofErr w:type="spellEnd"/>
-      <w:r>
-        <w:rPr>
-          <w:rFonts w:ascii="Times New Roman" w:hAnsi="Times New Roman" w:cs="Times New Roman"/>
-        </w:rPr>
-        <w:t xml:space="preserve">, Nazanin </w:t>
-      </w:r>
-      <w:proofErr w:type="spellStart"/>
-      <w:r>
-        <w:rPr>
-          <w:rFonts w:ascii="Times New Roman" w:hAnsi="Times New Roman" w:cs="Times New Roman"/>
-        </w:rPr>
-        <w:t>Farahpour</w:t>
-      </w:r>
-      <w:proofErr w:type="spellEnd"/>
-      <w:r>
-        <w:rPr>
-          <w:rFonts w:ascii="Times New Roman" w:hAnsi="Times New Roman" w:cs="Times New Roman"/>
-        </w:rPr>
-        <w:t xml:space="preserve">, and Glenn </w:t>
-      </w:r>
-      <w:proofErr w:type="spellStart"/>
-      <w:r>
-        <w:rPr>
-          <w:rFonts w:ascii="Times New Roman" w:hAnsi="Times New Roman" w:cs="Times New Roman"/>
-        </w:rPr>
-        <w:t>Reinman</w:t>
-      </w:r>
-      <w:proofErr w:type="spellEnd"/>
-      <w:r>
-        <w:rPr>
-          <w:rFonts w:ascii="Times New Roman" w:hAnsi="Times New Roman" w:cs="Times New Roman"/>
-        </w:rPr>
-        <w:t>. BRAINIAC: Bringing reliable</w:t>
-      </w:r>
-      <w:r>
-        <w:rPr>
-          <w:rFonts w:ascii="Times New Roman" w:hAnsi="Times New Roman" w:cs="Times New Roman"/>
-        </w:rPr>
-        <w:br/>
-        <w:t xml:space="preserve">accuracy into </w:t>
-      </w:r>
-      <w:proofErr w:type="spellStart"/>
-      <w:r>
-        <w:rPr>
-          <w:rFonts w:ascii="Times New Roman" w:hAnsi="Times New Roman" w:cs="Times New Roman"/>
-        </w:rPr>
-        <w:t>neurally</w:t>
-      </w:r>
-      <w:proofErr w:type="spellEnd"/>
-      <w:r>
-        <w:rPr>
-          <w:rFonts w:ascii="Times New Roman" w:hAnsi="Times New Roman" w:cs="Times New Roman"/>
-        </w:rPr>
-        <w:t>-implemented approximate computing. In 2015 IEEE 21st International</w:t>
-      </w:r>
-      <w:r>
-        <w:rPr>
-          <w:rFonts w:ascii="Times New Roman" w:hAnsi="Times New Roman" w:cs="Times New Roman"/>
-        </w:rPr>
-        <w:br/>
-        <w:t>Symposium on High Performance Computer Architecture (HPCA), pages 615–626, February</w:t>
-      </w:r>
-      <w:r>
-        <w:rPr>
-          <w:rFonts w:ascii="Times New Roman" w:hAnsi="Times New Roman" w:cs="Times New Roman"/>
-        </w:rPr>
-        <w:br/>
-        <w:t>2015.</w:t>
-      </w:r>
-      <w:r>
-        <w:rPr>
-          <w:rFonts w:ascii="Times New Roman" w:hAnsi="Times New Roman" w:cs="Times New Roman"/>
-        </w:rPr>
-        <w:br/>
-      </w:r>
-    </w:p>
-    <w:p>
-      <w:pPr>
-        <w:rPr>
-          <w:rFonts w:ascii="Times New Roman" w:hAnsi="Times New Roman" w:cs="Times New Roman"/>
-        </w:rPr>
-      </w:pPr>
-      <w:r>
-        <w:rPr>
-          <w:rFonts w:ascii="Times New Roman" w:hAnsi="Times New Roman" w:cs="Times New Roman"/>
-        </w:rPr>
-        <w:lastRenderedPageBreak/>
-        <w:t xml:space="preserve">[16] </w:t>
-      </w:r>
-      <w:proofErr w:type="spellStart"/>
-      <w:r>
-        <w:rPr>
-          <w:rFonts w:ascii="Times New Roman" w:hAnsi="Times New Roman" w:cs="Times New Roman"/>
-        </w:rPr>
-        <w:t>Beayna</w:t>
-      </w:r>
-      <w:proofErr w:type="spellEnd"/>
-      <w:r>
-        <w:rPr>
-          <w:rFonts w:ascii="Times New Roman" w:hAnsi="Times New Roman" w:cs="Times New Roman"/>
-        </w:rPr>
-        <w:t xml:space="preserve"> </w:t>
-      </w:r>
-      <w:proofErr w:type="spellStart"/>
-      <w:r>
-        <w:rPr>
-          <w:rFonts w:ascii="Times New Roman" w:hAnsi="Times New Roman" w:cs="Times New Roman"/>
-        </w:rPr>
-        <w:t>Grigorian</w:t>
-      </w:r>
-      <w:proofErr w:type="spellEnd"/>
-      <w:r>
-        <w:rPr>
-          <w:rFonts w:ascii="Times New Roman" w:hAnsi="Times New Roman" w:cs="Times New Roman"/>
-        </w:rPr>
-        <w:t xml:space="preserve"> and Glenn </w:t>
-      </w:r>
-      <w:proofErr w:type="spellStart"/>
-      <w:r>
-        <w:rPr>
-          <w:rFonts w:ascii="Times New Roman" w:hAnsi="Times New Roman" w:cs="Times New Roman"/>
-        </w:rPr>
-        <w:t>Reinman</w:t>
-      </w:r>
-      <w:proofErr w:type="spellEnd"/>
-      <w:r>
-        <w:rPr>
-          <w:rFonts w:ascii="Times New Roman" w:hAnsi="Times New Roman" w:cs="Times New Roman"/>
-        </w:rPr>
-        <w:t>. Improving coverage and reliability in approximate computing using application-specific, light-weight checks. In Workshop on Approximate Computing</w:t>
-      </w:r>
-      <w:r>
-        <w:rPr>
-          <w:rFonts w:ascii="Times New Roman" w:hAnsi="Times New Roman" w:cs="Times New Roman"/>
-        </w:rPr>
-        <w:t xml:space="preserve"> </w:t>
-      </w:r>
-      <w:r>
-        <w:rPr>
-          <w:rFonts w:ascii="Times New Roman" w:hAnsi="Times New Roman" w:cs="Times New Roman"/>
-        </w:rPr>
-        <w:t>Across the System Stack (WACAS), page 46, 2014.</w:t>
-      </w:r>
-      <w:r>
-        <w:rPr>
-          <w:rFonts w:ascii="Times New Roman" w:hAnsi="Times New Roman" w:cs="Times New Roman"/>
-        </w:rPr>
-        <w:br/>
-      </w:r>
-    </w:p>
-    <w:p>
-      <w:pPr>
-        <w:rPr>
-          <w:rFonts w:ascii="Times New Roman" w:hAnsi="Times New Roman" w:cs="Times New Roman"/>
-        </w:rPr>
-      </w:pPr>
-      <w:r>
-        <w:rPr>
-          <w:rFonts w:ascii="Times New Roman" w:hAnsi="Times New Roman" w:cs="Times New Roman"/>
-        </w:rPr>
-        <w:t xml:space="preserve">[17] Vaibhav Gupta, </w:t>
-      </w:r>
-      <w:proofErr w:type="spellStart"/>
-      <w:r>
-        <w:rPr>
-          <w:rFonts w:ascii="Times New Roman" w:hAnsi="Times New Roman" w:cs="Times New Roman"/>
-        </w:rPr>
-        <w:t>Debabrata</w:t>
-      </w:r>
-      <w:proofErr w:type="spellEnd"/>
-      <w:r>
-        <w:rPr>
-          <w:rFonts w:ascii="Times New Roman" w:hAnsi="Times New Roman" w:cs="Times New Roman"/>
-        </w:rPr>
-        <w:t xml:space="preserve"> Mohapatra, Sang Phill Park, Anand Raghunathan, and Kaushik</w:t>
-      </w:r>
-      <w:r>
-        <w:rPr>
-          <w:rFonts w:ascii="Times New Roman" w:hAnsi="Times New Roman" w:cs="Times New Roman"/>
-        </w:rPr>
-        <w:br/>
-        <w:t xml:space="preserve">Roy. IMPACT: </w:t>
-      </w:r>
-      <w:proofErr w:type="spellStart"/>
-      <w:r>
-        <w:rPr>
-          <w:rFonts w:ascii="Times New Roman" w:hAnsi="Times New Roman" w:cs="Times New Roman"/>
-        </w:rPr>
-        <w:t>IMPrecise</w:t>
-      </w:r>
-      <w:proofErr w:type="spellEnd"/>
-      <w:r>
-        <w:rPr>
-          <w:rFonts w:ascii="Times New Roman" w:hAnsi="Times New Roman" w:cs="Times New Roman"/>
-        </w:rPr>
-        <w:t xml:space="preserve"> adders for low-power approximate computing. In IEEE/ACM International Symposium on Low Power Electronics and Design, pages 409–414, 2011.</w:t>
-      </w:r>
-      <w:r>
-        <w:rPr>
-          <w:rFonts w:ascii="Times New Roman" w:hAnsi="Times New Roman" w:cs="Times New Roman"/>
-        </w:rPr>
-        <w:br/>
-      </w:r>
-    </w:p>
-    <w:p>
-      <w:pPr>
-        <w:rPr>
-          <w:rFonts w:ascii="Times New Roman" w:hAnsi="Times New Roman" w:cs="Times New Roman"/>
-        </w:rPr>
-      </w:pPr>
-      <w:r>
-        <w:rPr>
-          <w:rFonts w:ascii="Times New Roman" w:hAnsi="Times New Roman" w:cs="Times New Roman"/>
-        </w:rPr>
-        <w:t xml:space="preserve">[18] Azzam Haidar, Harun </w:t>
-      </w:r>
-      <w:proofErr w:type="spellStart"/>
-      <w:r>
-        <w:rPr>
-          <w:rFonts w:ascii="Times New Roman" w:hAnsi="Times New Roman" w:cs="Times New Roman"/>
-        </w:rPr>
-        <w:t>Bayraktar</w:t>
-      </w:r>
-      <w:proofErr w:type="spellEnd"/>
-      <w:r>
-        <w:rPr>
-          <w:rFonts w:ascii="Times New Roman" w:hAnsi="Times New Roman" w:cs="Times New Roman"/>
-        </w:rPr>
-        <w:t xml:space="preserve">, </w:t>
-      </w:r>
-      <w:proofErr w:type="spellStart"/>
-      <w:r>
-        <w:rPr>
-          <w:rFonts w:ascii="Times New Roman" w:hAnsi="Times New Roman" w:cs="Times New Roman"/>
-        </w:rPr>
-        <w:t>Stanimire</w:t>
-      </w:r>
-      <w:proofErr w:type="spellEnd"/>
-      <w:r>
-        <w:rPr>
-          <w:rFonts w:ascii="Times New Roman" w:hAnsi="Times New Roman" w:cs="Times New Roman"/>
-        </w:rPr>
-        <w:t xml:space="preserve"> </w:t>
-      </w:r>
-      <w:proofErr w:type="spellStart"/>
-      <w:r>
-        <w:rPr>
-          <w:rFonts w:ascii="Times New Roman" w:hAnsi="Times New Roman" w:cs="Times New Roman"/>
-        </w:rPr>
-        <w:t>Tomov</w:t>
-      </w:r>
-      <w:proofErr w:type="spellEnd"/>
-      <w:r>
-        <w:rPr>
-          <w:rFonts w:ascii="Times New Roman" w:hAnsi="Times New Roman" w:cs="Times New Roman"/>
-        </w:rPr>
-        <w:t xml:space="preserve">, Jack </w:t>
-      </w:r>
-      <w:proofErr w:type="spellStart"/>
-      <w:r>
-        <w:rPr>
-          <w:rFonts w:ascii="Times New Roman" w:hAnsi="Times New Roman" w:cs="Times New Roman"/>
-        </w:rPr>
-        <w:t>Dongarra</w:t>
-      </w:r>
-      <w:proofErr w:type="spellEnd"/>
-      <w:r>
-        <w:rPr>
-          <w:rFonts w:ascii="Times New Roman" w:hAnsi="Times New Roman" w:cs="Times New Roman"/>
-        </w:rPr>
-        <w:t xml:space="preserve">, and Nicholas J. </w:t>
-      </w:r>
-      <w:proofErr w:type="spellStart"/>
-      <w:r>
-        <w:rPr>
-          <w:rFonts w:ascii="Times New Roman" w:hAnsi="Times New Roman" w:cs="Times New Roman"/>
-        </w:rPr>
-        <w:t>Higham</w:t>
-      </w:r>
-      <w:proofErr w:type="spellEnd"/>
-      <w:r>
-        <w:rPr>
-          <w:rFonts w:ascii="Times New Roman" w:hAnsi="Times New Roman" w:cs="Times New Roman"/>
-        </w:rPr>
-        <w:t>.</w:t>
-      </w:r>
-      <w:r>
-        <w:rPr>
-          <w:rFonts w:ascii="Times New Roman" w:hAnsi="Times New Roman" w:cs="Times New Roman"/>
-        </w:rPr>
-        <w:t xml:space="preserve"> </w:t>
-      </w:r>
-      <w:r>
-        <w:rPr>
-          <w:rFonts w:ascii="Times New Roman" w:hAnsi="Times New Roman" w:cs="Times New Roman"/>
-        </w:rPr>
-        <w:t>Mixed-precision iterative refinement using tensor cores on GPUs to accelerate solution of linear</w:t>
-      </w:r>
-      <w:r>
-        <w:rPr>
-          <w:rFonts w:ascii="Times New Roman" w:hAnsi="Times New Roman" w:cs="Times New Roman"/>
-        </w:rPr>
-        <w:t xml:space="preserve"> </w:t>
-      </w:r>
-      <w:r>
-        <w:rPr>
-          <w:rFonts w:ascii="Times New Roman" w:hAnsi="Times New Roman" w:cs="Times New Roman"/>
-        </w:rPr>
-        <w:t>systems. Proc. Roy. Soc. London A, 476(2243):20200110, 2020.</w:t>
-      </w:r>
-      <w:r>
-        <w:rPr>
-          <w:rFonts w:ascii="Times New Roman" w:hAnsi="Times New Roman" w:cs="Times New Roman"/>
-        </w:rPr>
-        <w:br/>
-      </w:r>
-    </w:p>
-    <w:p>
-      <w:pPr>
-        <w:rPr>
-          <w:rFonts w:ascii="Times New Roman" w:hAnsi="Times New Roman" w:cs="Times New Roman"/>
-        </w:rPr>
-      </w:pPr>
-      <w:r>
-        <w:rPr>
-          <w:rFonts w:ascii="Times New Roman" w:hAnsi="Times New Roman" w:cs="Times New Roman"/>
-        </w:rPr>
-        <w:t xml:space="preserve">[19] </w:t>
-      </w:r>
-      <w:proofErr w:type="spellStart"/>
-      <w:r>
-        <w:rPr>
-          <w:rFonts w:ascii="Times New Roman" w:hAnsi="Times New Roman" w:cs="Times New Roman"/>
-        </w:rPr>
-        <w:t>Jie</w:t>
-      </w:r>
-      <w:proofErr w:type="spellEnd"/>
-      <w:r>
-        <w:rPr>
-          <w:rFonts w:ascii="Times New Roman" w:hAnsi="Times New Roman" w:cs="Times New Roman"/>
-        </w:rPr>
-        <w:t xml:space="preserve"> Han and Michael </w:t>
-      </w:r>
-      <w:proofErr w:type="spellStart"/>
-      <w:r>
-        <w:rPr>
-          <w:rFonts w:ascii="Times New Roman" w:hAnsi="Times New Roman" w:cs="Times New Roman"/>
-        </w:rPr>
-        <w:t>Orshansky</w:t>
-      </w:r>
-      <w:proofErr w:type="spellEnd"/>
-      <w:r>
-        <w:rPr>
-          <w:rFonts w:ascii="Times New Roman" w:hAnsi="Times New Roman" w:cs="Times New Roman"/>
-        </w:rPr>
-        <w:t>. Approximate computing: An emerging paradigm for energy-efficient design. In 2013 18th IEEE European Test Symposium (ETS), pages 1–6. IEEE, 2013.</w:t>
-      </w:r>
-      <w:r>
-        <w:rPr>
-          <w:rFonts w:ascii="Times New Roman" w:hAnsi="Times New Roman" w:cs="Times New Roman"/>
-        </w:rPr>
-        <w:br/>
-      </w:r>
-    </w:p>
-    <w:p>
-      <w:pPr>
-        <w:rPr>
-          <w:rFonts w:ascii="Times New Roman" w:hAnsi="Times New Roman" w:cs="Times New Roman"/>
-        </w:rPr>
-      </w:pPr>
-      <w:r>
-        <w:rPr>
-          <w:rFonts w:ascii="Times New Roman" w:hAnsi="Times New Roman" w:cs="Times New Roman"/>
-        </w:rPr>
-        <w:t xml:space="preserve">[20] R. Hegde and N.R. </w:t>
-      </w:r>
-      <w:proofErr w:type="spellStart"/>
-      <w:r>
-        <w:rPr>
-          <w:rFonts w:ascii="Times New Roman" w:hAnsi="Times New Roman" w:cs="Times New Roman"/>
-        </w:rPr>
-        <w:t>Shanbhag</w:t>
-      </w:r>
-      <w:proofErr w:type="spellEnd"/>
-      <w:r>
-        <w:rPr>
-          <w:rFonts w:ascii="Times New Roman" w:hAnsi="Times New Roman" w:cs="Times New Roman"/>
-        </w:rPr>
-        <w:t>. Energy-efficient signal processing via algorithmic noise-tolerance.</w:t>
-      </w:r>
-      <w:r>
-        <w:rPr>
-          <w:rFonts w:ascii="Times New Roman" w:hAnsi="Times New Roman" w:cs="Times New Roman"/>
-        </w:rPr>
-        <w:t xml:space="preserve"> </w:t>
-      </w:r>
-      <w:r>
-        <w:rPr>
-          <w:rFonts w:ascii="Times New Roman" w:hAnsi="Times New Roman" w:cs="Times New Roman"/>
-        </w:rPr>
-        <w:t>In Proceedings. 1999 International Symposium on Low Power Electronics and Design (Cat.No.99TH8477), pages 30–35, 1999.</w:t>
-      </w:r>
-      <w:r>
-        <w:rPr>
-          <w:rFonts w:ascii="Times New Roman" w:hAnsi="Times New Roman" w:cs="Times New Roman"/>
-        </w:rPr>
-        <w:br/>
-      </w:r>
-    </w:p>
-    <w:p>
-      <w:pPr>
-        <w:rPr>
-          <w:rFonts w:ascii="Times New Roman" w:hAnsi="Times New Roman" w:cs="Times New Roman"/>
-        </w:rPr>
-      </w:pPr>
-      <w:r>
-        <w:rPr>
-          <w:rFonts w:ascii="Times New Roman" w:hAnsi="Times New Roman" w:cs="Times New Roman"/>
-        </w:rPr>
-        <w:t xml:space="preserve">[21] Henry Hoffmann, </w:t>
-      </w:r>
-      <w:proofErr w:type="spellStart"/>
-      <w:r>
-        <w:rPr>
-          <w:rFonts w:ascii="Times New Roman" w:hAnsi="Times New Roman" w:cs="Times New Roman"/>
-        </w:rPr>
-        <w:t>Sasa</w:t>
-      </w:r>
-      <w:proofErr w:type="spellEnd"/>
-      <w:r>
-        <w:rPr>
-          <w:rFonts w:ascii="Times New Roman" w:hAnsi="Times New Roman" w:cs="Times New Roman"/>
-        </w:rPr>
-        <w:t xml:space="preserve"> </w:t>
-      </w:r>
-      <w:proofErr w:type="spellStart"/>
-      <w:r>
-        <w:rPr>
-          <w:rFonts w:ascii="Times New Roman" w:hAnsi="Times New Roman" w:cs="Times New Roman"/>
-        </w:rPr>
-        <w:t>Misailovic</w:t>
-      </w:r>
-      <w:proofErr w:type="spellEnd"/>
-      <w:r>
-        <w:rPr>
-          <w:rFonts w:ascii="Times New Roman" w:hAnsi="Times New Roman" w:cs="Times New Roman"/>
-        </w:rPr>
-        <w:t xml:space="preserve">, Stelios </w:t>
-      </w:r>
-      <w:proofErr w:type="spellStart"/>
-      <w:r>
-        <w:rPr>
-          <w:rFonts w:ascii="Times New Roman" w:hAnsi="Times New Roman" w:cs="Times New Roman"/>
-        </w:rPr>
-        <w:t>Sidiroglou</w:t>
-      </w:r>
-      <w:proofErr w:type="spellEnd"/>
-      <w:r>
-        <w:rPr>
-          <w:rFonts w:ascii="Times New Roman" w:hAnsi="Times New Roman" w:cs="Times New Roman"/>
-        </w:rPr>
-        <w:t xml:space="preserve">, Martin </w:t>
-      </w:r>
-      <w:proofErr w:type="spellStart"/>
-      <w:r>
-        <w:rPr>
-          <w:rFonts w:ascii="Times New Roman" w:hAnsi="Times New Roman" w:cs="Times New Roman"/>
-        </w:rPr>
-        <w:t>Rinard</w:t>
-      </w:r>
-      <w:proofErr w:type="spellEnd"/>
-      <w:r>
-        <w:rPr>
-          <w:rFonts w:ascii="Times New Roman" w:hAnsi="Times New Roman" w:cs="Times New Roman"/>
-        </w:rPr>
-        <w:t>, and Anant Agarwal. Using Code Perforation to Improve Performance, Reduce Energy Consumption, and Respond to</w:t>
-      </w:r>
-      <w:r>
-        <w:rPr>
-          <w:rFonts w:ascii="Times New Roman" w:hAnsi="Times New Roman" w:cs="Times New Roman"/>
-        </w:rPr>
-        <w:br/>
-        <w:t>Failures. Technical Report MIT-CSAIL-TR-2009-042, 2009.</w:t>
-      </w:r>
-    </w:p>
-    <w:p>
-      <w:pPr>
-        <w:rPr>
-          <w:rFonts w:ascii="Times New Roman" w:hAnsi="Times New Roman" w:cs="Times New Roman"/>
-        </w:rPr>
-      </w:pPr>
-    </w:p>
-    <w:p>
-      <w:pPr>
-        <w:rPr>
-          <w:rFonts w:ascii="Times New Roman" w:hAnsi="Times New Roman" w:cs="Times New Roman"/>
-        </w:rPr>
-      </w:pPr>
-      <w:r>
-        <w:rPr>
-          <w:rFonts w:ascii="Times New Roman" w:hAnsi="Times New Roman" w:cs="Times New Roman"/>
-        </w:rPr>
-        <w:t xml:space="preserve">[22] </w:t>
-      </w:r>
-      <w:proofErr w:type="spellStart"/>
-      <w:r>
-        <w:rPr>
-          <w:rFonts w:ascii="Times New Roman" w:hAnsi="Times New Roman" w:cs="Times New Roman"/>
-        </w:rPr>
-        <w:t>Chih-Chieh</w:t>
-      </w:r>
-      <w:proofErr w:type="spellEnd"/>
-      <w:r>
-        <w:rPr>
-          <w:rFonts w:ascii="Times New Roman" w:hAnsi="Times New Roman" w:cs="Times New Roman"/>
-        </w:rPr>
-        <w:t xml:space="preserve"> Hsiao, </w:t>
-      </w:r>
-      <w:proofErr w:type="spellStart"/>
-      <w:r>
-        <w:rPr>
-          <w:rFonts w:ascii="Times New Roman" w:hAnsi="Times New Roman" w:cs="Times New Roman"/>
-        </w:rPr>
-        <w:t>Slo</w:t>
-      </w:r>
-      <w:proofErr w:type="spellEnd"/>
-      <w:r>
-        <w:rPr>
-          <w:rFonts w:ascii="Times New Roman" w:hAnsi="Times New Roman" w:cs="Times New Roman"/>
-        </w:rPr>
-        <w:t>-Li Chu, and Chen-Yu Chen. Energy-aware hybrid precision selection</w:t>
-      </w:r>
-      <w:r>
-        <w:rPr>
-          <w:rFonts w:ascii="Times New Roman" w:hAnsi="Times New Roman" w:cs="Times New Roman"/>
-        </w:rPr>
-        <w:t xml:space="preserve"> </w:t>
-      </w:r>
-      <w:r>
-        <w:rPr>
-          <w:rFonts w:ascii="Times New Roman" w:hAnsi="Times New Roman" w:cs="Times New Roman"/>
-        </w:rPr>
-        <w:t xml:space="preserve">framework for mobile </w:t>
-      </w:r>
-      <w:proofErr w:type="spellStart"/>
-      <w:r>
-        <w:rPr>
-          <w:rFonts w:ascii="Times New Roman" w:hAnsi="Times New Roman" w:cs="Times New Roman"/>
-        </w:rPr>
-        <w:t>gpus</w:t>
-      </w:r>
-      <w:proofErr w:type="spellEnd"/>
-      <w:r>
-        <w:rPr>
-          <w:rFonts w:ascii="Times New Roman" w:hAnsi="Times New Roman" w:cs="Times New Roman"/>
-        </w:rPr>
-        <w:t>. Computers &amp; Graphics, 37(5):431–444, 2013.</w:t>
-      </w:r>
-      <w:r>
-        <w:rPr>
-          <w:rFonts w:ascii="Times New Roman" w:hAnsi="Times New Roman" w:cs="Times New Roman"/>
-        </w:rPr>
-        <w:br/>
-      </w:r>
-    </w:p>
-    <w:p>
-      <w:pPr>
-        <w:rPr>
-          <w:rFonts w:ascii="Times New Roman" w:hAnsi="Times New Roman" w:cs="Times New Roman"/>
-        </w:rPr>
-      </w:pPr>
-      <w:r>
-        <w:rPr>
-          <w:rFonts w:ascii="Times New Roman" w:hAnsi="Times New Roman" w:cs="Times New Roman"/>
-        </w:rPr>
-        <w:t xml:space="preserve">[23] Andrew B </w:t>
-      </w:r>
-      <w:proofErr w:type="spellStart"/>
-      <w:r>
-        <w:rPr>
-          <w:rFonts w:ascii="Times New Roman" w:hAnsi="Times New Roman" w:cs="Times New Roman"/>
-        </w:rPr>
-        <w:t>Kahng</w:t>
-      </w:r>
-      <w:proofErr w:type="spellEnd"/>
-      <w:r>
-        <w:rPr>
-          <w:rFonts w:ascii="Times New Roman" w:hAnsi="Times New Roman" w:cs="Times New Roman"/>
-        </w:rPr>
-        <w:t xml:space="preserve"> and </w:t>
-      </w:r>
-      <w:proofErr w:type="spellStart"/>
-      <w:r>
-        <w:rPr>
-          <w:rFonts w:ascii="Times New Roman" w:hAnsi="Times New Roman" w:cs="Times New Roman"/>
-        </w:rPr>
-        <w:t>Seokhyeong</w:t>
-      </w:r>
-      <w:proofErr w:type="spellEnd"/>
-      <w:r>
-        <w:rPr>
-          <w:rFonts w:ascii="Times New Roman" w:hAnsi="Times New Roman" w:cs="Times New Roman"/>
-        </w:rPr>
-        <w:t xml:space="preserve"> Kang. Accuracy-configurable adder for approximate arithmetic designs. In Proceedings of the 49th annual design automation conference, pages 820–825,</w:t>
-      </w:r>
-      <w:r>
-        <w:rPr>
-          <w:rFonts w:ascii="Times New Roman" w:hAnsi="Times New Roman" w:cs="Times New Roman"/>
-        </w:rPr>
-        <w:t xml:space="preserve"> </w:t>
-      </w:r>
-      <w:r>
-        <w:rPr>
-          <w:rFonts w:ascii="Times New Roman" w:hAnsi="Times New Roman" w:cs="Times New Roman"/>
-        </w:rPr>
-        <w:t>2012.</w:t>
-      </w:r>
-      <w:r>
-        <w:rPr>
-          <w:rFonts w:ascii="Times New Roman" w:hAnsi="Times New Roman" w:cs="Times New Roman"/>
-        </w:rPr>
-        <w:br/>
-      </w:r>
-    </w:p>
-    <w:p>
-      <w:pPr>
-        <w:rPr>
-          <w:rFonts w:ascii="Times New Roman" w:hAnsi="Times New Roman" w:cs="Times New Roman"/>
-        </w:rPr>
-      </w:pPr>
-      <w:r>
-        <w:rPr>
-          <w:rFonts w:ascii="Times New Roman" w:hAnsi="Times New Roman" w:cs="Times New Roman"/>
-        </w:rPr>
-        <w:t xml:space="preserve">[24] Georgios Keramidas, </w:t>
-      </w:r>
-      <w:proofErr w:type="spellStart"/>
-      <w:r>
-        <w:rPr>
-          <w:rFonts w:ascii="Times New Roman" w:hAnsi="Times New Roman" w:cs="Times New Roman"/>
-        </w:rPr>
-        <w:t>Chrysa</w:t>
-      </w:r>
-      <w:proofErr w:type="spellEnd"/>
-      <w:r>
-        <w:rPr>
-          <w:rFonts w:ascii="Times New Roman" w:hAnsi="Times New Roman" w:cs="Times New Roman"/>
-        </w:rPr>
-        <w:t xml:space="preserve"> </w:t>
-      </w:r>
-      <w:proofErr w:type="spellStart"/>
-      <w:r>
-        <w:rPr>
-          <w:rFonts w:ascii="Times New Roman" w:hAnsi="Times New Roman" w:cs="Times New Roman"/>
-        </w:rPr>
-        <w:t>Kokkala</w:t>
-      </w:r>
-      <w:proofErr w:type="spellEnd"/>
-      <w:r>
-        <w:rPr>
-          <w:rFonts w:ascii="Times New Roman" w:hAnsi="Times New Roman" w:cs="Times New Roman"/>
-        </w:rPr>
-        <w:t xml:space="preserve">, and Iakovos </w:t>
-      </w:r>
-      <w:proofErr w:type="spellStart"/>
-      <w:r>
-        <w:rPr>
-          <w:rFonts w:ascii="Times New Roman" w:hAnsi="Times New Roman" w:cs="Times New Roman"/>
-        </w:rPr>
-        <w:t>Stamoulis</w:t>
-      </w:r>
-      <w:proofErr w:type="spellEnd"/>
-      <w:r>
-        <w:rPr>
-          <w:rFonts w:ascii="Times New Roman" w:hAnsi="Times New Roman" w:cs="Times New Roman"/>
-        </w:rPr>
-        <w:t xml:space="preserve">. Clumsy value cache: An approximate </w:t>
-      </w:r>
-      <w:proofErr w:type="spellStart"/>
-      <w:r>
-        <w:rPr>
-          <w:rFonts w:ascii="Times New Roman" w:hAnsi="Times New Roman" w:cs="Times New Roman"/>
-        </w:rPr>
-        <w:t>memoization</w:t>
-      </w:r>
-      <w:proofErr w:type="spellEnd"/>
-      <w:r>
-        <w:rPr>
-          <w:rFonts w:ascii="Times New Roman" w:hAnsi="Times New Roman" w:cs="Times New Roman"/>
-        </w:rPr>
-        <w:t xml:space="preserve"> technique for mobile </w:t>
-      </w:r>
-      <w:proofErr w:type="spellStart"/>
-      <w:r>
-        <w:rPr>
-          <w:rFonts w:ascii="Times New Roman" w:hAnsi="Times New Roman" w:cs="Times New Roman"/>
-        </w:rPr>
-        <w:t>gpu</w:t>
-      </w:r>
-      <w:proofErr w:type="spellEnd"/>
-      <w:r>
-        <w:rPr>
-          <w:rFonts w:ascii="Times New Roman" w:hAnsi="Times New Roman" w:cs="Times New Roman"/>
-        </w:rPr>
-        <w:t xml:space="preserve"> fragment shaders. In Workshop on approximate</w:t>
-      </w:r>
-      <w:r>
-        <w:rPr>
-          <w:rFonts w:ascii="Times New Roman" w:hAnsi="Times New Roman" w:cs="Times New Roman"/>
-        </w:rPr>
-        <w:t xml:space="preserve"> </w:t>
-      </w:r>
-      <w:r>
-        <w:rPr>
-          <w:rFonts w:ascii="Times New Roman" w:hAnsi="Times New Roman" w:cs="Times New Roman"/>
-        </w:rPr>
-        <w:t>computing (WAPCO’15), page 6, 2015.</w:t>
-      </w:r>
-      <w:r>
-        <w:rPr>
-          <w:rFonts w:ascii="Times New Roman" w:hAnsi="Times New Roman" w:cs="Times New Roman"/>
-        </w:rPr>
-        <w:br/>
-      </w:r>
-    </w:p>
-    <w:p>
-      <w:pPr>
-        <w:rPr>
-          <w:rFonts w:ascii="Times New Roman" w:hAnsi="Times New Roman" w:cs="Times New Roman"/>
-        </w:rPr>
-      </w:pPr>
-      <w:r>
-        <w:rPr>
-          <w:rFonts w:ascii="Times New Roman" w:hAnsi="Times New Roman" w:cs="Times New Roman"/>
-        </w:rPr>
-        <w:t xml:space="preserve">[25] Pradeep V </w:t>
-      </w:r>
-      <w:proofErr w:type="spellStart"/>
-      <w:r>
-        <w:rPr>
-          <w:rFonts w:ascii="Times New Roman" w:hAnsi="Times New Roman" w:cs="Times New Roman"/>
-        </w:rPr>
-        <w:t>Kotipalli</w:t>
-      </w:r>
-      <w:proofErr w:type="spellEnd"/>
-      <w:r>
-        <w:rPr>
-          <w:rFonts w:ascii="Times New Roman" w:hAnsi="Times New Roman" w:cs="Times New Roman"/>
-        </w:rPr>
-        <w:t xml:space="preserve">, </w:t>
-      </w:r>
-      <w:proofErr w:type="spellStart"/>
-      <w:r>
-        <w:rPr>
-          <w:rFonts w:ascii="Times New Roman" w:hAnsi="Times New Roman" w:cs="Times New Roman"/>
-        </w:rPr>
-        <w:t>Ranvijay</w:t>
-      </w:r>
-      <w:proofErr w:type="spellEnd"/>
-      <w:r>
-        <w:rPr>
-          <w:rFonts w:ascii="Times New Roman" w:hAnsi="Times New Roman" w:cs="Times New Roman"/>
-        </w:rPr>
-        <w:t xml:space="preserve"> Singh, Paul Wood, Ignacio Laguna, and Saurabh </w:t>
-      </w:r>
-      <w:proofErr w:type="spellStart"/>
-      <w:r>
-        <w:rPr>
-          <w:rFonts w:ascii="Times New Roman" w:hAnsi="Times New Roman" w:cs="Times New Roman"/>
-        </w:rPr>
-        <w:t>Bagchi</w:t>
-      </w:r>
-      <w:proofErr w:type="spellEnd"/>
-      <w:r>
-        <w:rPr>
-          <w:rFonts w:ascii="Times New Roman" w:hAnsi="Times New Roman" w:cs="Times New Roman"/>
-        </w:rPr>
-        <w:t xml:space="preserve">. </w:t>
-      </w:r>
-      <w:proofErr w:type="spellStart"/>
-      <w:r>
-        <w:rPr>
-          <w:rFonts w:ascii="Times New Roman" w:hAnsi="Times New Roman" w:cs="Times New Roman"/>
-        </w:rPr>
-        <w:t>Ampt</w:t>
-      </w:r>
-      <w:proofErr w:type="spellEnd"/>
-      <w:r>
-        <w:rPr>
-          <w:rFonts w:ascii="Times New Roman" w:hAnsi="Times New Roman" w:cs="Times New Roman"/>
-        </w:rPr>
-        <w:t xml:space="preserve">-ga: automatic mixed precision floating point tuning for </w:t>
-      </w:r>
-      <w:proofErr w:type="spellStart"/>
-      <w:r>
-        <w:rPr>
-          <w:rFonts w:ascii="Times New Roman" w:hAnsi="Times New Roman" w:cs="Times New Roman"/>
-        </w:rPr>
-        <w:t>gpu</w:t>
-      </w:r>
-      <w:proofErr w:type="spellEnd"/>
-      <w:r>
-        <w:rPr>
-          <w:rFonts w:ascii="Times New Roman" w:hAnsi="Times New Roman" w:cs="Times New Roman"/>
-        </w:rPr>
-        <w:t xml:space="preserve"> applications. In Proceedings of the</w:t>
-      </w:r>
-      <w:r>
-        <w:rPr>
-          <w:rFonts w:ascii="Times New Roman" w:hAnsi="Times New Roman" w:cs="Times New Roman"/>
-        </w:rPr>
-        <w:t xml:space="preserve"> </w:t>
-      </w:r>
-      <w:r>
-        <w:rPr>
-          <w:rFonts w:ascii="Times New Roman" w:hAnsi="Times New Roman" w:cs="Times New Roman"/>
-        </w:rPr>
-        <w:t>ACM International Conference on Supercomputing, pages 160–170, 2019.</w:t>
-      </w:r>
-      <w:r>
-        <w:rPr>
-          <w:rFonts w:ascii="Times New Roman" w:hAnsi="Times New Roman" w:cs="Times New Roman"/>
-        </w:rPr>
-        <w:br/>
-      </w:r>
-    </w:p>
-    <w:p>
-      <w:pPr>
-        <w:rPr>
-          <w:rFonts w:ascii="Times New Roman" w:hAnsi="Times New Roman" w:cs="Times New Roman"/>
-        </w:rPr>
-      </w:pPr>
-      <w:r>
-        <w:rPr>
-          <w:rFonts w:ascii="Times New Roman" w:hAnsi="Times New Roman" w:cs="Times New Roman"/>
-        </w:rPr>
-        <w:t xml:space="preserve">[26] Parag Kulkarni, Puneet Gupta, and Milos </w:t>
-      </w:r>
-      <w:proofErr w:type="spellStart"/>
-      <w:r>
-        <w:rPr>
-          <w:rFonts w:ascii="Times New Roman" w:hAnsi="Times New Roman" w:cs="Times New Roman"/>
-        </w:rPr>
-        <w:t>Ercegovac</w:t>
-      </w:r>
-      <w:proofErr w:type="spellEnd"/>
-      <w:r>
-        <w:rPr>
-          <w:rFonts w:ascii="Times New Roman" w:hAnsi="Times New Roman" w:cs="Times New Roman"/>
-        </w:rPr>
-        <w:t>. Trading accuracy for power with an</w:t>
-      </w:r>
-      <w:r>
-        <w:rPr>
-          <w:rFonts w:ascii="Times New Roman" w:hAnsi="Times New Roman" w:cs="Times New Roman"/>
-        </w:rPr>
-        <w:br/>
-      </w:r>
-      <w:proofErr w:type="spellStart"/>
-      <w:r>
-        <w:rPr>
-          <w:rFonts w:ascii="Times New Roman" w:hAnsi="Times New Roman" w:cs="Times New Roman"/>
-        </w:rPr>
-        <w:t>underdesigned</w:t>
-      </w:r>
-      <w:proofErr w:type="spellEnd"/>
-      <w:r>
-        <w:rPr>
-          <w:rFonts w:ascii="Times New Roman" w:hAnsi="Times New Roman" w:cs="Times New Roman"/>
-        </w:rPr>
-        <w:t xml:space="preserve"> multiplier architecture. In 2011 24th Internatio</w:t>
-      </w:r>
-      <w:r>
-        <w:rPr>
-          <w:rFonts w:ascii="Times New Roman" w:hAnsi="Times New Roman" w:cs="Times New Roman"/>
-        </w:rPr>
-        <w:t>n</w:t>
-      </w:r>
-      <w:r>
-        <w:rPr>
-          <w:rFonts w:ascii="Times New Roman" w:hAnsi="Times New Roman" w:cs="Times New Roman"/>
-        </w:rPr>
-        <w:t>al Conference on VLSI Design,</w:t>
-      </w:r>
-      <w:r>
-        <w:rPr>
-          <w:rFonts w:ascii="Times New Roman" w:hAnsi="Times New Roman" w:cs="Times New Roman"/>
-        </w:rPr>
-        <w:br/>
-        <w:t>pages 346–351. IEEE, 2011.</w:t>
-      </w:r>
-      <w:r>
-        <w:rPr>
-          <w:rFonts w:ascii="Times New Roman" w:hAnsi="Times New Roman" w:cs="Times New Roman"/>
-        </w:rPr>
-        <w:br/>
-      </w:r>
-    </w:p>
-    <w:p>
-      <w:pPr>
-        <w:rPr>
-          <w:rFonts w:ascii="Times New Roman" w:hAnsi="Times New Roman" w:cs="Times New Roman"/>
-        </w:rPr>
-      </w:pPr>
-      <w:r>
-        <w:rPr>
-          <w:rFonts w:ascii="Times New Roman" w:hAnsi="Times New Roman" w:cs="Times New Roman"/>
-        </w:rPr>
-        <w:t xml:space="preserve">[27] Ignacio Laguna, Paul C Wood, </w:t>
-      </w:r>
-      <w:proofErr w:type="spellStart"/>
-      <w:r>
-        <w:rPr>
-          <w:rFonts w:ascii="Times New Roman" w:hAnsi="Times New Roman" w:cs="Times New Roman"/>
-        </w:rPr>
-        <w:t>Ranvijay</w:t>
-      </w:r>
-      <w:proofErr w:type="spellEnd"/>
-      <w:r>
-        <w:rPr>
-          <w:rFonts w:ascii="Times New Roman" w:hAnsi="Times New Roman" w:cs="Times New Roman"/>
-        </w:rPr>
-        <w:t xml:space="preserve"> Singh, and Saurabh </w:t>
-      </w:r>
-      <w:proofErr w:type="spellStart"/>
-      <w:r>
-        <w:rPr>
-          <w:rFonts w:ascii="Times New Roman" w:hAnsi="Times New Roman" w:cs="Times New Roman"/>
-        </w:rPr>
-        <w:t>Bagchi</w:t>
-      </w:r>
-      <w:proofErr w:type="spellEnd"/>
-      <w:r>
-        <w:rPr>
-          <w:rFonts w:ascii="Times New Roman" w:hAnsi="Times New Roman" w:cs="Times New Roman"/>
-        </w:rPr>
-        <w:t xml:space="preserve">. </w:t>
-      </w:r>
-      <w:proofErr w:type="spellStart"/>
-      <w:r>
-        <w:rPr>
-          <w:rFonts w:ascii="Times New Roman" w:hAnsi="Times New Roman" w:cs="Times New Roman"/>
-        </w:rPr>
-        <w:t>GPUMixer</w:t>
-      </w:r>
-      <w:proofErr w:type="spellEnd"/>
-      <w:r>
-        <w:rPr>
-          <w:rFonts w:ascii="Times New Roman" w:hAnsi="Times New Roman" w:cs="Times New Roman"/>
-        </w:rPr>
-        <w:t xml:space="preserve">: Performance-Driven Floating-Point Tuning for GPU Scientific Applications. In </w:t>
-      </w:r>
-      <w:proofErr w:type="spellStart"/>
-      <w:r>
-        <w:rPr>
-          <w:rFonts w:ascii="Times New Roman" w:hAnsi="Times New Roman" w:cs="Times New Roman"/>
-        </w:rPr>
-        <w:t>Mich`ele</w:t>
-      </w:r>
-      <w:proofErr w:type="spellEnd"/>
-      <w:r>
-        <w:rPr>
-          <w:rFonts w:ascii="Times New Roman" w:hAnsi="Times New Roman" w:cs="Times New Roman"/>
-        </w:rPr>
-        <w:t xml:space="preserve"> Weiland, Guido </w:t>
-      </w:r>
-      <w:proofErr w:type="spellStart"/>
-      <w:r>
-        <w:rPr>
-          <w:rFonts w:ascii="Times New Roman" w:hAnsi="Times New Roman" w:cs="Times New Roman"/>
-        </w:rPr>
-        <w:t>Juckeland</w:t>
-      </w:r>
-      <w:proofErr w:type="spellEnd"/>
-      <w:r>
-        <w:rPr>
-          <w:rFonts w:ascii="Times New Roman" w:hAnsi="Times New Roman" w:cs="Times New Roman"/>
-        </w:rPr>
-        <w:t xml:space="preserve">, Carsten </w:t>
-      </w:r>
-      <w:proofErr w:type="spellStart"/>
-      <w:r>
-        <w:rPr>
-          <w:rFonts w:ascii="Times New Roman" w:hAnsi="Times New Roman" w:cs="Times New Roman"/>
-        </w:rPr>
-        <w:t>Trinitis</w:t>
-      </w:r>
-      <w:proofErr w:type="spellEnd"/>
-      <w:r>
-        <w:rPr>
-          <w:rFonts w:ascii="Times New Roman" w:hAnsi="Times New Roman" w:cs="Times New Roman"/>
-        </w:rPr>
-        <w:t xml:space="preserve">, and </w:t>
-      </w:r>
-      <w:proofErr w:type="spellStart"/>
-      <w:r>
-        <w:rPr>
-          <w:rFonts w:ascii="Times New Roman" w:hAnsi="Times New Roman" w:cs="Times New Roman"/>
-        </w:rPr>
-        <w:t>Ponnuswamy</w:t>
-      </w:r>
-      <w:proofErr w:type="spellEnd"/>
-      <w:r>
-        <w:rPr>
-          <w:rFonts w:ascii="Times New Roman" w:hAnsi="Times New Roman" w:cs="Times New Roman"/>
-        </w:rPr>
-        <w:t xml:space="preserve"> </w:t>
-      </w:r>
-      <w:proofErr w:type="spellStart"/>
-      <w:r>
-        <w:rPr>
-          <w:rFonts w:ascii="Times New Roman" w:hAnsi="Times New Roman" w:cs="Times New Roman"/>
-        </w:rPr>
-        <w:t>Sadayappan</w:t>
-      </w:r>
-      <w:proofErr w:type="spellEnd"/>
-      <w:r>
-        <w:rPr>
-          <w:rFonts w:ascii="Times New Roman" w:hAnsi="Times New Roman" w:cs="Times New Roman"/>
-        </w:rPr>
-        <w:t xml:space="preserve">, editors, High </w:t>
-      </w:r>
-      <w:r>
-        <w:rPr>
-          <w:rFonts w:ascii="Times New Roman" w:hAnsi="Times New Roman" w:cs="Times New Roman"/>
-        </w:rPr>
-        <w:lastRenderedPageBreak/>
-        <w:t>Performance Computing,</w:t>
-      </w:r>
-      <w:r>
-        <w:rPr>
-          <w:rFonts w:ascii="Times New Roman" w:hAnsi="Times New Roman" w:cs="Times New Roman"/>
-        </w:rPr>
-        <w:t xml:space="preserve"> </w:t>
-      </w:r>
-      <w:r>
-        <w:rPr>
-          <w:rFonts w:ascii="Times New Roman" w:hAnsi="Times New Roman" w:cs="Times New Roman"/>
-        </w:rPr>
-        <w:t>pages 227–246, Cham, 2019. Springer International Publishing.</w:t>
-      </w:r>
-      <w:r>
-        <w:rPr>
-          <w:rFonts w:ascii="Times New Roman" w:hAnsi="Times New Roman" w:cs="Times New Roman"/>
-        </w:rPr>
-        <w:br/>
-      </w:r>
-    </w:p>
-    <w:p>
-      <w:pPr>
-        <w:rPr>
-          <w:rFonts w:ascii="Times New Roman" w:hAnsi="Times New Roman" w:cs="Times New Roman"/>
-        </w:rPr>
-      </w:pPr>
-      <w:r>
-        <w:rPr>
-          <w:rFonts w:ascii="Times New Roman" w:hAnsi="Times New Roman" w:cs="Times New Roman"/>
-        </w:rPr>
-        <w:t xml:space="preserve">[28] Michael O. Lam, Jeffrey K. Hollingsworth, </w:t>
-      </w:r>
-      <w:proofErr w:type="spellStart"/>
-      <w:r>
-        <w:rPr>
-          <w:rFonts w:ascii="Times New Roman" w:hAnsi="Times New Roman" w:cs="Times New Roman"/>
-        </w:rPr>
-        <w:t>Bronis</w:t>
-      </w:r>
-      <w:proofErr w:type="spellEnd"/>
-      <w:r>
-        <w:rPr>
-          <w:rFonts w:ascii="Times New Roman" w:hAnsi="Times New Roman" w:cs="Times New Roman"/>
-        </w:rPr>
-        <w:t xml:space="preserve"> R. de </w:t>
-      </w:r>
-      <w:proofErr w:type="spellStart"/>
-      <w:r>
-        <w:rPr>
-          <w:rFonts w:ascii="Times New Roman" w:hAnsi="Times New Roman" w:cs="Times New Roman"/>
-        </w:rPr>
-        <w:t>Supinski</w:t>
-      </w:r>
-      <w:proofErr w:type="spellEnd"/>
-      <w:r>
-        <w:rPr>
-          <w:rFonts w:ascii="Times New Roman" w:hAnsi="Times New Roman" w:cs="Times New Roman"/>
-        </w:rPr>
-        <w:t>, and Matthew P. Legendre.</w:t>
-      </w:r>
-      <w:r>
-        <w:rPr>
-          <w:rFonts w:ascii="Times New Roman" w:hAnsi="Times New Roman" w:cs="Times New Roman"/>
-        </w:rPr>
-        <w:t xml:space="preserve"> </w:t>
-      </w:r>
-      <w:r>
-        <w:rPr>
-          <w:rFonts w:ascii="Times New Roman" w:hAnsi="Times New Roman" w:cs="Times New Roman"/>
-        </w:rPr>
-        <w:t>Automatically Adapting Programs for Mixed-Precision Floating-Point Computation. In Proceedings of the 27th International ACM Conference on Supercomputing (ICS ’13), page 369,</w:t>
-      </w:r>
-      <w:r>
-        <w:rPr>
-          <w:rFonts w:ascii="Times New Roman" w:hAnsi="Times New Roman" w:cs="Times New Roman"/>
-        </w:rPr>
-        <w:t xml:space="preserve"> </w:t>
-      </w:r>
-      <w:r>
-        <w:rPr>
-          <w:rFonts w:ascii="Times New Roman" w:hAnsi="Times New Roman" w:cs="Times New Roman"/>
-        </w:rPr>
-        <w:t>New York, New York, USA, June 2013. ACM Press.</w:t>
-      </w:r>
-      <w:r>
-        <w:rPr>
-          <w:rFonts w:ascii="Times New Roman" w:hAnsi="Times New Roman" w:cs="Times New Roman"/>
-        </w:rPr>
-        <w:br/>
-      </w:r>
-    </w:p>
-    <w:p>
-      <w:pPr>
-        <w:rPr>
-          <w:rFonts w:ascii="Times New Roman" w:hAnsi="Times New Roman" w:cs="Times New Roman"/>
-        </w:rPr>
-      </w:pPr>
-      <w:r>
-        <w:rPr>
-          <w:rFonts w:ascii="Times New Roman" w:hAnsi="Times New Roman" w:cs="Times New Roman"/>
-        </w:rPr>
-        <w:t xml:space="preserve">[29] Michael O. Lam, Tristan </w:t>
-      </w:r>
-      <w:proofErr w:type="spellStart"/>
-      <w:r>
-        <w:rPr>
-          <w:rFonts w:ascii="Times New Roman" w:hAnsi="Times New Roman" w:cs="Times New Roman"/>
-        </w:rPr>
-        <w:t>Vanderbruggen</w:t>
-      </w:r>
-      <w:proofErr w:type="spellEnd"/>
-      <w:r>
-        <w:rPr>
-          <w:rFonts w:ascii="Times New Roman" w:hAnsi="Times New Roman" w:cs="Times New Roman"/>
-        </w:rPr>
-        <w:t xml:space="preserve">, </w:t>
-      </w:r>
-      <w:proofErr w:type="spellStart"/>
-      <w:r>
-        <w:rPr>
-          <w:rFonts w:ascii="Times New Roman" w:hAnsi="Times New Roman" w:cs="Times New Roman"/>
-        </w:rPr>
-        <w:t>Harshitha</w:t>
-      </w:r>
-      <w:proofErr w:type="spellEnd"/>
-      <w:r>
-        <w:rPr>
-          <w:rFonts w:ascii="Times New Roman" w:hAnsi="Times New Roman" w:cs="Times New Roman"/>
-        </w:rPr>
-        <w:t xml:space="preserve"> Menon, and Markus </w:t>
-      </w:r>
-      <w:proofErr w:type="spellStart"/>
-      <w:r>
-        <w:rPr>
-          <w:rFonts w:ascii="Times New Roman" w:hAnsi="Times New Roman" w:cs="Times New Roman"/>
-        </w:rPr>
-        <w:t>Schordan</w:t>
-      </w:r>
-      <w:proofErr w:type="spellEnd"/>
-      <w:r>
-        <w:rPr>
-          <w:rFonts w:ascii="Times New Roman" w:hAnsi="Times New Roman" w:cs="Times New Roman"/>
-        </w:rPr>
-        <w:t>. Tool Integration for Source-Level Mixed Precision. In Proceedings of the Third International Workshop</w:t>
-      </w:r>
-      <w:r>
-        <w:rPr>
-          <w:rFonts w:ascii="Times New Roman" w:hAnsi="Times New Roman" w:cs="Times New Roman"/>
-        </w:rPr>
-        <w:t xml:space="preserve"> </w:t>
-      </w:r>
-      <w:r>
-        <w:rPr>
-          <w:rFonts w:ascii="Times New Roman" w:hAnsi="Times New Roman" w:cs="Times New Roman"/>
-        </w:rPr>
-        <w:t>on Software Correctness for HPC Applications Held in Conjunction with SC19: The International Conference for High Performance Computing, Networking, Storage and Analysis, Denver,</w:t>
-      </w:r>
-      <w:r>
-        <w:rPr>
-          <w:rFonts w:ascii="Times New Roman" w:hAnsi="Times New Roman" w:cs="Times New Roman"/>
-        </w:rPr>
-        <w:t xml:space="preserve"> </w:t>
-      </w:r>
-      <w:r>
-        <w:rPr>
-          <w:rFonts w:ascii="Times New Roman" w:hAnsi="Times New Roman" w:cs="Times New Roman"/>
-        </w:rPr>
-        <w:t>CO, 2019.</w:t>
-      </w:r>
-      <w:r>
-        <w:rPr>
-          <w:rFonts w:ascii="Times New Roman" w:hAnsi="Times New Roman" w:cs="Times New Roman"/>
-        </w:rPr>
-        <w:br/>
-      </w:r>
-    </w:p>
-    <w:p>
-      <w:pPr>
-        <w:rPr>
-          <w:rFonts w:ascii="Times New Roman" w:hAnsi="Times New Roman" w:cs="Times New Roman"/>
-        </w:rPr>
-      </w:pPr>
-      <w:r>
-        <w:rPr>
-          <w:rFonts w:ascii="Times New Roman" w:hAnsi="Times New Roman" w:cs="Times New Roman"/>
-        </w:rPr>
-        <w:t xml:space="preserve">[30] Julie </w:t>
-      </w:r>
-      <w:proofErr w:type="spellStart"/>
-      <w:r>
-        <w:rPr>
-          <w:rFonts w:ascii="Times New Roman" w:hAnsi="Times New Roman" w:cs="Times New Roman"/>
-        </w:rPr>
-        <w:t>Langou</w:t>
-      </w:r>
-      <w:proofErr w:type="spellEnd"/>
-      <w:r>
-        <w:rPr>
-          <w:rFonts w:ascii="Times New Roman" w:hAnsi="Times New Roman" w:cs="Times New Roman"/>
-        </w:rPr>
-        <w:t xml:space="preserve">, Julien </w:t>
-      </w:r>
-      <w:proofErr w:type="spellStart"/>
-      <w:r>
-        <w:rPr>
-          <w:rFonts w:ascii="Times New Roman" w:hAnsi="Times New Roman" w:cs="Times New Roman"/>
-        </w:rPr>
-        <w:t>Langou</w:t>
-      </w:r>
-      <w:proofErr w:type="spellEnd"/>
-      <w:r>
-        <w:rPr>
-          <w:rFonts w:ascii="Times New Roman" w:hAnsi="Times New Roman" w:cs="Times New Roman"/>
-        </w:rPr>
-        <w:t xml:space="preserve">, Piotr </w:t>
-      </w:r>
-      <w:proofErr w:type="spellStart"/>
-      <w:r>
-        <w:rPr>
-          <w:rFonts w:ascii="Times New Roman" w:hAnsi="Times New Roman" w:cs="Times New Roman"/>
-        </w:rPr>
-        <w:t>Luszczek</w:t>
-      </w:r>
-      <w:proofErr w:type="spellEnd"/>
-      <w:r>
-        <w:rPr>
-          <w:rFonts w:ascii="Times New Roman" w:hAnsi="Times New Roman" w:cs="Times New Roman"/>
-        </w:rPr>
-        <w:t xml:space="preserve">, Jakub </w:t>
-      </w:r>
-      <w:proofErr w:type="spellStart"/>
-      <w:r>
-        <w:rPr>
-          <w:rFonts w:ascii="Times New Roman" w:hAnsi="Times New Roman" w:cs="Times New Roman"/>
-        </w:rPr>
-        <w:t>Kurzak</w:t>
-      </w:r>
-      <w:proofErr w:type="spellEnd"/>
-      <w:r>
-        <w:rPr>
-          <w:rFonts w:ascii="Times New Roman" w:hAnsi="Times New Roman" w:cs="Times New Roman"/>
-        </w:rPr>
-        <w:t xml:space="preserve">, Alfredo </w:t>
-      </w:r>
-      <w:proofErr w:type="spellStart"/>
-      <w:r>
-        <w:rPr>
-          <w:rFonts w:ascii="Times New Roman" w:hAnsi="Times New Roman" w:cs="Times New Roman"/>
-        </w:rPr>
-        <w:t>Buttari</w:t>
-      </w:r>
-      <w:proofErr w:type="spellEnd"/>
-      <w:r>
-        <w:rPr>
-          <w:rFonts w:ascii="Times New Roman" w:hAnsi="Times New Roman" w:cs="Times New Roman"/>
-        </w:rPr>
-        <w:t>, and Jack Don-</w:t>
-      </w:r>
-      <w:r>
-        <w:rPr>
-          <w:rFonts w:ascii="Times New Roman" w:hAnsi="Times New Roman" w:cs="Times New Roman"/>
-        </w:rPr>
-        <w:br/>
-      </w:r>
-      <w:proofErr w:type="spellStart"/>
-      <w:r>
-        <w:rPr>
-          <w:rFonts w:ascii="Times New Roman" w:hAnsi="Times New Roman" w:cs="Times New Roman"/>
-        </w:rPr>
-        <w:t>garra</w:t>
-      </w:r>
-      <w:proofErr w:type="spellEnd"/>
-      <w:r>
-        <w:rPr>
-          <w:rFonts w:ascii="Times New Roman" w:hAnsi="Times New Roman" w:cs="Times New Roman"/>
-        </w:rPr>
-        <w:t xml:space="preserve">. Exploiting the performance of </w:t>
-      </w:r>
-      <w:proofErr w:type="gramStart"/>
-      <w:r>
-        <w:rPr>
-          <w:rFonts w:ascii="Times New Roman" w:hAnsi="Times New Roman" w:cs="Times New Roman"/>
-        </w:rPr>
-        <w:t>32 bit floating point</w:t>
-      </w:r>
-      <w:proofErr w:type="gramEnd"/>
-      <w:r>
-        <w:rPr>
-          <w:rFonts w:ascii="Times New Roman" w:hAnsi="Times New Roman" w:cs="Times New Roman"/>
-        </w:rPr>
-        <w:t xml:space="preserve"> arithmetic in obtaining 64 bit accuracy</w:t>
-      </w:r>
-      <w:r>
-        <w:rPr>
-          <w:rFonts w:ascii="Times New Roman" w:hAnsi="Times New Roman" w:cs="Times New Roman"/>
-        </w:rPr>
-        <w:br/>
-        <w:t>(revisiting iterative refinement for linear systems). In Proceedings of the 2006 ACM/IEEE Con-</w:t>
-      </w:r>
-      <w:r>
-        <w:rPr>
-          <w:rFonts w:ascii="Times New Roman" w:hAnsi="Times New Roman" w:cs="Times New Roman"/>
-        </w:rPr>
-        <w:br/>
-      </w:r>
-      <w:proofErr w:type="spellStart"/>
-      <w:r>
-        <w:rPr>
-          <w:rFonts w:ascii="Times New Roman" w:hAnsi="Times New Roman" w:cs="Times New Roman"/>
-        </w:rPr>
-        <w:t>ference</w:t>
-      </w:r>
-      <w:proofErr w:type="spellEnd"/>
-      <w:r>
-        <w:rPr>
-          <w:rFonts w:ascii="Times New Roman" w:hAnsi="Times New Roman" w:cs="Times New Roman"/>
-        </w:rPr>
-        <w:t xml:space="preserve"> on Supercomputing, pages 113–es, 2006.</w:t>
-      </w:r>
-      <w:r>
-        <w:rPr>
-          <w:rFonts w:ascii="Times New Roman" w:hAnsi="Times New Roman" w:cs="Times New Roman"/>
-        </w:rPr>
-        <w:br/>
-      </w:r>
-    </w:p>
-    <w:p>
-      <w:pPr>
-        <w:rPr>
-          <w:rFonts w:ascii="Times New Roman" w:hAnsi="Times New Roman" w:cs="Times New Roman"/>
-        </w:rPr>
-      </w:pPr>
-      <w:r>
-        <w:rPr>
-          <w:rFonts w:ascii="Times New Roman" w:hAnsi="Times New Roman" w:cs="Times New Roman"/>
-        </w:rPr>
-        <w:t>[31] H. Menon, M. O. Lam, D. Osei-</w:t>
-      </w:r>
-      <w:proofErr w:type="spellStart"/>
-      <w:r>
-        <w:rPr>
-          <w:rFonts w:ascii="Times New Roman" w:hAnsi="Times New Roman" w:cs="Times New Roman"/>
-        </w:rPr>
-        <w:t>Kuffuor</w:t>
-      </w:r>
-      <w:proofErr w:type="spellEnd"/>
-      <w:r>
-        <w:rPr>
-          <w:rFonts w:ascii="Times New Roman" w:hAnsi="Times New Roman" w:cs="Times New Roman"/>
-        </w:rPr>
-        <w:t xml:space="preserve">, M. </w:t>
-      </w:r>
-      <w:proofErr w:type="spellStart"/>
-      <w:r>
-        <w:rPr>
-          <w:rFonts w:ascii="Times New Roman" w:hAnsi="Times New Roman" w:cs="Times New Roman"/>
-        </w:rPr>
-        <w:t>Schordan</w:t>
-      </w:r>
-      <w:proofErr w:type="spellEnd"/>
-      <w:r>
-        <w:rPr>
-          <w:rFonts w:ascii="Times New Roman" w:hAnsi="Times New Roman" w:cs="Times New Roman"/>
-        </w:rPr>
-        <w:t xml:space="preserve">, S. Lloyd, K. </w:t>
-      </w:r>
-      <w:proofErr w:type="spellStart"/>
-      <w:r>
-        <w:rPr>
-          <w:rFonts w:ascii="Times New Roman" w:hAnsi="Times New Roman" w:cs="Times New Roman"/>
-        </w:rPr>
-        <w:t>Mohror</w:t>
-      </w:r>
-      <w:proofErr w:type="spellEnd"/>
-      <w:r>
-        <w:rPr>
-          <w:rFonts w:ascii="Times New Roman" w:hAnsi="Times New Roman" w:cs="Times New Roman"/>
-        </w:rPr>
-        <w:t xml:space="preserve">, and J. </w:t>
-      </w:r>
-      <w:proofErr w:type="spellStart"/>
-      <w:r>
-        <w:rPr>
-          <w:rFonts w:ascii="Times New Roman" w:hAnsi="Times New Roman" w:cs="Times New Roman"/>
-        </w:rPr>
-        <w:t>Hittinger</w:t>
-      </w:r>
-      <w:proofErr w:type="spellEnd"/>
-      <w:r>
-        <w:rPr>
-          <w:rFonts w:ascii="Times New Roman" w:hAnsi="Times New Roman" w:cs="Times New Roman"/>
-        </w:rPr>
-        <w:t>.</w:t>
-      </w:r>
-      <w:r>
-        <w:rPr>
-          <w:rFonts w:ascii="Times New Roman" w:hAnsi="Times New Roman" w:cs="Times New Roman"/>
-        </w:rPr>
-        <w:t xml:space="preserve"> </w:t>
-      </w:r>
-      <w:r>
-        <w:rPr>
-          <w:rFonts w:ascii="Times New Roman" w:hAnsi="Times New Roman" w:cs="Times New Roman"/>
-        </w:rPr>
-        <w:t>ADAPT: Algorithmic differentiation applied to floating-point precision tuning. In SC18: International Conference for High Performance Computing, Networking, Storage and Analysis,</w:t>
-      </w:r>
-      <w:r>
-        <w:rPr>
-          <w:rFonts w:ascii="Times New Roman" w:hAnsi="Times New Roman" w:cs="Times New Roman"/>
-        </w:rPr>
-        <w:t xml:space="preserve"> </w:t>
-      </w:r>
-      <w:r>
-        <w:rPr>
-          <w:rFonts w:ascii="Times New Roman" w:hAnsi="Times New Roman" w:cs="Times New Roman"/>
-        </w:rPr>
-        <w:t>pages 614–626, 2018.</w:t>
-      </w:r>
-      <w:r>
-        <w:rPr>
-          <w:rFonts w:ascii="Times New Roman" w:hAnsi="Times New Roman" w:cs="Times New Roman"/>
-        </w:rPr>
-        <w:br/>
-      </w:r>
-    </w:p>
-    <w:p>
-      <w:pPr>
-        <w:rPr>
-          <w:rFonts w:ascii="Times New Roman" w:hAnsi="Times New Roman" w:cs="Times New Roman"/>
-        </w:rPr>
-      </w:pPr>
-      <w:r>
-        <w:rPr>
-          <w:rFonts w:ascii="Times New Roman" w:hAnsi="Times New Roman" w:cs="Times New Roman"/>
-        </w:rPr>
-        <w:t xml:space="preserve">[32] </w:t>
-      </w:r>
-      <w:proofErr w:type="spellStart"/>
-      <w:r>
-        <w:rPr>
-          <w:rFonts w:ascii="Times New Roman" w:hAnsi="Times New Roman" w:cs="Times New Roman"/>
-        </w:rPr>
-        <w:t>Harshitha</w:t>
-      </w:r>
-      <w:proofErr w:type="spellEnd"/>
-      <w:r>
-        <w:rPr>
-          <w:rFonts w:ascii="Times New Roman" w:hAnsi="Times New Roman" w:cs="Times New Roman"/>
-        </w:rPr>
-        <w:t xml:space="preserve"> Menon, Michael O Lam, Daniel Osei-</w:t>
-      </w:r>
-      <w:proofErr w:type="spellStart"/>
-      <w:r>
-        <w:rPr>
-          <w:rFonts w:ascii="Times New Roman" w:hAnsi="Times New Roman" w:cs="Times New Roman"/>
-        </w:rPr>
-        <w:t>kuffuor</w:t>
-      </w:r>
-      <w:proofErr w:type="spellEnd"/>
-      <w:r>
-        <w:rPr>
-          <w:rFonts w:ascii="Times New Roman" w:hAnsi="Times New Roman" w:cs="Times New Roman"/>
-        </w:rPr>
-        <w:t xml:space="preserve">, Markus </w:t>
-      </w:r>
-      <w:proofErr w:type="spellStart"/>
-      <w:r>
-        <w:rPr>
-          <w:rFonts w:ascii="Times New Roman" w:hAnsi="Times New Roman" w:cs="Times New Roman"/>
-        </w:rPr>
-        <w:t>Schordan</w:t>
-      </w:r>
-      <w:proofErr w:type="spellEnd"/>
-      <w:r>
-        <w:rPr>
-          <w:rFonts w:ascii="Times New Roman" w:hAnsi="Times New Roman" w:cs="Times New Roman"/>
-        </w:rPr>
-        <w:t>, Scott Lloyd, Kathryn</w:t>
-      </w:r>
-      <w:r>
-        <w:rPr>
-          <w:rFonts w:ascii="Times New Roman" w:hAnsi="Times New Roman" w:cs="Times New Roman"/>
-        </w:rPr>
-        <w:t xml:space="preserve"> </w:t>
-      </w:r>
-      <w:proofErr w:type="spellStart"/>
-      <w:r>
-        <w:rPr>
-          <w:rFonts w:ascii="Times New Roman" w:hAnsi="Times New Roman" w:cs="Times New Roman"/>
-        </w:rPr>
-        <w:t>Mohror</w:t>
-      </w:r>
-      <w:proofErr w:type="spellEnd"/>
-      <w:r>
-        <w:rPr>
-          <w:rFonts w:ascii="Times New Roman" w:hAnsi="Times New Roman" w:cs="Times New Roman"/>
-        </w:rPr>
-        <w:t xml:space="preserve">, and Jeffrey </w:t>
-      </w:r>
-      <w:proofErr w:type="spellStart"/>
-      <w:r>
-        <w:rPr>
-          <w:rFonts w:ascii="Times New Roman" w:hAnsi="Times New Roman" w:cs="Times New Roman"/>
-        </w:rPr>
-        <w:t>Hittinger</w:t>
-      </w:r>
-      <w:proofErr w:type="spellEnd"/>
-      <w:r>
-        <w:rPr>
-          <w:rFonts w:ascii="Times New Roman" w:hAnsi="Times New Roman" w:cs="Times New Roman"/>
-        </w:rPr>
-        <w:t xml:space="preserve">. </w:t>
-      </w:r>
-      <w:proofErr w:type="gramStart"/>
-      <w:r>
-        <w:rPr>
-          <w:rFonts w:ascii="Times New Roman" w:hAnsi="Times New Roman" w:cs="Times New Roman"/>
-        </w:rPr>
-        <w:t>ADAPT :</w:t>
-      </w:r>
-      <w:proofErr w:type="gramEnd"/>
-      <w:r>
-        <w:rPr>
-          <w:rFonts w:ascii="Times New Roman" w:hAnsi="Times New Roman" w:cs="Times New Roman"/>
-        </w:rPr>
-        <w:t xml:space="preserve"> Algorithmic Differentiation Applied to Floating-Point Precision Tuning. In Proceedings of the International Conference for High Performance</w:t>
-      </w:r>
-      <w:r>
-        <w:rPr>
-          <w:rFonts w:ascii="Times New Roman" w:hAnsi="Times New Roman" w:cs="Times New Roman"/>
-        </w:rPr>
-        <w:t xml:space="preserve"> </w:t>
-      </w:r>
-      <w:r>
-        <w:rPr>
-          <w:rFonts w:ascii="Times New Roman" w:hAnsi="Times New Roman" w:cs="Times New Roman"/>
-        </w:rPr>
-        <w:t>Computing, Networking, Storage, and Analysis (SC’18), pages 48:1–48:13, Dallas, Texas, 2018.</w:t>
-      </w:r>
-      <w:r>
-        <w:rPr>
-          <w:rFonts w:ascii="Times New Roman" w:hAnsi="Times New Roman" w:cs="Times New Roman"/>
-        </w:rPr>
-        <w:t xml:space="preserve"> </w:t>
-      </w:r>
-      <w:r>
-        <w:rPr>
-          <w:rFonts w:ascii="Times New Roman" w:hAnsi="Times New Roman" w:cs="Times New Roman"/>
-        </w:rPr>
-        <w:t>IEEE Press.</w:t>
-      </w:r>
-      <w:r>
-        <w:rPr>
-          <w:rFonts w:ascii="Times New Roman" w:hAnsi="Times New Roman" w:cs="Times New Roman"/>
-        </w:rPr>
-        <w:br/>
-      </w:r>
-    </w:p>
-    <w:p>
-      <w:pPr>
-        <w:rPr>
-          <w:rFonts w:ascii="Times New Roman" w:hAnsi="Times New Roman" w:cs="Times New Roman"/>
-        </w:rPr>
-      </w:pPr>
-      <w:r>
-        <w:rPr>
-          <w:rFonts w:ascii="Times New Roman" w:hAnsi="Times New Roman" w:cs="Times New Roman"/>
-        </w:rPr>
-        <w:t>[33] D. Michie. “memo” functions and machine learning. Nature, 218:19–22, 1968.</w:t>
-      </w:r>
-      <w:r>
-        <w:rPr>
-          <w:rFonts w:ascii="Times New Roman" w:hAnsi="Times New Roman" w:cs="Times New Roman"/>
-        </w:rPr>
-        <w:br/>
-      </w:r>
-    </w:p>
-    <w:p>
-      <w:pPr>
-        <w:rPr>
-          <w:rFonts w:ascii="Times New Roman" w:hAnsi="Times New Roman" w:cs="Times New Roman"/>
-        </w:rPr>
-      </w:pPr>
-      <w:r>
-        <w:rPr>
-          <w:rFonts w:ascii="Times New Roman" w:hAnsi="Times New Roman" w:cs="Times New Roman"/>
-        </w:rPr>
-        <w:t xml:space="preserve">[34] Thierry Moreau, Mark Wyse, Jacob Nelson, Adrian Sampson, </w:t>
-      </w:r>
-      <w:proofErr w:type="spellStart"/>
-      <w:r>
-        <w:rPr>
-          <w:rFonts w:ascii="Times New Roman" w:hAnsi="Times New Roman" w:cs="Times New Roman"/>
-        </w:rPr>
-        <w:t>Hadi</w:t>
-      </w:r>
-      <w:proofErr w:type="spellEnd"/>
-      <w:r>
-        <w:rPr>
-          <w:rFonts w:ascii="Times New Roman" w:hAnsi="Times New Roman" w:cs="Times New Roman"/>
-        </w:rPr>
-        <w:t xml:space="preserve"> </w:t>
-      </w:r>
-      <w:proofErr w:type="spellStart"/>
-      <w:r>
-        <w:rPr>
-          <w:rFonts w:ascii="Times New Roman" w:hAnsi="Times New Roman" w:cs="Times New Roman"/>
-        </w:rPr>
-        <w:t>Esmaeilzadeh</w:t>
-      </w:r>
-      <w:proofErr w:type="spellEnd"/>
-      <w:r>
-        <w:rPr>
-          <w:rFonts w:ascii="Times New Roman" w:hAnsi="Times New Roman" w:cs="Times New Roman"/>
-        </w:rPr>
-        <w:t xml:space="preserve">, Luis </w:t>
-      </w:r>
-      <w:proofErr w:type="spellStart"/>
-      <w:r>
-        <w:rPr>
-          <w:rFonts w:ascii="Times New Roman" w:hAnsi="Times New Roman" w:cs="Times New Roman"/>
-        </w:rPr>
-        <w:t>Ceze</w:t>
-      </w:r>
-      <w:proofErr w:type="spellEnd"/>
-      <w:r>
-        <w:rPr>
-          <w:rFonts w:ascii="Times New Roman" w:hAnsi="Times New Roman" w:cs="Times New Roman"/>
-        </w:rPr>
         <w:t>,</w:t>
       </w:r>
       <w:r>
@@ -7911,1570 +9356,7 @@
         <w:rPr>
           <w:rFonts w:ascii="Times New Roman" w:hAnsi="Times New Roman" w:cs="Times New Roman"/>
         </w:rPr>
-        <w:t xml:space="preserve">and Mark Oskin. </w:t>
-      </w:r>
-      <w:proofErr w:type="spellStart"/>
-      <w:r>
-        <w:rPr>
-          <w:rFonts w:ascii="Times New Roman" w:hAnsi="Times New Roman" w:cs="Times New Roman"/>
-        </w:rPr>
-        <w:t>Snnap</w:t>
-      </w:r>
-      <w:proofErr w:type="spellEnd"/>
-      <w:r>
-        <w:rPr>
-          <w:rFonts w:ascii="Times New Roman" w:hAnsi="Times New Roman" w:cs="Times New Roman"/>
-        </w:rPr>
-        <w:t>: Approximate computing on programmable socs via neural acceleration. In 2015 IEEE 21st International Symposium on High Performance Computer Architecture</w:t>
-      </w:r>
-      <w:r>
-        <w:rPr>
-          <w:rFonts w:ascii="Times New Roman" w:hAnsi="Times New Roman" w:cs="Times New Roman"/>
-        </w:rPr>
-        <w:t xml:space="preserve"> </w:t>
-      </w:r>
-      <w:r>
-        <w:rPr>
-          <w:rFonts w:ascii="Times New Roman" w:hAnsi="Times New Roman" w:cs="Times New Roman"/>
-        </w:rPr>
-        <w:t>(HPCA), pages 603–614. IEEE, 2015.</w:t>
-      </w:r>
-    </w:p>
-    <w:p>
-      <w:pPr>
-        <w:rPr>
-          <w:rFonts w:ascii="Times New Roman" w:hAnsi="Times New Roman" w:cs="Times New Roman"/>
-        </w:rPr>
-      </w:pPr>
-    </w:p>
-    <w:p>
-      <w:pPr>
-        <w:rPr>
-          <w:rFonts w:ascii="Times New Roman" w:hAnsi="Times New Roman" w:cs="Times New Roman"/>
-        </w:rPr>
-      </w:pPr>
-      <w:r>
-        <w:rPr>
-          <w:rFonts w:ascii="Times New Roman" w:hAnsi="Times New Roman" w:cs="Times New Roman"/>
-        </w:rPr>
-        <w:t xml:space="preserve">[35] Konstantinos </w:t>
-      </w:r>
-      <w:proofErr w:type="spellStart"/>
-      <w:r>
-        <w:rPr>
-          <w:rFonts w:ascii="Times New Roman" w:hAnsi="Times New Roman" w:cs="Times New Roman"/>
-        </w:rPr>
-        <w:t>Parasyris</w:t>
-      </w:r>
-      <w:proofErr w:type="spellEnd"/>
-      <w:r>
-        <w:rPr>
-          <w:rFonts w:ascii="Times New Roman" w:hAnsi="Times New Roman" w:cs="Times New Roman"/>
-        </w:rPr>
-        <w:t xml:space="preserve">, </w:t>
-      </w:r>
-      <w:proofErr w:type="spellStart"/>
-      <w:r>
-        <w:rPr>
-          <w:rFonts w:ascii="Times New Roman" w:hAnsi="Times New Roman" w:cs="Times New Roman"/>
-        </w:rPr>
-        <w:t>Giorgis</w:t>
-      </w:r>
-      <w:proofErr w:type="spellEnd"/>
-      <w:r>
-        <w:rPr>
-          <w:rFonts w:ascii="Times New Roman" w:hAnsi="Times New Roman" w:cs="Times New Roman"/>
-        </w:rPr>
-        <w:t xml:space="preserve"> </w:t>
-      </w:r>
-      <w:proofErr w:type="spellStart"/>
-      <w:r>
-        <w:rPr>
-          <w:rFonts w:ascii="Times New Roman" w:hAnsi="Times New Roman" w:cs="Times New Roman"/>
-        </w:rPr>
-        <w:t>Georgakoudis</w:t>
-      </w:r>
-      <w:proofErr w:type="spellEnd"/>
-      <w:r>
-        <w:rPr>
-          <w:rFonts w:ascii="Times New Roman" w:hAnsi="Times New Roman" w:cs="Times New Roman"/>
-        </w:rPr>
-        <w:t xml:space="preserve">, </w:t>
-      </w:r>
-      <w:proofErr w:type="spellStart"/>
-      <w:r>
-        <w:rPr>
-          <w:rFonts w:ascii="Times New Roman" w:hAnsi="Times New Roman" w:cs="Times New Roman"/>
-        </w:rPr>
-        <w:t>Harshitha</w:t>
-      </w:r>
-      <w:proofErr w:type="spellEnd"/>
-      <w:r>
-        <w:rPr>
-          <w:rFonts w:ascii="Times New Roman" w:hAnsi="Times New Roman" w:cs="Times New Roman"/>
-        </w:rPr>
-        <w:t xml:space="preserve"> Menon, James </w:t>
-      </w:r>
-      <w:proofErr w:type="spellStart"/>
-      <w:r>
-        <w:rPr>
-          <w:rFonts w:ascii="Times New Roman" w:hAnsi="Times New Roman" w:cs="Times New Roman"/>
-        </w:rPr>
-        <w:t>Diffenderfer</w:t>
-      </w:r>
-      <w:proofErr w:type="spellEnd"/>
-      <w:r>
-        <w:rPr>
-          <w:rFonts w:ascii="Times New Roman" w:hAnsi="Times New Roman" w:cs="Times New Roman"/>
-        </w:rPr>
-        <w:t>, Ignacio</w:t>
-      </w:r>
-      <w:r>
-        <w:rPr>
-          <w:rFonts w:ascii="Times New Roman" w:hAnsi="Times New Roman" w:cs="Times New Roman"/>
-        </w:rPr>
-        <w:t xml:space="preserve"> </w:t>
-      </w:r>
-      <w:r>
-        <w:rPr>
-          <w:rFonts w:ascii="Times New Roman" w:hAnsi="Times New Roman" w:cs="Times New Roman"/>
-        </w:rPr>
-        <w:t>Laguna, Daniel Osei-</w:t>
-      </w:r>
-      <w:proofErr w:type="spellStart"/>
-      <w:r>
-        <w:rPr>
-          <w:rFonts w:ascii="Times New Roman" w:hAnsi="Times New Roman" w:cs="Times New Roman"/>
-        </w:rPr>
-        <w:t>Kuffuor</w:t>
-      </w:r>
-      <w:proofErr w:type="spellEnd"/>
-      <w:r>
-        <w:rPr>
-          <w:rFonts w:ascii="Times New Roman" w:hAnsi="Times New Roman" w:cs="Times New Roman"/>
-        </w:rPr>
-        <w:t xml:space="preserve">, and Markus </w:t>
-      </w:r>
-      <w:proofErr w:type="spellStart"/>
-      <w:r>
-        <w:rPr>
-          <w:rFonts w:ascii="Times New Roman" w:hAnsi="Times New Roman" w:cs="Times New Roman"/>
-        </w:rPr>
-        <w:t>Schordan</w:t>
-      </w:r>
-      <w:proofErr w:type="spellEnd"/>
-      <w:r>
-        <w:rPr>
-          <w:rFonts w:ascii="Times New Roman" w:hAnsi="Times New Roman" w:cs="Times New Roman"/>
-        </w:rPr>
-        <w:t xml:space="preserve">. </w:t>
-      </w:r>
-      <w:proofErr w:type="spellStart"/>
-      <w:r>
-        <w:rPr>
-          <w:rFonts w:ascii="Times New Roman" w:hAnsi="Times New Roman" w:cs="Times New Roman"/>
-        </w:rPr>
-        <w:t>Hpac</w:t>
-      </w:r>
-      <w:proofErr w:type="spellEnd"/>
-      <w:r>
-        <w:rPr>
-          <w:rFonts w:ascii="Times New Roman" w:hAnsi="Times New Roman" w:cs="Times New Roman"/>
-        </w:rPr>
-        <w:t xml:space="preserve">: Evaluating approximate computing techniques on </w:t>
-      </w:r>
-      <w:proofErr w:type="spellStart"/>
-      <w:r>
-        <w:rPr>
-          <w:rFonts w:ascii="Times New Roman" w:hAnsi="Times New Roman" w:cs="Times New Roman"/>
-        </w:rPr>
-        <w:t>hpc</w:t>
-      </w:r>
-      <w:proofErr w:type="spellEnd"/>
-      <w:r>
-        <w:rPr>
-          <w:rFonts w:ascii="Times New Roman" w:hAnsi="Times New Roman" w:cs="Times New Roman"/>
-        </w:rPr>
-        <w:t xml:space="preserve"> </w:t>
-      </w:r>
-      <w:proofErr w:type="spellStart"/>
-      <w:r>
-        <w:rPr>
-          <w:rFonts w:ascii="Times New Roman" w:hAnsi="Times New Roman" w:cs="Times New Roman"/>
-        </w:rPr>
-        <w:t>openmp</w:t>
-      </w:r>
-      <w:proofErr w:type="spellEnd"/>
-      <w:r>
-        <w:rPr>
-          <w:rFonts w:ascii="Times New Roman" w:hAnsi="Times New Roman" w:cs="Times New Roman"/>
-        </w:rPr>
-        <w:t xml:space="preserve"> applications. In Proceedings of the International Conference for</w:t>
-      </w:r>
-      <w:r>
-        <w:rPr>
-          <w:rFonts w:ascii="Times New Roman" w:hAnsi="Times New Roman" w:cs="Times New Roman"/>
-        </w:rPr>
-        <w:t xml:space="preserve"> </w:t>
-      </w:r>
-      <w:r>
-        <w:rPr>
-          <w:rFonts w:ascii="Times New Roman" w:hAnsi="Times New Roman" w:cs="Times New Roman"/>
-        </w:rPr>
-        <w:t>High Performance Computing, Networking, Storage and Analysis, SC ’21, New York, NY, USA,</w:t>
-      </w:r>
-      <w:r>
-        <w:rPr>
-          <w:rFonts w:ascii="Times New Roman" w:hAnsi="Times New Roman" w:cs="Times New Roman"/>
-        </w:rPr>
-        <w:t xml:space="preserve"> </w:t>
-      </w:r>
-      <w:r>
-        <w:rPr>
-          <w:rFonts w:ascii="Times New Roman" w:hAnsi="Times New Roman" w:cs="Times New Roman"/>
-        </w:rPr>
-        <w:t>2021. Association for Computing Machinery.</w:t>
-      </w:r>
-    </w:p>
-    <w:p>
-      <w:pPr>
-        <w:rPr>
-          <w:rFonts w:ascii="Times New Roman" w:hAnsi="Times New Roman" w:cs="Times New Roman"/>
-        </w:rPr>
-      </w:pPr>
-      <w:r>
-        <w:rPr>
-          <w:rFonts w:ascii="Times New Roman" w:hAnsi="Times New Roman" w:cs="Times New Roman"/>
-        </w:rPr>
-        <w:br/>
-        <w:t xml:space="preserve">[36] Konstantinos </w:t>
-      </w:r>
-      <w:proofErr w:type="spellStart"/>
-      <w:r>
-        <w:rPr>
-          <w:rFonts w:ascii="Times New Roman" w:hAnsi="Times New Roman" w:cs="Times New Roman"/>
-        </w:rPr>
-        <w:t>Parasyris</w:t>
-      </w:r>
-      <w:proofErr w:type="spellEnd"/>
-      <w:r>
-        <w:rPr>
-          <w:rFonts w:ascii="Times New Roman" w:hAnsi="Times New Roman" w:cs="Times New Roman"/>
-        </w:rPr>
-        <w:t xml:space="preserve">, Ignacio Laguna, </w:t>
-      </w:r>
-      <w:proofErr w:type="spellStart"/>
-      <w:r>
-        <w:rPr>
-          <w:rFonts w:ascii="Times New Roman" w:hAnsi="Times New Roman" w:cs="Times New Roman"/>
-        </w:rPr>
-        <w:t>Harshitha</w:t>
-      </w:r>
-      <w:proofErr w:type="spellEnd"/>
-      <w:r>
-        <w:rPr>
-          <w:rFonts w:ascii="Times New Roman" w:hAnsi="Times New Roman" w:cs="Times New Roman"/>
-        </w:rPr>
-        <w:t xml:space="preserve"> Menon, Markus </w:t>
-      </w:r>
-      <w:proofErr w:type="spellStart"/>
-      <w:r>
-        <w:rPr>
-          <w:rFonts w:ascii="Times New Roman" w:hAnsi="Times New Roman" w:cs="Times New Roman"/>
-        </w:rPr>
-        <w:t>Schordan</w:t>
-      </w:r>
-      <w:proofErr w:type="spellEnd"/>
-      <w:r>
-        <w:rPr>
-          <w:rFonts w:ascii="Times New Roman" w:hAnsi="Times New Roman" w:cs="Times New Roman"/>
-        </w:rPr>
-        <w:t>, Daniel Osei-</w:t>
-      </w:r>
-      <w:r>
-        <w:rPr>
-          <w:rFonts w:ascii="Times New Roman" w:hAnsi="Times New Roman" w:cs="Times New Roman"/>
-        </w:rPr>
-        <w:br/>
-      </w:r>
-      <w:proofErr w:type="spellStart"/>
-      <w:r>
-        <w:rPr>
-          <w:rFonts w:ascii="Times New Roman" w:hAnsi="Times New Roman" w:cs="Times New Roman"/>
-        </w:rPr>
-        <w:t>Kuffuor</w:t>
-      </w:r>
-      <w:proofErr w:type="spellEnd"/>
-      <w:r>
-        <w:rPr>
-          <w:rFonts w:ascii="Times New Roman" w:hAnsi="Times New Roman" w:cs="Times New Roman"/>
-        </w:rPr>
-        <w:t xml:space="preserve">, </w:t>
-      </w:r>
-      <w:proofErr w:type="spellStart"/>
-      <w:r>
-        <w:rPr>
-          <w:rFonts w:ascii="Times New Roman" w:hAnsi="Times New Roman" w:cs="Times New Roman"/>
-        </w:rPr>
-        <w:t>Giorgis</w:t>
-      </w:r>
-      <w:proofErr w:type="spellEnd"/>
-      <w:r>
-        <w:rPr>
-          <w:rFonts w:ascii="Times New Roman" w:hAnsi="Times New Roman" w:cs="Times New Roman"/>
-        </w:rPr>
-        <w:t xml:space="preserve"> </w:t>
-      </w:r>
-      <w:proofErr w:type="spellStart"/>
-      <w:r>
-        <w:rPr>
-          <w:rFonts w:ascii="Times New Roman" w:hAnsi="Times New Roman" w:cs="Times New Roman"/>
-        </w:rPr>
-        <w:t>Georgakoudis</w:t>
-      </w:r>
-      <w:proofErr w:type="spellEnd"/>
-      <w:r>
-        <w:rPr>
-          <w:rFonts w:ascii="Times New Roman" w:hAnsi="Times New Roman" w:cs="Times New Roman"/>
-        </w:rPr>
-        <w:t xml:space="preserve">, Michael O. Lam, and Tristan </w:t>
-      </w:r>
-      <w:proofErr w:type="spellStart"/>
-      <w:r>
-        <w:rPr>
-          <w:rFonts w:ascii="Times New Roman" w:hAnsi="Times New Roman" w:cs="Times New Roman"/>
-        </w:rPr>
-        <w:t>Vanderbruggen</w:t>
-      </w:r>
-      <w:proofErr w:type="spellEnd"/>
-      <w:r>
-        <w:rPr>
-          <w:rFonts w:ascii="Times New Roman" w:hAnsi="Times New Roman" w:cs="Times New Roman"/>
-        </w:rPr>
-        <w:t xml:space="preserve">. </w:t>
-      </w:r>
-      <w:proofErr w:type="spellStart"/>
-      <w:r>
-        <w:rPr>
-          <w:rFonts w:ascii="Times New Roman" w:hAnsi="Times New Roman" w:cs="Times New Roman"/>
-        </w:rPr>
-        <w:t>Hpc-mixpbench</w:t>
-      </w:r>
-      <w:proofErr w:type="spellEnd"/>
-      <w:r>
-        <w:rPr>
-          <w:rFonts w:ascii="Times New Roman" w:hAnsi="Times New Roman" w:cs="Times New Roman"/>
-        </w:rPr>
-        <w:t>:</w:t>
-      </w:r>
-      <w:r>
-        <w:rPr>
-          <w:rFonts w:ascii="Times New Roman" w:hAnsi="Times New Roman" w:cs="Times New Roman"/>
-        </w:rPr>
-        <w:br/>
-        <w:t xml:space="preserve">An </w:t>
-      </w:r>
-      <w:proofErr w:type="spellStart"/>
-      <w:r>
-        <w:rPr>
-          <w:rFonts w:ascii="Times New Roman" w:hAnsi="Times New Roman" w:cs="Times New Roman"/>
-        </w:rPr>
-        <w:t>hpc</w:t>
-      </w:r>
-      <w:proofErr w:type="spellEnd"/>
-      <w:r>
-        <w:rPr>
-          <w:rFonts w:ascii="Times New Roman" w:hAnsi="Times New Roman" w:cs="Times New Roman"/>
-        </w:rPr>
-        <w:t xml:space="preserve"> benchmark suite for mixed-precision analysis. In 2020 IEEE International Symposium</w:t>
-      </w:r>
-      <w:r>
-        <w:rPr>
-          <w:rFonts w:ascii="Times New Roman" w:hAnsi="Times New Roman" w:cs="Times New Roman"/>
-        </w:rPr>
-        <w:br/>
-        <w:t>on Workload Characterization (IISWC), pages 25–36, 2020. LLNL-CONF-809027.</w:t>
-      </w:r>
-      <w:r>
-        <w:rPr>
-          <w:rFonts w:ascii="Times New Roman" w:hAnsi="Times New Roman" w:cs="Times New Roman"/>
-        </w:rPr>
-        <w:br/>
-      </w:r>
-      <w:r>
-        <w:rPr>
-          <w:rFonts w:ascii="Times New Roman" w:hAnsi="Times New Roman" w:cs="Times New Roman"/>
-        </w:rPr>
-        <w:lastRenderedPageBreak/>
-        <w:t xml:space="preserve">[37] </w:t>
-      </w:r>
-      <w:proofErr w:type="spellStart"/>
-      <w:r>
-        <w:rPr>
-          <w:rFonts w:ascii="Times New Roman" w:hAnsi="Times New Roman" w:cs="Times New Roman"/>
-        </w:rPr>
-        <w:t>Zhenghao</w:t>
-      </w:r>
-      <w:proofErr w:type="spellEnd"/>
-      <w:r>
-        <w:rPr>
-          <w:rFonts w:ascii="Times New Roman" w:hAnsi="Times New Roman" w:cs="Times New Roman"/>
-        </w:rPr>
-        <w:t xml:space="preserve"> Peng, </w:t>
-      </w:r>
-      <w:proofErr w:type="spellStart"/>
-      <w:r>
-        <w:rPr>
-          <w:rFonts w:ascii="Times New Roman" w:hAnsi="Times New Roman" w:cs="Times New Roman"/>
-        </w:rPr>
-        <w:t>Xuyang</w:t>
-      </w:r>
-      <w:proofErr w:type="spellEnd"/>
-      <w:r>
-        <w:rPr>
-          <w:rFonts w:ascii="Times New Roman" w:hAnsi="Times New Roman" w:cs="Times New Roman"/>
-        </w:rPr>
-        <w:t xml:space="preserve"> Chen, </w:t>
-      </w:r>
-      <w:proofErr w:type="spellStart"/>
-      <w:r>
-        <w:rPr>
-          <w:rFonts w:ascii="Times New Roman" w:hAnsi="Times New Roman" w:cs="Times New Roman"/>
-        </w:rPr>
-        <w:t>Chengwen</w:t>
-      </w:r>
-      <w:proofErr w:type="spellEnd"/>
-      <w:r>
-        <w:rPr>
-          <w:rFonts w:ascii="Times New Roman" w:hAnsi="Times New Roman" w:cs="Times New Roman"/>
-        </w:rPr>
-        <w:t xml:space="preserve"> Xu, </w:t>
-      </w:r>
-      <w:proofErr w:type="spellStart"/>
-      <w:r>
-        <w:rPr>
-          <w:rFonts w:ascii="Times New Roman" w:hAnsi="Times New Roman" w:cs="Times New Roman"/>
-        </w:rPr>
-        <w:t>Naifeng</w:t>
-      </w:r>
-      <w:proofErr w:type="spellEnd"/>
-      <w:r>
-        <w:rPr>
-          <w:rFonts w:ascii="Times New Roman" w:hAnsi="Times New Roman" w:cs="Times New Roman"/>
-        </w:rPr>
-        <w:t xml:space="preserve"> Jing, </w:t>
-      </w:r>
-      <w:proofErr w:type="spellStart"/>
-      <w:r>
-        <w:rPr>
-          <w:rFonts w:ascii="Times New Roman" w:hAnsi="Times New Roman" w:cs="Times New Roman"/>
-        </w:rPr>
-        <w:t>Xiaoyao</w:t>
-      </w:r>
-      <w:proofErr w:type="spellEnd"/>
-      <w:r>
-        <w:rPr>
-          <w:rFonts w:ascii="Times New Roman" w:hAnsi="Times New Roman" w:cs="Times New Roman"/>
-        </w:rPr>
-        <w:t xml:space="preserve"> Liang, </w:t>
-      </w:r>
-      <w:proofErr w:type="spellStart"/>
-      <w:r>
-        <w:rPr>
-          <w:rFonts w:ascii="Times New Roman" w:hAnsi="Times New Roman" w:cs="Times New Roman"/>
-        </w:rPr>
-        <w:t>Cewu</w:t>
-      </w:r>
-      <w:proofErr w:type="spellEnd"/>
-      <w:r>
-        <w:rPr>
-          <w:rFonts w:ascii="Times New Roman" w:hAnsi="Times New Roman" w:cs="Times New Roman"/>
-        </w:rPr>
-        <w:t xml:space="preserve"> Lu, and</w:t>
-      </w:r>
-      <w:r>
-        <w:rPr>
-          <w:rFonts w:ascii="Times New Roman" w:hAnsi="Times New Roman" w:cs="Times New Roman"/>
-        </w:rPr>
-        <w:br/>
-        <w:t xml:space="preserve">Li Jiang. </w:t>
-      </w:r>
-      <w:proofErr w:type="spellStart"/>
-      <w:r>
-        <w:rPr>
-          <w:rFonts w:ascii="Times New Roman" w:hAnsi="Times New Roman" w:cs="Times New Roman"/>
-        </w:rPr>
-        <w:t>AXNet</w:t>
-      </w:r>
-      <w:proofErr w:type="spellEnd"/>
-      <w:r>
-        <w:rPr>
-          <w:rFonts w:ascii="Times New Roman" w:hAnsi="Times New Roman" w:cs="Times New Roman"/>
-        </w:rPr>
-        <w:t>: Approximate computing using an end-to-end trainable neural network. In</w:t>
-      </w:r>
-      <w:r>
-        <w:rPr>
-          <w:rFonts w:ascii="Times New Roman" w:hAnsi="Times New Roman" w:cs="Times New Roman"/>
-        </w:rPr>
-        <w:br/>
-        <w:t>Proceedings of the International Conference on Computer-Aided Design, ICCAD ’18, New York,</w:t>
-      </w:r>
-      <w:r>
-        <w:rPr>
-          <w:rFonts w:ascii="Times New Roman" w:hAnsi="Times New Roman" w:cs="Times New Roman"/>
-        </w:rPr>
-        <w:t xml:space="preserve"> </w:t>
-      </w:r>
-      <w:r>
-        <w:rPr>
-          <w:rFonts w:ascii="Times New Roman" w:hAnsi="Times New Roman" w:cs="Times New Roman"/>
-        </w:rPr>
-        <w:t>NY, USA, 2018. Association for Computing Machinery.</w:t>
-      </w:r>
-      <w:r>
-        <w:rPr>
-          <w:rFonts w:ascii="Times New Roman" w:hAnsi="Times New Roman" w:cs="Times New Roman"/>
-        </w:rPr>
-        <w:br/>
-      </w:r>
-    </w:p>
-    <w:p>
-      <w:pPr>
-        <w:rPr>
-          <w:rFonts w:ascii="Times New Roman" w:hAnsi="Times New Roman" w:cs="Times New Roman"/>
-        </w:rPr>
-      </w:pPr>
-      <w:r>
-        <w:rPr>
-          <w:rFonts w:ascii="Times New Roman" w:hAnsi="Times New Roman" w:cs="Times New Roman"/>
-        </w:rPr>
-        <w:t xml:space="preserve">[38] Abbas Rahimi, </w:t>
-      </w:r>
-      <w:proofErr w:type="spellStart"/>
-      <w:r>
-        <w:rPr>
-          <w:rFonts w:ascii="Times New Roman" w:hAnsi="Times New Roman" w:cs="Times New Roman"/>
-        </w:rPr>
-        <w:t>Amirali</w:t>
-      </w:r>
-      <w:proofErr w:type="spellEnd"/>
-      <w:r>
-        <w:rPr>
-          <w:rFonts w:ascii="Times New Roman" w:hAnsi="Times New Roman" w:cs="Times New Roman"/>
-        </w:rPr>
-        <w:t xml:space="preserve"> </w:t>
-      </w:r>
-      <w:proofErr w:type="spellStart"/>
-      <w:r>
-        <w:rPr>
-          <w:rFonts w:ascii="Times New Roman" w:hAnsi="Times New Roman" w:cs="Times New Roman"/>
-        </w:rPr>
-        <w:t>Ghofrani</w:t>
-      </w:r>
-      <w:proofErr w:type="spellEnd"/>
-      <w:r>
-        <w:rPr>
-          <w:rFonts w:ascii="Times New Roman" w:hAnsi="Times New Roman" w:cs="Times New Roman"/>
-        </w:rPr>
-        <w:t xml:space="preserve">, Kwang-Ting Cheng, Luca </w:t>
-      </w:r>
-      <w:proofErr w:type="spellStart"/>
-      <w:r>
-        <w:rPr>
-          <w:rFonts w:ascii="Times New Roman" w:hAnsi="Times New Roman" w:cs="Times New Roman"/>
-        </w:rPr>
-        <w:t>Benini</w:t>
-      </w:r>
-      <w:proofErr w:type="spellEnd"/>
-      <w:r>
-        <w:rPr>
-          <w:rFonts w:ascii="Times New Roman" w:hAnsi="Times New Roman" w:cs="Times New Roman"/>
-        </w:rPr>
-        <w:t xml:space="preserve">, and Rajesh K Gupta. Approximate associative </w:t>
-      </w:r>
-      <w:proofErr w:type="spellStart"/>
-      <w:r>
-        <w:rPr>
-          <w:rFonts w:ascii="Times New Roman" w:hAnsi="Times New Roman" w:cs="Times New Roman"/>
-        </w:rPr>
-        <w:t>memristive</w:t>
-      </w:r>
-      <w:proofErr w:type="spellEnd"/>
-      <w:r>
-        <w:rPr>
-          <w:rFonts w:ascii="Times New Roman" w:hAnsi="Times New Roman" w:cs="Times New Roman"/>
-        </w:rPr>
-        <w:t xml:space="preserve"> memory for energy-efficient </w:t>
-      </w:r>
-      <w:proofErr w:type="spellStart"/>
-      <w:r>
-        <w:rPr>
-          <w:rFonts w:ascii="Times New Roman" w:hAnsi="Times New Roman" w:cs="Times New Roman"/>
-        </w:rPr>
-        <w:t>gpus</w:t>
-      </w:r>
-      <w:proofErr w:type="spellEnd"/>
-      <w:r>
-        <w:rPr>
-          <w:rFonts w:ascii="Times New Roman" w:hAnsi="Times New Roman" w:cs="Times New Roman"/>
-        </w:rPr>
-        <w:t>. In 2015 Design, Automation</w:t>
-      </w:r>
-      <w:r>
-        <w:rPr>
-          <w:rFonts w:ascii="Times New Roman" w:hAnsi="Times New Roman" w:cs="Times New Roman"/>
-        </w:rPr>
-        <w:t xml:space="preserve"> </w:t>
-      </w:r>
-      <w:r>
-        <w:rPr>
-          <w:rFonts w:ascii="Times New Roman" w:hAnsi="Times New Roman" w:cs="Times New Roman"/>
-        </w:rPr>
-        <w:t>&amp; Test in Europe Conference &amp; Exhibition (DATE), pages 1497–1502. IEEE, 2015.</w:t>
-      </w:r>
-      <w:r>
-        <w:rPr>
-          <w:rFonts w:ascii="Times New Roman" w:hAnsi="Times New Roman" w:cs="Times New Roman"/>
-        </w:rPr>
-        <w:br/>
-      </w:r>
-    </w:p>
-    <w:p>
-      <w:pPr>
-        <w:rPr>
-          <w:rFonts w:ascii="Times New Roman" w:hAnsi="Times New Roman" w:cs="Times New Roman"/>
-        </w:rPr>
-      </w:pPr>
-      <w:r>
-        <w:rPr>
-          <w:rFonts w:ascii="Times New Roman" w:hAnsi="Times New Roman" w:cs="Times New Roman"/>
-        </w:rPr>
-        <w:t xml:space="preserve">[39] </w:t>
-      </w:r>
-      <w:proofErr w:type="spellStart"/>
-      <w:r>
-        <w:rPr>
-          <w:rFonts w:ascii="Times New Roman" w:hAnsi="Times New Roman" w:cs="Times New Roman"/>
-        </w:rPr>
-        <w:t>Semeen</w:t>
-      </w:r>
-      <w:proofErr w:type="spellEnd"/>
-      <w:r>
-        <w:rPr>
-          <w:rFonts w:ascii="Times New Roman" w:hAnsi="Times New Roman" w:cs="Times New Roman"/>
-        </w:rPr>
-        <w:t xml:space="preserve"> Rehman, </w:t>
-      </w:r>
-      <w:proofErr w:type="spellStart"/>
-      <w:r>
-        <w:rPr>
-          <w:rFonts w:ascii="Times New Roman" w:hAnsi="Times New Roman" w:cs="Times New Roman"/>
-        </w:rPr>
-        <w:t>Walaa</w:t>
-      </w:r>
-      <w:proofErr w:type="spellEnd"/>
-      <w:r>
-        <w:rPr>
-          <w:rFonts w:ascii="Times New Roman" w:hAnsi="Times New Roman" w:cs="Times New Roman"/>
-        </w:rPr>
-        <w:t xml:space="preserve"> El-</w:t>
-      </w:r>
-      <w:proofErr w:type="spellStart"/>
-      <w:r>
-        <w:rPr>
-          <w:rFonts w:ascii="Times New Roman" w:hAnsi="Times New Roman" w:cs="Times New Roman"/>
-        </w:rPr>
-        <w:t>Harouni</w:t>
-      </w:r>
-      <w:proofErr w:type="spellEnd"/>
-      <w:r>
-        <w:rPr>
-          <w:rFonts w:ascii="Times New Roman" w:hAnsi="Times New Roman" w:cs="Times New Roman"/>
-        </w:rPr>
-        <w:t xml:space="preserve">, Muhammad Shafique, Akash Kumar, </w:t>
-      </w:r>
-      <w:proofErr w:type="spellStart"/>
-      <w:r>
-        <w:rPr>
-          <w:rFonts w:ascii="Times New Roman" w:hAnsi="Times New Roman" w:cs="Times New Roman"/>
-        </w:rPr>
-        <w:t>Jorg</w:t>
-      </w:r>
-      <w:proofErr w:type="spellEnd"/>
-      <w:r>
-        <w:rPr>
-          <w:rFonts w:ascii="Times New Roman" w:hAnsi="Times New Roman" w:cs="Times New Roman"/>
-        </w:rPr>
-        <w:t xml:space="preserve"> Henkel, and</w:t>
-      </w:r>
-      <w:r>
-        <w:rPr>
-          <w:rFonts w:ascii="Times New Roman" w:hAnsi="Times New Roman" w:cs="Times New Roman"/>
-        </w:rPr>
-        <w:br/>
-        <w:t>J ̈org Henkel. Architectural-space exploration of approximate multipliers. In 2016 IEEE/ACM</w:t>
-      </w:r>
-      <w:r>
-        <w:rPr>
-          <w:rFonts w:ascii="Times New Roman" w:hAnsi="Times New Roman" w:cs="Times New Roman"/>
-        </w:rPr>
-        <w:br/>
-        <w:t>International Conference on Computer-Aided Design (ICCAD), pages 1–8, November 2016.</w:t>
-      </w:r>
-      <w:r>
-        <w:rPr>
-          <w:rFonts w:ascii="Times New Roman" w:hAnsi="Times New Roman" w:cs="Times New Roman"/>
-        </w:rPr>
-        <w:br/>
-      </w:r>
-    </w:p>
-    <w:p>
-      <w:pPr>
-        <w:rPr>
-          <w:rFonts w:ascii="Times New Roman" w:hAnsi="Times New Roman" w:cs="Times New Roman"/>
-        </w:rPr>
-      </w:pPr>
-      <w:r>
-        <w:rPr>
-          <w:rFonts w:ascii="Times New Roman" w:hAnsi="Times New Roman" w:cs="Times New Roman"/>
-        </w:rPr>
-        <w:t xml:space="preserve">[40] Martin </w:t>
-      </w:r>
-      <w:proofErr w:type="spellStart"/>
-      <w:r>
-        <w:rPr>
-          <w:rFonts w:ascii="Times New Roman" w:hAnsi="Times New Roman" w:cs="Times New Roman"/>
-        </w:rPr>
-        <w:t>Rinard</w:t>
-      </w:r>
-      <w:proofErr w:type="spellEnd"/>
-      <w:r>
-        <w:rPr>
-          <w:rFonts w:ascii="Times New Roman" w:hAnsi="Times New Roman" w:cs="Times New Roman"/>
-        </w:rPr>
-        <w:t>. Parallel synchronization-free approximate data structure construction. In 5th</w:t>
-      </w:r>
-      <w:r>
-        <w:rPr>
-          <w:rFonts w:ascii="Times New Roman" w:hAnsi="Times New Roman" w:cs="Times New Roman"/>
-        </w:rPr>
-        <w:br/>
-        <w:t>{USENIX} Workshop on Hot Topics in Parallelism (</w:t>
-      </w:r>
-      <w:proofErr w:type="spellStart"/>
-      <w:r>
-        <w:rPr>
-          <w:rFonts w:ascii="Times New Roman" w:hAnsi="Times New Roman" w:cs="Times New Roman"/>
-        </w:rPr>
-        <w:t>HotPar</w:t>
-      </w:r>
-      <w:proofErr w:type="spellEnd"/>
-      <w:r>
-        <w:rPr>
-          <w:rFonts w:ascii="Times New Roman" w:hAnsi="Times New Roman" w:cs="Times New Roman"/>
-        </w:rPr>
-        <w:t xml:space="preserve"> 13), 2013.</w:t>
-      </w:r>
-      <w:r>
-        <w:rPr>
-          <w:rFonts w:ascii="Times New Roman" w:hAnsi="Times New Roman" w:cs="Times New Roman"/>
-        </w:rPr>
-        <w:br/>
-      </w:r>
-    </w:p>
-    <w:p>
-      <w:pPr>
-        <w:rPr>
-          <w:rFonts w:ascii="Times New Roman" w:hAnsi="Times New Roman" w:cs="Times New Roman"/>
-        </w:rPr>
-      </w:pPr>
-      <w:r>
-        <w:rPr>
-          <w:rFonts w:ascii="Times New Roman" w:hAnsi="Times New Roman" w:cs="Times New Roman"/>
-        </w:rPr>
-        <w:t xml:space="preserve">[41] Michael </w:t>
-      </w:r>
-      <w:proofErr w:type="spellStart"/>
-      <w:r>
-        <w:rPr>
-          <w:rFonts w:ascii="Times New Roman" w:hAnsi="Times New Roman" w:cs="Times New Roman"/>
-        </w:rPr>
-        <w:t>Ringenburg</w:t>
-      </w:r>
-      <w:proofErr w:type="spellEnd"/>
-      <w:r>
-        <w:rPr>
-          <w:rFonts w:ascii="Times New Roman" w:hAnsi="Times New Roman" w:cs="Times New Roman"/>
-        </w:rPr>
-        <w:t>, Adrian</w:t>
-      </w:r>
-      <w:proofErr w:type="spellStart"/>
-      <w:r>
-        <w:rPr>
-          <w:rFonts w:ascii="Times New Roman" w:hAnsi="Times New Roman" w:cs="Times New Roman"/>
-        </w:rPr>
-        <w:t xml:space="preserve"> Sampson,</w:t>
-      </w:r>
-      <w:proofErr w:type="spellEnd"/>
-      <w:r>
-        <w:rPr>
-          <w:rFonts w:ascii="Times New Roman" w:hAnsi="Times New Roman" w:cs="Times New Roman"/>
-        </w:rPr>
-        <w:t xml:space="preserve"> Isaac Ackerman, Luis </w:t>
-      </w:r>
-      <w:proofErr w:type="spellStart"/>
-      <w:r>
-        <w:rPr>
-          <w:rFonts w:ascii="Times New Roman" w:hAnsi="Times New Roman" w:cs="Times New Roman"/>
-        </w:rPr>
-        <w:t>Ceze</w:t>
-      </w:r>
-      <w:proofErr w:type="spellEnd"/>
-      <w:r>
-        <w:rPr>
-          <w:rFonts w:ascii="Times New Roman" w:hAnsi="Times New Roman" w:cs="Times New Roman"/>
-        </w:rPr>
-        <w:t>, and Dan Grossman. Monitoring and debugging the quality of results in approximate programs. In Proceedings of the</w:t>
-      </w:r>
-      <w:r>
-        <w:rPr>
-          <w:rFonts w:ascii="Times New Roman" w:hAnsi="Times New Roman" w:cs="Times New Roman"/>
-        </w:rPr>
-        <w:br/>
-        <w:t>Twentieth International Conference on Architectural Support for Programming Languages and</w:t>
-      </w:r>
-      <w:r>
-        <w:rPr>
-          <w:rFonts w:ascii="Times New Roman" w:hAnsi="Times New Roman" w:cs="Times New Roman"/>
-        </w:rPr>
-        <w:br/>
-        <w:t>Operating Systems, pages 399–411, 2015.</w:t>
-      </w:r>
-      <w:r>
-        <w:rPr>
-          <w:rFonts w:ascii="Times New Roman" w:hAnsi="Times New Roman" w:cs="Times New Roman"/>
-        </w:rPr>
-        <w:br/>
-      </w:r>
-    </w:p>
-    <w:p>
-      <w:pPr>
-        <w:rPr>
-          <w:rFonts w:ascii="Times New Roman" w:hAnsi="Times New Roman" w:cs="Times New Roman"/>
-        </w:rPr>
-      </w:pPr>
-      <w:r>
-        <w:rPr>
-          <w:rFonts w:ascii="Times New Roman" w:hAnsi="Times New Roman" w:cs="Times New Roman"/>
-        </w:rPr>
-        <w:t xml:space="preserve">[42] Pooja Roy, </w:t>
-      </w:r>
-      <w:proofErr w:type="spellStart"/>
-      <w:r>
-        <w:rPr>
-          <w:rFonts w:ascii="Times New Roman" w:hAnsi="Times New Roman" w:cs="Times New Roman"/>
-        </w:rPr>
-        <w:t>Rajarshi</w:t>
-      </w:r>
-      <w:proofErr w:type="spellEnd"/>
-      <w:r>
-        <w:rPr>
-          <w:rFonts w:ascii="Times New Roman" w:hAnsi="Times New Roman" w:cs="Times New Roman"/>
-        </w:rPr>
-        <w:t xml:space="preserve"> Ray, </w:t>
-      </w:r>
-      <w:proofErr w:type="spellStart"/>
-      <w:r>
-        <w:rPr>
-          <w:rFonts w:ascii="Times New Roman" w:hAnsi="Times New Roman" w:cs="Times New Roman"/>
-        </w:rPr>
-        <w:t>Chundong</w:t>
-      </w:r>
-      <w:proofErr w:type="spellEnd"/>
-      <w:r>
-        <w:rPr>
-          <w:rFonts w:ascii="Times New Roman" w:hAnsi="Times New Roman" w:cs="Times New Roman"/>
-        </w:rPr>
-        <w:t xml:space="preserve"> Wang, and Weng Fai Wong. </w:t>
-      </w:r>
-      <w:proofErr w:type="spellStart"/>
-      <w:r>
-        <w:rPr>
-          <w:rFonts w:ascii="Times New Roman" w:hAnsi="Times New Roman" w:cs="Times New Roman"/>
-        </w:rPr>
-        <w:t>Asac</w:t>
-      </w:r>
-      <w:proofErr w:type="spellEnd"/>
-      <w:r>
-        <w:rPr>
-          <w:rFonts w:ascii="Times New Roman" w:hAnsi="Times New Roman" w:cs="Times New Roman"/>
-        </w:rPr>
-        <w:t>: Automatic sensitivity</w:t>
-      </w:r>
-      <w:r>
-        <w:rPr>
-          <w:rFonts w:ascii="Times New Roman" w:hAnsi="Times New Roman" w:cs="Times New Roman"/>
-        </w:rPr>
-        <w:t xml:space="preserve"> </w:t>
-      </w:r>
-      <w:r>
-        <w:rPr>
-          <w:rFonts w:ascii="Times New Roman" w:hAnsi="Times New Roman" w:cs="Times New Roman"/>
-        </w:rPr>
-        <w:t>analysis for approximate computing. In Proceedings of the 2014 SIGPLAN/SIGBED conference</w:t>
-      </w:r>
-      <w:r>
-        <w:rPr>
-          <w:rFonts w:ascii="Times New Roman" w:hAnsi="Times New Roman" w:cs="Times New Roman"/>
-        </w:rPr>
-        <w:t xml:space="preserve"> </w:t>
-      </w:r>
-      <w:r>
-        <w:rPr>
-          <w:rFonts w:ascii="Times New Roman" w:hAnsi="Times New Roman" w:cs="Times New Roman"/>
-        </w:rPr>
-        <w:t>on Languages, compilers and tools for embedded systems, pages 95–104, 2014.</w:t>
-      </w:r>
-      <w:r>
-        <w:rPr>
-          <w:rFonts w:ascii="Times New Roman" w:hAnsi="Times New Roman" w:cs="Times New Roman"/>
-        </w:rPr>
-        <w:br/>
-      </w:r>
-    </w:p>
-    <w:p>
-      <w:pPr>
-        <w:rPr>
-          <w:rFonts w:ascii="Times New Roman" w:hAnsi="Times New Roman" w:cs="Times New Roman"/>
-        </w:rPr>
-      </w:pPr>
-      <w:r>
-        <w:rPr>
-          <w:rFonts w:ascii="Times New Roman" w:hAnsi="Times New Roman" w:cs="Times New Roman"/>
-        </w:rPr>
-        <w:t>[43] C. Rubio-</w:t>
-      </w:r>
-      <w:proofErr w:type="spellStart"/>
-      <w:r>
-        <w:rPr>
-          <w:rFonts w:ascii="Times New Roman" w:hAnsi="Times New Roman" w:cs="Times New Roman"/>
-        </w:rPr>
-        <w:t>Gonz</w:t>
-      </w:r>
-      <w:proofErr w:type="spellEnd"/>
-      <w:r>
-        <w:rPr>
-          <w:rFonts w:ascii="Times New Roman" w:hAnsi="Times New Roman" w:cs="Times New Roman"/>
-        </w:rPr>
-        <w:t xml:space="preserve"> ́a</w:t>
-      </w:r>
-      <w:proofErr w:type="spellStart"/>
-      <w:r>
-        <w:rPr>
-          <w:rFonts w:ascii="Times New Roman" w:hAnsi="Times New Roman" w:cs="Times New Roman"/>
-        </w:rPr>
-        <w:t>lez,</w:t>
-      </w:r>
-      <w:proofErr w:type="spellEnd"/>
-      <w:r>
-        <w:rPr>
-          <w:rFonts w:ascii="Times New Roman" w:hAnsi="Times New Roman" w:cs="Times New Roman"/>
-        </w:rPr>
-        <w:t xml:space="preserve"> </w:t>
-      </w:r>
-      <w:proofErr w:type="spellStart"/>
-      <w:r>
-        <w:rPr>
-          <w:rFonts w:ascii="Times New Roman" w:hAnsi="Times New Roman" w:cs="Times New Roman"/>
-        </w:rPr>
-        <w:t>Cuong</w:t>
-      </w:r>
-      <w:proofErr w:type="spellEnd"/>
-      <w:r>
-        <w:rPr>
-          <w:rFonts w:ascii="Times New Roman" w:hAnsi="Times New Roman" w:cs="Times New Roman"/>
-        </w:rPr>
-        <w:t xml:space="preserve"> Nguyen, Hong Diep Nguyen, J. </w:t>
-      </w:r>
-      <w:proofErr w:type="spellStart"/>
-      <w:r>
-        <w:rPr>
-          <w:rFonts w:ascii="Times New Roman" w:hAnsi="Times New Roman" w:cs="Times New Roman"/>
-        </w:rPr>
-        <w:t>Demmel</w:t>
-      </w:r>
-      <w:proofErr w:type="spellEnd"/>
-      <w:r>
-        <w:rPr>
-          <w:rFonts w:ascii="Times New Roman" w:hAnsi="Times New Roman" w:cs="Times New Roman"/>
-        </w:rPr>
-        <w:t>, W. Kahan, K. Sen, D. H.</w:t>
-      </w:r>
-      <w:r>
-        <w:rPr>
-          <w:rFonts w:ascii="Times New Roman" w:hAnsi="Times New Roman" w:cs="Times New Roman"/>
-        </w:rPr>
-        <w:t xml:space="preserve"> </w:t>
-      </w:r>
-      <w:r>
-        <w:rPr>
-          <w:rFonts w:ascii="Times New Roman" w:hAnsi="Times New Roman" w:cs="Times New Roman"/>
-        </w:rPr>
-        <w:t xml:space="preserve">Bailey, C. </w:t>
-      </w:r>
-      <w:proofErr w:type="spellStart"/>
-      <w:r>
-        <w:rPr>
-          <w:rFonts w:ascii="Times New Roman" w:hAnsi="Times New Roman" w:cs="Times New Roman"/>
-        </w:rPr>
-        <w:t>Iancu</w:t>
-      </w:r>
-      <w:proofErr w:type="spellEnd"/>
-      <w:r>
-        <w:rPr>
-          <w:rFonts w:ascii="Times New Roman" w:hAnsi="Times New Roman" w:cs="Times New Roman"/>
-        </w:rPr>
-        <w:t xml:space="preserve">, and D. Hough. </w:t>
-      </w:r>
-      <w:proofErr w:type="spellStart"/>
-      <w:r>
-        <w:rPr>
-          <w:rFonts w:ascii="Times New Roman" w:hAnsi="Times New Roman" w:cs="Times New Roman"/>
-        </w:rPr>
-        <w:t>Precimonious</w:t>
-      </w:r>
-      <w:proofErr w:type="spellEnd"/>
-      <w:r>
-        <w:rPr>
-          <w:rFonts w:ascii="Times New Roman" w:hAnsi="Times New Roman" w:cs="Times New Roman"/>
-        </w:rPr>
-        <w:t>: Tuning assistant for floating-point precision.</w:t>
-      </w:r>
-      <w:r>
-        <w:rPr>
-          <w:rFonts w:ascii="Times New Roman" w:hAnsi="Times New Roman" w:cs="Times New Roman"/>
-        </w:rPr>
-        <w:br/>
-        <w:t>In SC ’13: Proceedings of the International Conference on High Performance Computing, Net-</w:t>
-      </w:r>
-      <w:r>
-        <w:rPr>
-          <w:rFonts w:ascii="Times New Roman" w:hAnsi="Times New Roman" w:cs="Times New Roman"/>
-        </w:rPr>
-        <w:br/>
-        <w:t>working, Storage and Analysis, pages 1–12, 2013.</w:t>
-      </w:r>
-      <w:r>
-        <w:rPr>
-          <w:rFonts w:ascii="Times New Roman" w:hAnsi="Times New Roman" w:cs="Times New Roman"/>
-        </w:rPr>
-        <w:br/>
-      </w:r>
-    </w:p>
-    <w:p>
-      <w:pPr>
-        <w:rPr>
-          <w:rFonts w:ascii="Times New Roman" w:hAnsi="Times New Roman" w:cs="Times New Roman"/>
-        </w:rPr>
-      </w:pPr>
-      <w:r>
-        <w:rPr>
-          <w:rFonts w:ascii="Times New Roman" w:hAnsi="Times New Roman" w:cs="Times New Roman"/>
-        </w:rPr>
-        <w:t xml:space="preserve">[44] </w:t>
-      </w:r>
-      <w:proofErr w:type="spellStart"/>
-      <w:r>
-        <w:rPr>
-          <w:rFonts w:ascii="Times New Roman" w:hAnsi="Times New Roman" w:cs="Times New Roman"/>
-        </w:rPr>
-        <w:t>Mehrzad</w:t>
-      </w:r>
-      <w:proofErr w:type="spellEnd"/>
-      <w:r>
-        <w:rPr>
-          <w:rFonts w:ascii="Times New Roman" w:hAnsi="Times New Roman" w:cs="Times New Roman"/>
-        </w:rPr>
-        <w:t xml:space="preserve"> </w:t>
-      </w:r>
-      <w:proofErr w:type="spellStart"/>
-      <w:r>
-        <w:rPr>
-          <w:rFonts w:ascii="Times New Roman" w:hAnsi="Times New Roman" w:cs="Times New Roman"/>
-        </w:rPr>
-        <w:t>Samadi</w:t>
-      </w:r>
-      <w:proofErr w:type="spellEnd"/>
-      <w:r>
-        <w:rPr>
-          <w:rFonts w:ascii="Times New Roman" w:hAnsi="Times New Roman" w:cs="Times New Roman"/>
-        </w:rPr>
-        <w:t xml:space="preserve">, </w:t>
-      </w:r>
-      <w:proofErr w:type="spellStart"/>
-      <w:r>
-        <w:rPr>
-          <w:rFonts w:ascii="Times New Roman" w:hAnsi="Times New Roman" w:cs="Times New Roman"/>
-        </w:rPr>
-        <w:t>Davoud</w:t>
-      </w:r>
-      <w:proofErr w:type="spellEnd"/>
-      <w:r>
-        <w:rPr>
-          <w:rFonts w:ascii="Times New Roman" w:hAnsi="Times New Roman" w:cs="Times New Roman"/>
-        </w:rPr>
-        <w:t xml:space="preserve"> </w:t>
-      </w:r>
-      <w:proofErr w:type="spellStart"/>
-      <w:r>
-        <w:rPr>
-          <w:rFonts w:ascii="Times New Roman" w:hAnsi="Times New Roman" w:cs="Times New Roman"/>
-        </w:rPr>
-        <w:t>Anoushe</w:t>
-      </w:r>
-      <w:proofErr w:type="spellEnd"/>
-      <w:r>
-        <w:rPr>
-          <w:rFonts w:ascii="Times New Roman" w:hAnsi="Times New Roman" w:cs="Times New Roman"/>
-        </w:rPr>
-        <w:t xml:space="preserve"> </w:t>
-      </w:r>
-      <w:proofErr w:type="spellStart"/>
-      <w:r>
-        <w:rPr>
-          <w:rFonts w:ascii="Times New Roman" w:hAnsi="Times New Roman" w:cs="Times New Roman"/>
-        </w:rPr>
-        <w:t>Jamshidi</w:t>
-      </w:r>
-      <w:proofErr w:type="spellEnd"/>
-      <w:r>
-        <w:rPr>
-          <w:rFonts w:ascii="Times New Roman" w:hAnsi="Times New Roman" w:cs="Times New Roman"/>
-        </w:rPr>
-        <w:t xml:space="preserve">, </w:t>
-      </w:r>
-      <w:proofErr w:type="spellStart"/>
-      <w:r>
-        <w:rPr>
-          <w:rFonts w:ascii="Times New Roman" w:hAnsi="Times New Roman" w:cs="Times New Roman"/>
-        </w:rPr>
-        <w:t>Janghaeng</w:t>
-      </w:r>
-      <w:proofErr w:type="spellEnd"/>
-      <w:r>
-        <w:rPr>
-          <w:rFonts w:ascii="Times New Roman" w:hAnsi="Times New Roman" w:cs="Times New Roman"/>
-        </w:rPr>
-        <w:t xml:space="preserve"> Lee, and Scott </w:t>
-      </w:r>
-      <w:proofErr w:type="spellStart"/>
-      <w:r>
-        <w:rPr>
-          <w:rFonts w:ascii="Times New Roman" w:hAnsi="Times New Roman" w:cs="Times New Roman"/>
-        </w:rPr>
-        <w:t>Mahlke</w:t>
-      </w:r>
-      <w:proofErr w:type="spellEnd"/>
-      <w:r>
-        <w:rPr>
-          <w:rFonts w:ascii="Times New Roman" w:hAnsi="Times New Roman" w:cs="Times New Roman"/>
-        </w:rPr>
-        <w:t xml:space="preserve">. </w:t>
-      </w:r>
-      <w:proofErr w:type="spellStart"/>
-      <w:r>
-        <w:rPr>
-          <w:rFonts w:ascii="Times New Roman" w:hAnsi="Times New Roman" w:cs="Times New Roman"/>
-        </w:rPr>
-        <w:t>Paraprox</w:t>
-      </w:r>
-      <w:proofErr w:type="spellEnd"/>
-      <w:r>
-        <w:rPr>
-          <w:rFonts w:ascii="Times New Roman" w:hAnsi="Times New Roman" w:cs="Times New Roman"/>
-        </w:rPr>
-        <w:t>:</w:t>
-      </w:r>
-      <w:r>
-        <w:rPr>
-          <w:rFonts w:ascii="Times New Roman" w:hAnsi="Times New Roman" w:cs="Times New Roman"/>
-        </w:rPr>
-        <w:br/>
-        <w:t>Pattern-based approximation for data parallel applications. In Proceedings of the 19th inter-</w:t>
-      </w:r>
-      <w:r>
-        <w:rPr>
-          <w:rFonts w:ascii="Times New Roman" w:hAnsi="Times New Roman" w:cs="Times New Roman"/>
-        </w:rPr>
-        <w:br/>
-        <w:t>national conference on Architectural support for programming languages and operating systems,</w:t>
-      </w:r>
-      <w:r>
-        <w:rPr>
-          <w:rFonts w:ascii="Times New Roman" w:hAnsi="Times New Roman" w:cs="Times New Roman"/>
-        </w:rPr>
-        <w:br/>
-        <w:t>pages 35–50, 2014.</w:t>
-      </w:r>
-      <w:r>
-        <w:rPr>
-          <w:rFonts w:ascii="Times New Roman" w:hAnsi="Times New Roman" w:cs="Times New Roman"/>
-        </w:rPr>
-        <w:br/>
-      </w:r>
-    </w:p>
-    <w:p>
-      <w:pPr>
-        <w:rPr>
-          <w:rFonts w:ascii="Times New Roman" w:hAnsi="Times New Roman" w:cs="Times New Roman"/>
-        </w:rPr>
-      </w:pPr>
-      <w:r>
-        <w:rPr>
-          <w:rFonts w:ascii="Times New Roman" w:hAnsi="Times New Roman" w:cs="Times New Roman"/>
-        </w:rPr>
-        <w:t xml:space="preserve">[45] </w:t>
-      </w:r>
-      <w:proofErr w:type="spellStart"/>
-      <w:r>
-        <w:rPr>
-          <w:rFonts w:ascii="Times New Roman" w:hAnsi="Times New Roman" w:cs="Times New Roman"/>
-        </w:rPr>
-        <w:t>Mehrzad</w:t>
-      </w:r>
-      <w:proofErr w:type="spellEnd"/>
-      <w:r>
-        <w:rPr>
-          <w:rFonts w:ascii="Times New Roman" w:hAnsi="Times New Roman" w:cs="Times New Roman"/>
-        </w:rPr>
-        <w:t xml:space="preserve"> </w:t>
-      </w:r>
-      <w:proofErr w:type="spellStart"/>
-      <w:r>
-        <w:rPr>
-          <w:rFonts w:ascii="Times New Roman" w:hAnsi="Times New Roman" w:cs="Times New Roman"/>
-        </w:rPr>
-        <w:t>Samadi</w:t>
-      </w:r>
-      <w:proofErr w:type="spellEnd"/>
-      <w:r>
-        <w:rPr>
-          <w:rFonts w:ascii="Times New Roman" w:hAnsi="Times New Roman" w:cs="Times New Roman"/>
-        </w:rPr>
-        <w:t xml:space="preserve">, </w:t>
-      </w:r>
-      <w:proofErr w:type="spellStart"/>
-      <w:r>
-        <w:rPr>
-          <w:rFonts w:ascii="Times New Roman" w:hAnsi="Times New Roman" w:cs="Times New Roman"/>
-        </w:rPr>
-        <w:t>Janghaeng</w:t>
-      </w:r>
-      <w:proofErr w:type="spellEnd"/>
-      <w:r>
-        <w:rPr>
-          <w:rFonts w:ascii="Times New Roman" w:hAnsi="Times New Roman" w:cs="Times New Roman"/>
-        </w:rPr>
-        <w:t xml:space="preserve"> Lee, D. </w:t>
-      </w:r>
-      <w:proofErr w:type="spellStart"/>
-      <w:r>
-        <w:rPr>
-          <w:rFonts w:ascii="Times New Roman" w:hAnsi="Times New Roman" w:cs="Times New Roman"/>
-        </w:rPr>
-        <w:t>Anoushe</w:t>
-      </w:r>
-      <w:proofErr w:type="spellEnd"/>
-      <w:r>
-        <w:rPr>
-          <w:rFonts w:ascii="Times New Roman" w:hAnsi="Times New Roman" w:cs="Times New Roman"/>
-        </w:rPr>
-        <w:t xml:space="preserve"> </w:t>
-      </w:r>
-      <w:proofErr w:type="spellStart"/>
-      <w:r>
-        <w:rPr>
-          <w:rFonts w:ascii="Times New Roman" w:hAnsi="Times New Roman" w:cs="Times New Roman"/>
-        </w:rPr>
-        <w:t>Jamshidi</w:t>
-      </w:r>
-      <w:proofErr w:type="spellEnd"/>
-      <w:r>
-        <w:rPr>
-          <w:rFonts w:ascii="Times New Roman" w:hAnsi="Times New Roman" w:cs="Times New Roman"/>
-        </w:rPr>
-        <w:t xml:space="preserve">, Amir </w:t>
-      </w:r>
-      <w:proofErr w:type="spellStart"/>
-      <w:r>
-        <w:rPr>
-          <w:rFonts w:ascii="Times New Roman" w:hAnsi="Times New Roman" w:cs="Times New Roman"/>
-        </w:rPr>
-        <w:t>Hormati</w:t>
-      </w:r>
-      <w:proofErr w:type="spellEnd"/>
-      <w:r>
-        <w:rPr>
-          <w:rFonts w:ascii="Times New Roman" w:hAnsi="Times New Roman" w:cs="Times New Roman"/>
-        </w:rPr>
-        <w:t xml:space="preserve">, and Scott </w:t>
-      </w:r>
-      <w:proofErr w:type="spellStart"/>
-      <w:r>
-        <w:rPr>
-          <w:rFonts w:ascii="Times New Roman" w:hAnsi="Times New Roman" w:cs="Times New Roman"/>
-        </w:rPr>
-        <w:t>Mahlke</w:t>
-      </w:r>
-      <w:proofErr w:type="spellEnd"/>
-      <w:r>
-        <w:rPr>
-          <w:rFonts w:ascii="Times New Roman" w:hAnsi="Times New Roman" w:cs="Times New Roman"/>
-        </w:rPr>
-        <w:t>.</w:t>
-      </w:r>
-      <w:r>
-        <w:rPr>
-          <w:rFonts w:ascii="Times New Roman" w:hAnsi="Times New Roman" w:cs="Times New Roman"/>
-        </w:rPr>
-        <w:br/>
-        <w:t>SAGE: Self-tuning approximation for graphics engines. In Proceedings of the 46th Annual</w:t>
-      </w:r>
-      <w:r>
-        <w:rPr>
-          <w:rFonts w:ascii="Times New Roman" w:hAnsi="Times New Roman" w:cs="Times New Roman"/>
-        </w:rPr>
-        <w:br/>
-        <w:t>IEEE/ACM International Symposium on Microarchitecture, MICRO-46, pages 13–24, Davis,</w:t>
-      </w:r>
-      <w:r>
-        <w:rPr>
-          <w:rFonts w:ascii="Times New Roman" w:hAnsi="Times New Roman" w:cs="Times New Roman"/>
-        </w:rPr>
-        <w:br/>
-        <w:t>California, December 2013. Association for Computing Machinery.</w:t>
-      </w:r>
-      <w:r>
-        <w:rPr>
-          <w:rFonts w:ascii="Times New Roman" w:hAnsi="Times New Roman" w:cs="Times New Roman"/>
-        </w:rPr>
-        <w:br/>
-      </w:r>
-    </w:p>
-    <w:p>
-      <w:pPr>
-        <w:rPr>
-          <w:rFonts w:ascii="Times New Roman" w:hAnsi="Times New Roman" w:cs="Times New Roman"/>
-        </w:rPr>
-      </w:pPr>
-      <w:r>
-        <w:rPr>
-          <w:rFonts w:ascii="Times New Roman" w:hAnsi="Times New Roman" w:cs="Times New Roman"/>
-        </w:rPr>
-        <w:t xml:space="preserve">[46] </w:t>
-      </w:r>
-      <w:proofErr w:type="spellStart"/>
-      <w:r>
-        <w:rPr>
-          <w:rFonts w:ascii="Times New Roman" w:hAnsi="Times New Roman" w:cs="Times New Roman"/>
-        </w:rPr>
-        <w:t>Mehrzad</w:t>
-      </w:r>
-      <w:proofErr w:type="spellEnd"/>
-      <w:r>
-        <w:rPr>
-          <w:rFonts w:ascii="Times New Roman" w:hAnsi="Times New Roman" w:cs="Times New Roman"/>
-        </w:rPr>
-        <w:t xml:space="preserve"> </w:t>
-      </w:r>
-      <w:proofErr w:type="spellStart"/>
-      <w:r>
-        <w:rPr>
-          <w:rFonts w:ascii="Times New Roman" w:hAnsi="Times New Roman" w:cs="Times New Roman"/>
-        </w:rPr>
-        <w:t>Samadi</w:t>
-      </w:r>
-      <w:proofErr w:type="spellEnd"/>
-      <w:r>
-        <w:rPr>
-          <w:rFonts w:ascii="Times New Roman" w:hAnsi="Times New Roman" w:cs="Times New Roman"/>
-        </w:rPr>
-        <w:t xml:space="preserve">, </w:t>
-      </w:r>
-      <w:proofErr w:type="spellStart"/>
-      <w:r>
-        <w:rPr>
-          <w:rFonts w:ascii="Times New Roman" w:hAnsi="Times New Roman" w:cs="Times New Roman"/>
-        </w:rPr>
-        <w:t>Janghaeng</w:t>
-      </w:r>
-      <w:proofErr w:type="spellEnd"/>
-      <w:r>
-        <w:rPr>
-          <w:rFonts w:ascii="Times New Roman" w:hAnsi="Times New Roman" w:cs="Times New Roman"/>
-        </w:rPr>
-        <w:t xml:space="preserve"> Lee, D </w:t>
-      </w:r>
-      <w:proofErr w:type="spellStart"/>
-      <w:r>
-        <w:rPr>
-          <w:rFonts w:ascii="Times New Roman" w:hAnsi="Times New Roman" w:cs="Times New Roman"/>
-        </w:rPr>
-        <w:t>Anoushe</w:t>
-      </w:r>
-      <w:proofErr w:type="spellEnd"/>
-      <w:r>
-        <w:rPr>
-          <w:rFonts w:ascii="Times New Roman" w:hAnsi="Times New Roman" w:cs="Times New Roman"/>
-        </w:rPr>
-        <w:t xml:space="preserve"> </w:t>
-      </w:r>
-      <w:proofErr w:type="spellStart"/>
-      <w:r>
-        <w:rPr>
-          <w:rFonts w:ascii="Times New Roman" w:hAnsi="Times New Roman" w:cs="Times New Roman"/>
-        </w:rPr>
-        <w:t>Jamshidi</w:t>
-      </w:r>
-      <w:proofErr w:type="spellEnd"/>
-      <w:r>
-        <w:rPr>
-          <w:rFonts w:ascii="Times New Roman" w:hAnsi="Times New Roman" w:cs="Times New Roman"/>
-        </w:rPr>
-        <w:t xml:space="preserve">, Amir </w:t>
-      </w:r>
-      <w:proofErr w:type="spellStart"/>
-      <w:r>
-        <w:rPr>
-          <w:rFonts w:ascii="Times New Roman" w:hAnsi="Times New Roman" w:cs="Times New Roman"/>
-        </w:rPr>
-        <w:t>Hormati</w:t>
-      </w:r>
-      <w:proofErr w:type="spellEnd"/>
-      <w:r>
-        <w:rPr>
-          <w:rFonts w:ascii="Times New Roman" w:hAnsi="Times New Roman" w:cs="Times New Roman"/>
-        </w:rPr>
-        <w:t xml:space="preserve">, and Scott </w:t>
-      </w:r>
-      <w:proofErr w:type="spellStart"/>
-      <w:r>
-        <w:rPr>
-          <w:rFonts w:ascii="Times New Roman" w:hAnsi="Times New Roman" w:cs="Times New Roman"/>
-        </w:rPr>
-        <w:t>Mahlke</w:t>
-      </w:r>
-      <w:proofErr w:type="spellEnd"/>
-      <w:r>
-        <w:rPr>
-          <w:rFonts w:ascii="Times New Roman" w:hAnsi="Times New Roman" w:cs="Times New Roman"/>
-        </w:rPr>
-        <w:t>. Sage:</w:t>
-      </w:r>
-      <w:r>
-        <w:rPr>
-          <w:rFonts w:ascii="Times New Roman" w:hAnsi="Times New Roman" w:cs="Times New Roman"/>
-        </w:rPr>
-        <w:t xml:space="preserve"> </w:t>
-      </w:r>
-      <w:r>
-        <w:rPr>
-          <w:rFonts w:ascii="Times New Roman" w:hAnsi="Times New Roman" w:cs="Times New Roman"/>
-        </w:rPr>
-        <w:t>Self-tuning approximation for graphics engines. In Proceedings of the 46th Annual IEEE/ACM</w:t>
-      </w:r>
-      <w:r>
-        <w:rPr>
-          <w:rFonts w:ascii="Times New Roman" w:hAnsi="Times New Roman" w:cs="Times New Roman"/>
-        </w:rPr>
-        <w:t xml:space="preserve"> </w:t>
-      </w:r>
-      <w:r>
-        <w:rPr>
-          <w:rFonts w:ascii="Times New Roman" w:hAnsi="Times New Roman" w:cs="Times New Roman"/>
-        </w:rPr>
-        <w:t>International Symposium on Microarchitecture, pages 13–24, 2013.</w:t>
-      </w:r>
-      <w:r>
-        <w:rPr>
-          <w:rFonts w:ascii="Times New Roman" w:hAnsi="Times New Roman" w:cs="Times New Roman"/>
-        </w:rPr>
-        <w:br/>
-      </w:r>
-    </w:p>
-    <w:p>
-      <w:pPr>
-        <w:rPr>
-          <w:rFonts w:ascii="Times New Roman" w:hAnsi="Times New Roman" w:cs="Times New Roman"/>
-        </w:rPr>
-      </w:pPr>
-      <w:r>
-        <w:rPr>
-          <w:rFonts w:ascii="Times New Roman" w:hAnsi="Times New Roman" w:cs="Times New Roman"/>
-        </w:rPr>
-        <w:t xml:space="preserve">[47] Adrian Sampson, </w:t>
-      </w:r>
-      <w:proofErr w:type="spellStart"/>
-      <w:r>
-        <w:rPr>
-          <w:rFonts w:ascii="Times New Roman" w:hAnsi="Times New Roman" w:cs="Times New Roman"/>
-        </w:rPr>
-        <w:t>Andr</w:t>
-      </w:r>
-      <w:proofErr w:type="spellEnd"/>
-      <w:r>
-        <w:rPr>
-          <w:rFonts w:ascii="Times New Roman" w:hAnsi="Times New Roman" w:cs="Times New Roman"/>
-        </w:rPr>
-        <w:t xml:space="preserve"> ́e </w:t>
-      </w:r>
-      <w:proofErr w:type="spellStart"/>
-      <w:r>
-        <w:rPr>
-          <w:rFonts w:ascii="Times New Roman" w:hAnsi="Times New Roman" w:cs="Times New Roman"/>
-        </w:rPr>
-        <w:t>Baixo</w:t>
-      </w:r>
-      <w:proofErr w:type="spellEnd"/>
-      <w:r>
-        <w:rPr>
-          <w:rFonts w:ascii="Times New Roman" w:hAnsi="Times New Roman" w:cs="Times New Roman"/>
-        </w:rPr>
-        <w:t xml:space="preserve">, Benjamin Ransford, Thierry Moreau, Joshua Yip, Luis </w:t>
-      </w:r>
-      <w:proofErr w:type="spellStart"/>
-      <w:r>
-        <w:rPr>
-          <w:rFonts w:ascii="Times New Roman" w:hAnsi="Times New Roman" w:cs="Times New Roman"/>
-        </w:rPr>
-        <w:t>Ceze</w:t>
-      </w:r>
-      <w:proofErr w:type="spellEnd"/>
-      <w:r>
-        <w:rPr>
-          <w:rFonts w:ascii="Times New Roman" w:hAnsi="Times New Roman" w:cs="Times New Roman"/>
-        </w:rPr>
-        <w:t>,</w:t>
-      </w:r>
-      <w:r>
-        <w:rPr>
-          <w:rFonts w:ascii="Times New Roman" w:hAnsi="Times New Roman" w:cs="Times New Roman"/>
-        </w:rPr>
-        <w:t xml:space="preserve"> </w:t>
-      </w:r>
-      <w:r>
-        <w:rPr>
-          <w:rFonts w:ascii="Times New Roman" w:hAnsi="Times New Roman" w:cs="Times New Roman"/>
-        </w:rPr>
-        <w:t xml:space="preserve">and Mark Oskin. Accept: A programmer-guided compiler framework for practical </w:t>
-      </w:r>
-      <w:r>
-        <w:rPr>
-          <w:rFonts w:ascii="Times New Roman" w:hAnsi="Times New Roman" w:cs="Times New Roman"/>
-        </w:rPr>
-        <w:lastRenderedPageBreak/>
-        <w:t>approximate</w:t>
+        <w:t>and Mark Oskin. Accept: A programmer-guided compiler framework for practical approximate</w:t>
       </w:r>
       <w:r>
         <w:rPr>

--- a/papers/ApproxHPC-IT-PRO-article.docx
+++ b/papers/ApproxHPC-IT-PRO-article.docx
@@ -177,25 +177,13 @@
         <w:rPr>
           <w:rFonts w:ascii="Times New Roman" w:hAnsi="Times New Roman" w:cs="Times New Roman"/>
         </w:rPr>
-        <w:t>Email:</w:t>
-      </w:r>
-      <w:r>
-        <w:rPr>
-          <w:rFonts w:ascii="Times New Roman" w:hAnsi="Times New Roman" w:cs="Times New Roman"/>
-        </w:rPr>
-        <w:t xml:space="preserve"> </w:t>
-      </w:r>
-      <w:r>
-        <w:rPr>
-          <w:rFonts w:ascii="Times New Roman" w:hAnsi="Times New Roman" w:cs="Times New Roman"/>
-        </w:rPr>
-        <w:t>diffenderfer2</w:t>
-      </w:r>
-      <w:r>
-        <w:rPr>
-          <w:rFonts w:ascii="Times New Roman" w:hAnsi="Times New Roman" w:cs="Times New Roman"/>
-        </w:rPr>
-        <w:t>@llnl.gov</w:t>
+        <w:t xml:space="preserve">Email: </w:t>
+      </w:r>
+      <w:r>
+        <w:rPr>
+          <w:rFonts w:ascii="Times New Roman" w:hAnsi="Times New Roman" w:cs="Times New Roman"/>
+        </w:rPr>
+        <w:t>diffenderfer2@llnl.gov</w:t>
       </w:r>
     </w:p>
     <w:p>
@@ -265,13 +253,7 @@
         <w:rPr>
           <w:rFonts w:ascii="Times New Roman" w:hAnsi="Times New Roman" w:cs="Times New Roman"/>
         </w:rPr>
-        <w:t>Email:</w:t>
-      </w:r>
-      <w:r>
-        <w:rPr>
-          <w:rFonts w:ascii="Times New Roman" w:hAnsi="Times New Roman" w:cs="Times New Roman"/>
-        </w:rPr>
-        <w:t xml:space="preserve"> </w:t>
+        <w:t xml:space="preserve">Email: </w:t>
       </w:r>
       <w:r>
         <w:rPr>
@@ -337,13 +319,7 @@
         <w:rPr>
           <w:rFonts w:ascii="Times New Roman" w:hAnsi="Times New Roman" w:cs="Times New Roman"/>
         </w:rPr>
-        <w:t>Email:</w:t>
-      </w:r>
-      <w:r>
-        <w:rPr>
-          <w:rFonts w:ascii="Times New Roman" w:hAnsi="Times New Roman" w:cs="Times New Roman"/>
-        </w:rPr>
-        <w:t xml:space="preserve"> </w:t>
+        <w:t xml:space="preserve">Email: </w:t>
       </w:r>
       <w:r>
         <w:rPr>
@@ -499,14 +475,7 @@
             <w:rStyle w:val="Hyperlink"/>
             <w:rFonts w:ascii="Times New Roman" w:hAnsi="Times New Roman" w:cs="Times New Roman"/>
           </w:rPr>
-          <w:t>oseikuffuor</w:t>
-        </w:r>
-        <w:r>
-          <w:rPr>
-            <w:rStyle w:val="Hyperlink"/>
-            <w:rFonts w:ascii="Times New Roman" w:hAnsi="Times New Roman" w:cs="Times New Roman"/>
-          </w:rPr>
-          <w:t>1@llnl.gov</w:t>
+          <w:t>oseikuffuor1@llnl.gov</w:t>
         </w:r>
       </w:hyperlink>
       <w:r>
@@ -586,13 +555,7 @@
         <w:rPr>
           <w:rFonts w:ascii="Times New Roman" w:hAnsi="Times New Roman" w:cs="Times New Roman"/>
         </w:rPr>
-        <w:t>Email:</w:t>
-      </w:r>
-      <w:r>
-        <w:rPr>
-          <w:rFonts w:ascii="Times New Roman" w:hAnsi="Times New Roman" w:cs="Times New Roman"/>
-        </w:rPr>
-        <w:t xml:space="preserve"> </w:t>
+        <w:t xml:space="preserve">Email: </w:t>
       </w:r>
       <w:hyperlink r:id="rId7" w:history="1">
         <w:r>
@@ -600,14 +563,7 @@
             <w:rStyle w:val="Hyperlink"/>
             <w:rFonts w:ascii="Times New Roman" w:hAnsi="Times New Roman" w:cs="Times New Roman"/>
           </w:rPr>
-          <w:t>parasyris</w:t>
-        </w:r>
-        <w:r>
-          <w:rPr>
-            <w:rStyle w:val="Hyperlink"/>
-            <w:rFonts w:ascii="Times New Roman" w:hAnsi="Times New Roman" w:cs="Times New Roman"/>
-          </w:rPr>
-          <w:t>1@llnl.gov</w:t>
+          <w:t>parasyris1@llnl.gov</w:t>
         </w:r>
       </w:hyperlink>
     </w:p>
@@ -786,103 +742,13 @@
         <w:rPr>
           <w:rFonts w:ascii="Times New Roman" w:hAnsi="Times New Roman" w:cs="Times New Roman"/>
         </w:rPr>
-        <w:t>To gain computing performance is to bring the power of computing to bear on unprecedented problems at ever-growing scale and fidelity. However, as we reach the limits of Moore’s law,</w:t>
-      </w:r>
-      <w:r>
-        <w:rPr>
-          <w:rFonts w:ascii="Times New Roman" w:hAnsi="Times New Roman" w:cs="Times New Roman"/>
-        </w:rPr>
-        <w:t xml:space="preserve"> </w:t>
-      </w:r>
-      <w:r>
-        <w:rPr>
-          <w:rFonts w:ascii="Times New Roman" w:hAnsi="Times New Roman" w:cs="Times New Roman"/>
-        </w:rPr>
-        <w:t>which states</w:t>
-      </w:r>
-      <w:r>
-        <w:rPr>
-          <w:rFonts w:ascii="Times New Roman" w:hAnsi="Times New Roman" w:cs="Times New Roman"/>
-        </w:rPr>
-        <w:t xml:space="preserve"> </w:t>
-      </w:r>
-      <w:r>
-        <w:rPr>
-          <w:rFonts w:ascii="Times New Roman" w:hAnsi="Times New Roman" w:cs="Times New Roman"/>
-        </w:rPr>
-        <w:t>that the number of transistors per square inch will double every 18 months, and the end of Dennard</w:t>
-      </w:r>
-      <w:r>
-        <w:rPr>
-          <w:rFonts w:ascii="Times New Roman" w:hAnsi="Times New Roman" w:cs="Times New Roman"/>
-        </w:rPr>
-        <w:t xml:space="preserve"> </w:t>
-      </w:r>
-      <w:r>
-        <w:rPr>
-          <w:rFonts w:ascii="Times New Roman" w:hAnsi="Times New Roman" w:cs="Times New Roman"/>
-        </w:rPr>
-        <w:t>scaling, where power use is proportional to area, new approaches are needed to shape the future of</w:t>
-      </w:r>
-      <w:r>
-        <w:rPr>
-          <w:rFonts w:ascii="Times New Roman" w:hAnsi="Times New Roman" w:cs="Times New Roman"/>
-        </w:rPr>
-        <w:t xml:space="preserve"> </w:t>
-      </w:r>
-      <w:r>
-        <w:rPr>
-          <w:rFonts w:ascii="Times New Roman" w:hAnsi="Times New Roman" w:cs="Times New Roman"/>
-        </w:rPr>
-        <w:t>computer architecture and software systems. One promising approach is Approximate Computing.</w:t>
-      </w:r>
-      <w:r>
-        <w:rPr>
-          <w:rFonts w:ascii="Times New Roman" w:hAnsi="Times New Roman" w:cs="Times New Roman"/>
-        </w:rPr>
-        <w:t xml:space="preserve"> </w:t>
-      </w:r>
-      <w:r>
-        <w:rPr>
-          <w:rFonts w:ascii="Times New Roman" w:hAnsi="Times New Roman" w:cs="Times New Roman"/>
-        </w:rPr>
-        <w:t>Techniques for Approximate Computing aim to exploit the fact that many applications can tolerate</w:t>
-      </w:r>
-      <w:r>
-        <w:rPr>
-          <w:rFonts w:ascii="Times New Roman" w:hAnsi="Times New Roman" w:cs="Times New Roman"/>
-        </w:rPr>
-        <w:t xml:space="preserve"> </w:t>
-      </w:r>
-      <w:r>
-        <w:rPr>
-          <w:rFonts w:ascii="Times New Roman" w:hAnsi="Times New Roman" w:cs="Times New Roman"/>
-        </w:rPr>
-        <w:t>some degree of error in their output results. By giving up some amount of correctness, such techniques</w:t>
-      </w:r>
-      <w:r>
-        <w:rPr>
-          <w:rFonts w:ascii="Times New Roman" w:hAnsi="Times New Roman" w:cs="Times New Roman"/>
-        </w:rPr>
-        <w:t xml:space="preserve"> allow</w:t>
-      </w:r>
-      <w:r>
-        <w:rPr>
-          <w:rFonts w:ascii="Times New Roman" w:hAnsi="Times New Roman" w:cs="Times New Roman"/>
-        </w:rPr>
-        <w:t xml:space="preserve"> the system to use less computational resources and consume less energy. Put more succinctly,</w:t>
-      </w:r>
-      <w:r>
-        <w:rPr>
-          <w:rFonts w:ascii="Times New Roman" w:hAnsi="Times New Roman" w:cs="Times New Roman"/>
-        </w:rPr>
-        <w:t xml:space="preserve"> </w:t>
-      </w:r>
-      <w:r>
-        <w:rPr>
-          <w:rFonts w:ascii="Times New Roman" w:hAnsi="Times New Roman" w:cs="Times New Roman"/>
-        </w:rPr>
-        <w:t>Approximate Computing trades computation accuracy for improved performance [21, 11, 15] and</w:t>
+        <w:t>As</w:t>
+      </w:r>
+      <w:r>
+        <w:rPr>
+          <w:rFonts w:ascii="Times New Roman" w:hAnsi="Times New Roman" w:cs="Times New Roman"/>
+        </w:rPr>
+        <w:t xml:space="preserve"> we reach the limits of Moore’s law, which states that the number of transistors per square inch will double every 18 months, and the end of Dennard scaling, where power use is proportional to area, new approaches are needed to shape the future of computer architecture and software systems. One promising approach is Approximate Computing. Techniques for Approximate Computing aim to exploit the fact that many applications can tolerate some degree of error in their output results. By giving up some amount of correctness, such techniques allow the system to use less computational resources and consume less energy. Put more succinctly, Approximate Computing trades computation accuracy for improved performance [21, 11, 15] and</w:t>
       </w:r>
       <w:r>
         <w:rPr>
@@ -920,43 +786,7 @@
           <w:rFonts w:ascii="Times New Roman" w:hAnsi="Times New Roman" w:cs="Times New Roman"/>
         </w:rPr>
         <w:br/>
-        <w:t>processing, visualization, and machine learning [38, 21, 44, 45] – all fields in which the accuracy of a</w:t>
-      </w:r>
-      <w:r>
-        <w:rPr>
-          <w:rFonts w:ascii="Times New Roman" w:hAnsi="Times New Roman" w:cs="Times New Roman"/>
-        </w:rPr>
-        <w:t xml:space="preserve"> </w:t>
-      </w:r>
-      <w:r>
-        <w:rPr>
-          <w:rFonts w:ascii="Times New Roman" w:hAnsi="Times New Roman" w:cs="Times New Roman"/>
-        </w:rPr>
-        <w:t>program’s output is often judged using the limited capabilities of human perception. For example,</w:t>
-      </w:r>
-      <w:r>
-        <w:rPr>
-          <w:rFonts w:ascii="Times New Roman" w:hAnsi="Times New Roman" w:cs="Times New Roman"/>
-        </w:rPr>
-        <w:t xml:space="preserve"> </w:t>
-      </w:r>
-      <w:r>
-        <w:rPr>
-          <w:rFonts w:ascii="Times New Roman" w:hAnsi="Times New Roman" w:cs="Times New Roman"/>
-        </w:rPr>
-        <w:t>processed images can tolerate significant errors so long as they are imperceptible to the human</w:t>
-      </w:r>
-      <w:r>
-        <w:rPr>
-          <w:rFonts w:ascii="Times New Roman" w:hAnsi="Times New Roman" w:cs="Times New Roman"/>
-        </w:rPr>
-        <w:t xml:space="preserve"> </w:t>
-      </w:r>
-      <w:r>
-        <w:rPr>
-          <w:rFonts w:ascii="Times New Roman" w:hAnsi="Times New Roman" w:cs="Times New Roman"/>
-        </w:rPr>
-        <w:t xml:space="preserve">eye [38]. However, in the domain of scientific </w:t>
+        <w:t xml:space="preserve">processing, visualization, and machine learning [38, 21, 44, 45] – all fields in which the accuracy of a program’s output is often judged using the limited capabilities of human perception. For example, processed images can tolerate significant errors so long as they are imperceptible to the human eye [38]. However, in the domain of scientific </w:t>
       </w:r>
       <w:proofErr w:type="gramStart"/>
       <w:r>
@@ -970,170 +800,26 @@
         <w:rPr>
           <w:rFonts w:ascii="Times New Roman" w:hAnsi="Times New Roman" w:cs="Times New Roman"/>
         </w:rPr>
-        <w:t xml:space="preserve"> Computing (HPC), even small</w:t>
-      </w:r>
-      <w:r>
-        <w:rPr>
-          <w:rFonts w:ascii="Times New Roman" w:hAnsi="Times New Roman" w:cs="Times New Roman"/>
-        </w:rPr>
-        <w:t xml:space="preserve"> </w:t>
-      </w:r>
-      <w:r>
-        <w:rPr>
-          <w:rFonts w:ascii="Times New Roman" w:hAnsi="Times New Roman" w:cs="Times New Roman"/>
-        </w:rPr>
-        <w:t>errors can lead to unstable algorithms and incorrect numerical results. This presents additional</w:t>
-      </w:r>
-      <w:r>
-        <w:rPr>
-          <w:rFonts w:ascii="Times New Roman" w:hAnsi="Times New Roman" w:cs="Times New Roman"/>
-        </w:rPr>
-        <w:t xml:space="preserve"> </w:t>
-      </w:r>
-      <w:r>
-        <w:rPr>
-          <w:rFonts w:ascii="Times New Roman" w:hAnsi="Times New Roman" w:cs="Times New Roman"/>
-        </w:rPr>
-        <w:t>challenges that must be addressed in the application of Approximate Computing techniques to HPC.</w:t>
-      </w:r>
-      <w:r>
-        <w:rPr>
-          <w:rFonts w:ascii="Times New Roman" w:hAnsi="Times New Roman" w:cs="Times New Roman"/>
-        </w:rPr>
-        <w:br/>
-      </w:r>
-    </w:p>
-    <w:p>
-      <w:pPr>
-        <w:rPr>
-          <w:rFonts w:ascii="Times New Roman" w:hAnsi="Times New Roman" w:cs="Times New Roman"/>
-        </w:rPr>
-      </w:pPr>
-      <w:r>
-        <w:rPr>
-          <w:rFonts w:ascii="Times New Roman" w:hAnsi="Times New Roman" w:cs="Times New Roman"/>
-        </w:rPr>
-        <w:t>Despite the challenges presented by this domain, the concept of trading accuracy for performance</w:t>
-      </w:r>
-      <w:r>
-        <w:rPr>
-          <w:rFonts w:ascii="Times New Roman" w:hAnsi="Times New Roman" w:cs="Times New Roman"/>
-        </w:rPr>
-        <w:t xml:space="preserve"> </w:t>
-      </w:r>
-      <w:r>
-        <w:rPr>
-          <w:rFonts w:ascii="Times New Roman" w:hAnsi="Times New Roman" w:cs="Times New Roman"/>
-        </w:rPr>
-        <w:t>is not new in HPC and is commonly applied for two main purposes: Firstly, approximation is required</w:t>
-      </w:r>
-      <w:r>
-        <w:rPr>
-          <w:rFonts w:ascii="Times New Roman" w:hAnsi="Times New Roman" w:cs="Times New Roman"/>
-        </w:rPr>
-        <w:t xml:space="preserve"> </w:t>
-      </w:r>
-      <w:r>
-        <w:rPr>
-          <w:rFonts w:ascii="Times New Roman" w:hAnsi="Times New Roman" w:cs="Times New Roman"/>
-        </w:rPr>
-        <w:t>to discretize continuous quantities. For instance, polynomial approximations of functional forms,</w:t>
-      </w:r>
-      <w:r>
-        <w:rPr>
-          <w:rFonts w:ascii="Times New Roman" w:hAnsi="Times New Roman" w:cs="Times New Roman"/>
-        </w:rPr>
-        <w:t xml:space="preserve"> </w:t>
-      </w:r>
-      <w:r>
-        <w:rPr>
-          <w:rFonts w:ascii="Times New Roman" w:hAnsi="Times New Roman" w:cs="Times New Roman"/>
-        </w:rPr>
-        <w:t>as described in [51], are commonly used in numerical linear algebra to reduce the computational</w:t>
-      </w:r>
-      <w:r>
-        <w:rPr>
-          <w:rFonts w:ascii="Times New Roman" w:hAnsi="Times New Roman" w:cs="Times New Roman"/>
-        </w:rPr>
-        <w:t xml:space="preserve"> </w:t>
-      </w:r>
-      <w:r>
-        <w:rPr>
-          <w:rFonts w:ascii="Times New Roman" w:hAnsi="Times New Roman" w:cs="Times New Roman"/>
-        </w:rPr>
-        <w:t>complexity of modeling and reasoning about real-world processes. We also see this in the spatial and</w:t>
-      </w:r>
-      <w:r>
-        <w:rPr>
-          <w:rFonts w:ascii="Times New Roman" w:hAnsi="Times New Roman" w:cs="Times New Roman"/>
-        </w:rPr>
-        <w:t xml:space="preserve"> </w:t>
-      </w:r>
-      <w:r>
-        <w:rPr>
-          <w:rFonts w:ascii="Times New Roman" w:hAnsi="Times New Roman" w:cs="Times New Roman"/>
-        </w:rPr>
-        <w:t>temporal discretization schemes common to HPC. Secondly, approximation helps to make better use</w:t>
-      </w:r>
-      <w:r>
-        <w:rPr>
-          <w:rFonts w:ascii="Times New Roman" w:hAnsi="Times New Roman" w:cs="Times New Roman"/>
-        </w:rPr>
-        <w:t xml:space="preserve"> </w:t>
-      </w:r>
-      <w:r>
-        <w:rPr>
-          <w:rFonts w:ascii="Times New Roman" w:hAnsi="Times New Roman" w:cs="Times New Roman"/>
-        </w:rPr>
-        <w:t>of computing resources. Consider a fundamental piece of scientific computation: solving a system of</w:t>
-      </w:r>
-      <w:r>
-        <w:rPr>
-          <w:rFonts w:ascii="Times New Roman" w:hAnsi="Times New Roman" w:cs="Times New Roman"/>
-        </w:rPr>
-        <w:t xml:space="preserve"> </w:t>
-      </w:r>
-      <w:r>
-        <w:rPr>
-          <w:rFonts w:ascii="Times New Roman" w:hAnsi="Times New Roman" w:cs="Times New Roman"/>
-        </w:rPr>
-        <w:t>linear equations. Computing a solution via mixed-precision iterative refinement on NVIDIA Tensor</w:t>
-      </w:r>
-      <w:r>
-        <w:rPr>
-          <w:rFonts w:ascii="Times New Roman" w:hAnsi="Times New Roman" w:cs="Times New Roman"/>
-        </w:rPr>
-        <w:t xml:space="preserve"> </w:t>
-      </w:r>
-      <w:r>
-        <w:rPr>
-          <w:rFonts w:ascii="Times New Roman" w:hAnsi="Times New Roman" w:cs="Times New Roman"/>
-        </w:rPr>
-        <w:t>Cores, as detailed in [18],</w:t>
-      </w:r>
-      <w:r>
-        <w:rPr>
-          <w:rFonts w:ascii="Times New Roman" w:hAnsi="Times New Roman" w:cs="Times New Roman"/>
-        </w:rPr>
-        <w:t xml:space="preserve"> </w:t>
-      </w:r>
-      <w:r>
-        <w:rPr>
-          <w:rFonts w:ascii="Times New Roman" w:hAnsi="Times New Roman" w:cs="Times New Roman"/>
-        </w:rPr>
-        <w:t>achieves up to 5-fold increases in performance and energy-efficiency without</w:t>
-      </w:r>
-      <w:r>
-        <w:rPr>
-          <w:rFonts w:ascii="Times New Roman" w:hAnsi="Times New Roman" w:cs="Times New Roman"/>
-        </w:rPr>
-        <w:t xml:space="preserve"> </w:t>
-      </w:r>
-      <w:r>
-        <w:rPr>
-          <w:rFonts w:ascii="Times New Roman" w:hAnsi="Times New Roman" w:cs="Times New Roman"/>
-        </w:rPr>
-        <w:t>sacrificing numerical stability. Despite these applications, the impact of Approximate Computing</w:t>
+        <w:t xml:space="preserve"> Computing (HPC), even small errors can lead to unstable algorithms and incorrect numerical results. This presents additional challenges that must be addressed in the application of Approximate Computing techniques to HPC.</w:t>
+      </w:r>
+      <w:r>
+        <w:rPr>
+          <w:rFonts w:ascii="Times New Roman" w:hAnsi="Times New Roman" w:cs="Times New Roman"/>
+        </w:rPr>
+        <w:br/>
+      </w:r>
+    </w:p>
+    <w:p>
+      <w:pPr>
+        <w:rPr>
+          <w:rFonts w:ascii="Times New Roman" w:hAnsi="Times New Roman" w:cs="Times New Roman"/>
+        </w:rPr>
+      </w:pPr>
+      <w:r>
+        <w:rPr>
+          <w:rFonts w:ascii="Times New Roman" w:hAnsi="Times New Roman" w:cs="Times New Roman"/>
+        </w:rPr>
+        <w:t>Despite the challenges presented by this domain, the concept of trading accuracy for performance is not new in HPC and is commonly applied for two main purposes: Firstly, approximation is required to discretize continuous quantities. For instance, polynomial approximations of functional forms, as described in [51], are commonly used in numerical linear algebra to reduce the computational complexity of modeling and reasoning about real-world processes. We also see this in the spatial and temporal discretization schemes common to HPC. Secondly, approximation helps to make better use of computing resources. Consider a fundamental piece of scientific computation: solving a system of linear equations. Computing a solution via mixed-precision iterative refinement on NVIDIA Tensor Cores, as detailed in [18], achieves up to 5-fold increases in performance and energy-efficiency without sacrificing numerical stability. Despite these applications, the impact of Approximate Computing</w:t>
       </w:r>
       <w:r>
         <w:rPr>
@@ -1204,19 +890,7 @@
           <w:rFonts w:ascii="Times New Roman" w:hAnsi="Times New Roman" w:cs="Times New Roman"/>
         </w:rPr>
         <w:lastRenderedPageBreak/>
-        <w:t>to</w:t>
-      </w:r>
-      <w:r>
-        <w:rPr>
-          <w:rFonts w:ascii="Times New Roman" w:hAnsi="Times New Roman" w:cs="Times New Roman"/>
-        </w:rPr>
-        <w:t xml:space="preserve"> </w:t>
-      </w:r>
-      <w:r>
-        <w:rPr>
-          <w:rFonts w:ascii="Times New Roman" w:hAnsi="Times New Roman" w:cs="Times New Roman"/>
-        </w:rPr>
-        <w:t>entry, allowing these techniques to</w:t>
+        <w:t>to entry, allowing these techniques to</w:t>
       </w:r>
       <w:r>
         <w:rPr>
@@ -1268,103 +942,7 @@
         <w:rPr>
           <w:rFonts w:ascii="Times New Roman" w:hAnsi="Times New Roman" w:cs="Times New Roman"/>
         </w:rPr>
-        <w:t>: accuracy, efficiency, and ease of use. Approximate Computing techniques</w:t>
-      </w:r>
-      <w:r>
-        <w:rPr>
-          <w:rFonts w:ascii="Times New Roman" w:hAnsi="Times New Roman" w:cs="Times New Roman"/>
-        </w:rPr>
-        <w:t xml:space="preserve"> </w:t>
-      </w:r>
-      <w:r>
-        <w:rPr>
-          <w:rFonts w:ascii="Times New Roman" w:hAnsi="Times New Roman" w:cs="Times New Roman"/>
-        </w:rPr>
-        <w:t>must be able to produce results that are within a defined error threshold, while also maintaining</w:t>
-      </w:r>
-      <w:r>
-        <w:rPr>
-          <w:rFonts w:ascii="Times New Roman" w:hAnsi="Times New Roman" w:cs="Times New Roman"/>
-        </w:rPr>
-        <w:t xml:space="preserve"> </w:t>
-      </w:r>
-      <w:r>
-        <w:rPr>
-          <w:rFonts w:ascii="Times New Roman" w:hAnsi="Times New Roman" w:cs="Times New Roman"/>
-        </w:rPr>
-        <w:t>the stability and correctness of the algorithms used. This necessitates a deep</w:t>
-      </w:r>
-      <w:r>
-        <w:rPr>
-          <w:rFonts w:ascii="Times New Roman" w:hAnsi="Times New Roman" w:cs="Times New Roman"/>
-        </w:rPr>
-        <w:t xml:space="preserve"> </w:t>
-      </w:r>
-      <w:r>
-        <w:rPr>
-          <w:rFonts w:ascii="Times New Roman" w:hAnsi="Times New Roman" w:cs="Times New Roman"/>
-        </w:rPr>
-        <w:t>understanding of the</w:t>
-      </w:r>
-      <w:r>
-        <w:rPr>
-          <w:rFonts w:ascii="Times New Roman" w:hAnsi="Times New Roman" w:cs="Times New Roman"/>
-        </w:rPr>
-        <w:t xml:space="preserve"> </w:t>
-      </w:r>
-      <w:r>
-        <w:rPr>
-          <w:rFonts w:ascii="Times New Roman" w:hAnsi="Times New Roman" w:cs="Times New Roman"/>
-        </w:rPr>
-        <w:t>approximate techniques and applications involved, as well as meticulous design and evaluation of</w:t>
-      </w:r>
-      <w:r>
-        <w:rPr>
-          <w:rFonts w:ascii="Times New Roman" w:hAnsi="Times New Roman" w:cs="Times New Roman"/>
-        </w:rPr>
-        <w:t xml:space="preserve"> </w:t>
-      </w:r>
-      <w:r>
-        <w:rPr>
-          <w:rFonts w:ascii="Times New Roman" w:hAnsi="Times New Roman" w:cs="Times New Roman"/>
-        </w:rPr>
-        <w:t>the Approximate Computing methods. Ensuring efficiency is also critical. Approximate Computing</w:t>
-      </w:r>
-      <w:r>
-        <w:rPr>
-          <w:rFonts w:ascii="Times New Roman" w:hAnsi="Times New Roman" w:cs="Times New Roman"/>
-        </w:rPr>
-        <w:t xml:space="preserve"> </w:t>
-      </w:r>
-      <w:r>
-        <w:rPr>
-          <w:rFonts w:ascii="Times New Roman" w:hAnsi="Times New Roman" w:cs="Times New Roman"/>
-        </w:rPr>
-        <w:t>techniques must be able to deliver performance gains that are significant enough to make them</w:t>
-      </w:r>
-      <w:r>
-        <w:rPr>
-          <w:rFonts w:ascii="Times New Roman" w:hAnsi="Times New Roman" w:cs="Times New Roman"/>
-        </w:rPr>
-        <w:t xml:space="preserve"> </w:t>
-      </w:r>
-      <w:r>
-        <w:rPr>
-          <w:rFonts w:ascii="Times New Roman" w:hAnsi="Times New Roman" w:cs="Times New Roman"/>
-        </w:rPr>
-        <w:t>worthwhile. This requires careful design and optimization of the Approximate Computing techniques</w:t>
-      </w:r>
-      <w:r>
-        <w:rPr>
-          <w:rFonts w:ascii="Times New Roman" w:hAnsi="Times New Roman" w:cs="Times New Roman"/>
-        </w:rPr>
-        <w:t xml:space="preserve"> </w:t>
-      </w:r>
-      <w:r>
-        <w:rPr>
-          <w:rFonts w:ascii="Times New Roman" w:hAnsi="Times New Roman" w:cs="Times New Roman"/>
-        </w:rPr>
-        <w:t xml:space="preserve">as well as support at different levels of the software stack to ensure that they </w:t>
+        <w:t xml:space="preserve">: accuracy, efficiency, and ease of use. Approximate Computing techniques must be able to produce results that are within a defined error threshold, while also maintaining the stability and correctness of the algorithms used. This necessitates a deep understanding of the approximate techniques and applications involved, as well as meticulous design and evaluation of the Approximate Computing methods. Ensuring efficiency is also critical. Approximate Computing techniques must be able to deliver performance gains that are significant enough to make them worthwhile. This requires careful design and optimization of the Approximate Computing techniques as well as support at different levels of the software stack to ensure that they </w:t>
       </w:r>
       <w:proofErr w:type="gramStart"/>
       <w:r>
@@ -1378,43 +956,7 @@
         <w:rPr>
           <w:rFonts w:ascii="Times New Roman" w:hAnsi="Times New Roman" w:cs="Times New Roman"/>
         </w:rPr>
-        <w:t xml:space="preserve"> deliver the</w:t>
-      </w:r>
-      <w:r>
-        <w:rPr>
-          <w:rFonts w:ascii="Times New Roman" w:hAnsi="Times New Roman" w:cs="Times New Roman"/>
-        </w:rPr>
-        <w:t xml:space="preserve"> </w:t>
-      </w:r>
-      <w:r>
-        <w:rPr>
-          <w:rFonts w:ascii="Times New Roman" w:hAnsi="Times New Roman" w:cs="Times New Roman"/>
-        </w:rPr>
-        <w:t>performance benefits promised. Finally, ease of use is essential for the wider adoption of Approximate</w:t>
-      </w:r>
-      <w:r>
-        <w:rPr>
-          <w:rFonts w:ascii="Times New Roman" w:hAnsi="Times New Roman" w:cs="Times New Roman"/>
-        </w:rPr>
-        <w:t xml:space="preserve"> </w:t>
-      </w:r>
-      <w:r>
-        <w:rPr>
-          <w:rFonts w:ascii="Times New Roman" w:hAnsi="Times New Roman" w:cs="Times New Roman"/>
-        </w:rPr>
-        <w:t>Computing. The techniques must be easy for developers and users to understand and use effectively.</w:t>
-      </w:r>
-      <w:r>
-        <w:rPr>
-          <w:rFonts w:ascii="Times New Roman" w:hAnsi="Times New Roman" w:cs="Times New Roman"/>
-        </w:rPr>
-        <w:t xml:space="preserve"> </w:t>
-      </w:r>
-      <w:r>
-        <w:rPr>
-          <w:rFonts w:ascii="Times New Roman" w:hAnsi="Times New Roman" w:cs="Times New Roman"/>
-        </w:rPr>
-        <w:t>This includes having tools and frameworks that make it easy to apply Approximate Computing techniques in HPC.</w:t>
+        <w:t xml:space="preserve"> deliver the performance benefits promised. Finally, ease of use is essential for the wider adoption of Approximate Computing. The techniques must be easy for developers and users to understand and use effectively. This includes having tools and frameworks that make it easy to apply Approximate Computing techniques in HPC.</w:t>
       </w:r>
     </w:p>
     <w:p>
@@ -1482,110 +1024,26 @@
         <w:rPr>
           <w:rFonts w:ascii="Times New Roman" w:hAnsi="Times New Roman" w:cs="Times New Roman"/>
         </w:rPr>
-        <w:t>In the field of Approximate Computing, there are numerous strategies available, ranging from lower-level hardware techniques to higher-level software techniques. Some of the hardware-based techniques</w:t>
-      </w:r>
-      <w:r>
-        <w:rPr>
-          <w:rFonts w:ascii="Times New Roman" w:hAnsi="Times New Roman" w:cs="Times New Roman"/>
-        </w:rPr>
-        <w:t xml:space="preserve"> </w:t>
-      </w:r>
-      <w:r>
-        <w:rPr>
-          <w:rFonts w:ascii="Times New Roman" w:hAnsi="Times New Roman" w:cs="Times New Roman"/>
-        </w:rPr>
-        <w:t>include approximate floating-point multipliers [11, 39, 26], inexact adder [23, 17], dropping a fraction</w:t>
-      </w:r>
-      <w:r>
-        <w:rPr>
-          <w:rFonts w:ascii="Times New Roman" w:hAnsi="Times New Roman" w:cs="Times New Roman"/>
-        </w:rPr>
-        <w:t xml:space="preserve"> </w:t>
-      </w:r>
-      <w:r>
-        <w:rPr>
-          <w:rFonts w:ascii="Times New Roman" w:hAnsi="Times New Roman" w:cs="Times New Roman"/>
-        </w:rPr>
-        <w:t>of load requests that miss the cache [54]. Other hardware techniques involve the use of voltage</w:t>
-      </w:r>
-      <w:r>
-        <w:rPr>
-          <w:rFonts w:ascii="Times New Roman" w:hAnsi="Times New Roman" w:cs="Times New Roman"/>
-        </w:rPr>
-        <w:t xml:space="preserve"> </w:t>
-      </w:r>
-      <w:r>
-        <w:rPr>
-          <w:rFonts w:ascii="Times New Roman" w:hAnsi="Times New Roman" w:cs="Times New Roman"/>
-        </w:rPr>
-        <w:t>scaling to reduce the energy consumption of circuits [5, 38, 10, 20, 48]. Proposals have been put</w:t>
-      </w:r>
-      <w:r>
-        <w:rPr>
-          <w:rFonts w:ascii="Times New Roman" w:hAnsi="Times New Roman" w:cs="Times New Roman"/>
-        </w:rPr>
-        <w:t xml:space="preserve"> </w:t>
-      </w:r>
-      <w:r>
-        <w:rPr>
-          <w:rFonts w:ascii="Times New Roman" w:hAnsi="Times New Roman" w:cs="Times New Roman"/>
-        </w:rPr>
-        <w:t>forth for hardware support for Approximate Computing, such as ISA extensions providing support</w:t>
-      </w:r>
-      <w:r>
-        <w:rPr>
-          <w:rFonts w:ascii="Times New Roman" w:hAnsi="Times New Roman" w:cs="Times New Roman"/>
-        </w:rPr>
-        <w:t xml:space="preserve"> </w:t>
-      </w:r>
-      <w:r>
-        <w:rPr>
-          <w:rFonts w:ascii="Times New Roman" w:hAnsi="Times New Roman" w:cs="Times New Roman"/>
-        </w:rPr>
-        <w:t>for approximate arithmetic [10]. In addition, heterogeneous architectures with neural-network-based</w:t>
-      </w:r>
-      <w:r>
-        <w:rPr>
-          <w:rFonts w:ascii="Times New Roman" w:hAnsi="Times New Roman" w:cs="Times New Roman"/>
-        </w:rPr>
-        <w:t xml:space="preserve"> </w:t>
-      </w:r>
-      <w:r>
-        <w:rPr>
-          <w:rFonts w:ascii="Times New Roman" w:hAnsi="Times New Roman" w:cs="Times New Roman"/>
-        </w:rPr>
-        <w:t>approximate accelerators have been used for function approximation [15, 34, 9, 37].</w:t>
-      </w:r>
-      <w:r>
-        <w:rPr>
-          <w:rFonts w:ascii="Times New Roman" w:hAnsi="Times New Roman" w:cs="Times New Roman"/>
-        </w:rPr>
-        <w:br/>
-      </w:r>
-    </w:p>
-    <w:p>
-      <w:pPr>
-        <w:rPr>
-          <w:rFonts w:ascii="Times New Roman" w:hAnsi="Times New Roman" w:cs="Times New Roman"/>
-        </w:rPr>
-      </w:pPr>
-      <w:r>
-        <w:rPr>
-          <w:rFonts w:ascii="Times New Roman" w:hAnsi="Times New Roman" w:cs="Times New Roman"/>
-        </w:rPr>
-        <w:t>Various software techniques have also been proposed to reduce computational complexity and improve performance and energy efficiency. For instance, loop perforation [21, 14] skips specific tasks or</w:t>
-      </w:r>
-      <w:r>
-        <w:rPr>
-          <w:rFonts w:ascii="Times New Roman" w:hAnsi="Times New Roman" w:cs="Times New Roman"/>
-        </w:rPr>
-        <w:t xml:space="preserve"> </w:t>
-      </w:r>
-      <w:r>
-        <w:rPr>
-          <w:rFonts w:ascii="Times New Roman" w:hAnsi="Times New Roman" w:cs="Times New Roman"/>
-        </w:rPr>
-        <w:t xml:space="preserve">iterations of a loop in a computational kernel </w:t>
+        <w:t>In the field of Approximate Computing, there are numerous strategies available, ranging from lower-level hardware techniques to higher-level software techniques. Some of the hardware-based techniques include approximate floating-point multipliers [11, 39, 26], inexact adder [23, 17], dropping a fraction of load requests that miss the cache [54]. Other hardware techniques involve the use of voltage scaling to reduce the energy consumption of circuits [5, 38, 10, 20, 48]. Proposals have been put forth for hardware support for Approximate Computing, such as ISA extensions providing support for approximate arithmetic [10]. In addition, heterogeneous architectures with neural-network-based approximate accelerators have been used for function approximation [15, 34, 9, 37].</w:t>
+      </w:r>
+      <w:r>
+        <w:rPr>
+          <w:rFonts w:ascii="Times New Roman" w:hAnsi="Times New Roman" w:cs="Times New Roman"/>
+        </w:rPr>
+        <w:br/>
+      </w:r>
+    </w:p>
+    <w:p>
+      <w:pPr>
+        <w:rPr>
+          <w:rFonts w:ascii="Times New Roman" w:hAnsi="Times New Roman" w:cs="Times New Roman"/>
+        </w:rPr>
+      </w:pPr>
+      <w:r>
+        <w:rPr>
+          <w:rFonts w:ascii="Times New Roman" w:hAnsi="Times New Roman" w:cs="Times New Roman"/>
+        </w:rPr>
+        <w:t xml:space="preserve">Various software techniques have also been proposed to reduce computational complexity and improve performance and energy efficiency. For instance, loop perforation [21, 14] skips specific tasks or iterations of a loop in a computational kernel </w:t>
       </w:r>
       <w:proofErr w:type="gramStart"/>
       <w:r>
@@ -1613,63 +1071,21 @@
         <w:rPr>
           <w:rFonts w:ascii="Times New Roman" w:hAnsi="Times New Roman" w:cs="Times New Roman"/>
         </w:rPr>
-        <w:t xml:space="preserve"> </w:t>
-      </w:r>
-      <w:r>
-        <w:rPr>
-          <w:rFonts w:ascii="Times New Roman" w:hAnsi="Times New Roman" w:cs="Times New Roman"/>
-        </w:rPr>
-        <w:t>[33, 24, 44] stores computed entries of computationally expensive kernels in a look-up table. Among</w:t>
-      </w:r>
-      <w:r>
-        <w:rPr>
-          <w:rFonts w:ascii="Times New Roman" w:hAnsi="Times New Roman" w:cs="Times New Roman"/>
-        </w:rPr>
-        <w:t xml:space="preserve"> </w:t>
-      </w:r>
-      <w:r>
-        <w:rPr>
-          <w:rFonts w:ascii="Times New Roman" w:hAnsi="Times New Roman" w:cs="Times New Roman"/>
-        </w:rPr>
-        <w:t xml:space="preserve">the different Approximate Computing methods, </w:t>
+        <w:t xml:space="preserve"> [33, 24, 44] stores computed entries of computationally expensive kernels in a look-up table. Among the different Approximate Computing methods, </w:t>
       </w:r>
       <w:proofErr w:type="gramStart"/>
       <w:r>
         <w:rPr>
           <w:rFonts w:ascii="Times New Roman" w:hAnsi="Times New Roman" w:cs="Times New Roman"/>
         </w:rPr>
-        <w:t>mixed</w:t>
-      </w:r>
-      <w:r>
-        <w:rPr>
-          <w:rFonts w:ascii="Times New Roman" w:hAnsi="Times New Roman" w:cs="Times New Roman"/>
-        </w:rPr>
-        <w:t>-</w:t>
-      </w:r>
-      <w:r>
-        <w:rPr>
-          <w:rFonts w:ascii="Times New Roman" w:hAnsi="Times New Roman" w:cs="Times New Roman"/>
-        </w:rPr>
-        <w:t>precision</w:t>
+        <w:t>mixed-precision</w:t>
       </w:r>
       <w:proofErr w:type="gramEnd"/>
       <w:r>
         <w:rPr>
           <w:rFonts w:ascii="Times New Roman" w:hAnsi="Times New Roman" w:cs="Times New Roman"/>
         </w:rPr>
-        <w:t xml:space="preserve"> has recently gained popularity. It</w:t>
-      </w:r>
-      <w:r>
-        <w:rPr>
-          <w:rFonts w:ascii="Times New Roman" w:hAnsi="Times New Roman" w:cs="Times New Roman"/>
-        </w:rPr>
-        <w:t xml:space="preserve"> </w:t>
-      </w:r>
-      <w:r>
-        <w:rPr>
-          <w:rFonts w:ascii="Times New Roman" w:hAnsi="Times New Roman" w:cs="Times New Roman"/>
-        </w:rPr>
-        <w:t xml:space="preserve">involves using multiple levels of precision for floating-point data and arithmetic operations to balance accuracy and </w:t>
+        <w:t xml:space="preserve"> has recently gained popularity. It involves using multiple levels of precision for floating-point data and arithmetic operations to balance accuracy and </w:t>
       </w:r>
       <w:proofErr w:type="gramStart"/>
       <w:r>
@@ -1683,79 +1099,7 @@
         <w:rPr>
           <w:rFonts w:ascii="Times New Roman" w:hAnsi="Times New Roman" w:cs="Times New Roman"/>
         </w:rPr>
-        <w:t xml:space="preserve"> has been shown to significantly enhance the performance of</w:t>
-      </w:r>
-      <w:r>
-        <w:rPr>
-          <w:rFonts w:ascii="Times New Roman" w:hAnsi="Times New Roman" w:cs="Times New Roman"/>
-        </w:rPr>
-        <w:t xml:space="preserve"> </w:t>
-      </w:r>
-      <w:r>
-        <w:rPr>
-          <w:rFonts w:ascii="Times New Roman" w:hAnsi="Times New Roman" w:cs="Times New Roman"/>
-        </w:rPr>
-        <w:t>scientific applications in recent studies [25, 32, 27, 43]. Additionally, there exist several algorithmic</w:t>
-      </w:r>
-      <w:r>
-        <w:rPr>
-          <w:rFonts w:ascii="Times New Roman" w:hAnsi="Times New Roman" w:cs="Times New Roman"/>
-        </w:rPr>
-        <w:t xml:space="preserve"> </w:t>
-      </w:r>
-      <w:r>
-        <w:rPr>
-          <w:rFonts w:ascii="Times New Roman" w:hAnsi="Times New Roman" w:cs="Times New Roman"/>
-        </w:rPr>
-        <w:t>approaches, such as</w:t>
-      </w:r>
-      <w:r>
-        <w:rPr>
-          <w:rFonts w:ascii="Times New Roman" w:hAnsi="Times New Roman" w:cs="Times New Roman"/>
-        </w:rPr>
-        <w:t xml:space="preserve"> </w:t>
-      </w:r>
-      <w:r>
-        <w:rPr>
-          <w:rFonts w:ascii="Times New Roman" w:hAnsi="Times New Roman" w:cs="Times New Roman"/>
-        </w:rPr>
-        <w:t>communication avoiding algorithms [13, 6] and relaxed synchronization [40, 53],</w:t>
-      </w:r>
-      <w:r>
-        <w:rPr>
-          <w:rFonts w:ascii="Times New Roman" w:hAnsi="Times New Roman" w:cs="Times New Roman"/>
-        </w:rPr>
-        <w:t xml:space="preserve"> </w:t>
-      </w:r>
-      <w:r>
-        <w:rPr>
-          <w:rFonts w:ascii="Times New Roman" w:hAnsi="Times New Roman" w:cs="Times New Roman"/>
-        </w:rPr>
-        <w:t>to improve performance. Some algorithmic methods exploit single precision operations whenever</w:t>
-      </w:r>
-      <w:r>
-        <w:rPr>
-          <w:rFonts w:ascii="Times New Roman" w:hAnsi="Times New Roman" w:cs="Times New Roman"/>
-        </w:rPr>
-        <w:t xml:space="preserve"> </w:t>
-      </w:r>
-      <w:r>
-        <w:rPr>
-          <w:rFonts w:ascii="Times New Roman" w:hAnsi="Times New Roman" w:cs="Times New Roman"/>
-        </w:rPr>
-        <w:t>possible and resort to double precision to iteratively refine the solution to provide the full double</w:t>
-      </w:r>
-      <w:r>
-        <w:rPr>
-          <w:rFonts w:ascii="Times New Roman" w:hAnsi="Times New Roman" w:cs="Times New Roman"/>
-        </w:rPr>
-        <w:t xml:space="preserve"> </w:t>
-      </w:r>
-      <w:r>
-        <w:rPr>
-          <w:rFonts w:ascii="Times New Roman" w:hAnsi="Times New Roman" w:cs="Times New Roman"/>
-        </w:rPr>
-        <w:t>precision results [30, 2] while attaining significant speedups.</w:t>
+        <w:t xml:space="preserve"> has been shown to significantly enhance the performance of scientific applications in recent studies [25, 32, 27, 43]. Additionally, there exist several algorithmic approaches, such as communication avoiding algorithms [13, 6] and relaxed synchronization [40, 53], to improve performance. Some algorithmic methods exploit single precision operations whenever possible and resort to double precision to iteratively refine the solution to provide the full double precision results [30, 2] while attaining significant speedups.</w:t>
       </w:r>
       <w:r>
         <w:rPr>
@@ -1782,19 +1126,7 @@
           <w:rFonts w:ascii="Times New Roman" w:hAnsi="Times New Roman" w:cs="Times New Roman"/>
         </w:rPr>
         <w:br/>
-        <w:t>the quality of the output of the algorithms they approximate, which means that they would have to</w:t>
-      </w:r>
-      <w:r>
-        <w:rPr>
-          <w:rFonts w:ascii="Times New Roman" w:hAnsi="Times New Roman" w:cs="Times New Roman"/>
-        </w:rPr>
-        <w:t xml:space="preserve"> </w:t>
-      </w:r>
-      <w:r>
-        <w:rPr>
-          <w:rFonts w:ascii="Times New Roman" w:hAnsi="Times New Roman" w:cs="Times New Roman"/>
-        </w:rPr>
-        <w:t>be deployed as a preprocessing tool to first identify whether the approximation satisf</w:t>
+        <w:t>the quality of the output of the algorithms they approximate, which means that they would have to be deployed as a preprocessing tool to first identify whether the approximation satisf</w:t>
       </w:r>
       <w:r>
         <w:rPr>
@@ -1806,37 +1138,7 @@
         <w:rPr>
           <w:rFonts w:ascii="Times New Roman" w:hAnsi="Times New Roman" w:cs="Times New Roman"/>
         </w:rPr>
-        <w:t xml:space="preserve"> the required</w:t>
-      </w:r>
-      <w:r>
-        <w:rPr>
-          <w:rFonts w:ascii="Times New Roman" w:hAnsi="Times New Roman" w:cs="Times New Roman"/>
-        </w:rPr>
-        <w:t xml:space="preserve"> </w:t>
-      </w:r>
-      <w:r>
-        <w:rPr>
-          <w:rFonts w:ascii="Times New Roman" w:hAnsi="Times New Roman" w:cs="Times New Roman"/>
-        </w:rPr>
-        <w:t>error tolerance. In our recent work, we formalized a general framework for designing error-bounded</w:t>
-      </w:r>
-      <w:r>
-        <w:rPr>
-          <w:rFonts w:ascii="Times New Roman" w:hAnsi="Times New Roman" w:cs="Times New Roman"/>
-        </w:rPr>
-        <w:t xml:space="preserve"> </w:t>
-      </w:r>
-      <w:r>
-        <w:rPr>
-          <w:rFonts w:ascii="Times New Roman" w:hAnsi="Times New Roman" w:cs="Times New Roman"/>
-        </w:rPr>
-        <w:t>Approximate Computing kernels and applied this framework to the dot product kernel to design</w:t>
-      </w:r>
-      <w:r>
-        <w:rPr>
-          <w:rFonts w:ascii="Times New Roman" w:hAnsi="Times New Roman" w:cs="Times New Roman"/>
-        </w:rPr>
-        <w:t xml:space="preserve"> </w:t>
+        <w:t xml:space="preserve"> the required error tolerance. In our recent work, we formalized a general framework for designing error-bounded Approximate Computing kernels and applied this framework to the dot product kernel to design </w:t>
       </w:r>
       <w:proofErr w:type="spellStart"/>
       <w:r>
@@ -1864,67 +1166,7 @@
         <w:rPr>
           <w:rFonts w:ascii="Times New Roman" w:hAnsi="Times New Roman" w:cs="Times New Roman"/>
         </w:rPr>
-        <w:t xml:space="preserve"> bounds the relative error</w:t>
-      </w:r>
-      <w:r>
-        <w:rPr>
-          <w:rFonts w:ascii="Times New Roman" w:hAnsi="Times New Roman" w:cs="Times New Roman"/>
-        </w:rPr>
-        <w:t xml:space="preserve"> </w:t>
-      </w:r>
-      <w:r>
-        <w:rPr>
-          <w:rFonts w:ascii="Times New Roman" w:hAnsi="Times New Roman" w:cs="Times New Roman"/>
-        </w:rPr>
-        <w:t>introduced by the approximation. Our experiments on the Conjugate Gradient (CG) and power</w:t>
-      </w:r>
-      <w:r>
-        <w:rPr>
-          <w:rFonts w:ascii="Times New Roman" w:hAnsi="Times New Roman" w:cs="Times New Roman"/>
-        </w:rPr>
-        <w:t xml:space="preserve"> </w:t>
-      </w:r>
-      <w:r>
-        <w:rPr>
-          <w:rFonts w:ascii="Times New Roman" w:hAnsi="Times New Roman" w:cs="Times New Roman"/>
-        </w:rPr>
-        <w:t>method algorithms demonstrate that high levels of approximation can be introduced into these</w:t>
-      </w:r>
-      <w:r>
-        <w:rPr>
-          <w:rFonts w:ascii="Times New Roman" w:hAnsi="Times New Roman" w:cs="Times New Roman"/>
-        </w:rPr>
-        <w:t xml:space="preserve"> </w:t>
-      </w:r>
-      <w:r>
-        <w:rPr>
-          <w:rFonts w:ascii="Times New Roman" w:hAnsi="Times New Roman" w:cs="Times New Roman"/>
-        </w:rPr>
-        <w:t>algorithms without degrading their performance. Furthermore, the formalized general framework</w:t>
-      </w:r>
-      <w:r>
-        <w:rPr>
-          <w:rFonts w:ascii="Times New Roman" w:hAnsi="Times New Roman" w:cs="Times New Roman"/>
-        </w:rPr>
-        <w:t xml:space="preserve"> </w:t>
-      </w:r>
-      <w:r>
-        <w:rPr>
-          <w:rFonts w:ascii="Times New Roman" w:hAnsi="Times New Roman" w:cs="Times New Roman"/>
-        </w:rPr>
-        <w:t>could be used to design other error-bounded Approximate Computing strategies for kernels other</w:t>
-      </w:r>
-      <w:r>
-        <w:rPr>
-          <w:rFonts w:ascii="Times New Roman" w:hAnsi="Times New Roman" w:cs="Times New Roman"/>
-        </w:rPr>
-        <w:t xml:space="preserve"> </w:t>
-      </w:r>
-      <w:r>
-        <w:rPr>
-          <w:rFonts w:ascii="Times New Roman" w:hAnsi="Times New Roman" w:cs="Times New Roman"/>
-        </w:rPr>
-        <w:t>than the dot product.</w:t>
+        <w:t xml:space="preserve"> bounds the relative error introduced by the approximation. Our experiments on the Conjugate Gradient (CG) and power method algorithms demonstrate that high levels of approximation can be introduced into these algorithms without degrading their performance. Furthermore, the formalized general framework could be used to design other error-bounded Approximate Computing strategies for kernels other than the dot product.</w:t>
       </w:r>
       <w:r>
         <w:rPr>
@@ -2131,7 +1373,37 @@
                                 <w:i w:val="0"/>
                                 <w:iCs w:val="0"/>
                               </w:rPr>
-                              <w:t>the specified quality metric.</w:t>
+                              <w:t>the specified quality metric</w:t>
+                            </w:r>
+                            <w:r>
+                              <w:rPr>
+                                <w:i w:val="0"/>
+                                <w:iCs w:val="0"/>
+                              </w:rPr>
+                              <w:t xml:space="preserve"> (credit </w:t>
+                            </w:r>
+                            <w:proofErr w:type="spellStart"/>
+                            <w:r>
+                              <w:rPr>
+                                <w:i w:val="0"/>
+                                <w:iCs w:val="0"/>
+                              </w:rPr>
+                              <w:t>Parasyris</w:t>
+                            </w:r>
+                            <w:proofErr w:type="spellEnd"/>
+                            <w:r>
+                              <w:rPr>
+                                <w:i w:val="0"/>
+                                <w:iCs w:val="0"/>
+                              </w:rPr>
+                              <w:t xml:space="preserve"> et al. [36])</w:t>
+                            </w:r>
+                            <w:r>
+                              <w:rPr>
+                                <w:i w:val="0"/>
+                                <w:iCs w:val="0"/>
+                              </w:rPr>
+                              <w:t>.</w:t>
                             </w:r>
                           </w:p>
                         </w:txbxContent>
@@ -2308,7 +1580,37 @@
                           <w:i w:val="0"/>
                           <w:iCs w:val="0"/>
                         </w:rPr>
-                        <w:t>the specified quality metric.</w:t>
+                        <w:t>the specified quality metric</w:t>
+                      </w:r>
+                      <w:r>
+                        <w:rPr>
+                          <w:i w:val="0"/>
+                          <w:iCs w:val="0"/>
+                        </w:rPr>
+                        <w:t xml:space="preserve"> (credit </w:t>
+                      </w:r>
+                      <w:proofErr w:type="spellStart"/>
+                      <w:r>
+                        <w:rPr>
+                          <w:i w:val="0"/>
+                          <w:iCs w:val="0"/>
+                        </w:rPr>
+                        <w:t>Parasyris</w:t>
+                      </w:r>
+                      <w:proofErr w:type="spellEnd"/>
+                      <w:r>
+                        <w:rPr>
+                          <w:i w:val="0"/>
+                          <w:iCs w:val="0"/>
+                        </w:rPr>
+                        <w:t xml:space="preserve"> et al. [36])</w:t>
+                      </w:r>
+                      <w:r>
+                        <w:rPr>
+                          <w:i w:val="0"/>
+                          <w:iCs w:val="0"/>
+                        </w:rPr>
+                        <w:t>.</w:t>
                       </w:r>
                     </w:p>
                   </w:txbxContent>
@@ -2447,31 +1749,7 @@
         <w:rPr>
           <w:rFonts w:ascii="Times New Roman" w:hAnsi="Times New Roman" w:cs="Times New Roman"/>
         </w:rPr>
-        <w:t>represent common HPC workloads. While we demonstrated the capability of the benchmark suite</w:t>
-      </w:r>
-      <w:r>
-        <w:rPr>
-          <w:rFonts w:ascii="Times New Roman" w:hAnsi="Times New Roman" w:cs="Times New Roman"/>
-        </w:rPr>
-        <w:t xml:space="preserve"> </w:t>
-      </w:r>
-      <w:r>
-        <w:rPr>
-          <w:rFonts w:ascii="Times New Roman" w:hAnsi="Times New Roman" w:cs="Times New Roman"/>
-        </w:rPr>
-        <w:t>by evaluating them using mixed-precision and reporting several insights, it can be easily adapted</w:t>
-      </w:r>
-      <w:r>
-        <w:rPr>
-          <w:rFonts w:ascii="Times New Roman" w:hAnsi="Times New Roman" w:cs="Times New Roman"/>
-        </w:rPr>
-        <w:t xml:space="preserve"> </w:t>
-      </w:r>
-      <w:r>
-        <w:rPr>
-          <w:rFonts w:ascii="Times New Roman" w:hAnsi="Times New Roman" w:cs="Times New Roman"/>
-        </w:rPr>
-        <w:t>to use other approximate techniques. Figure 1 gives a high-level overview of the HPC-</w:t>
+        <w:t>represent common HPC workloads. While we demonstrated the capability of the benchmark suite by evaluating them using mixed-precision and reporting several insights, it can be easily adapted to use other approximate techniques. Figure 1 gives a high-level overview of the HPC-</w:t>
       </w:r>
       <w:proofErr w:type="spellStart"/>
       <w:r>
@@ -2485,37 +1763,7 @@
         <w:rPr>
           <w:rFonts w:ascii="Times New Roman" w:hAnsi="Times New Roman" w:cs="Times New Roman"/>
         </w:rPr>
-        <w:t xml:space="preserve"> </w:t>
-      </w:r>
-      <w:r>
-        <w:rPr>
-          <w:rFonts w:ascii="Times New Roman" w:hAnsi="Times New Roman" w:cs="Times New Roman"/>
-        </w:rPr>
-        <w:t>framework consisting of a runtime library for</w:t>
-      </w:r>
-      <w:r>
-        <w:rPr>
-          <w:rFonts w:ascii="Times New Roman" w:hAnsi="Times New Roman" w:cs="Times New Roman"/>
-        </w:rPr>
-        <w:t xml:space="preserve"> </w:t>
-      </w:r>
-      <w:r>
-        <w:rPr>
-          <w:rFonts w:ascii="Times New Roman" w:hAnsi="Times New Roman" w:cs="Times New Roman"/>
-        </w:rPr>
-        <w:t>profiling, a harness to execute the benchmarks, and</w:t>
-      </w:r>
-      <w:r>
-        <w:rPr>
-          <w:rFonts w:ascii="Times New Roman" w:hAnsi="Times New Roman" w:cs="Times New Roman"/>
-        </w:rPr>
-        <w:t xml:space="preserve"> </w:t>
-      </w:r>
-      <w:r>
-        <w:rPr>
-          <w:rFonts w:ascii="Times New Roman" w:hAnsi="Times New Roman" w:cs="Times New Roman"/>
-        </w:rPr>
-        <w:t>a verification library t</w:t>
+        <w:t xml:space="preserve"> framework consisting of a runtime library for profiling, a harness to execute the benchmarks, and a verification library t</w:t>
       </w:r>
       <w:r>
         <w:rPr>
@@ -2527,19 +1775,7 @@
         <w:rPr>
           <w:rFonts w:ascii="Times New Roman" w:hAnsi="Times New Roman" w:cs="Times New Roman"/>
         </w:rPr>
-        <w:t>evaluate the specified quality metric. As HPC systems become more heterogeneous, use of Approximate Computing techniques is expected to become more widespread in</w:t>
-      </w:r>
-      <w:r>
-        <w:rPr>
-          <w:rFonts w:ascii="Times New Roman" w:hAnsi="Times New Roman" w:cs="Times New Roman"/>
-        </w:rPr>
-        <w:t xml:space="preserve"> </w:t>
-      </w:r>
-      <w:r>
-        <w:rPr>
-          <w:rFonts w:ascii="Times New Roman" w:hAnsi="Times New Roman" w:cs="Times New Roman"/>
-        </w:rPr>
-        <w:t>scientific applications</w:t>
+        <w:t>evaluate the specified quality metric. As HPC systems become more heterogeneous, use of Approximate Computing techniques is expected to become more widespread in scientific applications</w:t>
       </w:r>
       <w:r>
         <w:rPr>
@@ -2551,19 +1787,19 @@
         <w:rPr>
           <w:rFonts w:ascii="Times New Roman" w:hAnsi="Times New Roman" w:cs="Times New Roman"/>
         </w:rPr>
-        <w:t>hese evaluations could programmers choose the appropriate approximate</w:t>
-      </w:r>
-      <w:r>
-        <w:rPr>
-          <w:rFonts w:ascii="Times New Roman" w:hAnsi="Times New Roman" w:cs="Times New Roman"/>
-        </w:rPr>
-        <w:t xml:space="preserve"> </w:t>
-      </w:r>
-      <w:r>
-        <w:rPr>
-          <w:rFonts w:ascii="Times New Roman" w:hAnsi="Times New Roman" w:cs="Times New Roman"/>
-        </w:rPr>
-        <w:t>method for their application or workload.</w:t>
+        <w:t xml:space="preserve">hese evaluations could </w:t>
+      </w:r>
+      <w:r>
+        <w:rPr>
+          <w:rFonts w:ascii="Times New Roman" w:hAnsi="Times New Roman" w:cs="Times New Roman"/>
+        </w:rPr>
+        <w:t xml:space="preserve">help </w:t>
+      </w:r>
+      <w:r>
+        <w:rPr>
+          <w:rFonts w:ascii="Times New Roman" w:hAnsi="Times New Roman" w:cs="Times New Roman"/>
+        </w:rPr>
+        <w:t>programmers choose the appropriate approximate method for their application or workload.</w:t>
       </w:r>
     </w:p>
     <w:p>
@@ -2585,23 +1821,15 @@
           <w:sz w:val="36"/>
           <w:szCs w:val="36"/>
         </w:rPr>
-        <w:t>Methods to assist in the design of Approximate Computing</w:t>
-      </w:r>
+        <w:t xml:space="preserve">Methods to assist in the design of Approximate Computing </w:t>
+      </w:r>
+      <w:proofErr w:type="gramStart"/>
       <w:r>
         <w:rPr>
           <w:rFonts w:ascii="Times New Roman" w:hAnsi="Times New Roman" w:cs="Times New Roman"/>
           <w:sz w:val="36"/>
           <w:szCs w:val="36"/>
         </w:rPr>
-        <w:t xml:space="preserve"> </w:t>
-      </w:r>
-      <w:proofErr w:type="gramStart"/>
-      <w:r>
-        <w:rPr>
-          <w:rFonts w:ascii="Times New Roman" w:hAnsi="Times New Roman" w:cs="Times New Roman"/>
-          <w:sz w:val="36"/>
-          <w:szCs w:val="36"/>
-        </w:rPr>
         <w:t>applications</w:t>
       </w:r>
       <w:proofErr w:type="gramEnd"/>
@@ -2617,55 +1845,7 @@
           <w:rFonts w:ascii="Times New Roman" w:hAnsi="Times New Roman" w:cs="Times New Roman"/>
         </w:rPr>
         <w:br/>
-        <w:t>Developers wishing to optimize program performance via the use of Approximate Computing techniques must take care that the error induced by such approximations do not deteriorate the output</w:t>
-      </w:r>
-      <w:r>
-        <w:rPr>
-          <w:rFonts w:ascii="Times New Roman" w:hAnsi="Times New Roman" w:cs="Times New Roman"/>
-        </w:rPr>
-        <w:t xml:space="preserve"> </w:t>
-      </w:r>
-      <w:r>
-        <w:rPr>
-          <w:rFonts w:ascii="Times New Roman" w:hAnsi="Times New Roman" w:cs="Times New Roman"/>
-        </w:rPr>
-        <w:t>quality beyond some prescribed threshold. Despite the success of Approximate Computing in several</w:t>
-      </w:r>
-      <w:r>
-        <w:rPr>
-          <w:rFonts w:ascii="Times New Roman" w:hAnsi="Times New Roman" w:cs="Times New Roman"/>
-        </w:rPr>
-        <w:t xml:space="preserve"> </w:t>
-      </w:r>
-      <w:r>
-        <w:rPr>
-          <w:rFonts w:ascii="Times New Roman" w:hAnsi="Times New Roman" w:cs="Times New Roman"/>
-        </w:rPr>
-        <w:t>domains, there is a significant challenge to be addressed to adopt Approximate Computing techniques</w:t>
-      </w:r>
-      <w:r>
-        <w:rPr>
-          <w:rFonts w:ascii="Times New Roman" w:hAnsi="Times New Roman" w:cs="Times New Roman"/>
-        </w:rPr>
-        <w:t xml:space="preserve"> </w:t>
-      </w:r>
-      <w:r>
-        <w:rPr>
-          <w:rFonts w:ascii="Times New Roman" w:hAnsi="Times New Roman" w:cs="Times New Roman"/>
-        </w:rPr>
-        <w:t>in scientific computing applications: the lack of methods to identify error resilient code regions. Developers of error-sensitive high-performance computing (HPC) applications must allocate significant</w:t>
-      </w:r>
-      <w:r>
-        <w:rPr>
-          <w:rFonts w:ascii="Times New Roman" w:hAnsi="Times New Roman" w:cs="Times New Roman"/>
-        </w:rPr>
-        <w:t xml:space="preserve"> </w:t>
-      </w:r>
-      <w:r>
-        <w:rPr>
-          <w:rFonts w:ascii="Times New Roman" w:hAnsi="Times New Roman" w:cs="Times New Roman"/>
-        </w:rPr>
-        <w:t xml:space="preserve">effort toward the identification of </w:t>
+        <w:t xml:space="preserve">Developers wishing to optimize program performance via the use of Approximate Computing techniques must take care that the error induced by such approximations do not deteriorate the output quality beyond some prescribed threshold. Despite the success of Approximate Computing in several domains, there is a significant challenge to be addressed to adopt Approximate Computing techniques in scientific computing applications: the lack of methods to identify error resilient code regions. Developers of error-sensitive high-performance computing (HPC) applications must allocate significant effort toward the identification of </w:t>
       </w:r>
       <w:proofErr w:type="spellStart"/>
       <w:r>
@@ -2712,43 +1892,7 @@
           <w:rFonts w:ascii="Times New Roman" w:hAnsi="Times New Roman" w:cs="Times New Roman"/>
         </w:rPr>
         <w:br/>
-        <w:t>code. Roy et al. [42] presents ASAC, a software framework designed to automatically identify data</w:t>
-      </w:r>
-      <w:r>
-        <w:rPr>
-          <w:rFonts w:ascii="Times New Roman" w:hAnsi="Times New Roman" w:cs="Times New Roman"/>
-        </w:rPr>
-        <w:t xml:space="preserve"> </w:t>
-      </w:r>
-      <w:r>
-        <w:rPr>
-          <w:rFonts w:ascii="Times New Roman" w:hAnsi="Times New Roman" w:cs="Times New Roman"/>
-        </w:rPr>
-        <w:t>that can be approximated within a program. Their approach involves gathering information on the</w:t>
-      </w:r>
-      <w:r>
-        <w:rPr>
-          <w:rFonts w:ascii="Times New Roman" w:hAnsi="Times New Roman" w:cs="Times New Roman"/>
-        </w:rPr>
-        <w:t xml:space="preserve"> </w:t>
-      </w:r>
-      <w:r>
-        <w:rPr>
-          <w:rFonts w:ascii="Times New Roman" w:hAnsi="Times New Roman" w:cs="Times New Roman"/>
-        </w:rPr>
-        <w:t>range of a given variable and then perturbing its value to measure the resulting output, which is then</w:t>
-      </w:r>
-      <w:r>
-        <w:rPr>
-          <w:rFonts w:ascii="Times New Roman" w:hAnsi="Times New Roman" w:cs="Times New Roman"/>
-        </w:rPr>
-        <w:t xml:space="preserve"> </w:t>
-      </w:r>
-      <w:r>
-        <w:rPr>
-          <w:rFonts w:ascii="Times New Roman" w:hAnsi="Times New Roman" w:cs="Times New Roman"/>
-        </w:rPr>
-        <w:t xml:space="preserve">used to calculate its sensitivity. Chippa et al. [4] used resiliency characterization to aid in approximation by injecting random errors into the output of the kernel and studying </w:t>
+        <w:t xml:space="preserve">code. Roy et al. [42] presents ASAC, a software framework designed to automatically identify data that can be approximated within a program. Their approach involves gathering information on the range of a given variable and then perturbing its value to measure the resulting output, which is then used to calculate its sensitivity. Chippa et al. [4] used resiliency characterization to aid in approximation by injecting random errors into the output of the kernel and studying </w:t>
       </w:r>
       <w:proofErr w:type="gramStart"/>
       <w:r>
@@ -2762,79 +1906,7 @@
         <w:rPr>
           <w:rFonts w:ascii="Times New Roman" w:hAnsi="Times New Roman" w:cs="Times New Roman"/>
         </w:rPr>
-        <w:t xml:space="preserve"> resiliency profile.</w:t>
-      </w:r>
-      <w:r>
-        <w:rPr>
-          <w:rFonts w:ascii="Times New Roman" w:hAnsi="Times New Roman" w:cs="Times New Roman"/>
-        </w:rPr>
-        <w:t xml:space="preserve"> </w:t>
-      </w:r>
-      <w:r>
-        <w:rPr>
-          <w:rFonts w:ascii="Times New Roman" w:hAnsi="Times New Roman" w:cs="Times New Roman"/>
-        </w:rPr>
-        <w:t>Dynamic search-based approaches [43, 28] have been used to evaluate mixed-precision configurations</w:t>
-      </w:r>
-      <w:r>
-        <w:rPr>
-          <w:rFonts w:ascii="Times New Roman" w:hAnsi="Times New Roman" w:cs="Times New Roman"/>
-        </w:rPr>
-        <w:t xml:space="preserve"> </w:t>
-      </w:r>
-      <w:r>
-        <w:rPr>
-          <w:rFonts w:ascii="Times New Roman" w:hAnsi="Times New Roman" w:cs="Times New Roman"/>
-        </w:rPr>
-        <w:t>and determine the best configuration that satisfies the error threshold. Interval analysis [52] and</w:t>
-      </w:r>
-      <w:r>
-        <w:rPr>
-          <w:rFonts w:ascii="Times New Roman" w:hAnsi="Times New Roman" w:cs="Times New Roman"/>
-        </w:rPr>
-        <w:t xml:space="preserve"> </w:t>
-      </w:r>
-      <w:r>
-        <w:rPr>
-          <w:rFonts w:ascii="Times New Roman" w:hAnsi="Times New Roman" w:cs="Times New Roman"/>
-        </w:rPr>
-        <w:t>algorithmic differentiation [12] have also been used to study the impact of approximation and guide</w:t>
-      </w:r>
-      <w:r>
-        <w:rPr>
-          <w:rFonts w:ascii="Times New Roman" w:hAnsi="Times New Roman" w:cs="Times New Roman"/>
-        </w:rPr>
-        <w:t xml:space="preserve"> </w:t>
-      </w:r>
-      <w:r>
-        <w:rPr>
-          <w:rFonts w:ascii="Times New Roman" w:hAnsi="Times New Roman" w:cs="Times New Roman"/>
-        </w:rPr>
-        <w:t>the selection of code regions that can be approximated. Finally, in [16, 41], the authors rely on</w:t>
-      </w:r>
-      <w:r>
-        <w:rPr>
-          <w:rFonts w:ascii="Times New Roman" w:hAnsi="Times New Roman" w:cs="Times New Roman"/>
-        </w:rPr>
-        <w:t xml:space="preserve"> </w:t>
-      </w:r>
-      <w:r>
-        <w:rPr>
-          <w:rFonts w:ascii="Times New Roman" w:hAnsi="Times New Roman" w:cs="Times New Roman"/>
-        </w:rPr>
-        <w:t>dynamic checks to control the quality of the output and to gain insights into the potential impact of</w:t>
-      </w:r>
-      <w:r>
-        <w:rPr>
-          <w:rFonts w:ascii="Times New Roman" w:hAnsi="Times New Roman" w:cs="Times New Roman"/>
-        </w:rPr>
-        <w:t xml:space="preserve"> </w:t>
-      </w:r>
-      <w:r>
-        <w:rPr>
-          <w:rFonts w:ascii="Times New Roman" w:hAnsi="Times New Roman" w:cs="Times New Roman"/>
-        </w:rPr>
-        <w:t>approximation on the output’s quality.</w:t>
+        <w:t xml:space="preserve"> resiliency profile. Dynamic search-based approaches [43, 28] have been used to evaluate mixed-precision configurations and determine the best configuration that satisfies the error threshold. Interval analysis [52] and algorithmic differentiation [12] have also been used to study the impact of approximation and guide the selection of code regions that can be approximated. Finally, in [16, 41], the authors rely on dynamic checks to control the quality of the output and to gain insights into the potential impact of approximation on the output’s quality.</w:t>
       </w:r>
       <w:r>
         <w:rPr>
@@ -2860,67 +1932,7 @@
           <w:rFonts w:ascii="Times New Roman" w:hAnsi="Times New Roman" w:cs="Times New Roman"/>
         </w:rPr>
         <w:br/>
-        <w:t>has prevented their effective use in HPC workloads. To address this limitation, we have developed</w:t>
-      </w:r>
-      <w:r>
-        <w:rPr>
-          <w:rFonts w:ascii="Times New Roman" w:hAnsi="Times New Roman" w:cs="Times New Roman"/>
-        </w:rPr>
-        <w:t xml:space="preserve"> </w:t>
-      </w:r>
-      <w:r>
-        <w:rPr>
-          <w:rFonts w:ascii="Times New Roman" w:hAnsi="Times New Roman" w:cs="Times New Roman"/>
-        </w:rPr>
-        <w:t>several tools that enable us to analyze the impact of using approximations on the output of an</w:t>
-      </w:r>
-      <w:r>
-        <w:rPr>
-          <w:rFonts w:ascii="Times New Roman" w:hAnsi="Times New Roman" w:cs="Times New Roman"/>
-        </w:rPr>
-        <w:t xml:space="preserve"> </w:t>
-      </w:r>
-      <w:r>
-        <w:rPr>
-          <w:rFonts w:ascii="Times New Roman" w:hAnsi="Times New Roman" w:cs="Times New Roman"/>
-        </w:rPr>
-        <w:t>application. One such tool, ADAPT, uses Automatic Differentiation to identify regions of the code</w:t>
-      </w:r>
-      <w:r>
-        <w:rPr>
-          <w:rFonts w:ascii="Times New Roman" w:hAnsi="Times New Roman" w:cs="Times New Roman"/>
-        </w:rPr>
-        <w:t xml:space="preserve"> </w:t>
-      </w:r>
-      <w:r>
-        <w:rPr>
-          <w:rFonts w:ascii="Times New Roman" w:hAnsi="Times New Roman" w:cs="Times New Roman"/>
-        </w:rPr>
-        <w:t>that are amenable to approximations [31, 29]. ADAPT provides accurate estimate of the output</w:t>
-      </w:r>
-      <w:r>
-        <w:rPr>
-          <w:rFonts w:ascii="Times New Roman" w:hAnsi="Times New Roman" w:cs="Times New Roman"/>
-        </w:rPr>
-        <w:t xml:space="preserve"> </w:t>
-      </w:r>
-      <w:r>
-        <w:rPr>
-          <w:rFonts w:ascii="Times New Roman" w:hAnsi="Times New Roman" w:cs="Times New Roman"/>
-        </w:rPr>
-        <w:t>error due to lowering the precision of variables and produces a floating-point precision sensitivity</w:t>
-      </w:r>
-      <w:r>
-        <w:rPr>
-          <w:rFonts w:ascii="Times New Roman" w:hAnsi="Times New Roman" w:cs="Times New Roman"/>
-        </w:rPr>
-        <w:t xml:space="preserve"> </w:t>
-      </w:r>
-      <w:r>
-        <w:rPr>
-          <w:rFonts w:ascii="Times New Roman" w:hAnsi="Times New Roman" w:cs="Times New Roman"/>
-        </w:rPr>
-        <w:t>profile to guide programmers in the development of a mixed-precision version.</w:t>
+        <w:t>has prevented their effective use in HPC workloads. To address this limitation, we have developed several tools that enable us to analyze the impact of using approximations on the output of an application. One such tool, ADAPT, uses Automatic Differentiation to identify regions of the code that are amenable to approximations [31, 29]. ADAPT provides accurate estimate of the output error due to lowering the precision of variables and produces a floating-point precision sensitivity profile to guide programmers in the development of a mixed-precision version.</w:t>
       </w:r>
       <w:r>
         <w:rPr>
@@ -3035,16 +2047,7 @@
                                 <w:i w:val="0"/>
                                 <w:iCs w:val="0"/>
                               </w:rPr>
-                              <w:t>Output of analysis from ADAPT highlighting precision requirements of different func</w:t>
-                            </w:r>
-                            <w:r>
-                              <w:rPr>
-                                <w:b/>
-                                <w:bCs/>
-                                <w:i w:val="0"/>
-                                <w:iCs w:val="0"/>
-                              </w:rPr>
-                              <w:t>tions in LULESH.</w:t>
+                              <w:t>Output of analysis from ADAPT highlighting precision requirements of different functions in LULESH.</w:t>
                             </w:r>
                             <w:r>
                               <w:rPr>
@@ -3065,7 +2068,7 @@
                                 <w:i w:val="0"/>
                                 <w:iCs w:val="0"/>
                               </w:rPr>
-                              <w:t xml:space="preserve"> whereas the</w:t>
+                              <w:t xml:space="preserve"> whereas the ones in green can be in lower precision</w:t>
                             </w:r>
                             <w:r>
                               <w:rPr>
@@ -3079,7 +2082,42 @@
                                 <w:i w:val="0"/>
                                 <w:iCs w:val="0"/>
                               </w:rPr>
-                              <w:t>ones in green can be in lower precision.</w:t>
+                              <w:t xml:space="preserve">(credit </w:t>
+                            </w:r>
+                            <w:r>
+                              <w:rPr>
+                                <w:i w:val="0"/>
+                                <w:iCs w:val="0"/>
+                              </w:rPr>
+                              <w:t>Menon</w:t>
+                            </w:r>
+                            <w:r>
+                              <w:rPr>
+                                <w:i w:val="0"/>
+                                <w:iCs w:val="0"/>
+                              </w:rPr>
+                              <w:t xml:space="preserve"> et al. [3</w:t>
+                            </w:r>
+                            <w:r>
+                              <w:rPr>
+                                <w:i w:val="0"/>
+                                <w:iCs w:val="0"/>
+                              </w:rPr>
+                              <w:t>1</w:t>
+                            </w:r>
+                            <w:r>
+                              <w:rPr>
+                                <w:i w:val="0"/>
+                                <w:iCs w:val="0"/>
+                              </w:rPr>
+                              <w:t>])</w:t>
+                            </w:r>
+                            <w:r>
+                              <w:rPr>
+                                <w:i w:val="0"/>
+                                <w:iCs w:val="0"/>
+                              </w:rPr>
+                              <w:t>.</w:t>
                             </w:r>
                             <w:r>
                               <w:rPr>
@@ -3174,16 +2212,7 @@
                           <w:i w:val="0"/>
                           <w:iCs w:val="0"/>
                         </w:rPr>
-                        <w:t>Output of analysis from ADAPT highlighting precision requirements of different func</w:t>
-                      </w:r>
-                      <w:r>
-                        <w:rPr>
-                          <w:b/>
-                          <w:bCs/>
-                          <w:i w:val="0"/>
-                          <w:iCs w:val="0"/>
-                        </w:rPr>
-                        <w:t>tions in LULESH.</w:t>
+                        <w:t>Output of analysis from ADAPT highlighting precision requirements of different functions in LULESH.</w:t>
                       </w:r>
                       <w:r>
                         <w:rPr>
@@ -3204,7 +2233,7 @@
                           <w:i w:val="0"/>
                           <w:iCs w:val="0"/>
                         </w:rPr>
-                        <w:t xml:space="preserve"> whereas the</w:t>
+                        <w:t xml:space="preserve"> whereas the ones in green can be in lower precision</w:t>
                       </w:r>
                       <w:r>
                         <w:rPr>
@@ -3218,7 +2247,42 @@
                           <w:i w:val="0"/>
                           <w:iCs w:val="0"/>
                         </w:rPr>
-                        <w:t>ones in green can be in lower precision.</w:t>
+                        <w:t xml:space="preserve">(credit </w:t>
+                      </w:r>
+                      <w:r>
+                        <w:rPr>
+                          <w:i w:val="0"/>
+                          <w:iCs w:val="0"/>
+                        </w:rPr>
+                        <w:t>Menon</w:t>
+                      </w:r>
+                      <w:r>
+                        <w:rPr>
+                          <w:i w:val="0"/>
+                          <w:iCs w:val="0"/>
+                        </w:rPr>
+                        <w:t xml:space="preserve"> et al. [3</w:t>
+                      </w:r>
+                      <w:r>
+                        <w:rPr>
+                          <w:i w:val="0"/>
+                          <w:iCs w:val="0"/>
+                        </w:rPr>
+                        <w:t>1</w:t>
+                      </w:r>
+                      <w:r>
+                        <w:rPr>
+                          <w:i w:val="0"/>
+                          <w:iCs w:val="0"/>
+                        </w:rPr>
+                        <w:t>])</w:t>
+                      </w:r>
+                      <w:r>
+                        <w:rPr>
+                          <w:i w:val="0"/>
+                          <w:iCs w:val="0"/>
+                        </w:rPr>
+                        <w:t>.</w:t>
                       </w:r>
                       <w:r>
                         <w:rPr>
@@ -3295,31 +2359,7 @@
         <w:rPr>
           <w:rFonts w:ascii="Times New Roman" w:hAnsi="Times New Roman" w:cs="Times New Roman"/>
         </w:rPr>
-        <w:t xml:space="preserve"> Figure 2 shows the call</w:t>
-      </w:r>
-      <w:r>
-        <w:rPr>
-          <w:rFonts w:ascii="Times New Roman" w:hAnsi="Times New Roman" w:cs="Times New Roman"/>
-        </w:rPr>
-        <w:t xml:space="preserve"> </w:t>
-      </w:r>
-      <w:r>
-        <w:rPr>
-          <w:rFonts w:ascii="Times New Roman" w:hAnsi="Times New Roman" w:cs="Times New Roman"/>
-        </w:rPr>
-        <w:t>graph at the function level highlighting functions that need to be in higher precision for LULESH, a</w:t>
-      </w:r>
-      <w:r>
-        <w:rPr>
-          <w:rFonts w:ascii="Times New Roman" w:hAnsi="Times New Roman" w:cs="Times New Roman"/>
-        </w:rPr>
-        <w:t xml:space="preserve"> </w:t>
-      </w:r>
-      <w:r>
-        <w:rPr>
-          <w:rFonts w:ascii="Times New Roman" w:hAnsi="Times New Roman" w:cs="Times New Roman"/>
-        </w:rPr>
-        <w:t>hydrodynamics proxy application.</w:t>
+        <w:t xml:space="preserve"> Figure 2 shows the call graph at the function level highlighting functions that need to be in higher precision for LULESH, a hydrodynamics proxy application.</w:t>
       </w:r>
       <w:r>
         <w:rPr>
@@ -3347,19 +2387,11 @@
         </w:rPr>
         <w:t xml:space="preserve"> can be in lower precision. </w:t>
       </w:r>
-      <w:proofErr w:type="spellStart"/>
-      <w:r>
-        <w:rPr>
-          <w:rFonts w:ascii="Times New Roman" w:hAnsi="Times New Roman" w:cs="Times New Roman"/>
-        </w:rPr>
-        <w:t>ADAPT</w:t>
-      </w:r>
-      <w:proofErr w:type="spellEnd"/>
-      <w:r>
-        <w:rPr>
-          <w:rFonts w:ascii="Times New Roman" w:hAnsi="Times New Roman" w:cs="Times New Roman"/>
-        </w:rPr>
-        <w:t xml:space="preserve"> analysis indicates that the function </w:t>
+      <w:r>
+        <w:rPr>
+          <w:rFonts w:ascii="Times New Roman" w:hAnsi="Times New Roman" w:cs="Times New Roman"/>
+        </w:rPr>
+        <w:t xml:space="preserve">ADAPT analysis indicates that the function </w:t>
       </w:r>
       <w:proofErr w:type="spellStart"/>
       <w:r>
@@ -3437,31 +2469,7 @@
         <w:rPr>
           <w:rFonts w:ascii="Times New Roman" w:hAnsi="Times New Roman" w:cs="Times New Roman"/>
         </w:rPr>
-        <w:t>We used the profile as a guide to develop a mixed-precision</w:t>
-      </w:r>
-      <w:r>
-        <w:rPr>
-          <w:rFonts w:ascii="Times New Roman" w:hAnsi="Times New Roman" w:cs="Times New Roman"/>
-        </w:rPr>
-        <w:t xml:space="preserve"> </w:t>
-      </w:r>
-      <w:r>
-        <w:rPr>
-          <w:rFonts w:ascii="Times New Roman" w:hAnsi="Times New Roman" w:cs="Times New Roman"/>
-        </w:rPr>
-        <w:t>version for a CUDA implementation of LULESH. The mixed-precision version resulted in a speedup</w:t>
-      </w:r>
-      <w:r>
-        <w:rPr>
-          <w:rFonts w:ascii="Times New Roman" w:hAnsi="Times New Roman" w:cs="Times New Roman"/>
-        </w:rPr>
-        <w:t xml:space="preserve"> </w:t>
-      </w:r>
-      <w:r>
-        <w:rPr>
-          <w:rFonts w:ascii="Times New Roman" w:hAnsi="Times New Roman" w:cs="Times New Roman"/>
-        </w:rPr>
-        <w:t>of 1.2× while maintaining an error threshold of 2.0e−11.</w:t>
+        <w:t>We used the profile as a guide to develop a mixed-precision version for a CUDA implementation of LULESH. The mixed-precision version resulted in a speedup of 1.2× while maintaining an error threshold of 2.0e−11.</w:t>
       </w:r>
     </w:p>
     <w:p>
@@ -3563,79 +2571,7 @@
         <w:rPr>
           <w:rFonts w:ascii="Times New Roman" w:hAnsi="Times New Roman" w:cs="Times New Roman"/>
         </w:rPr>
-        <w:t>and analysis of the response of the application to these approximations. To this end, we proposed</w:t>
-      </w:r>
-      <w:r>
-        <w:rPr>
-          <w:rFonts w:ascii="Times New Roman" w:hAnsi="Times New Roman" w:cs="Times New Roman"/>
-        </w:rPr>
-        <w:t xml:space="preserve"> </w:t>
-      </w:r>
-      <w:r>
-        <w:rPr>
-          <w:rFonts w:ascii="Times New Roman" w:hAnsi="Times New Roman" w:cs="Times New Roman"/>
-        </w:rPr>
-        <w:t>Puppeteer [8]. Puppeteer is a novel method that ranks the code regions based on amenability to</w:t>
-      </w:r>
-      <w:r>
-        <w:rPr>
-          <w:rFonts w:ascii="Times New Roman" w:hAnsi="Times New Roman" w:cs="Times New Roman"/>
-        </w:rPr>
-        <w:t xml:space="preserve"> </w:t>
-      </w:r>
-      <w:r>
-        <w:rPr>
-          <w:rFonts w:ascii="Times New Roman" w:hAnsi="Times New Roman" w:cs="Times New Roman"/>
-        </w:rPr>
-        <w:t>approximation and uses uncertainty quantification methods to measure the sensitivity of application outputs to approximation errors. A developer annotates possible application code regions and</w:t>
-      </w:r>
-      <w:r>
-        <w:rPr>
-          <w:rFonts w:ascii="Times New Roman" w:hAnsi="Times New Roman" w:cs="Times New Roman"/>
-        </w:rPr>
-        <w:t xml:space="preserve"> </w:t>
-      </w:r>
-      <w:r>
-        <w:rPr>
-          <w:rFonts w:ascii="Times New Roman" w:hAnsi="Times New Roman" w:cs="Times New Roman"/>
-        </w:rPr>
-        <w:t>Puppeteer estimates the sensitivity of each region. One can then utilize Approximate Computing</w:t>
-      </w:r>
-      <w:r>
-        <w:rPr>
-          <w:rFonts w:ascii="Times New Roman" w:hAnsi="Times New Roman" w:cs="Times New Roman"/>
-        </w:rPr>
-        <w:t xml:space="preserve"> </w:t>
-      </w:r>
-      <w:r>
-        <w:rPr>
-          <w:rFonts w:ascii="Times New Roman" w:hAnsi="Times New Roman" w:cs="Times New Roman"/>
-        </w:rPr>
-        <w:t>techniques on these regions. Puppeteer successfully identifies insensitive regions on different benchmarks to obtain speedups of 1.8× for DCT, an image compression application, without significantly</w:t>
-      </w:r>
-      <w:r>
-        <w:rPr>
-          <w:rFonts w:ascii="Times New Roman" w:hAnsi="Times New Roman" w:cs="Times New Roman"/>
-        </w:rPr>
-        <w:t xml:space="preserve"> </w:t>
-      </w:r>
-      <w:r>
-        <w:rPr>
-          <w:rFonts w:ascii="Times New Roman" w:hAnsi="Times New Roman" w:cs="Times New Roman"/>
-        </w:rPr>
-        <w:t>reducing the PSNR (Peak Signal-to-Noise Ratio) by perforating the least sensitive kernels. Figure 3</w:t>
-      </w:r>
-      <w:r>
-        <w:rPr>
-          <w:rFonts w:ascii="Times New Roman" w:hAnsi="Times New Roman" w:cs="Times New Roman"/>
-        </w:rPr>
-        <w:t xml:space="preserve"> </w:t>
-      </w:r>
-      <w:r>
-        <w:rPr>
-          <w:rFonts w:ascii="Times New Roman" w:hAnsi="Times New Roman" w:cs="Times New Roman"/>
-        </w:rPr>
-        <w:t>shows the operation of Puppeteer.</w:t>
+        <w:t>and analysis of the response of the application to these approximations. To this end, we proposed Puppeteer [8]. Puppeteer is a novel method that ranks the code regions based on amenability to approximation and uses uncertainty quantification methods to measure the sensitivity of application outputs to approximation errors. A developer annotates possible application code regions and Puppeteer estimates the sensitivity of each region. One can then utilize Approximate Computing techniques on these regions. Puppeteer successfully identifies insensitive regions on different benchmarks to obtain speedups of 1.8× for DCT, an image compression application, without significantly reducing the PSNR (Peak Signal-to-Noise Ratio) by perforating the least sensitive kernels. Figure 3 shows the operation of Puppeteer.</w:t>
       </w:r>
       <w:r>
         <w:rPr>
@@ -3761,42 +2697,58 @@
           <w:i w:val="0"/>
           <w:iCs w:val="0"/>
         </w:rPr>
-        <w:t>: Puppeteer operates in two phases. During the trace phase, Puppeteer executes the an</w:t>
+        <w:t>: Puppeteer operates in two phases. During the trace phase, Puppeteer executes the annotated application and generates the description of the error domain. In the deployment phase, the UQ-Orchestrator uses external UQ libraries to sample the error domain, perform distributed evaluation on the samples, and compute the sensitivity values of the kernels</w:t>
       </w:r>
       <w:r>
         <w:rPr>
           <w:i w:val="0"/>
           <w:iCs w:val="0"/>
         </w:rPr>
-        <w:t>notated application and generates the description of the error domain. In the deployment phase,</w:t>
+        <w:t xml:space="preserve"> </w:t>
       </w:r>
       <w:r>
         <w:rPr>
           <w:i w:val="0"/>
           <w:iCs w:val="0"/>
         </w:rPr>
-        <w:t xml:space="preserve"> </w:t>
-      </w:r>
+        <w:t xml:space="preserve">(credit </w:t>
+      </w:r>
+      <w:proofErr w:type="spellStart"/>
       <w:r>
         <w:rPr>
           <w:i w:val="0"/>
           <w:iCs w:val="0"/>
         </w:rPr>
-        <w:t>the UQ-Orchestrator uses external UQ libraries to sample the error domain, perform distributed</w:t>
-      </w:r>
+        <w:t>Parasyris</w:t>
+      </w:r>
+      <w:proofErr w:type="spellEnd"/>
       <w:r>
         <w:rPr>
           <w:i w:val="0"/>
           <w:iCs w:val="0"/>
         </w:rPr>
-        <w:t xml:space="preserve"> </w:t>
+        <w:t xml:space="preserve"> et al. [</w:t>
       </w:r>
       <w:r>
         <w:rPr>
           <w:i w:val="0"/>
           <w:iCs w:val="0"/>
         </w:rPr>
-        <w:t>evaluation on the samples, and compute the sensitivity values of the kernels.</w:t>
+        <w:t>8</w:t>
+      </w:r>
+      <w:r>
+        <w:rPr>
+          <w:i w:val="0"/>
+          <w:iCs w:val="0"/>
+        </w:rPr>
+        <w:t>])</w:t>
+      </w:r>
+      <w:r>
+        <w:rPr>
+          <w:i w:val="0"/>
+          <w:iCs w:val="0"/>
+        </w:rPr>
+        <w:t>.</w:t>
       </w:r>
     </w:p>
     <w:p>
@@ -3837,103 +2789,7 @@
         <w:rPr>
           <w:rFonts w:ascii="Times New Roman" w:hAnsi="Times New Roman" w:cs="Times New Roman"/>
         </w:rPr>
-        <w:t>Numerous frameworks have been developed to facilitate the use and exploration of the tradeoffs</w:t>
-      </w:r>
-      <w:r>
-        <w:rPr>
-          <w:rFonts w:ascii="Times New Roman" w:hAnsi="Times New Roman" w:cs="Times New Roman"/>
-        </w:rPr>
-        <w:t xml:space="preserve"> </w:t>
-      </w:r>
-      <w:r>
-        <w:rPr>
-          <w:rFonts w:ascii="Times New Roman" w:hAnsi="Times New Roman" w:cs="Times New Roman"/>
-        </w:rPr>
-        <w:t>associated with Approximate Computing techniques. GREEN [1] is an API for loop and function</w:t>
-      </w:r>
-      <w:r>
-        <w:rPr>
-          <w:rFonts w:ascii="Times New Roman" w:hAnsi="Times New Roman" w:cs="Times New Roman"/>
-        </w:rPr>
-        <w:t xml:space="preserve"> </w:t>
-      </w:r>
-      <w:r>
-        <w:rPr>
-          <w:rFonts w:ascii="Times New Roman" w:hAnsi="Times New Roman" w:cs="Times New Roman"/>
-        </w:rPr>
-        <w:t>level approximations and provides functions that generate application error models. SAGE [46] is</w:t>
-      </w:r>
-      <w:r>
-        <w:rPr>
-          <w:rFonts w:ascii="Times New Roman" w:hAnsi="Times New Roman" w:cs="Times New Roman"/>
-        </w:rPr>
-        <w:t xml:space="preserve"> </w:t>
-      </w:r>
-      <w:r>
-        <w:rPr>
-          <w:rFonts w:ascii="Times New Roman" w:hAnsi="Times New Roman" w:cs="Times New Roman"/>
-        </w:rPr>
-        <w:t>a compiler and a runtime system targeting GPUs to allow automatic generation of approximate</w:t>
-      </w:r>
-      <w:r>
-        <w:rPr>
-          <w:rFonts w:ascii="Times New Roman" w:hAnsi="Times New Roman" w:cs="Times New Roman"/>
-        </w:rPr>
-        <w:t xml:space="preserve"> </w:t>
-      </w:r>
-      <w:r>
-        <w:rPr>
-          <w:rFonts w:ascii="Times New Roman" w:hAnsi="Times New Roman" w:cs="Times New Roman"/>
-        </w:rPr>
-        <w:t>kernels in machine learning and image processing applications. The SAGE compiler automatically</w:t>
-      </w:r>
-      <w:r>
-        <w:rPr>
-          <w:rFonts w:ascii="Times New Roman" w:hAnsi="Times New Roman" w:cs="Times New Roman"/>
-        </w:rPr>
-        <w:t xml:space="preserve"> </w:t>
-      </w:r>
-      <w:r>
-        <w:rPr>
-          <w:rFonts w:ascii="Times New Roman" w:hAnsi="Times New Roman" w:cs="Times New Roman"/>
-        </w:rPr>
-        <w:t>creates multiple approximate kernel versions and selects suitable kernel to approximate at runtime</w:t>
-      </w:r>
-      <w:r>
-        <w:rPr>
-          <w:rFonts w:ascii="Times New Roman" w:hAnsi="Times New Roman" w:cs="Times New Roman"/>
-        </w:rPr>
-        <w:t xml:space="preserve"> </w:t>
-      </w:r>
-      <w:r>
-        <w:rPr>
-          <w:rFonts w:ascii="Times New Roman" w:hAnsi="Times New Roman" w:cs="Times New Roman"/>
-        </w:rPr>
-        <w:t>to meet a user provides quality threshold. ACCEPT [47] is a compiler framework built on top</w:t>
-      </w:r>
-      <w:r>
-        <w:rPr>
-          <w:rFonts w:ascii="Times New Roman" w:hAnsi="Times New Roman" w:cs="Times New Roman"/>
-        </w:rPr>
-        <w:t xml:space="preserve"> </w:t>
-      </w:r>
-      <w:r>
-        <w:rPr>
-          <w:rFonts w:ascii="Times New Roman" w:hAnsi="Times New Roman" w:cs="Times New Roman"/>
-        </w:rPr>
-        <w:t>of the LLVM compiler infrastructure. It supports programmer annotations and provides a quality</w:t>
-      </w:r>
-      <w:r>
-        <w:rPr>
-          <w:rFonts w:ascii="Times New Roman" w:hAnsi="Times New Roman" w:cs="Times New Roman"/>
-        </w:rPr>
-        <w:t xml:space="preserve"> </w:t>
-      </w:r>
-      <w:r>
-        <w:rPr>
-          <w:rFonts w:ascii="Times New Roman" w:hAnsi="Times New Roman" w:cs="Times New Roman"/>
-        </w:rPr>
-        <w:t xml:space="preserve">aware auto-tuner that automatically chooses the best approximation strategy. </w:t>
+        <w:t xml:space="preserve">Numerous frameworks have been developed to facilitate the use and exploration of the tradeoffs associated with Approximate Computing techniques. GREEN [1] is an API for loop and function level approximations and provides functions that generate application error models. SAGE [46] is a compiler and a runtime system targeting GPUs to allow automatic generation of approximate kernels in machine learning and image processing applications. The SAGE compiler automatically creates multiple approximate kernel versions and selects suitable kernel to approximate at runtime to meet a user provides quality threshold. ACCEPT [47] is a compiler framework built on top of the LLVM compiler infrastructure. It supports programmer annotations and provides a quality aware auto-tuner that automatically chooses the best approximation strategy. </w:t>
       </w:r>
       <w:proofErr w:type="spellStart"/>
       <w:r>
@@ -3947,31 +2803,7 @@
         <w:rPr>
           <w:rFonts w:ascii="Times New Roman" w:hAnsi="Times New Roman" w:cs="Times New Roman"/>
         </w:rPr>
-        <w:t xml:space="preserve"> [49]</w:t>
-      </w:r>
-      <w:r>
-        <w:rPr>
-          <w:rFonts w:ascii="Times New Roman" w:hAnsi="Times New Roman" w:cs="Times New Roman"/>
-        </w:rPr>
-        <w:t xml:space="preserve"> </w:t>
-      </w:r>
-      <w:r>
-        <w:rPr>
-          <w:rFonts w:ascii="Times New Roman" w:hAnsi="Times New Roman" w:cs="Times New Roman"/>
-        </w:rPr>
-        <w:t>uses a compiler intermediate representation to enable accuracy aware compiler optimizations for</w:t>
-      </w:r>
-      <w:r>
-        <w:rPr>
-          <w:rFonts w:ascii="Times New Roman" w:hAnsi="Times New Roman" w:cs="Times New Roman"/>
-        </w:rPr>
-        <w:t xml:space="preserve"> </w:t>
-      </w:r>
-      <w:r>
-        <w:rPr>
-          <w:rFonts w:ascii="Times New Roman" w:hAnsi="Times New Roman" w:cs="Times New Roman"/>
-        </w:rPr>
-        <w:t xml:space="preserve">ML applications. The authors in [50] extend </w:t>
+        <w:t xml:space="preserve"> [49] uses a compiler intermediate representation to enable accuracy aware compiler optimizations for ML applications. The authors in [50] extend </w:t>
       </w:r>
       <w:proofErr w:type="spellStart"/>
       <w:r>
@@ -4018,13 +2850,7 @@
           <w:rFonts w:ascii="Times New Roman" w:hAnsi="Times New Roman" w:cs="Times New Roman"/>
         </w:rPr>
         <w:lastRenderedPageBreak/>
-        <w:t>Majority</w:t>
-      </w:r>
-      <w:r>
-        <w:rPr>
-          <w:rFonts w:ascii="Times New Roman" w:hAnsi="Times New Roman" w:cs="Times New Roman"/>
-        </w:rPr>
-        <w:t xml:space="preserve"> of Approximate Computing frameworks are not designed to support parallel applications, a critical aspect of HPC applications. As a result, we designed and developed a new programming framework, called HPAC [35], to support the use of Approximate Computing techniques</w:t>
+        <w:t>Majority of Approximate Computing frameworks are not designed to support parallel applications, a critical aspect of HPC applications. As a result, we designed and developed a new programming framework, called HPAC [35], to support the use of Approximate Computing techniques</w:t>
       </w:r>
       <w:r>
         <w:rPr>
@@ -4235,79 +3061,121 @@
           <w:i w:val="0"/>
           <w:iCs w:val="0"/>
         </w:rPr>
-        <w:t xml:space="preserve">: HPAC is comprised of two </w:t>
-      </w:r>
-      <w:proofErr w:type="spellStart"/>
+        <w:t>: HPAC is comprised of two buil</w:t>
+      </w:r>
       <w:r>
         <w:rPr>
           <w:i w:val="0"/>
           <w:iCs w:val="0"/>
         </w:rPr>
-        <w:t>builing</w:t>
-      </w:r>
-      <w:proofErr w:type="spellEnd"/>
+        <w:t>d</w:t>
+      </w:r>
       <w:r>
         <w:rPr>
           <w:i w:val="0"/>
           <w:iCs w:val="0"/>
         </w:rPr>
-        <w:t xml:space="preserve"> blocks, the core, and the harness. The core implements</w:t>
+        <w:t>ing blocks, the core, and the harness. The core implements</w:t>
       </w:r>
       <w:r>
         <w:rPr>
           <w:i w:val="0"/>
           <w:iCs w:val="0"/>
         </w:rPr>
-        <w:t xml:space="preserve"> </w:t>
+        <w:t xml:space="preserve"> the approximate programming model. It extends the Clang/LLVM compiler and provides runtime</w:t>
       </w:r>
       <w:r>
         <w:rPr>
           <w:i w:val="0"/>
           <w:iCs w:val="0"/>
         </w:rPr>
-        <w:t>the approximate programming model. It extends the Clang/LLVM compiler and provides runtime</w:t>
+        <w:t xml:space="preserve"> </w:t>
       </w:r>
       <w:r>
         <w:rPr>
           <w:i w:val="0"/>
           <w:iCs w:val="0"/>
         </w:rPr>
-        <w:t xml:space="preserve"> </w:t>
+        <w:t>support. The harness facilitates easy exploration of the approximate design space, which includes</w:t>
       </w:r>
       <w:r>
         <w:rPr>
           <w:i w:val="0"/>
           <w:iCs w:val="0"/>
         </w:rPr>
-        <w:t>support. The harness facilitates easy exploration of the approximate design space, which includes</w:t>
+        <w:t xml:space="preserve"> </w:t>
       </w:r>
       <w:r>
         <w:rPr>
           <w:i w:val="0"/>
           <w:iCs w:val="0"/>
         </w:rPr>
-        <w:t xml:space="preserve"> </w:t>
+        <w:t>the different code regions, various parameters of the approximate methods, output accuracy, and</w:t>
       </w:r>
       <w:r>
         <w:rPr>
           <w:i w:val="0"/>
           <w:iCs w:val="0"/>
         </w:rPr>
-        <w:t>the different code regions, various parameters of the approximate methods, output accuracy, and</w:t>
+        <w:t xml:space="preserve"> </w:t>
       </w:r>
       <w:r>
         <w:rPr>
           <w:i w:val="0"/>
           <w:iCs w:val="0"/>
         </w:rPr>
-        <w:t xml:space="preserve"> </w:t>
+        <w:t>overall performance gains</w:t>
       </w:r>
       <w:r>
         <w:rPr>
           <w:i w:val="0"/>
           <w:iCs w:val="0"/>
         </w:rPr>
-        <w:t>overall performance gains.</w:t>
+        <w:t xml:space="preserve"> </w:t>
+      </w:r>
+      <w:r>
+        <w:rPr>
+          <w:i w:val="0"/>
+          <w:iCs w:val="0"/>
+        </w:rPr>
+        <w:t xml:space="preserve">(credit </w:t>
+      </w:r>
+      <w:proofErr w:type="spellStart"/>
+      <w:r>
+        <w:rPr>
+          <w:i w:val="0"/>
+          <w:iCs w:val="0"/>
+        </w:rPr>
+        <w:t>Parasyris</w:t>
+      </w:r>
+      <w:proofErr w:type="spellEnd"/>
+      <w:r>
+        <w:rPr>
+          <w:i w:val="0"/>
+          <w:iCs w:val="0"/>
+        </w:rPr>
+        <w:t xml:space="preserve"> et al. [3</w:t>
+      </w:r>
+      <w:r>
+        <w:rPr>
+          <w:i w:val="0"/>
+          <w:iCs w:val="0"/>
+        </w:rPr>
+        <w:t>5</w:t>
+      </w:r>
+      <w:r>
+        <w:rPr>
+          <w:i w:val="0"/>
+          <w:iCs w:val="0"/>
+        </w:rPr>
+        <w:t>])</w:t>
+      </w:r>
+      <w:r>
+        <w:rPr>
+          <w:i w:val="0"/>
+          <w:iCs w:val="0"/>
+        </w:rPr>
+        <w:t>.</w:t>
       </w:r>
     </w:p>
     <w:p>
@@ -4484,49 +3352,7 @@
           <w:rFonts w:ascii="Times New Roman" w:hAnsi="Times New Roman" w:cs="Times New Roman"/>
         </w:rPr>
         <w:lastRenderedPageBreak/>
-        <w:t>With the ever-increasing demand for higher computational power, Approximate Computing provides a practical way to meet these needs while also reducing energy consumption and cost. A key</w:t>
-      </w:r>
-      <w:r>
-        <w:rPr>
-          <w:rFonts w:ascii="Times New Roman" w:hAnsi="Times New Roman" w:cs="Times New Roman"/>
-        </w:rPr>
-        <w:t xml:space="preserve"> </w:t>
-      </w:r>
-      <w:r>
-        <w:rPr>
-          <w:rFonts w:ascii="Times New Roman" w:hAnsi="Times New Roman" w:cs="Times New Roman"/>
-        </w:rPr>
-        <w:t>challenge in Approximate Computing is the analysis and handling of errors that are introduced by</w:t>
-      </w:r>
-      <w:r>
-        <w:rPr>
-          <w:rFonts w:ascii="Times New Roman" w:hAnsi="Times New Roman" w:cs="Times New Roman"/>
-        </w:rPr>
-        <w:t xml:space="preserve"> </w:t>
-      </w:r>
-      <w:r>
-        <w:rPr>
-          <w:rFonts w:ascii="Times New Roman" w:hAnsi="Times New Roman" w:cs="Times New Roman"/>
-        </w:rPr>
-        <w:t>approximate techniques, particularly for scientific applications where accuracy is important. There is</w:t>
-      </w:r>
-      <w:r>
-        <w:rPr>
-          <w:rFonts w:ascii="Times New Roman" w:hAnsi="Times New Roman" w:cs="Times New Roman"/>
-        </w:rPr>
-        <w:t xml:space="preserve"> </w:t>
-      </w:r>
-      <w:r>
-        <w:rPr>
-          <w:rFonts w:ascii="Times New Roman" w:hAnsi="Times New Roman" w:cs="Times New Roman"/>
-        </w:rPr>
-        <w:t>significant risk that the errors introduced may accumulate and result in incorrect results. Therefore,</w:t>
-      </w:r>
-      <w:r>
-        <w:rPr>
-          <w:rFonts w:ascii="Times New Roman" w:hAnsi="Times New Roman" w:cs="Times New Roman"/>
-        </w:rPr>
-        <w:t xml:space="preserve"> </w:t>
+        <w:t xml:space="preserve">With the ever-increasing demand for higher computational power, Approximate Computing provides a practical way to meet these needs while also reducing energy consumption and cost. A key challenge in Approximate Computing is the analysis and handling of errors that are introduced by approximate techniques, particularly for scientific applications where accuracy is important. There is significant risk that the errors introduced may accumulate and result in incorrect results. Therefore, </w:t>
       </w:r>
       <w:proofErr w:type="gramStart"/>
       <w:r>
@@ -4540,19 +3366,7 @@
         <w:rPr>
           <w:rFonts w:ascii="Times New Roman" w:hAnsi="Times New Roman" w:cs="Times New Roman"/>
         </w:rPr>
-        <w:t xml:space="preserve"> and scalable error analysis and mitigation strategies are necessary to ensure the use of these</w:t>
-      </w:r>
-      <w:r>
-        <w:rPr>
-          <w:rFonts w:ascii="Times New Roman" w:hAnsi="Times New Roman" w:cs="Times New Roman"/>
-        </w:rPr>
-        <w:t xml:space="preserve"> </w:t>
-      </w:r>
-      <w:r>
-        <w:rPr>
-          <w:rFonts w:ascii="Times New Roman" w:hAnsi="Times New Roman" w:cs="Times New Roman"/>
-        </w:rPr>
-        <w:t xml:space="preserve">techniques in scientific codes. </w:t>
+        <w:t xml:space="preserve"> and scalable error analysis and mitigation strategies are necessary to ensure the use of these techniques in scientific codes. </w:t>
       </w:r>
       <w:proofErr w:type="gramStart"/>
       <w:r>
@@ -4566,31 +3380,7 @@
         <w:rPr>
           <w:rFonts w:ascii="Times New Roman" w:hAnsi="Times New Roman" w:cs="Times New Roman"/>
         </w:rPr>
-        <w:t xml:space="preserve"> fully realize the potential of Approximate Computing, it is</w:t>
-      </w:r>
-      <w:r>
-        <w:rPr>
-          <w:rFonts w:ascii="Times New Roman" w:hAnsi="Times New Roman" w:cs="Times New Roman"/>
-        </w:rPr>
-        <w:t xml:space="preserve"> </w:t>
-      </w:r>
-      <w:r>
-        <w:rPr>
-          <w:rFonts w:ascii="Times New Roman" w:hAnsi="Times New Roman" w:cs="Times New Roman"/>
-        </w:rPr>
-        <w:t>essential to adopt a co-design strategy that combines both hardware and software techniques. This</w:t>
-      </w:r>
-      <w:r>
-        <w:rPr>
-          <w:rFonts w:ascii="Times New Roman" w:hAnsi="Times New Roman" w:cs="Times New Roman"/>
-        </w:rPr>
-        <w:t xml:space="preserve"> </w:t>
-      </w:r>
-      <w:r>
-        <w:rPr>
-          <w:rFonts w:ascii="Times New Roman" w:hAnsi="Times New Roman" w:cs="Times New Roman"/>
-        </w:rPr>
-        <w:t xml:space="preserve">allows for effective integration of approximate techniques while also addressing programmability issues. Despite these challenges, the </w:t>
+        <w:t xml:space="preserve"> fully realize the potential of Approximate Computing, it is essential to adopt a co-design strategy that combines both hardware and software techniques. This allows for effective integration of approximate techniques while also addressing programmability issues. Despite these challenges, the </w:t>
       </w:r>
       <w:proofErr w:type="gramStart"/>
       <w:r>
@@ -4604,43 +3394,7 @@
         <w:rPr>
           <w:rFonts w:ascii="Times New Roman" w:hAnsi="Times New Roman" w:cs="Times New Roman"/>
         </w:rPr>
-        <w:t xml:space="preserve"> for Approximate Computing is promising and it is</w:t>
-      </w:r>
-      <w:r>
-        <w:rPr>
-          <w:rFonts w:ascii="Times New Roman" w:hAnsi="Times New Roman" w:cs="Times New Roman"/>
-        </w:rPr>
-        <w:t xml:space="preserve"> </w:t>
-      </w:r>
-      <w:r>
-        <w:rPr>
-          <w:rFonts w:ascii="Times New Roman" w:hAnsi="Times New Roman" w:cs="Times New Roman"/>
-        </w:rPr>
-        <w:t>anticipated to gain further momentum in the coming years. As more applications realize the potential of approximate techniques and more research is conducted, we can expect to see increase in use</w:t>
-      </w:r>
-      <w:r>
-        <w:rPr>
-          <w:rFonts w:ascii="Times New Roman" w:hAnsi="Times New Roman" w:cs="Times New Roman"/>
-        </w:rPr>
-        <w:t xml:space="preserve"> </w:t>
-      </w:r>
-      <w:r>
-        <w:rPr>
-          <w:rFonts w:ascii="Times New Roman" w:hAnsi="Times New Roman" w:cs="Times New Roman"/>
-        </w:rPr>
-        <w:t>of</w:t>
-      </w:r>
-      <w:r>
-        <w:rPr>
-          <w:rFonts w:ascii="Times New Roman" w:hAnsi="Times New Roman" w:cs="Times New Roman"/>
-        </w:rPr>
-        <w:t xml:space="preserve"> </w:t>
-      </w:r>
-      <w:r>
-        <w:rPr>
-          <w:rFonts w:ascii="Times New Roman" w:hAnsi="Times New Roman" w:cs="Times New Roman"/>
-        </w:rPr>
-        <w:t>Approximate Computing techniques to obtain a more efficient and reliable computing solution.</w:t>
+        <w:t xml:space="preserve"> for Approximate Computing is promising and it is anticipated to gain further momentum in the coming years. As more applications realize the potential of approximate techniques and more research is conducted, we can expect to see increase in use of Approximate Computing techniques to obtain a more efficient and reliable computing solution.</w:t>
       </w:r>
       <w:r>
         <w:rPr>
@@ -4677,55 +3431,7 @@
           <w:rFonts w:ascii="Times New Roman" w:hAnsi="Times New Roman" w:cs="Times New Roman"/>
         </w:rPr>
         <w:br/>
-        <w:t>The views and opinions of the authors do not necessarily reflect those of the U.S. government or</w:t>
-      </w:r>
-      <w:r>
-        <w:rPr>
-          <w:rFonts w:ascii="Times New Roman" w:hAnsi="Times New Roman" w:cs="Times New Roman"/>
-        </w:rPr>
-        <w:t xml:space="preserve"> </w:t>
-      </w:r>
-      <w:r>
-        <w:rPr>
-          <w:rFonts w:ascii="Times New Roman" w:hAnsi="Times New Roman" w:cs="Times New Roman"/>
-        </w:rPr>
-        <w:t>Lawrence Livermore National Security, LLC neither of whom nor any of their employees make any</w:t>
-      </w:r>
-      <w:r>
-        <w:rPr>
-          <w:rFonts w:ascii="Times New Roman" w:hAnsi="Times New Roman" w:cs="Times New Roman"/>
-        </w:rPr>
-        <w:t xml:space="preserve"> </w:t>
-      </w:r>
-      <w:r>
-        <w:rPr>
-          <w:rFonts w:ascii="Times New Roman" w:hAnsi="Times New Roman" w:cs="Times New Roman"/>
-        </w:rPr>
-        <w:t>endorsements, express or implied warranties or representations or assume any legal liability or responsibility for the accuracy, completeness, or usefulness of the information contained herein. This work</w:t>
-      </w:r>
-      <w:r>
-        <w:rPr>
-          <w:rFonts w:ascii="Times New Roman" w:hAnsi="Times New Roman" w:cs="Times New Roman"/>
-        </w:rPr>
-        <w:t xml:space="preserve"> </w:t>
-      </w:r>
-      <w:r>
-        <w:rPr>
-          <w:rFonts w:ascii="Times New Roman" w:hAnsi="Times New Roman" w:cs="Times New Roman"/>
-        </w:rPr>
-        <w:t>was prepared by LLNL under Contract DE-AC52-07NA27344 (LLNL-MI-845434) and was supported</w:t>
-      </w:r>
-      <w:r>
-        <w:rPr>
-          <w:rFonts w:ascii="Times New Roman" w:hAnsi="Times New Roman" w:cs="Times New Roman"/>
-        </w:rPr>
-        <w:t xml:space="preserve"> </w:t>
-      </w:r>
-      <w:r>
-        <w:rPr>
-          <w:rFonts w:ascii="Times New Roman" w:hAnsi="Times New Roman" w:cs="Times New Roman"/>
-        </w:rPr>
-        <w:t>by the LLNL-LDRD Program under Project No. 20-ERD-043.</w:t>
+        <w:t>The views and opinions of the authors do not necessarily reflect those of the U.S. government or Lawrence Livermore National Security, LLC neither of whom nor any of their employees make any endorsements, express or implied warranties or representations or assume any legal liability or responsibility for the accuracy, completeness, or usefulness of the information contained herein. This work was prepared by LLNL under Contract DE-AC52-07NA27344 (LLNL-MI-845434) and was supported by the LLNL-LDRD Program under Project No. 20-ERD-043.</w:t>
       </w:r>
     </w:p>
     <w:p>
@@ -8590,21 +7296,7 @@
         <w:rPr>
           <w:rFonts w:ascii="Times New Roman" w:hAnsi="Times New Roman" w:cs="Times New Roman"/>
         </w:rPr>
-        <w:t>, Adrian</w:t>
-      </w:r>
-      <w:proofErr w:type="spellStart"/>
-      <w:r>
-        <w:rPr>
-          <w:rFonts w:ascii="Times New Roman" w:hAnsi="Times New Roman" w:cs="Times New Roman"/>
-        </w:rPr>
-        <w:t xml:space="preserve"> Sampson,</w:t>
-      </w:r>
-      <w:proofErr w:type="spellEnd"/>
-      <w:r>
-        <w:rPr>
-          <w:rFonts w:ascii="Times New Roman" w:hAnsi="Times New Roman" w:cs="Times New Roman"/>
-        </w:rPr>
-        <w:t xml:space="preserve"> Isaac Ackerman, Luis </w:t>
+        <w:t xml:space="preserve">, Adrian Sampson, Isaac Ackerman, Luis </w:t>
       </w:r>
       <w:proofErr w:type="spellStart"/>
       <w:r>
@@ -8750,21 +7442,21 @@
         <w:rPr>
           <w:rFonts w:ascii="Times New Roman" w:hAnsi="Times New Roman" w:cs="Times New Roman"/>
         </w:rPr>
-        <w:t xml:space="preserve"> ́a</w:t>
-      </w:r>
-      <w:proofErr w:type="spellStart"/>
-      <w:r>
-        <w:rPr>
-          <w:rFonts w:ascii="Times New Roman" w:hAnsi="Times New Roman" w:cs="Times New Roman"/>
-        </w:rPr>
-        <w:t>lez,</w:t>
-      </w:r>
-      <w:proofErr w:type="spellEnd"/>
-      <w:r>
-        <w:rPr>
-          <w:rFonts w:ascii="Times New Roman" w:hAnsi="Times New Roman" w:cs="Times New Roman"/>
-        </w:rPr>
-        <w:t xml:space="preserve"> </w:t>
+        <w:t xml:space="preserve"> ́</w:t>
+      </w:r>
+      <w:proofErr w:type="spellStart"/>
+      <w:r>
+        <w:rPr>
+          <w:rFonts w:ascii="Times New Roman" w:hAnsi="Times New Roman" w:cs="Times New Roman"/>
+        </w:rPr>
+        <w:t>alez</w:t>
+      </w:r>
+      <w:proofErr w:type="spellEnd"/>
+      <w:r>
+        <w:rPr>
+          <w:rFonts w:ascii="Times New Roman" w:hAnsi="Times New Roman" w:cs="Times New Roman"/>
+        </w:rPr>
+        <w:t xml:space="preserve">, </w:t>
       </w:r>
       <w:proofErr w:type="spellStart"/>
       <w:r>
@@ -10487,6 +9179,7 @@
   <w:style w:type="character" w:default="1" w:styleId="DefaultParagraphFont">
     <w:name w:val="Default Paragraph Font"/>
     <w:uiPriority w:val="1"/>
+    <w:semiHidden/>
     <w:unhideWhenUsed/>
   </w:style>
   <w:style w:type="table" w:default="1" w:styleId="TableNormal">
